--- a/09.03.01/ИНМиТ_ИТиАП_09.03.01_Д1.12.3_Основы автоматизации проектирования.docx
+++ b/09.03.01/ИНМиТ_ИТиАП_09.03.01_Д1.12.3_Основы автоматизации проектирования.docx
@@ -136,7 +136,7 @@
           <w:color w:val="000000"/>
           <w:spacing w:val="-1"/>
         </w:rPr>
-        <w:t>SCADA-системы</w:t>
+        <w:t>Основы автоматизации проектирования</w:t>
       </w:r>
     </w:p>
     <w:p>
@@ -971,7 +971,10 @@
               <w:jc w:val="center"/>
             </w:pPr>
             <w:r>
-              <w:t>Петунин Александр Александрович</w:t>
+              <w:t xml:space="preserve">Кондратьев </w:t>
+            </w:r>
+            <w:r>
+              <w:t>Владимир Иванович</w:t>
             </w:r>
           </w:p>
         </w:tc>
@@ -995,7 +998,7 @@
               </w:rPr>
             </w:pPr>
             <w:r>
-              <w:t>д.т.н.</w:t>
+              <w:t>к.т.н.</w:t>
             </w:r>
           </w:p>
         </w:tc>
@@ -1016,7 +1019,7 @@
               <w:jc w:val="center"/>
             </w:pPr>
             <w:r>
-              <w:t>Профессор</w:t>
+              <w:t>доцент</w:t>
             </w:r>
           </w:p>
         </w:tc>
@@ -1061,134 +1064,6 @@
           </w:p>
         </w:tc>
       </w:tr>
-      <w:tr>
-        <w:trPr>
-          <w:trHeight w:val="176"/>
-        </w:trPr>
-        <w:tc>
-          <w:tcPr>
-            <w:tcW w:w="567" w:type="dxa"/>
-            <w:tcBorders>
-              <w:top w:val="single" w:sz="4" w:space="0" w:color="000000"/>
-              <w:left w:val="single" w:sz="4" w:space="0" w:color="000000"/>
-              <w:bottom w:val="single" w:sz="4" w:space="0" w:color="000000"/>
-            </w:tcBorders>
-            <w:shd w:val="clear" w:color="auto" w:fill="auto"/>
-          </w:tcPr>
-          <w:p>
-            <w:pPr>
-              <w:ind w:right="2"/>
-              <w:jc w:val="center"/>
-            </w:pPr>
-            <w:r>
-              <w:t>2</w:t>
-            </w:r>
-          </w:p>
-        </w:tc>
-        <w:tc>
-          <w:tcPr>
-            <w:tcW w:w="2339" w:type="dxa"/>
-            <w:tcBorders>
-              <w:top w:val="single" w:sz="4" w:space="0" w:color="000000"/>
-              <w:left w:val="single" w:sz="4" w:space="0" w:color="000000"/>
-              <w:bottom w:val="single" w:sz="4" w:space="0" w:color="000000"/>
-            </w:tcBorders>
-            <w:shd w:val="clear" w:color="auto" w:fill="auto"/>
-          </w:tcPr>
-          <w:p>
-            <w:pPr>
-              <w:snapToGrid w:val="0"/>
-              <w:ind w:right="2"/>
-              <w:jc w:val="center"/>
-            </w:pPr>
-            <w:r>
-              <w:t xml:space="preserve">Уколов Станислав Сергеевич </w:t>
-            </w:r>
-          </w:p>
-        </w:tc>
-        <w:tc>
-          <w:tcPr>
-            <w:tcW w:w="2056" w:type="dxa"/>
-            <w:tcBorders>
-              <w:top w:val="single" w:sz="4" w:space="0" w:color="000000"/>
-              <w:left w:val="single" w:sz="4" w:space="0" w:color="000000"/>
-              <w:bottom w:val="single" w:sz="4" w:space="0" w:color="000000"/>
-            </w:tcBorders>
-            <w:shd w:val="clear" w:color="auto" w:fill="auto"/>
-          </w:tcPr>
-          <w:p>
-            <w:pPr>
-              <w:snapToGrid w:val="0"/>
-              <w:ind w:right="2"/>
-              <w:jc w:val="center"/>
-            </w:pPr>
-            <w:r>
-              <w:t>-</w:t>
-            </w:r>
-          </w:p>
-        </w:tc>
-        <w:tc>
-          <w:tcPr>
-            <w:tcW w:w="1559" w:type="dxa"/>
-            <w:tcBorders>
-              <w:top w:val="single" w:sz="4" w:space="0" w:color="000000"/>
-              <w:left w:val="single" w:sz="4" w:space="0" w:color="000000"/>
-              <w:bottom w:val="single" w:sz="4" w:space="0" w:color="000000"/>
-            </w:tcBorders>
-            <w:shd w:val="clear" w:color="auto" w:fill="auto"/>
-          </w:tcPr>
-          <w:p>
-            <w:pPr>
-              <w:snapToGrid w:val="0"/>
-              <w:ind w:right="2"/>
-              <w:jc w:val="center"/>
-            </w:pPr>
-            <w:r>
-              <w:t>Ассистент</w:t>
-            </w:r>
-          </w:p>
-        </w:tc>
-        <w:tc>
-          <w:tcPr>
-            <w:tcW w:w="2126" w:type="dxa"/>
-            <w:tcBorders>
-              <w:top w:val="single" w:sz="4" w:space="0" w:color="000000"/>
-              <w:left w:val="single" w:sz="4" w:space="0" w:color="000000"/>
-              <w:bottom w:val="single" w:sz="4" w:space="0" w:color="000000"/>
-            </w:tcBorders>
-            <w:shd w:val="clear" w:color="auto" w:fill="auto"/>
-          </w:tcPr>
-          <w:p>
-            <w:pPr>
-              <w:snapToGrid w:val="0"/>
-              <w:ind w:right="2"/>
-              <w:jc w:val="center"/>
-            </w:pPr>
-            <w:r>
-              <w:t>Информационных технологий и автоматизации проектирования</w:t>
-            </w:r>
-          </w:p>
-        </w:tc>
-        <w:tc>
-          <w:tcPr>
-            <w:tcW w:w="1390" w:type="dxa"/>
-            <w:tcBorders>
-              <w:top w:val="single" w:sz="4" w:space="0" w:color="000000"/>
-              <w:left w:val="single" w:sz="4" w:space="0" w:color="000000"/>
-              <w:bottom w:val="single" w:sz="4" w:space="0" w:color="000000"/>
-              <w:right w:val="single" w:sz="4" w:space="0" w:color="000000"/>
-            </w:tcBorders>
-            <w:shd w:val="clear" w:color="auto" w:fill="auto"/>
-          </w:tcPr>
-          <w:p>
-            <w:pPr>
-              <w:snapToGrid w:val="0"/>
-              <w:ind w:right="2"/>
-              <w:jc w:val="center"/>
-            </w:pPr>
-          </w:p>
-        </w:tc>
-      </w:tr>
     </w:tbl>
     <w:p>
       <w:pPr>
@@ -1509,7 +1384,12 @@
         <w:t>Дисциплина «</w:t>
       </w:r>
       <w:r>
-        <w:t>SCADA-системы</w:t>
+        <w:rPr>
+          <w:iCs/>
+          <w:color w:val="000000"/>
+          <w:spacing w:val="-1"/>
+        </w:rPr>
+        <w:t>Основы автоматизации проектирования</w:t>
       </w:r>
       <w:r>
         <w:t xml:space="preserve">» </w:t>
@@ -1548,39 +1428,304 @@
     </w:p>
     <w:p>
       <w:pPr>
-        <w:ind w:firstLine="360"/>
+        <w:ind w:firstLine="720"/>
         <w:jc w:val="both"/>
       </w:pPr>
       <w:r>
-        <w:t xml:space="preserve">В ходе изучения дисциплины </w:t>
-      </w:r>
-      <w:r>
-        <w:t>осваиваются</w:t>
-      </w:r>
+        <w:t xml:space="preserve">Дисциплина направлена на подготовку студентов к выполнению трудовых функций и действий </w:t>
+      </w:r>
+      <w:proofErr w:type="gramStart"/>
+      <w:r>
+        <w:t>инженера-</w:t>
+      </w:r>
+      <w:r>
+        <w:t>системотехника</w:t>
+      </w:r>
+      <w:proofErr w:type="gramEnd"/>
       <w:r>
         <w:t xml:space="preserve"> </w:t>
       </w:r>
       <w:r>
-        <w:t>современные компоненты</w:t>
-      </w:r>
-      <w:r>
-        <w:t xml:space="preserve"> SCADA-систем</w:t>
-      </w:r>
-      <w:r>
-        <w:t xml:space="preserve"> и </w:t>
-      </w:r>
-      <w:r>
-        <w:t xml:space="preserve"> метод</w:t>
-      </w:r>
-      <w:r>
-        <w:t>ы</w:t>
-      </w:r>
-      <w:r>
-        <w:t xml:space="preserve"> построения эффективных систем автоматического и автоматизированного управления технологическими процессами с использованием программно-аппаратных комплексов SCADA</w:t>
+        <w:t xml:space="preserve">по </w:t>
+      </w:r>
+      <w:r>
+        <w:t xml:space="preserve">автоматизации </w:t>
+      </w:r>
+      <w:r>
+        <w:t>проектировани</w:t>
+      </w:r>
+      <w:r>
+        <w:t>я</w:t>
+      </w:r>
+      <w:r>
+        <w:t xml:space="preserve"> </w:t>
+      </w:r>
+      <w:r>
+        <w:t>объектов машиностр</w:t>
+      </w:r>
+      <w:r>
+        <w:t>о</w:t>
+      </w:r>
+      <w:r>
+        <w:t>ения</w:t>
+      </w:r>
+      <w:r>
+        <w:t>,</w:t>
+      </w:r>
+      <w:r>
+        <w:t xml:space="preserve"> </w:t>
+      </w:r>
+      <w:r>
+        <w:t xml:space="preserve">технологических процессов </w:t>
+      </w:r>
+      <w:r>
+        <w:t>различных видов обработки</w:t>
+      </w:r>
+      <w:r>
+        <w:t>, при выполнении которых тр</w:t>
+      </w:r>
+      <w:r>
+        <w:t>е</w:t>
+      </w:r>
+      <w:r>
+        <w:t xml:space="preserve">буются знания и умения, связанные с </w:t>
+      </w:r>
+      <w:r>
+        <w:t>использованием вычислительной техники и програм</w:t>
+      </w:r>
+      <w:r>
+        <w:t>м</w:t>
+      </w:r>
+      <w:r>
+        <w:t>ных средств</w:t>
+      </w:r>
+      <w:r>
+        <w:t xml:space="preserve">, </w:t>
+      </w:r>
+      <w:r>
+        <w:t>а также оборудования с числовым программным управлением для автом</w:t>
+      </w:r>
+      <w:r>
+        <w:t>а</w:t>
+      </w:r>
+      <w:r>
+        <w:t>тизации подготовки и управления производством</w:t>
+      </w:r>
+      <w:r>
+        <w:t>. Совместно с другими дисциплинами модуля обесп</w:t>
+      </w:r>
+      <w:r>
+        <w:t>е</w:t>
+      </w:r>
+      <w:r>
+        <w:t xml:space="preserve">чивает общую (стандартную) подготовку студента в области </w:t>
+      </w:r>
+      <w:r>
+        <w:t xml:space="preserve">автоматизации </w:t>
+      </w:r>
+      <w:r>
+        <w:t>конс</w:t>
+      </w:r>
+      <w:r>
+        <w:t>т</w:t>
+      </w:r>
+      <w:r>
+        <w:t>рукторско-технологическо</w:t>
+      </w:r>
+      <w:r>
+        <w:t>й подготовки</w:t>
+      </w:r>
+      <w:r>
+        <w:t xml:space="preserve"> </w:t>
+      </w:r>
+      <w:r>
+        <w:t xml:space="preserve">и управления </w:t>
+      </w:r>
+      <w:r>
+        <w:t>машиностроительн</w:t>
+      </w:r>
+      <w:r>
+        <w:t>ого</w:t>
+      </w:r>
+      <w:r>
+        <w:t xml:space="preserve"> производств</w:t>
+      </w:r>
+      <w:r>
+        <w:t>а</w:t>
       </w:r>
       <w:r>
         <w:t>.</w:t>
       </w:r>
+    </w:p>
+    <w:p>
+      <w:pPr>
+        <w:ind w:firstLine="709"/>
+        <w:jc w:val="both"/>
+      </w:pPr>
+      <w:proofErr w:type="gramStart"/>
+      <w:r>
+        <w:rPr>
+          <w:lang w:eastAsia="ru-RU"/>
+        </w:rPr>
+        <w:t xml:space="preserve">В процессе изучения дисциплины рассматриваются следующие вопросы: понятие </w:t>
+      </w:r>
+      <w:r>
+        <w:rPr>
+          <w:lang w:eastAsia="ru-RU"/>
+        </w:rPr>
+        <w:t>с</w:t>
+      </w:r>
+      <w:r>
+        <w:rPr>
+          <w:lang w:eastAsia="ru-RU"/>
+        </w:rPr>
+        <w:t>и</w:t>
+      </w:r>
+      <w:r>
+        <w:rPr>
+          <w:lang w:eastAsia="ru-RU"/>
+        </w:rPr>
+        <w:t>стем автоматизированного проектирования (САПР)</w:t>
+      </w:r>
+      <w:r>
+        <w:rPr>
+          <w:lang w:eastAsia="ru-RU"/>
+        </w:rPr>
+        <w:t xml:space="preserve">; </w:t>
+      </w:r>
+      <w:r>
+        <w:rPr>
+          <w:lang w:eastAsia="ru-RU"/>
+        </w:rPr>
+        <w:t>виды обеспечения САПР (техническое</w:t>
+      </w:r>
+      <w:r>
+        <w:rPr>
+          <w:lang w:eastAsia="ru-RU"/>
+        </w:rPr>
+        <w:t xml:space="preserve">, </w:t>
+      </w:r>
+      <w:r>
+        <w:rPr>
+          <w:lang w:eastAsia="ru-RU"/>
+        </w:rPr>
+        <w:t>математическое</w:t>
+      </w:r>
+      <w:r>
+        <w:rPr>
+          <w:lang w:eastAsia="ru-RU"/>
+        </w:rPr>
+        <w:t xml:space="preserve">, </w:t>
+      </w:r>
+      <w:r>
+        <w:rPr>
+          <w:lang w:eastAsia="ru-RU"/>
+        </w:rPr>
+        <w:t>программное</w:t>
+      </w:r>
+      <w:r>
+        <w:rPr>
+          <w:lang w:eastAsia="ru-RU"/>
+        </w:rPr>
+        <w:t xml:space="preserve">, </w:t>
+      </w:r>
+      <w:r>
+        <w:rPr>
+          <w:lang w:eastAsia="ru-RU"/>
+        </w:rPr>
+        <w:t>лингвистическое</w:t>
+      </w:r>
+      <w:r>
+        <w:rPr>
+          <w:lang w:eastAsia="ru-RU"/>
+        </w:rPr>
+        <w:t xml:space="preserve">, </w:t>
+      </w:r>
+      <w:r>
+        <w:rPr>
+          <w:lang w:eastAsia="ru-RU"/>
+        </w:rPr>
+        <w:t>организационное)</w:t>
+      </w:r>
+      <w:r>
+        <w:rPr>
+          <w:lang w:eastAsia="ru-RU"/>
+        </w:rPr>
+        <w:t xml:space="preserve">; </w:t>
+      </w:r>
+      <w:r>
+        <w:rPr>
+          <w:lang w:eastAsia="ru-RU"/>
+        </w:rPr>
+        <w:t>рассматриваются стру</w:t>
+      </w:r>
+      <w:r>
+        <w:rPr>
+          <w:lang w:eastAsia="ru-RU"/>
+        </w:rPr>
+        <w:t>к</w:t>
+      </w:r>
+      <w:r>
+        <w:rPr>
+          <w:lang w:eastAsia="ru-RU"/>
+        </w:rPr>
+        <w:t>тура и методы</w:t>
+      </w:r>
+      <w:r>
+        <w:t xml:space="preserve"> разработки и применения различных </w:t>
+      </w:r>
+      <w:r>
+        <w:t xml:space="preserve"> </w:t>
+      </w:r>
+      <w:r>
+        <w:t>видов САПР</w:t>
+      </w:r>
+      <w:r>
+        <w:t xml:space="preserve">, </w:t>
+      </w:r>
+      <w:r>
+        <w:t>ориентированных на виды машиностроительного производства (литейное</w:t>
+      </w:r>
+      <w:r>
+        <w:t xml:space="preserve">, </w:t>
+      </w:r>
+      <w:r>
+        <w:t>кузнечно-штамповочное</w:t>
+      </w:r>
+      <w:r>
+        <w:t xml:space="preserve">, </w:t>
+      </w:r>
+      <w:r>
+        <w:t>прокатное</w:t>
+      </w:r>
+      <w:r>
+        <w:t xml:space="preserve">, </w:t>
+      </w:r>
+      <w:r>
+        <w:t>токарно-фрезерное и др</w:t>
+      </w:r>
+      <w:r>
+        <w:t xml:space="preserve">.); </w:t>
+      </w:r>
+      <w:r>
+        <w:t>применение методов искусственного интеллекта в САПР</w:t>
+      </w:r>
+      <w:r>
+        <w:t xml:space="preserve">, </w:t>
+      </w:r>
+      <w:r>
+        <w:t>а также задачи а</w:t>
+      </w:r>
+      <w:r>
+        <w:t>в</w:t>
+      </w:r>
+      <w:r>
+        <w:t>томатизации управления производством</w:t>
+      </w:r>
+      <w:r>
+        <w:t>.</w:t>
+      </w:r>
+      <w:proofErr w:type="gramEnd"/>
     </w:p>
     <w:p>
       <w:pPr>
@@ -1600,58 +1745,74 @@
     </w:p>
     <w:p>
       <w:pPr>
-        <w:spacing w:before="120"/>
-        <w:ind w:firstLine="357"/>
+        <w:pStyle w:val="af1"/>
+        <w:spacing w:before="0" w:beforeAutospacing="0" w:after="0" w:afterAutospacing="0"/>
+        <w:ind w:firstLine="709"/>
         <w:jc w:val="both"/>
       </w:pPr>
       <w:r>
-        <w:t xml:space="preserve">Процесс изучения дисциплины включает лекции, </w:t>
-      </w:r>
-      <w:r>
-        <w:t>практические</w:t>
-      </w:r>
-      <w:r>
-        <w:t xml:space="preserve"> занятия</w:t>
-      </w:r>
-      <w:r>
-        <w:t>, самостоятельную работу студента.</w:t>
-      </w:r>
-      <w:r>
-        <w:t xml:space="preserve"> </w:t>
-      </w:r>
-      <w:r>
-        <w:t>Основные формы ин</w:t>
-      </w:r>
-      <w:r>
-        <w:t>терактивного обу</w:t>
-      </w:r>
-      <w:r>
-        <w:t xml:space="preserve">чения: «проектная работа», «проблемное обучение», «командная работа». В ходе изучения дисциплины студенты выполняют </w:t>
-      </w:r>
-      <w:r>
-        <w:t>две</w:t>
-      </w:r>
-      <w:r>
-        <w:t xml:space="preserve"> домашние работы.</w:t>
+        <w:t>Процесс изучения дисциплины включает лекции, практические занятия и самосто</w:t>
+      </w:r>
+      <w:r>
+        <w:t>я</w:t>
+      </w:r>
+      <w:r>
+        <w:t>тельную работу студента. Основные формы интерактивного обучения: обучение на основе опыта, проблемное обучение, проектная работа и работа в командах. В ходе изучения дисц</w:t>
+      </w:r>
+      <w:r>
+        <w:t>и</w:t>
+      </w:r>
+      <w:r>
+        <w:t xml:space="preserve">плины студенты выполняют </w:t>
+      </w:r>
+      <w:r>
+        <w:t>лабораторные</w:t>
+      </w:r>
+      <w:r>
+        <w:t xml:space="preserve"> работы.</w:t>
       </w:r>
     </w:p>
     <w:p>
       <w:pPr>
-        <w:spacing w:before="120"/>
-        <w:ind w:firstLine="357"/>
+        <w:pStyle w:val="af1"/>
+        <w:spacing w:before="0" w:beforeAutospacing="0" w:after="0" w:afterAutospacing="0"/>
+        <w:ind w:firstLine="709"/>
         <w:jc w:val="both"/>
       </w:pPr>
       <w:r>
-        <w:t xml:space="preserve">Форма заключительного контроля при </w:t>
-      </w:r>
-      <w:r>
-        <w:t xml:space="preserve">промежуточной аттестации – </w:t>
-      </w:r>
-      <w:r>
-        <w:t>экзамен</w:t>
-      </w:r>
-      <w:r>
-        <w:t xml:space="preserve">. Для проведения промежуточной аттестации по дисциплине разработаны фонд оценочных средств и </w:t>
+        <w:t>Форма зак</w:t>
+      </w:r>
+      <w:bookmarkStart w:id="2" w:name="_GoBack"/>
+      <w:bookmarkEnd w:id="2"/>
+      <w:r>
+        <w:t>лючительного контроля при промежуточной аттестации</w:t>
+      </w:r>
+      <w:r>
+        <w:t xml:space="preserve"> -</w:t>
+      </w:r>
+      <w:r>
+        <w:rPr>
+          <w:color w:val="C00000"/>
+        </w:rPr>
+        <w:t xml:space="preserve"> </w:t>
+      </w:r>
+      <w:r>
+        <w:t>зачет</w:t>
+      </w:r>
+      <w:r>
+        <w:rPr>
+          <w:color w:val="C00000"/>
+        </w:rPr>
+        <w:t xml:space="preserve">. </w:t>
+      </w:r>
+      <w:r>
+        <w:t>Для пров</w:t>
+      </w:r>
+      <w:r>
+        <w:t>е</w:t>
+      </w:r>
+      <w:r>
+        <w:t xml:space="preserve">дения промежуточной аттестации по дисциплине разработаны фонд оценочных средств и </w:t>
       </w:r>
       <w:proofErr w:type="spellStart"/>
       <w:r>
@@ -1659,31 +1820,37 @@
       </w:r>
       <w:proofErr w:type="spellEnd"/>
       <w:r>
-        <w:t xml:space="preserve">-рейтинговая система оценки учебной деятельности студентов. </w:t>
+        <w:t>-рейтинговая система оценки учебной деятельности ст</w:t>
+      </w:r>
+      <w:r>
+        <w:t>у</w:t>
+      </w:r>
+      <w:r>
+        <w:t>дентов.</w:t>
       </w:r>
     </w:p>
     <w:p>
       <w:pPr>
-        <w:ind w:firstLine="360"/>
+        <w:ind w:firstLine="709"/>
         <w:jc w:val="both"/>
+        <w:rPr>
+          <w:b/>
+        </w:rPr>
       </w:pPr>
       <w:r>
         <w:t xml:space="preserve">Оценка по дисциплине выставляется в системе БРС и носит интегрированный характер, учитывающий результаты оценивания участия студентов в аудиторных занятиях, качества и своевременности выполнения </w:t>
       </w:r>
       <w:r>
-        <w:t>аудиторных</w:t>
-      </w:r>
-      <w:r>
-        <w:t xml:space="preserve"> работ, </w:t>
-      </w:r>
-      <w:r>
-        <w:t xml:space="preserve">домашних работ и </w:t>
-      </w:r>
-      <w:r>
-        <w:t>экзамена</w:t>
-      </w:r>
-      <w:r>
-        <w:t>.</w:t>
+        <w:t>лабораторны</w:t>
+      </w:r>
+      <w:r>
+        <w:t xml:space="preserve">х работ, </w:t>
+      </w:r>
+      <w:r>
+        <w:t>зачет</w:t>
+      </w:r>
+      <w:r>
+        <w:t>а.</w:t>
       </w:r>
     </w:p>
     <w:p>
@@ -1734,7 +1901,7 @@
         </w:rPr>
         <w:instrText xml:space="preserve"> TC "</w:instrText>
       </w:r>
-      <w:bookmarkStart w:id="2" w:name="_Toc463805973"/>
+      <w:bookmarkStart w:id="3" w:name="_Toc463805973"/>
       <w:r>
         <w:rPr>
           <w:b/>
@@ -1742,7 +1909,7 @@
         </w:rPr>
         <w:instrText>Язык реализации программы</w:instrText>
       </w:r>
-      <w:bookmarkEnd w:id="2"/>
+      <w:bookmarkEnd w:id="3"/>
       <w:r>
         <w:rPr>
           <w:b/>
@@ -1825,7 +1992,7 @@
         </w:rPr>
         <w:instrText xml:space="preserve"> TC "</w:instrText>
       </w:r>
-      <w:bookmarkStart w:id="3" w:name="_Toc463805974"/>
+      <w:bookmarkStart w:id="4" w:name="_Toc463805974"/>
       <w:r>
         <w:rPr>
           <w:b/>
@@ -1833,7 +2000,7 @@
         </w:rPr>
         <w:instrText>Планируемые результаты обучения по дисциплине</w:instrText>
       </w:r>
-      <w:bookmarkEnd w:id="3"/>
+      <w:bookmarkEnd w:id="4"/>
       <w:r>
         <w:rPr>
           <w:b/>
@@ -2031,6 +2198,7 @@
         <w:rPr>
           <w:iCs/>
         </w:rPr>
+        <w:lastRenderedPageBreak/>
         <w:t>В результате освоения дисциплины студент должен:</w:t>
       </w:r>
     </w:p>
@@ -2196,7 +2364,6 @@
         <w:rPr>
           <w:spacing w:val="-5"/>
         </w:rPr>
-        <w:lastRenderedPageBreak/>
         <w:t>организовывать и управлять разработкой систем промышленного упр</w:t>
       </w:r>
       <w:r>
@@ -2411,7 +2578,7 @@
         </w:rPr>
         <w:instrText xml:space="preserve"> TC "</w:instrText>
       </w:r>
-      <w:bookmarkStart w:id="4" w:name="_Toc463805975"/>
+      <w:bookmarkStart w:id="5" w:name="_Toc463805975"/>
       <w:r>
         <w:rPr>
           <w:b/>
@@ -2419,7 +2586,7 @@
         </w:rPr>
         <w:instrText>Объем дисциплины</w:instrText>
       </w:r>
-      <w:bookmarkEnd w:id="4"/>
+      <w:bookmarkEnd w:id="5"/>
       <w:r>
         <w:rPr>
           <w:b/>
@@ -4256,7 +4423,7 @@
       <w:r>
         <w:instrText xml:space="preserve"> TC "</w:instrText>
       </w:r>
-      <w:bookmarkStart w:id="5" w:name="_Toc463805976"/>
+      <w:bookmarkStart w:id="6" w:name="_Toc463805976"/>
       <w:r>
         <w:rPr>
           <w:b/>
@@ -4265,7 +4432,7 @@
         </w:rPr>
         <w:instrText>СОДЕРЖАНИЕ ДИСЦИПЛИНЫ</w:instrText>
       </w:r>
-      <w:bookmarkEnd w:id="5"/>
+      <w:bookmarkEnd w:id="6"/>
       <w:r>
         <w:instrText xml:space="preserve">" \f C \l "1" </w:instrText>
       </w:r>
@@ -4545,6 +4712,7 @@
                 <w:sz w:val="22"/>
                 <w:szCs w:val="22"/>
               </w:rPr>
+              <w:lastRenderedPageBreak/>
               <w:t>Р</w:t>
             </w:r>
             <w:proofErr w:type="gramStart"/>
@@ -4755,7 +4923,6 @@
                 <w:sz w:val="22"/>
                 <w:szCs w:val="22"/>
               </w:rPr>
-              <w:lastRenderedPageBreak/>
               <w:t>Р</w:t>
             </w:r>
             <w:proofErr w:type="gramStart"/>
@@ -5244,7 +5411,7 @@
       <w:r>
         <w:instrText xml:space="preserve"> TC "</w:instrText>
       </w:r>
-      <w:bookmarkStart w:id="6" w:name="_Toc463805977"/>
+      <w:bookmarkStart w:id="7" w:name="_Toc463805977"/>
       <w:r>
         <w:rPr>
           <w:b/>
@@ -5253,7 +5420,7 @@
         </w:rPr>
         <w:instrText>РАСПРЕДЕЛЕНИЕ УЧЕБНОГО ВРЕМЕНИ</w:instrText>
       </w:r>
-      <w:bookmarkEnd w:id="6"/>
+      <w:bookmarkEnd w:id="7"/>
       <w:r>
         <w:instrText xml:space="preserve">" \f C \l "1" </w:instrText>
       </w:r>
@@ -5300,7 +5467,7 @@
         </w:rPr>
         <w:instrText xml:space="preserve"> TC "</w:instrText>
       </w:r>
-      <w:bookmarkStart w:id="7" w:name="_Toc463805978"/>
+      <w:bookmarkStart w:id="8" w:name="_Toc463805978"/>
       <w:r>
         <w:rPr>
           <w:b/>
@@ -5308,7 +5475,7 @@
         </w:rPr>
         <w:instrText>Распределение аудиторной нагрузки и мероприятий самостоятельной работы по разделам дисциплины</w:instrText>
       </w:r>
-      <w:bookmarkEnd w:id="7"/>
+      <w:bookmarkEnd w:id="8"/>
       <w:r>
         <w:rPr>
           <w:b/>
@@ -12688,7 +12855,7 @@
       <w:r>
         <w:instrText xml:space="preserve"> TC "</w:instrText>
       </w:r>
-      <w:bookmarkStart w:id="8" w:name="_Toc463805979"/>
+      <w:bookmarkStart w:id="9" w:name="_Toc463805979"/>
       <w:r>
         <w:rPr>
           <w:b/>
@@ -12697,7 +12864,7 @@
         </w:rPr>
         <w:instrText>ОРГАНИЗАЦИЯ ПРАКТИЧЕСКИХ ЗАНЯТИЙ, САМОСТОЯТЕЛЬНОЙ РАБОТЫ ПО ДИСЦИПЛИНЕ</w:instrText>
       </w:r>
-      <w:bookmarkEnd w:id="8"/>
+      <w:bookmarkEnd w:id="9"/>
       <w:r>
         <w:instrText xml:space="preserve">" \f C \l "1" </w:instrText>
       </w:r>
@@ -12744,7 +12911,7 @@
         </w:rPr>
         <w:instrText xml:space="preserve"> TC "</w:instrText>
       </w:r>
-      <w:bookmarkStart w:id="9" w:name="_Toc463805980"/>
+      <w:bookmarkStart w:id="10" w:name="_Toc463805980"/>
       <w:r>
         <w:rPr>
           <w:b/>
@@ -12752,7 +12919,7 @@
         </w:rPr>
         <w:instrText>Лабораторные работы</w:instrText>
       </w:r>
-      <w:bookmarkEnd w:id="9"/>
+      <w:bookmarkEnd w:id="10"/>
       <w:r>
         <w:rPr>
           <w:b/>
@@ -12817,7 +12984,7 @@
         </w:rPr>
         <w:instrText xml:space="preserve"> TC "</w:instrText>
       </w:r>
-      <w:bookmarkStart w:id="10" w:name="_Toc463805981"/>
+      <w:bookmarkStart w:id="11" w:name="_Toc463805981"/>
       <w:r>
         <w:rPr>
           <w:b/>
@@ -12825,7 +12992,7 @@
         </w:rPr>
         <w:instrText>Практические занятия</w:instrText>
       </w:r>
-      <w:bookmarkEnd w:id="10"/>
+      <w:bookmarkEnd w:id="11"/>
       <w:r>
         <w:rPr>
           <w:b/>
@@ -13627,7 +13794,7 @@
         </w:rPr>
         <w:instrText xml:space="preserve"> TC "</w:instrText>
       </w:r>
-      <w:bookmarkStart w:id="11" w:name="_Toc463805982"/>
+      <w:bookmarkStart w:id="12" w:name="_Toc463805982"/>
       <w:r>
         <w:rPr>
           <w:b/>
@@ -13635,7 +13802,7 @@
         </w:rPr>
         <w:instrText>Примерная тематика самостоятельной работы</w:instrText>
       </w:r>
-      <w:bookmarkEnd w:id="11"/>
+      <w:bookmarkEnd w:id="12"/>
       <w:r>
         <w:rPr>
           <w:b/>
@@ -14107,7 +14274,7 @@
       <w:r>
         <w:instrText xml:space="preserve"> TC "</w:instrText>
       </w:r>
-      <w:bookmarkStart w:id="12" w:name="_Toc463805983"/>
+      <w:bookmarkStart w:id="13" w:name="_Toc463805983"/>
       <w:r>
         <w:rPr>
           <w:b/>
@@ -14116,7 +14283,7 @@
         </w:rPr>
         <w:instrText>СООТНОШЕНИЕ РАЗДЕЛОВ, тем ДИСЦИПЛИНЫ И ПРИМЕНЯЕМЫХ ТЕХНОЛОГИЙ ОБУЧЕНИЯ</w:instrText>
       </w:r>
-      <w:bookmarkEnd w:id="12"/>
+      <w:bookmarkEnd w:id="13"/>
       <w:r>
         <w:instrText xml:space="preserve">" \f C \l "1" </w:instrText>
       </w:r>
@@ -16689,7 +16856,7 @@
       <w:r>
         <w:instrText xml:space="preserve"> TC "</w:instrText>
       </w:r>
-      <w:bookmarkStart w:id="13" w:name="_Toc463805984"/>
+      <w:bookmarkStart w:id="14" w:name="_Toc463805984"/>
       <w:r>
         <w:rPr>
           <w:b/>
@@ -16698,7 +16865,7 @@
         </w:rPr>
         <w:instrText>ПРОЦЕДУРЫ КОНТРОЛЯ И ОЦЕНИВАНИЯ РЕЗУЛЬТАТОВ ОБУЧЕНИЯ (Приложение 1)</w:instrText>
       </w:r>
-      <w:bookmarkEnd w:id="13"/>
+      <w:bookmarkEnd w:id="14"/>
       <w:r>
         <w:instrText xml:space="preserve">" \f C \l "1" </w:instrText>
       </w:r>
@@ -16752,7 +16919,7 @@
       <w:r>
         <w:instrText xml:space="preserve"> TC "</w:instrText>
       </w:r>
-      <w:bookmarkStart w:id="14" w:name="_Toc463805985"/>
+      <w:bookmarkStart w:id="15" w:name="_Toc463805985"/>
       <w:r>
         <w:rPr>
           <w:b/>
@@ -16761,7 +16928,7 @@
         </w:rPr>
         <w:instrText>ПРОЦЕДУРЫ ОЦЕНИВАНИЯ РЕЗУЛЬТАТОВ ОБУЧЕНИЯ В РАМКАХ НЕЗАВИСИМОГО ТЕСТОВОГО КОНТРОЛЯ (Приложение 2)</w:instrText>
       </w:r>
-      <w:bookmarkEnd w:id="14"/>
+      <w:bookmarkEnd w:id="15"/>
       <w:r>
         <w:instrText xml:space="preserve">" \f C \l "1" </w:instrText>
       </w:r>
@@ -16815,7 +16982,7 @@
       <w:r>
         <w:instrText xml:space="preserve"> TC "</w:instrText>
       </w:r>
-      <w:bookmarkStart w:id="15" w:name="_Toc463805986"/>
+      <w:bookmarkStart w:id="16" w:name="_Toc463805986"/>
       <w:r>
         <w:rPr>
           <w:b/>
@@ -16824,7 +16991,7 @@
         </w:rPr>
         <w:instrText>ФОНД ОЦЕНОЧНЫХ СРЕДСТВ ДЛЯ ПРОВЕДЕНИЯ ТЕКУЩЕЙ И ПРОМЕЖУТОЧНОЙ АТТЕСТАЦИИ ПО ДИСЦИПЛИНЕ (Приложение 3)</w:instrText>
       </w:r>
-      <w:bookmarkEnd w:id="15"/>
+      <w:bookmarkEnd w:id="16"/>
       <w:r>
         <w:instrText xml:space="preserve">" \f C \l "1" </w:instrText>
       </w:r>
@@ -16878,7 +17045,7 @@
       <w:r>
         <w:instrText xml:space="preserve"> TC "</w:instrText>
       </w:r>
-      <w:bookmarkStart w:id="16" w:name="_Toc463805987"/>
+      <w:bookmarkStart w:id="17" w:name="_Toc463805987"/>
       <w:r>
         <w:rPr>
           <w:b/>
@@ -16887,7 +17054,7 @@
         </w:rPr>
         <w:instrText>УЧЕБНО-МЕТОДИЧЕСКОЕ И ИНФОРМАЦИОННОЕ ОБЕСПЕЧЕНИЕ дисциплины</w:instrText>
       </w:r>
-      <w:bookmarkEnd w:id="16"/>
+      <w:bookmarkEnd w:id="17"/>
       <w:r>
         <w:instrText xml:space="preserve">" \f C \l "1" </w:instrText>
       </w:r>
@@ -17213,8 +17380,6 @@
           <w:iCs/>
         </w:rPr>
       </w:pPr>
-      <w:bookmarkStart w:id="17" w:name="_GoBack"/>
-      <w:bookmarkEnd w:id="17"/>
     </w:p>
     <w:p>
       <w:pPr>
@@ -19883,7 +20048,7 @@
                 <v:shape id="_x0000_i1025" type="#_x0000_t75" style="width:28.5pt;height:21.75pt" o:ole="">
                   <v:imagedata r:id="rId7" o:title=""/>
                 </v:shape>
-                <o:OLEObject Type="Embed" ProgID="Equation.3" ShapeID="_x0000_i1025" DrawAspect="Content" ObjectID="_1554707132" r:id="rId8"/>
+                <o:OLEObject Type="Embed" ProgID="Equation.3" ShapeID="_x0000_i1025" DrawAspect="Content" ObjectID="_1554708063" r:id="rId8"/>
               </w:object>
             </w:r>
             <w:r>
@@ -26574,6 +26739,7 @@
     <w:lsdException w:name="Hyperlink" w:uiPriority="99"/>
     <w:lsdException w:name="Strong" w:semiHidden="0" w:unhideWhenUsed="0" w:qFormat="1"/>
     <w:lsdException w:name="Emphasis" w:semiHidden="0" w:unhideWhenUsed="0" w:qFormat="1"/>
+    <w:lsdException w:name="Normal (Web)" w:uiPriority="99"/>
     <w:lsdException w:name="Table Grid" w:semiHidden="0" w:unhideWhenUsed="0"/>
     <w:lsdException w:name="Placeholder Text" w:uiPriority="99" w:unhideWhenUsed="0"/>
     <w:lsdException w:name="No Spacing" w:semiHidden="0" w:uiPriority="1" w:unhideWhenUsed="0" w:qFormat="1"/>
@@ -27060,6 +27226,18 @@
       <w:lang w:eastAsia="ar-SA"/>
     </w:rPr>
   </w:style>
+  <w:style w:type="paragraph" w:styleId="af1">
+    <w:name w:val="Normal (Web)"/>
+    <w:basedOn w:val="a1"/>
+    <w:uiPriority w:val="99"/>
+    <w:rsid w:val="004562B6"/>
+    <w:pPr>
+      <w:spacing w:before="100" w:beforeAutospacing="1" w:after="100" w:afterAutospacing="1"/>
+    </w:pPr>
+    <w:rPr>
+      <w:lang w:eastAsia="ru-RU"/>
+    </w:rPr>
+  </w:style>
 </w:styles>
 </file>
 
@@ -27097,6 +27275,7 @@
     <w:lsdException w:name="Hyperlink" w:uiPriority="99"/>
     <w:lsdException w:name="Strong" w:semiHidden="0" w:unhideWhenUsed="0" w:qFormat="1"/>
     <w:lsdException w:name="Emphasis" w:semiHidden="0" w:unhideWhenUsed="0" w:qFormat="1"/>
+    <w:lsdException w:name="Normal (Web)" w:uiPriority="99"/>
     <w:lsdException w:name="Table Grid" w:semiHidden="0" w:unhideWhenUsed="0"/>
     <w:lsdException w:name="Placeholder Text" w:uiPriority="99" w:unhideWhenUsed="0"/>
     <w:lsdException w:name="No Spacing" w:semiHidden="0" w:uiPriority="1" w:unhideWhenUsed="0" w:qFormat="1"/>
@@ -27583,6 +27762,18 @@
       <w:lang w:eastAsia="ar-SA"/>
     </w:rPr>
   </w:style>
+  <w:style w:type="paragraph" w:styleId="af1">
+    <w:name w:val="Normal (Web)"/>
+    <w:basedOn w:val="a1"/>
+    <w:uiPriority w:val="99"/>
+    <w:rsid w:val="004562B6"/>
+    <w:pPr>
+      <w:spacing w:before="100" w:beforeAutospacing="1" w:after="100" w:afterAutospacing="1"/>
+    </w:pPr>
+    <w:rPr>
+      <w:lang w:eastAsia="ru-RU"/>
+    </w:rPr>
+  </w:style>
 </w:styles>
 </file>
 
@@ -27876,7 +28067,7 @@
 </file>
 
 <file path=customXml/itemProps1.xml><?xml version="1.0" encoding="utf-8"?>
-<ds:datastoreItem xmlns:ds="http://schemas.openxmlformats.org/officeDocument/2006/customXml" ds:itemID="{64C0EE9F-1729-47FF-B4EA-ADD380D1171E}">
+<ds:datastoreItem xmlns:ds="http://schemas.openxmlformats.org/officeDocument/2006/customXml" ds:itemID="{AE9B7132-5EA2-407B-B3AA-1D36252FAD82}">
   <ds:schemaRefs>
     <ds:schemaRef ds:uri="http://schemas.openxmlformats.org/officeDocument/2006/bibliography"/>
   </ds:schemaRefs>

--- a/09.03.01/ИНМиТ_ИТиАП_09.03.01_Д1.12.3_Основы автоматизации проектирования.docx
+++ b/09.03.01/ИНМиТ_ИТиАП_09.03.01_Д1.12.3_Основы автоматизации проектирования.docx
@@ -1780,12 +1780,7 @@
         <w:jc w:val="both"/>
       </w:pPr>
       <w:r>
-        <w:t>Форма зак</w:t>
-      </w:r>
-      <w:bookmarkStart w:id="2" w:name="_GoBack"/>
-      <w:bookmarkEnd w:id="2"/>
-      <w:r>
-        <w:t>лючительного контроля при промежуточной аттестации</w:t>
+        <w:t>Форма заключительного контроля при промежуточной аттестации</w:t>
       </w:r>
       <w:r>
         <w:t xml:space="preserve"> -</w:t>
@@ -1797,7 +1792,10 @@
         <w:t xml:space="preserve"> </w:t>
       </w:r>
       <w:r>
-        <w:t>зачет</w:t>
+        <w:t>зачё</w:t>
+      </w:r>
+      <w:r>
+        <w:t>т</w:t>
       </w:r>
       <w:r>
         <w:rPr>
@@ -1901,7 +1899,7 @@
         </w:rPr>
         <w:instrText xml:space="preserve"> TC "</w:instrText>
       </w:r>
-      <w:bookmarkStart w:id="3" w:name="_Toc463805973"/>
+      <w:bookmarkStart w:id="2" w:name="_Toc463805973"/>
       <w:r>
         <w:rPr>
           <w:b/>
@@ -1909,7 +1907,7 @@
         </w:rPr>
         <w:instrText>Язык реализации программы</w:instrText>
       </w:r>
-      <w:bookmarkEnd w:id="3"/>
+      <w:bookmarkEnd w:id="2"/>
       <w:r>
         <w:rPr>
           <w:b/>
@@ -1992,7 +1990,7 @@
         </w:rPr>
         <w:instrText xml:space="preserve"> TC "</w:instrText>
       </w:r>
-      <w:bookmarkStart w:id="4" w:name="_Toc463805974"/>
+      <w:bookmarkStart w:id="3" w:name="_Toc463805974"/>
       <w:r>
         <w:rPr>
           <w:b/>
@@ -2000,7 +1998,7 @@
         </w:rPr>
         <w:instrText>Планируемые результаты обучения по дисциплине</w:instrText>
       </w:r>
-      <w:bookmarkEnd w:id="4"/>
+      <w:bookmarkEnd w:id="3"/>
       <w:r>
         <w:rPr>
           <w:b/>
@@ -2048,45 +2046,6 @@
           </w:tcPr>
           <w:p>
             <w:pPr>
-              <w:jc w:val="both"/>
-            </w:pPr>
-            <w:r>
-              <w:rPr>
-                <w:b/>
-                <w:lang w:eastAsia="ru-RU"/>
-              </w:rPr>
-              <w:t>ОПК-2</w:t>
-            </w:r>
-            <w:r>
-              <w:rPr>
-                <w:lang w:eastAsia="ru-RU"/>
-              </w:rPr>
-              <w:t xml:space="preserve">: </w:t>
-            </w:r>
-            <w:r>
-              <w:t xml:space="preserve">способность </w:t>
-            </w:r>
-            <w:r>
-              <w:t>осваивать методики использования программных сре</w:t>
-            </w:r>
-            <w:proofErr w:type="gramStart"/>
-            <w:r>
-              <w:t>дств дл</w:t>
-            </w:r>
-            <w:proofErr w:type="gramEnd"/>
-            <w:r>
-              <w:t>я решения практических задач</w:t>
-            </w:r>
-          </w:p>
-        </w:tc>
-      </w:tr>
-      <w:tr>
-        <w:tc>
-          <w:tcPr>
-            <w:tcW w:w="9996" w:type="dxa"/>
-          </w:tcPr>
-          <w:p>
-            <w:pPr>
               <w:tabs>
                 <w:tab w:val="left" w:pos="284"/>
                 <w:tab w:val="left" w:pos="426"/>
@@ -2097,13 +2056,25 @@
               <w:rPr>
                 <w:b/>
               </w:rPr>
-              <w:t>ПК-2</w:t>
-            </w:r>
-            <w:r>
-              <w:t xml:space="preserve">: способность </w:t>
-            </w:r>
-            <w:r>
-              <w:t>разрабатывать компоненты аппаратно-программных комплексов и баз данных, используя современные инструментальные средства и технологии программирования</w:t>
+              <w:t>ОПК-4</w:t>
+            </w:r>
+            <w:r>
+              <w:t>:</w:t>
+            </w:r>
+            <w:r>
+              <w:t xml:space="preserve"> - </w:t>
+            </w:r>
+            <w:r>
+              <w:t>способность</w:t>
+            </w:r>
+            <w:r>
+              <w:t xml:space="preserve"> участвовать в н</w:t>
+            </w:r>
+            <w:r>
+              <w:t>а</w:t>
+            </w:r>
+            <w:r>
+              <w:t>стройке и наладке программно-аппаратных комплексов</w:t>
             </w:r>
           </w:p>
         </w:tc>
@@ -2115,10 +2086,6 @@
           </w:tcPr>
           <w:p>
             <w:pPr>
-              <w:tabs>
-                <w:tab w:val="left" w:pos="284"/>
-                <w:tab w:val="left" w:pos="426"/>
-              </w:tabs>
               <w:jc w:val="both"/>
               <w:rPr>
                 <w:lang w:eastAsia="ru-RU"/>
@@ -2129,19 +2096,31 @@
                 <w:b/>
                 <w:lang w:eastAsia="ru-RU"/>
               </w:rPr>
-              <w:t>ПК-3</w:t>
+              <w:t>ПК-1</w:t>
             </w:r>
             <w:r>
               <w:rPr>
                 <w:lang w:eastAsia="ru-RU"/>
               </w:rPr>
-              <w:t xml:space="preserve">: способность </w:t>
+              <w:t>:</w:t>
             </w:r>
             <w:r>
               <w:rPr>
                 <w:lang w:eastAsia="ru-RU"/>
               </w:rPr>
-              <w:t>обосновывать принимаемые проектные решения, осуществлять постановку и выполнять эксперименты по проверке их корректности и эффективности</w:t>
+              <w:t xml:space="preserve"> </w:t>
+            </w:r>
+            <w:r>
+              <w:t>способность</w:t>
+            </w:r>
+            <w:r>
+              <w:t xml:space="preserve"> разрабатывать модели компонентов информационных систем, включая модели баз данных и модели и интерфейсов «человек – электронно-вычислительная машина»</w:t>
+            </w:r>
+            <w:r>
+              <w:rPr>
+                <w:lang w:eastAsia="ru-RU"/>
+              </w:rPr>
+              <w:t xml:space="preserve"> </w:t>
             </w:r>
           </w:p>
         </w:tc>
@@ -2159,19 +2138,70 @@
               <w:rPr>
                 <w:b/>
               </w:rPr>
+              <w:t>ДПК-2</w:t>
+            </w:r>
+            <w:r>
+              <w:t>:</w:t>
+            </w:r>
+            <w:r>
+              <w:t xml:space="preserve"> способность применять о</w:t>
+            </w:r>
+            <w:r>
+              <w:t>с</w:t>
+            </w:r>
+            <w:r>
+              <w:t>новные приемы и законы создания и чтения чертежей и документации по аппаратным и программным компонентам и</w:t>
+            </w:r>
+            <w:r>
+              <w:t>н</w:t>
+            </w:r>
+            <w:r>
+              <w:t>формационных систем</w:t>
+            </w:r>
+          </w:p>
+        </w:tc>
+      </w:tr>
+      <w:tr>
+        <w:tc>
+          <w:tcPr>
+            <w:tcW w:w="9996" w:type="dxa"/>
+          </w:tcPr>
+          <w:p>
+            <w:pPr>
+              <w:jc w:val="both"/>
+            </w:pPr>
+            <w:r>
+              <w:rPr>
+                <w:b/>
+              </w:rPr>
               <w:t>ДПК-3</w:t>
             </w:r>
             <w:r>
-              <w:t xml:space="preserve">: </w:t>
-            </w:r>
-            <w:r>
-              <w:t>способность использовать технологии разработки объектов про</w:t>
+              <w:t>:</w:t>
+            </w:r>
+            <w:r>
+              <w:t xml:space="preserve"> способность использовать технологии разработки объектов пр</w:t>
+            </w:r>
+            <w:r>
+              <w:t>о</w:t>
             </w:r>
             <w:r>
               <w:t>фессиональной деятельности в об</w:t>
             </w:r>
             <w:r>
-              <w:t>ластях: машиностроение, приборостроение, техника, управление технологическими процессами, механика, техническая физика, а также предприятия различного профиля и все виды деятельности в условиях экономики информационного общества</w:t>
+              <w:t>ластях: машиностроение, приборостроение, техника, управление технологическими процессами, механика, техническая физика, а также предпр</w:t>
+            </w:r>
+            <w:r>
+              <w:t>и</w:t>
+            </w:r>
+            <w:r>
+              <w:t>ятия различного профиля и все виды деятельности в условиях экономики информацио</w:t>
+            </w:r>
+            <w:r>
+              <w:t>н</w:t>
+            </w:r>
+            <w:r>
+              <w:t>ного общества</w:t>
             </w:r>
           </w:p>
         </w:tc>
@@ -2188,6 +2218,7 @@
     </w:p>
     <w:p>
       <w:pPr>
+        <w:keepNext/>
         <w:ind w:left="567"/>
         <w:jc w:val="both"/>
         <w:rPr>
@@ -2222,38 +2253,23 @@
         <w:pStyle w:val="a8"/>
         <w:numPr>
           <w:ilvl w:val="0"/>
-          <w:numId w:val="32"/>
+          <w:numId w:val="45"/>
         </w:numPr>
-        <w:jc w:val="both"/>
-        <w:rPr>
-          <w:spacing w:val="-5"/>
-        </w:rPr>
-      </w:pPr>
-      <w:r>
-        <w:rPr>
-          <w:spacing w:val="-5"/>
-        </w:rPr>
-        <w:t>принципы постро</w:t>
-      </w:r>
-      <w:r>
-        <w:rPr>
-          <w:spacing w:val="-5"/>
-        </w:rPr>
-        <w:t xml:space="preserve">ения </w:t>
-      </w:r>
-      <w:proofErr w:type="gramStart"/>
-      <w:r>
-        <w:rPr>
-          <w:spacing w:val="-5"/>
-        </w:rPr>
-        <w:t>промышленных</w:t>
-      </w:r>
-      <w:proofErr w:type="gramEnd"/>
-      <w:r>
-        <w:rPr>
-          <w:spacing w:val="-5"/>
-        </w:rPr>
-        <w:t xml:space="preserve"> SCADA-систем</w:t>
+        <w:rPr>
+          <w:snapToGrid w:val="0"/>
+        </w:rPr>
+      </w:pPr>
+      <w:r>
+        <w:rPr>
+          <w:snapToGrid w:val="0"/>
+        </w:rPr>
+        <w:t>теорет</w:t>
+      </w:r>
+      <w:r>
+        <w:rPr>
+          <w:snapToGrid w:val="0"/>
+        </w:rPr>
+        <w:t>ические основы разработки САПР</w:t>
       </w:r>
     </w:p>
     <w:p>
@@ -2261,25 +2277,221 @@
         <w:pStyle w:val="a8"/>
         <w:numPr>
           <w:ilvl w:val="0"/>
-          <w:numId w:val="32"/>
+          <w:numId w:val="45"/>
         </w:numPr>
-        <w:jc w:val="both"/>
-        <w:rPr>
-          <w:spacing w:val="-5"/>
-        </w:rPr>
-      </w:pPr>
-      <w:r>
-        <w:rPr>
-          <w:spacing w:val="-5"/>
-        </w:rPr>
-        <w:t>промышленные интерфейсы и контроллеры, работаю</w:t>
-      </w:r>
-      <w:r>
-        <w:rPr>
-          <w:spacing w:val="-5"/>
-        </w:rPr>
-        <w:t>щие под управление SCADA-систем</w:t>
-      </w:r>
+        <w:rPr>
+          <w:snapToGrid w:val="0"/>
+        </w:rPr>
+      </w:pPr>
+      <w:r>
+        <w:rPr>
+          <w:snapToGrid w:val="0"/>
+        </w:rPr>
+        <w:t>методы подготовки производства с примен</w:t>
+      </w:r>
+      <w:r>
+        <w:rPr>
+          <w:snapToGrid w:val="0"/>
+        </w:rPr>
+        <w:t>е</w:t>
+      </w:r>
+      <w:r>
+        <w:rPr>
+          <w:snapToGrid w:val="0"/>
+        </w:rPr>
+        <w:t xml:space="preserve">нием </w:t>
+      </w:r>
+      <w:r>
+        <w:rPr>
+          <w:snapToGrid w:val="0"/>
+          <w:lang w:val="en-US"/>
+        </w:rPr>
+        <w:t>CAD</w:t>
+      </w:r>
+      <w:r>
+        <w:rPr>
+          <w:snapToGrid w:val="0"/>
+        </w:rPr>
+        <w:t xml:space="preserve"> систем (</w:t>
+      </w:r>
+      <w:r>
+        <w:rPr>
+          <w:snapToGrid w:val="0"/>
+          <w:lang w:val="en-US"/>
+        </w:rPr>
+        <w:t>AutoCAD</w:t>
+      </w:r>
+      <w:r>
+        <w:rPr>
+          <w:snapToGrid w:val="0"/>
+        </w:rPr>
+        <w:t xml:space="preserve">, </w:t>
+      </w:r>
+      <w:r>
+        <w:rPr>
+          <w:snapToGrid w:val="0"/>
+          <w:lang w:val="en-US"/>
+        </w:rPr>
+        <w:t>SolidWorks</w:t>
+      </w:r>
+      <w:r>
+        <w:rPr>
+          <w:snapToGrid w:val="0"/>
+        </w:rPr>
+        <w:t>, КОМПАС) с применением встроенных языков пр</w:t>
+      </w:r>
+      <w:r>
+        <w:rPr>
+          <w:snapToGrid w:val="0"/>
+        </w:rPr>
+        <w:t>о</w:t>
+      </w:r>
+      <w:r>
+        <w:rPr>
+          <w:snapToGrid w:val="0"/>
+        </w:rPr>
+        <w:t>граммирования (</w:t>
+      </w:r>
+      <w:proofErr w:type="spellStart"/>
+      <w:r>
+        <w:rPr>
+          <w:snapToGrid w:val="0"/>
+          <w:lang w:val="en-US"/>
+        </w:rPr>
+        <w:t>AutoLISP</w:t>
+      </w:r>
+      <w:proofErr w:type="spellEnd"/>
+      <w:r>
+        <w:rPr>
+          <w:snapToGrid w:val="0"/>
+        </w:rPr>
+        <w:t xml:space="preserve">, </w:t>
+      </w:r>
+      <w:r>
+        <w:rPr>
+          <w:snapToGrid w:val="0"/>
+          <w:lang w:val="en-US"/>
+        </w:rPr>
+        <w:t>Visual</w:t>
+      </w:r>
+      <w:r>
+        <w:rPr>
+          <w:snapToGrid w:val="0"/>
+        </w:rPr>
+        <w:t xml:space="preserve"> </w:t>
+      </w:r>
+      <w:r>
+        <w:rPr>
+          <w:snapToGrid w:val="0"/>
+          <w:lang w:val="en-US"/>
+        </w:rPr>
+        <w:t>Basic</w:t>
+      </w:r>
+      <w:r>
+        <w:rPr>
+          <w:snapToGrid w:val="0"/>
+        </w:rPr>
+        <w:t xml:space="preserve"> и др.) и </w:t>
+      </w:r>
+      <w:r>
+        <w:rPr>
+          <w:snapToGrid w:val="0"/>
+          <w:lang w:val="en-US"/>
+        </w:rPr>
+        <w:t>CAD</w:t>
+      </w:r>
+      <w:r>
+        <w:rPr>
+          <w:snapToGrid w:val="0"/>
+        </w:rPr>
+        <w:t>/</w:t>
+      </w:r>
+      <w:r>
+        <w:rPr>
+          <w:snapToGrid w:val="0"/>
+          <w:lang w:val="en-US"/>
+        </w:rPr>
+        <w:t>CAM</w:t>
+      </w:r>
+      <w:r>
+        <w:rPr>
+          <w:snapToGrid w:val="0"/>
+        </w:rPr>
+        <w:t>/</w:t>
+      </w:r>
+      <w:r>
+        <w:rPr>
+          <w:snapToGrid w:val="0"/>
+          <w:lang w:val="en-US"/>
+        </w:rPr>
+        <w:t>CAE</w:t>
+      </w:r>
+      <w:r>
+        <w:rPr>
+          <w:snapToGrid w:val="0"/>
+        </w:rPr>
+        <w:t>/</w:t>
+      </w:r>
+      <w:r>
+        <w:rPr>
+          <w:snapToGrid w:val="0"/>
+          <w:lang w:val="en-US"/>
+        </w:rPr>
+        <w:t>PDM</w:t>
+      </w:r>
+      <w:r>
+        <w:rPr>
+          <w:snapToGrid w:val="0"/>
+        </w:rPr>
+        <w:t xml:space="preserve"> систем (</w:t>
+      </w:r>
+      <w:r>
+        <w:rPr>
+          <w:snapToGrid w:val="0"/>
+          <w:lang w:val="en-US"/>
+        </w:rPr>
+        <w:t>T</w:t>
+      </w:r>
+      <w:r>
+        <w:rPr>
+          <w:snapToGrid w:val="0"/>
+        </w:rPr>
+        <w:t>-</w:t>
+      </w:r>
+      <w:r>
+        <w:rPr>
+          <w:snapToGrid w:val="0"/>
+          <w:lang w:val="en-US"/>
+        </w:rPr>
+        <w:t>FLEX</w:t>
+      </w:r>
+      <w:r>
+        <w:rPr>
+          <w:snapToGrid w:val="0"/>
+        </w:rPr>
+        <w:t xml:space="preserve">, </w:t>
+      </w:r>
+      <w:r>
+        <w:rPr>
+          <w:snapToGrid w:val="0"/>
+          <w:lang w:val="en-US"/>
+        </w:rPr>
+        <w:t>ADEM</w:t>
+      </w:r>
+      <w:r>
+        <w:rPr>
+          <w:snapToGrid w:val="0"/>
+        </w:rPr>
+        <w:t>) и СУБД</w:t>
+      </w:r>
+    </w:p>
+    <w:p>
+      <w:pPr>
+        <w:ind w:firstLine="709"/>
+        <w:rPr>
+          <w:snapToGrid w:val="0"/>
+        </w:rPr>
+      </w:pPr>
     </w:p>
     <w:p>
       <w:pPr>
@@ -2303,24 +2515,23 @@
         <w:pStyle w:val="a8"/>
         <w:numPr>
           <w:ilvl w:val="0"/>
-          <w:numId w:val="33"/>
+          <w:numId w:val="46"/>
         </w:numPr>
-        <w:jc w:val="both"/>
-        <w:rPr>
-          <w:spacing w:val="-5"/>
-        </w:rPr>
-      </w:pPr>
-      <w:r>
-        <w:rPr>
-          <w:spacing w:val="-5"/>
-        </w:rPr>
-        <w:t>проектировать SCADA-системы автоматического и автоматизированного управления, с применением современных встроенных  средств разработки и языко</w:t>
-      </w:r>
-      <w:r>
-        <w:rPr>
-          <w:spacing w:val="-5"/>
-        </w:rPr>
-        <w:t>в программирования SCADA-систем</w:t>
+        <w:rPr>
+          <w:snapToGrid w:val="0"/>
+        </w:rPr>
+      </w:pPr>
+      <w:r>
+        <w:rPr>
+          <w:snapToGrid w:val="0"/>
+        </w:rPr>
+        <w:t>применять технологии САПР для повышения эффективности подготовки производст</w:t>
+      </w:r>
+      <w:r>
+        <w:rPr>
+          <w:snapToGrid w:val="0"/>
+        </w:rPr>
+        <w:t>ва</w:t>
       </w:r>
     </w:p>
     <w:p>
@@ -2328,24 +2539,59 @@
         <w:pStyle w:val="a8"/>
         <w:numPr>
           <w:ilvl w:val="0"/>
-          <w:numId w:val="33"/>
+          <w:numId w:val="46"/>
         </w:numPr>
+        <w:rPr>
+          <w:snapToGrid w:val="0"/>
+        </w:rPr>
+      </w:pPr>
+      <w:r>
+        <w:rPr>
+          <w:snapToGrid w:val="0"/>
+        </w:rPr>
+        <w:t>пр</w:t>
+      </w:r>
+      <w:r>
+        <w:rPr>
+          <w:snapToGrid w:val="0"/>
+        </w:rPr>
+        <w:t>и</w:t>
+      </w:r>
+      <w:r>
+        <w:rPr>
+          <w:snapToGrid w:val="0"/>
+        </w:rPr>
+        <w:t>менять различные виды пр</w:t>
+      </w:r>
+      <w:r>
+        <w:rPr>
+          <w:snapToGrid w:val="0"/>
+        </w:rPr>
+        <w:t>ограммного обеспечения для САПР</w:t>
+      </w:r>
+    </w:p>
+    <w:p>
+      <w:pPr>
+        <w:ind w:left="567"/>
         <w:jc w:val="both"/>
         <w:rPr>
           <w:spacing w:val="-5"/>
         </w:rPr>
       </w:pPr>
-      <w:r>
-        <w:rPr>
-          <w:spacing w:val="-5"/>
-        </w:rPr>
-        <w:t>устанавливать и настраивать программное и аппа</w:t>
-      </w:r>
-      <w:r>
-        <w:rPr>
-          <w:spacing w:val="-5"/>
-        </w:rPr>
-        <w:t>ратное обеспечение SCADA-систем</w:t>
+    </w:p>
+    <w:p>
+      <w:pPr>
+        <w:ind w:left="567"/>
+        <w:jc w:val="both"/>
+      </w:pPr>
+      <w:r>
+        <w:rPr>
+          <w:b/>
+        </w:rPr>
+        <w:t>Владеть</w:t>
+      </w:r>
+      <w:r>
+        <w:t>:</w:t>
       </w:r>
     </w:p>
     <w:p>
@@ -2353,48 +2599,35 @@
         <w:pStyle w:val="a8"/>
         <w:numPr>
           <w:ilvl w:val="0"/>
-          <w:numId w:val="33"/>
+          <w:numId w:val="47"/>
         </w:numPr>
-        <w:jc w:val="both"/>
-        <w:rPr>
-          <w:spacing w:val="-5"/>
-        </w:rPr>
-      </w:pPr>
-      <w:r>
-        <w:rPr>
-          <w:spacing w:val="-5"/>
-        </w:rPr>
-        <w:t>организовывать и управлять разработкой систем промышленного упр</w:t>
-      </w:r>
-      <w:r>
-        <w:rPr>
-          <w:spacing w:val="-5"/>
-        </w:rPr>
-        <w:t>авления, на основе SCADA-систем</w:t>
-      </w:r>
-    </w:p>
-    <w:p>
-      <w:pPr>
-        <w:ind w:left="567"/>
-        <w:jc w:val="both"/>
-        <w:rPr>
-          <w:spacing w:val="-5"/>
-        </w:rPr>
-      </w:pPr>
-    </w:p>
-    <w:p>
-      <w:pPr>
-        <w:ind w:left="567"/>
-        <w:jc w:val="both"/>
-      </w:pPr>
-      <w:r>
-        <w:rPr>
-          <w:b/>
-        </w:rPr>
-        <w:t>Владеть</w:t>
-      </w:r>
-      <w:r>
-        <w:t>:</w:t>
+        <w:rPr>
+          <w:snapToGrid w:val="0"/>
+        </w:rPr>
+      </w:pPr>
+      <w:r>
+        <w:rPr>
+          <w:snapToGrid w:val="0"/>
+        </w:rPr>
+        <w:t>навыками использования соответствующих систем автоматизированного проектиров</w:t>
+      </w:r>
+      <w:r>
+        <w:rPr>
+          <w:snapToGrid w:val="0"/>
+        </w:rPr>
+        <w:t>а</w:t>
+      </w:r>
+      <w:r>
+        <w:rPr>
+          <w:snapToGrid w:val="0"/>
+        </w:rPr>
+        <w:t>ния для решения задач подгото</w:t>
+      </w:r>
+      <w:r>
+        <w:rPr>
+          <w:snapToGrid w:val="0"/>
+        </w:rPr>
+        <w:t>вки и управления производством</w:t>
       </w:r>
     </w:p>
     <w:p>
@@ -2402,18 +2635,17 @@
         <w:pStyle w:val="a8"/>
         <w:numPr>
           <w:ilvl w:val="0"/>
-          <w:numId w:val="33"/>
+          <w:numId w:val="47"/>
         </w:numPr>
-        <w:jc w:val="both"/>
-        <w:rPr>
-          <w:spacing w:val="-5"/>
-        </w:rPr>
-      </w:pPr>
-      <w:r>
-        <w:rPr>
-          <w:spacing w:val="-5"/>
-        </w:rPr>
-        <w:t>базовыми навыками при работе с основными интерфейсами SCADA-системы</w:t>
+        <w:rPr>
+          <w:snapToGrid w:val="0"/>
+        </w:rPr>
+      </w:pPr>
+      <w:r>
+        <w:rPr>
+          <w:snapToGrid w:val="0"/>
+        </w:rPr>
+        <w:t>теорией разработки САПР</w:t>
       </w:r>
     </w:p>
     <w:p>
@@ -2421,24 +2653,23 @@
         <w:pStyle w:val="a8"/>
         <w:numPr>
           <w:ilvl w:val="0"/>
-          <w:numId w:val="33"/>
+          <w:numId w:val="47"/>
         </w:numPr>
-        <w:jc w:val="both"/>
-        <w:rPr>
-          <w:spacing w:val="-5"/>
-        </w:rPr>
-      </w:pPr>
-      <w:r>
-        <w:rPr>
-          <w:spacing w:val="-5"/>
-        </w:rPr>
-        <w:t>основными языками программирования SCADA-</w:t>
-      </w:r>
-      <w:r>
-        <w:rPr>
-          <w:spacing w:val="-5"/>
-        </w:rPr>
-        <w:t>систем</w:t>
+        <w:rPr>
+          <w:snapToGrid w:val="0"/>
+        </w:rPr>
+      </w:pPr>
+      <w:r>
+        <w:rPr>
+          <w:snapToGrid w:val="0"/>
+        </w:rPr>
+        <w:t>практиче</w:t>
+      </w:r>
+      <w:r>
+        <w:rPr>
+          <w:snapToGrid w:val="0"/>
+        </w:rPr>
+        <w:t>скими навыками разработки САПР</w:t>
       </w:r>
     </w:p>
     <w:p>
@@ -2446,88 +2677,29 @@
         <w:pStyle w:val="a8"/>
         <w:numPr>
           <w:ilvl w:val="0"/>
-          <w:numId w:val="33"/>
+          <w:numId w:val="47"/>
         </w:numPr>
-        <w:jc w:val="both"/>
-        <w:rPr>
-          <w:spacing w:val="-5"/>
-        </w:rPr>
-      </w:pPr>
-      <w:r>
-        <w:rPr>
-          <w:spacing w:val="-5"/>
-        </w:rPr>
-        <w:t>программным и аппаратным обеспечением SCADA-</w:t>
-      </w:r>
-      <w:r>
-        <w:rPr>
-          <w:spacing w:val="-5"/>
-        </w:rPr>
-        <w:t>систем</w:t>
-      </w:r>
-    </w:p>
-    <w:p>
-      <w:pPr>
-        <w:pStyle w:val="a8"/>
-        <w:numPr>
-          <w:ilvl w:val="0"/>
-          <w:numId w:val="33"/>
-        </w:numPr>
-        <w:jc w:val="both"/>
-        <w:rPr>
-          <w:spacing w:val="-5"/>
-        </w:rPr>
-      </w:pPr>
-      <w:r>
-        <w:rPr>
-          <w:spacing w:val="-5"/>
-        </w:rPr>
-        <w:t>навыками адекватной формулировки задач, решаем</w:t>
-      </w:r>
-      <w:r>
-        <w:rPr>
-          <w:spacing w:val="-5"/>
-        </w:rPr>
-        <w:t xml:space="preserve">ых </w:t>
-      </w:r>
-      <w:proofErr w:type="gramStart"/>
-      <w:r>
-        <w:rPr>
-          <w:spacing w:val="-5"/>
-        </w:rPr>
-        <w:t>методами</w:t>
-      </w:r>
-      <w:proofErr w:type="gramEnd"/>
-      <w:r>
-        <w:rPr>
-          <w:spacing w:val="-5"/>
-        </w:rPr>
-        <w:t xml:space="preserve"> излагаемыми в курсе</w:t>
-      </w:r>
-    </w:p>
-    <w:p>
-      <w:pPr>
-        <w:pStyle w:val="a8"/>
-        <w:numPr>
-          <w:ilvl w:val="0"/>
-          <w:numId w:val="33"/>
-        </w:numPr>
-        <w:jc w:val="both"/>
-        <w:rPr>
-          <w:spacing w:val="-5"/>
-        </w:rPr>
-      </w:pPr>
-      <w:r>
-        <w:rPr>
-          <w:spacing w:val="-5"/>
-        </w:rPr>
-        <w:t>навыками применения средств и</w:t>
-      </w:r>
-      <w:r>
-        <w:rPr>
-          <w:spacing w:val="-5"/>
-        </w:rPr>
-        <w:t xml:space="preserve"> методов вычислительной техники</w:t>
+        <w:rPr>
+          <w:snapToGrid w:val="0"/>
+        </w:rPr>
+      </w:pPr>
+      <w:r>
+        <w:rPr>
+          <w:snapToGrid w:val="0"/>
+        </w:rPr>
+        <w:t>средствами адаптации имеющихся САПР на ко</w:t>
+      </w:r>
+      <w:r>
+        <w:rPr>
+          <w:snapToGrid w:val="0"/>
+        </w:rPr>
+        <w:t>н</w:t>
+      </w:r>
+      <w:r>
+        <w:rPr>
+          <w:snapToGrid w:val="0"/>
+        </w:rPr>
+        <w:t>кретные условия производства</w:t>
       </w:r>
     </w:p>
     <w:p>
@@ -2541,6 +2713,62 @@
           <w:iCs/>
         </w:rPr>
       </w:pPr>
+    </w:p>
+    <w:p>
+      <w:pPr>
+        <w:spacing w:line="276" w:lineRule="auto"/>
+        <w:ind w:firstLine="720"/>
+        <w:jc w:val="both"/>
+      </w:pPr>
+      <w:r>
+        <w:rPr>
+          <w:b/>
+          <w:spacing w:val="-5"/>
+        </w:rPr>
+        <w:t>Демонстрировать навыки и опыт деятельности</w:t>
+      </w:r>
+      <w:r>
+        <w:rPr>
+          <w:i/>
+          <w:spacing w:val="-5"/>
+        </w:rPr>
+        <w:t xml:space="preserve"> </w:t>
+      </w:r>
+      <w:r>
+        <w:rPr>
+          <w:spacing w:val="-5"/>
+        </w:rPr>
+        <w:t>по разработке и применению систем автоматизированного проектирования  для повышения эффективности производственной деятельн</w:t>
+      </w:r>
+      <w:r>
+        <w:rPr>
+          <w:spacing w:val="-5"/>
+        </w:rPr>
+        <w:t>о</w:t>
+      </w:r>
+      <w:r>
+        <w:rPr>
+          <w:spacing w:val="-5"/>
+        </w:rPr>
+        <w:t>сти</w:t>
+      </w:r>
+      <w:r>
+        <w:t>.</w:t>
+      </w:r>
+    </w:p>
+    <w:p>
+      <w:pPr>
+        <w:keepNext/>
+        <w:keepLines/>
+        <w:spacing w:before="60" w:after="60"/>
+        <w:jc w:val="both"/>
+        <w:rPr>
+          <w:b/>
+          <w:iCs/>
+        </w:rPr>
+      </w:pPr>
+      <w:bookmarkStart w:id="4" w:name="_GoBack"/>
+      <w:bookmarkEnd w:id="4"/>
     </w:p>
     <w:p>
       <w:pPr>
@@ -4609,6 +4837,7 @@
                 <w:sz w:val="22"/>
                 <w:szCs w:val="22"/>
               </w:rPr>
+              <w:lastRenderedPageBreak/>
               <w:t>Р</w:t>
             </w:r>
             <w:proofErr w:type="gramStart"/>
@@ -4712,7 +4941,6 @@
                 <w:sz w:val="22"/>
                 <w:szCs w:val="22"/>
               </w:rPr>
-              <w:lastRenderedPageBreak/>
               <w:t>Р</w:t>
             </w:r>
             <w:proofErr w:type="gramStart"/>
@@ -20048,7 +20276,7 @@
                 <v:shape id="_x0000_i1025" type="#_x0000_t75" style="width:28.5pt;height:21.75pt" o:ole="">
                   <v:imagedata r:id="rId7" o:title=""/>
                 </v:shape>
-                <o:OLEObject Type="Embed" ProgID="Equation.3" ShapeID="_x0000_i1025" DrawAspect="Content" ObjectID="_1554708063" r:id="rId8"/>
+                <o:OLEObject Type="Embed" ProgID="Equation.3" ShapeID="_x0000_i1025" DrawAspect="Content" ObjectID="_1554708565" r:id="rId8"/>
               </w:object>
             </w:r>
             <w:r>
@@ -23182,6 +23410,119 @@
     </w:lvl>
   </w:abstractNum>
   <w:abstractNum w:abstractNumId="9">
+    <w:nsid w:val="1D9479F8"/>
+    <w:multiLevelType w:val="hybridMultilevel"/>
+    <w:tmpl w:val="ED1C089A"/>
+    <w:lvl w:ilvl="0" w:tplc="04190001">
+      <w:start w:val="1"/>
+      <w:numFmt w:val="bullet"/>
+      <w:lvlText w:val=""/>
+      <w:lvlJc w:val="left"/>
+      <w:pPr>
+        <w:ind w:left="1068" w:hanging="360"/>
+      </w:pPr>
+      <w:rPr>
+        <w:rFonts w:ascii="Symbol" w:hAnsi="Symbol" w:hint="default"/>
+      </w:rPr>
+    </w:lvl>
+    <w:lvl w:ilvl="1" w:tplc="04190003" w:tentative="1">
+      <w:start w:val="1"/>
+      <w:numFmt w:val="bullet"/>
+      <w:lvlText w:val="o"/>
+      <w:lvlJc w:val="left"/>
+      <w:pPr>
+        <w:ind w:left="1788" w:hanging="360"/>
+      </w:pPr>
+      <w:rPr>
+        <w:rFonts w:ascii="Courier New" w:hAnsi="Courier New" w:cs="Courier New" w:hint="default"/>
+      </w:rPr>
+    </w:lvl>
+    <w:lvl w:ilvl="2" w:tplc="04190005" w:tentative="1">
+      <w:start w:val="1"/>
+      <w:numFmt w:val="bullet"/>
+      <w:lvlText w:val=""/>
+      <w:lvlJc w:val="left"/>
+      <w:pPr>
+        <w:ind w:left="2508" w:hanging="360"/>
+      </w:pPr>
+      <w:rPr>
+        <w:rFonts w:ascii="Wingdings" w:hAnsi="Wingdings" w:hint="default"/>
+      </w:rPr>
+    </w:lvl>
+    <w:lvl w:ilvl="3" w:tplc="04190001" w:tentative="1">
+      <w:start w:val="1"/>
+      <w:numFmt w:val="bullet"/>
+      <w:lvlText w:val=""/>
+      <w:lvlJc w:val="left"/>
+      <w:pPr>
+        <w:ind w:left="3228" w:hanging="360"/>
+      </w:pPr>
+      <w:rPr>
+        <w:rFonts w:ascii="Symbol" w:hAnsi="Symbol" w:hint="default"/>
+      </w:rPr>
+    </w:lvl>
+    <w:lvl w:ilvl="4" w:tplc="04190003" w:tentative="1">
+      <w:start w:val="1"/>
+      <w:numFmt w:val="bullet"/>
+      <w:lvlText w:val="o"/>
+      <w:lvlJc w:val="left"/>
+      <w:pPr>
+        <w:ind w:left="3948" w:hanging="360"/>
+      </w:pPr>
+      <w:rPr>
+        <w:rFonts w:ascii="Courier New" w:hAnsi="Courier New" w:cs="Courier New" w:hint="default"/>
+      </w:rPr>
+    </w:lvl>
+    <w:lvl w:ilvl="5" w:tplc="04190005" w:tentative="1">
+      <w:start w:val="1"/>
+      <w:numFmt w:val="bullet"/>
+      <w:lvlText w:val=""/>
+      <w:lvlJc w:val="left"/>
+      <w:pPr>
+        <w:ind w:left="4668" w:hanging="360"/>
+      </w:pPr>
+      <w:rPr>
+        <w:rFonts w:ascii="Wingdings" w:hAnsi="Wingdings" w:hint="default"/>
+      </w:rPr>
+    </w:lvl>
+    <w:lvl w:ilvl="6" w:tplc="04190001" w:tentative="1">
+      <w:start w:val="1"/>
+      <w:numFmt w:val="bullet"/>
+      <w:lvlText w:val=""/>
+      <w:lvlJc w:val="left"/>
+      <w:pPr>
+        <w:ind w:left="5388" w:hanging="360"/>
+      </w:pPr>
+      <w:rPr>
+        <w:rFonts w:ascii="Symbol" w:hAnsi="Symbol" w:hint="default"/>
+      </w:rPr>
+    </w:lvl>
+    <w:lvl w:ilvl="7" w:tplc="04190003" w:tentative="1">
+      <w:start w:val="1"/>
+      <w:numFmt w:val="bullet"/>
+      <w:lvlText w:val="o"/>
+      <w:lvlJc w:val="left"/>
+      <w:pPr>
+        <w:ind w:left="6108" w:hanging="360"/>
+      </w:pPr>
+      <w:rPr>
+        <w:rFonts w:ascii="Courier New" w:hAnsi="Courier New" w:cs="Courier New" w:hint="default"/>
+      </w:rPr>
+    </w:lvl>
+    <w:lvl w:ilvl="8" w:tplc="04190005" w:tentative="1">
+      <w:start w:val="1"/>
+      <w:numFmt w:val="bullet"/>
+      <w:lvlText w:val=""/>
+      <w:lvlJc w:val="left"/>
+      <w:pPr>
+        <w:ind w:left="6828" w:hanging="360"/>
+      </w:pPr>
+      <w:rPr>
+        <w:rFonts w:ascii="Wingdings" w:hAnsi="Wingdings" w:hint="default"/>
+      </w:rPr>
+    </w:lvl>
+  </w:abstractNum>
+  <w:abstractNum w:abstractNumId="10">
     <w:nsid w:val="1F5A6C32"/>
     <w:multiLevelType w:val="hybridMultilevel"/>
     <w:tmpl w:val="11A2EE9E"/>
@@ -23267,7 +23608,7 @@
       </w:pPr>
     </w:lvl>
   </w:abstractNum>
-  <w:abstractNum w:abstractNumId="10">
+  <w:abstractNum w:abstractNumId="11">
     <w:nsid w:val="21B434C2"/>
     <w:multiLevelType w:val="hybridMultilevel"/>
     <w:tmpl w:val="5326566C"/>
@@ -23353,7 +23694,7 @@
       </w:pPr>
     </w:lvl>
   </w:abstractNum>
-  <w:abstractNum w:abstractNumId="11">
+  <w:abstractNum w:abstractNumId="12">
     <w:nsid w:val="228E4730"/>
     <w:multiLevelType w:val="hybridMultilevel"/>
     <w:tmpl w:val="5AACE3FE"/>
@@ -23468,7 +23809,7 @@
       </w:rPr>
     </w:lvl>
   </w:abstractNum>
-  <w:abstractNum w:abstractNumId="12">
+  <w:abstractNum w:abstractNumId="13">
     <w:nsid w:val="24225A24"/>
     <w:multiLevelType w:val="hybridMultilevel"/>
     <w:tmpl w:val="9B50B402"/>
@@ -23581,7 +23922,7 @@
       </w:rPr>
     </w:lvl>
   </w:abstractNum>
-  <w:abstractNum w:abstractNumId="13">
+  <w:abstractNum w:abstractNumId="14">
     <w:nsid w:val="24F627DE"/>
     <w:multiLevelType w:val="multilevel"/>
     <w:tmpl w:val="4ED83BF4"/>
@@ -23721,7 +24062,7 @@
       </w:rPr>
     </w:lvl>
   </w:abstractNum>
-  <w:abstractNum w:abstractNumId="14">
+  <w:abstractNum w:abstractNumId="15">
     <w:nsid w:val="253A4B35"/>
     <w:multiLevelType w:val="hybridMultilevel"/>
     <w:tmpl w:val="0B3EA9D0"/>
@@ -23861,7 +24202,7 @@
       </w:rPr>
     </w:lvl>
   </w:abstractNum>
-  <w:abstractNum w:abstractNumId="15">
+  <w:abstractNum w:abstractNumId="16">
     <w:nsid w:val="267939E2"/>
     <w:multiLevelType w:val="hybridMultilevel"/>
     <w:tmpl w:val="657EF0F4"/>
@@ -23953,7 +24294,7 @@
       </w:pPr>
     </w:lvl>
   </w:abstractNum>
-  <w:abstractNum w:abstractNumId="16">
+  <w:abstractNum w:abstractNumId="17">
     <w:nsid w:val="2897588E"/>
     <w:multiLevelType w:val="hybridMultilevel"/>
     <w:tmpl w:val="EB24704E"/>
@@ -24066,7 +24407,120 @@
       </w:rPr>
     </w:lvl>
   </w:abstractNum>
-  <w:abstractNum w:abstractNumId="17">
+  <w:abstractNum w:abstractNumId="18">
+    <w:nsid w:val="28BB5A99"/>
+    <w:multiLevelType w:val="hybridMultilevel"/>
+    <w:tmpl w:val="B9B86416"/>
+    <w:lvl w:ilvl="0" w:tplc="04190001">
+      <w:start w:val="1"/>
+      <w:numFmt w:val="bullet"/>
+      <w:lvlText w:val=""/>
+      <w:lvlJc w:val="left"/>
+      <w:pPr>
+        <w:ind w:left="1068" w:hanging="360"/>
+      </w:pPr>
+      <w:rPr>
+        <w:rFonts w:ascii="Symbol" w:hAnsi="Symbol" w:hint="default"/>
+      </w:rPr>
+    </w:lvl>
+    <w:lvl w:ilvl="1" w:tplc="04190003" w:tentative="1">
+      <w:start w:val="1"/>
+      <w:numFmt w:val="bullet"/>
+      <w:lvlText w:val="o"/>
+      <w:lvlJc w:val="left"/>
+      <w:pPr>
+        <w:ind w:left="1788" w:hanging="360"/>
+      </w:pPr>
+      <w:rPr>
+        <w:rFonts w:ascii="Courier New" w:hAnsi="Courier New" w:cs="Courier New" w:hint="default"/>
+      </w:rPr>
+    </w:lvl>
+    <w:lvl w:ilvl="2" w:tplc="04190005" w:tentative="1">
+      <w:start w:val="1"/>
+      <w:numFmt w:val="bullet"/>
+      <w:lvlText w:val=""/>
+      <w:lvlJc w:val="left"/>
+      <w:pPr>
+        <w:ind w:left="2508" w:hanging="360"/>
+      </w:pPr>
+      <w:rPr>
+        <w:rFonts w:ascii="Wingdings" w:hAnsi="Wingdings" w:hint="default"/>
+      </w:rPr>
+    </w:lvl>
+    <w:lvl w:ilvl="3" w:tplc="04190001" w:tentative="1">
+      <w:start w:val="1"/>
+      <w:numFmt w:val="bullet"/>
+      <w:lvlText w:val=""/>
+      <w:lvlJc w:val="left"/>
+      <w:pPr>
+        <w:ind w:left="3228" w:hanging="360"/>
+      </w:pPr>
+      <w:rPr>
+        <w:rFonts w:ascii="Symbol" w:hAnsi="Symbol" w:hint="default"/>
+      </w:rPr>
+    </w:lvl>
+    <w:lvl w:ilvl="4" w:tplc="04190003" w:tentative="1">
+      <w:start w:val="1"/>
+      <w:numFmt w:val="bullet"/>
+      <w:lvlText w:val="o"/>
+      <w:lvlJc w:val="left"/>
+      <w:pPr>
+        <w:ind w:left="3948" w:hanging="360"/>
+      </w:pPr>
+      <w:rPr>
+        <w:rFonts w:ascii="Courier New" w:hAnsi="Courier New" w:cs="Courier New" w:hint="default"/>
+      </w:rPr>
+    </w:lvl>
+    <w:lvl w:ilvl="5" w:tplc="04190005" w:tentative="1">
+      <w:start w:val="1"/>
+      <w:numFmt w:val="bullet"/>
+      <w:lvlText w:val=""/>
+      <w:lvlJc w:val="left"/>
+      <w:pPr>
+        <w:ind w:left="4668" w:hanging="360"/>
+      </w:pPr>
+      <w:rPr>
+        <w:rFonts w:ascii="Wingdings" w:hAnsi="Wingdings" w:hint="default"/>
+      </w:rPr>
+    </w:lvl>
+    <w:lvl w:ilvl="6" w:tplc="04190001" w:tentative="1">
+      <w:start w:val="1"/>
+      <w:numFmt w:val="bullet"/>
+      <w:lvlText w:val=""/>
+      <w:lvlJc w:val="left"/>
+      <w:pPr>
+        <w:ind w:left="5388" w:hanging="360"/>
+      </w:pPr>
+      <w:rPr>
+        <w:rFonts w:ascii="Symbol" w:hAnsi="Symbol" w:hint="default"/>
+      </w:rPr>
+    </w:lvl>
+    <w:lvl w:ilvl="7" w:tplc="04190003" w:tentative="1">
+      <w:start w:val="1"/>
+      <w:numFmt w:val="bullet"/>
+      <w:lvlText w:val="o"/>
+      <w:lvlJc w:val="left"/>
+      <w:pPr>
+        <w:ind w:left="6108" w:hanging="360"/>
+      </w:pPr>
+      <w:rPr>
+        <w:rFonts w:ascii="Courier New" w:hAnsi="Courier New" w:cs="Courier New" w:hint="default"/>
+      </w:rPr>
+    </w:lvl>
+    <w:lvl w:ilvl="8" w:tplc="04190005" w:tentative="1">
+      <w:start w:val="1"/>
+      <w:numFmt w:val="bullet"/>
+      <w:lvlText w:val=""/>
+      <w:lvlJc w:val="left"/>
+      <w:pPr>
+        <w:ind w:left="6828" w:hanging="360"/>
+      </w:pPr>
+      <w:rPr>
+        <w:rFonts w:ascii="Wingdings" w:hAnsi="Wingdings" w:hint="default"/>
+      </w:rPr>
+    </w:lvl>
+  </w:abstractNum>
+  <w:abstractNum w:abstractNumId="19">
     <w:nsid w:val="2A9842FC"/>
     <w:multiLevelType w:val="hybridMultilevel"/>
     <w:tmpl w:val="080E7CD2"/>
@@ -24152,7 +24606,7 @@
       </w:pPr>
     </w:lvl>
   </w:abstractNum>
-  <w:abstractNum w:abstractNumId="18">
+  <w:abstractNum w:abstractNumId="20">
     <w:nsid w:val="2D107D13"/>
     <w:multiLevelType w:val="hybridMultilevel"/>
     <w:tmpl w:val="EAF2D206"/>
@@ -24265,7 +24719,7 @@
       </w:rPr>
     </w:lvl>
   </w:abstractNum>
-  <w:abstractNum w:abstractNumId="19">
+  <w:abstractNum w:abstractNumId="21">
     <w:nsid w:val="2E287EE6"/>
     <w:multiLevelType w:val="hybridMultilevel"/>
     <w:tmpl w:val="3C12FBCE"/>
@@ -24378,7 +24832,120 @@
       </w:rPr>
     </w:lvl>
   </w:abstractNum>
-  <w:abstractNum w:abstractNumId="20">
+  <w:abstractNum w:abstractNumId="22">
+    <w:nsid w:val="373B203D"/>
+    <w:multiLevelType w:val="hybridMultilevel"/>
+    <w:tmpl w:val="D3701B62"/>
+    <w:lvl w:ilvl="0" w:tplc="04190001">
+      <w:start w:val="1"/>
+      <w:numFmt w:val="bullet"/>
+      <w:lvlText w:val=""/>
+      <w:lvlJc w:val="left"/>
+      <w:pPr>
+        <w:ind w:left="1068" w:hanging="360"/>
+      </w:pPr>
+      <w:rPr>
+        <w:rFonts w:ascii="Symbol" w:hAnsi="Symbol" w:hint="default"/>
+      </w:rPr>
+    </w:lvl>
+    <w:lvl w:ilvl="1" w:tplc="04190003" w:tentative="1">
+      <w:start w:val="1"/>
+      <w:numFmt w:val="bullet"/>
+      <w:lvlText w:val="o"/>
+      <w:lvlJc w:val="left"/>
+      <w:pPr>
+        <w:ind w:left="1788" w:hanging="360"/>
+      </w:pPr>
+      <w:rPr>
+        <w:rFonts w:ascii="Courier New" w:hAnsi="Courier New" w:cs="Courier New" w:hint="default"/>
+      </w:rPr>
+    </w:lvl>
+    <w:lvl w:ilvl="2" w:tplc="04190005" w:tentative="1">
+      <w:start w:val="1"/>
+      <w:numFmt w:val="bullet"/>
+      <w:lvlText w:val=""/>
+      <w:lvlJc w:val="left"/>
+      <w:pPr>
+        <w:ind w:left="2508" w:hanging="360"/>
+      </w:pPr>
+      <w:rPr>
+        <w:rFonts w:ascii="Wingdings" w:hAnsi="Wingdings" w:hint="default"/>
+      </w:rPr>
+    </w:lvl>
+    <w:lvl w:ilvl="3" w:tplc="04190001" w:tentative="1">
+      <w:start w:val="1"/>
+      <w:numFmt w:val="bullet"/>
+      <w:lvlText w:val=""/>
+      <w:lvlJc w:val="left"/>
+      <w:pPr>
+        <w:ind w:left="3228" w:hanging="360"/>
+      </w:pPr>
+      <w:rPr>
+        <w:rFonts w:ascii="Symbol" w:hAnsi="Symbol" w:hint="default"/>
+      </w:rPr>
+    </w:lvl>
+    <w:lvl w:ilvl="4" w:tplc="04190003" w:tentative="1">
+      <w:start w:val="1"/>
+      <w:numFmt w:val="bullet"/>
+      <w:lvlText w:val="o"/>
+      <w:lvlJc w:val="left"/>
+      <w:pPr>
+        <w:ind w:left="3948" w:hanging="360"/>
+      </w:pPr>
+      <w:rPr>
+        <w:rFonts w:ascii="Courier New" w:hAnsi="Courier New" w:cs="Courier New" w:hint="default"/>
+      </w:rPr>
+    </w:lvl>
+    <w:lvl w:ilvl="5" w:tplc="04190005" w:tentative="1">
+      <w:start w:val="1"/>
+      <w:numFmt w:val="bullet"/>
+      <w:lvlText w:val=""/>
+      <w:lvlJc w:val="left"/>
+      <w:pPr>
+        <w:ind w:left="4668" w:hanging="360"/>
+      </w:pPr>
+      <w:rPr>
+        <w:rFonts w:ascii="Wingdings" w:hAnsi="Wingdings" w:hint="default"/>
+      </w:rPr>
+    </w:lvl>
+    <w:lvl w:ilvl="6" w:tplc="04190001" w:tentative="1">
+      <w:start w:val="1"/>
+      <w:numFmt w:val="bullet"/>
+      <w:lvlText w:val=""/>
+      <w:lvlJc w:val="left"/>
+      <w:pPr>
+        <w:ind w:left="5388" w:hanging="360"/>
+      </w:pPr>
+      <w:rPr>
+        <w:rFonts w:ascii="Symbol" w:hAnsi="Symbol" w:hint="default"/>
+      </w:rPr>
+    </w:lvl>
+    <w:lvl w:ilvl="7" w:tplc="04190003" w:tentative="1">
+      <w:start w:val="1"/>
+      <w:numFmt w:val="bullet"/>
+      <w:lvlText w:val="o"/>
+      <w:lvlJc w:val="left"/>
+      <w:pPr>
+        <w:ind w:left="6108" w:hanging="360"/>
+      </w:pPr>
+      <w:rPr>
+        <w:rFonts w:ascii="Courier New" w:hAnsi="Courier New" w:cs="Courier New" w:hint="default"/>
+      </w:rPr>
+    </w:lvl>
+    <w:lvl w:ilvl="8" w:tplc="04190005" w:tentative="1">
+      <w:start w:val="1"/>
+      <w:numFmt w:val="bullet"/>
+      <w:lvlText w:val=""/>
+      <w:lvlJc w:val="left"/>
+      <w:pPr>
+        <w:ind w:left="6828" w:hanging="360"/>
+      </w:pPr>
+      <w:rPr>
+        <w:rFonts w:ascii="Wingdings" w:hAnsi="Wingdings" w:hint="default"/>
+      </w:rPr>
+    </w:lvl>
+  </w:abstractNum>
+  <w:abstractNum w:abstractNumId="23">
     <w:nsid w:val="3B016253"/>
     <w:multiLevelType w:val="hybridMultilevel"/>
     <w:tmpl w:val="467A0E6C"/>
@@ -24491,7 +25058,7 @@
       </w:rPr>
     </w:lvl>
   </w:abstractNum>
-  <w:abstractNum w:abstractNumId="21">
+  <w:abstractNum w:abstractNumId="24">
     <w:nsid w:val="3CC051B7"/>
     <w:multiLevelType w:val="hybridMultilevel"/>
     <w:tmpl w:val="20A0FA8A"/>
@@ -24580,7 +25147,7 @@
       </w:pPr>
     </w:lvl>
   </w:abstractNum>
-  <w:abstractNum w:abstractNumId="22">
+  <w:abstractNum w:abstractNumId="25">
     <w:nsid w:val="3D61607B"/>
     <w:multiLevelType w:val="hybridMultilevel"/>
     <w:tmpl w:val="56B241AE"/>
@@ -24669,7 +25236,7 @@
       </w:pPr>
     </w:lvl>
   </w:abstractNum>
-  <w:abstractNum w:abstractNumId="23">
+  <w:abstractNum w:abstractNumId="26">
     <w:nsid w:val="448A2163"/>
     <w:multiLevelType w:val="hybridMultilevel"/>
     <w:tmpl w:val="49DE3712"/>
@@ -24782,7 +25349,7 @@
       </w:rPr>
     </w:lvl>
   </w:abstractNum>
-  <w:abstractNum w:abstractNumId="24">
+  <w:abstractNum w:abstractNumId="27">
     <w:nsid w:val="496B58FB"/>
     <w:multiLevelType w:val="singleLevel"/>
     <w:tmpl w:val="D64EFDEE"/>
@@ -24797,7 +25364,7 @@
       </w:rPr>
     </w:lvl>
   </w:abstractNum>
-  <w:abstractNum w:abstractNumId="25">
+  <w:abstractNum w:abstractNumId="28">
     <w:nsid w:val="4A375CCA"/>
     <w:multiLevelType w:val="hybridMultilevel"/>
     <w:tmpl w:val="0E983300"/>
@@ -24883,7 +25450,7 @@
       </w:pPr>
     </w:lvl>
   </w:abstractNum>
-  <w:abstractNum w:abstractNumId="26">
+  <w:abstractNum w:abstractNumId="29">
     <w:nsid w:val="4AF01B22"/>
     <w:multiLevelType w:val="multilevel"/>
     <w:tmpl w:val="C17C2C7C"/>
@@ -25016,7 +25583,7 @@
       </w:rPr>
     </w:lvl>
   </w:abstractNum>
-  <w:abstractNum w:abstractNumId="27">
+  <w:abstractNum w:abstractNumId="30">
     <w:nsid w:val="57A17AFB"/>
     <w:multiLevelType w:val="hybridMultilevel"/>
     <w:tmpl w:val="967CB2D6"/>
@@ -25102,7 +25669,7 @@
       </w:pPr>
     </w:lvl>
   </w:abstractNum>
-  <w:abstractNum w:abstractNumId="28">
+  <w:abstractNum w:abstractNumId="31">
     <w:nsid w:val="59210BEF"/>
     <w:multiLevelType w:val="hybridMultilevel"/>
     <w:tmpl w:val="E68AB9FC"/>
@@ -25188,7 +25755,7 @@
       </w:pPr>
     </w:lvl>
   </w:abstractNum>
-  <w:abstractNum w:abstractNumId="29">
+  <w:abstractNum w:abstractNumId="32">
     <w:nsid w:val="59F012D0"/>
     <w:multiLevelType w:val="hybridMultilevel"/>
     <w:tmpl w:val="0CCC641A"/>
@@ -25304,7 +25871,7 @@
       </w:pPr>
     </w:lvl>
   </w:abstractNum>
-  <w:abstractNum w:abstractNumId="30">
+  <w:abstractNum w:abstractNumId="33">
     <w:nsid w:val="5EBE62EE"/>
     <w:multiLevelType w:val="hybridMultilevel"/>
     <w:tmpl w:val="F5D4601C"/>
@@ -25393,7 +25960,7 @@
       </w:pPr>
     </w:lvl>
   </w:abstractNum>
-  <w:abstractNum w:abstractNumId="31">
+  <w:abstractNum w:abstractNumId="34">
     <w:nsid w:val="5EEB37E3"/>
     <w:multiLevelType w:val="hybridMultilevel"/>
     <w:tmpl w:val="941457A2"/>
@@ -25533,7 +26100,7 @@
       </w:rPr>
     </w:lvl>
   </w:abstractNum>
-  <w:abstractNum w:abstractNumId="32">
+  <w:abstractNum w:abstractNumId="35">
     <w:nsid w:val="5EFD47EB"/>
     <w:multiLevelType w:val="hybridMultilevel"/>
     <w:tmpl w:val="A40268D2"/>
@@ -25619,7 +26186,7 @@
       </w:pPr>
     </w:lvl>
   </w:abstractNum>
-  <w:abstractNum w:abstractNumId="33">
+  <w:abstractNum w:abstractNumId="36">
     <w:nsid w:val="60A570E5"/>
     <w:multiLevelType w:val="hybridMultilevel"/>
     <w:tmpl w:val="AFF4BC7A"/>
@@ -25705,7 +26272,7 @@
       </w:pPr>
     </w:lvl>
   </w:abstractNum>
-  <w:abstractNum w:abstractNumId="34">
+  <w:abstractNum w:abstractNumId="37">
     <w:nsid w:val="683576F7"/>
     <w:multiLevelType w:val="hybridMultilevel"/>
     <w:tmpl w:val="4FE0C0A6"/>
@@ -25791,7 +26358,7 @@
       </w:pPr>
     </w:lvl>
   </w:abstractNum>
-  <w:abstractNum w:abstractNumId="35">
+  <w:abstractNum w:abstractNumId="38">
     <w:nsid w:val="69792687"/>
     <w:multiLevelType w:val="hybridMultilevel"/>
     <w:tmpl w:val="7CCC16FE"/>
@@ -25877,7 +26444,7 @@
       </w:pPr>
     </w:lvl>
   </w:abstractNum>
-  <w:abstractNum w:abstractNumId="36">
+  <w:abstractNum w:abstractNumId="39">
     <w:nsid w:val="6CEF4922"/>
     <w:multiLevelType w:val="hybridMultilevel"/>
     <w:tmpl w:val="CAEC52CC"/>
@@ -25990,7 +26557,7 @@
       </w:rPr>
     </w:lvl>
   </w:abstractNum>
-  <w:abstractNum w:abstractNumId="37">
+  <w:abstractNum w:abstractNumId="40">
     <w:nsid w:val="728F368D"/>
     <w:multiLevelType w:val="hybridMultilevel"/>
     <w:tmpl w:val="1110F0C6"/>
@@ -26076,7 +26643,7 @@
       </w:pPr>
     </w:lvl>
   </w:abstractNum>
-  <w:abstractNum w:abstractNumId="38">
+  <w:abstractNum w:abstractNumId="41">
     <w:nsid w:val="736B27E2"/>
     <w:multiLevelType w:val="hybridMultilevel"/>
     <w:tmpl w:val="65FAAF72"/>
@@ -26162,7 +26729,7 @@
       </w:pPr>
     </w:lvl>
   </w:abstractNum>
-  <w:abstractNum w:abstractNumId="39">
+  <w:abstractNum w:abstractNumId="42">
     <w:nsid w:val="75E05F66"/>
     <w:multiLevelType w:val="hybridMultilevel"/>
     <w:tmpl w:val="1352A5E8"/>
@@ -26254,7 +26821,7 @@
       </w:pPr>
     </w:lvl>
   </w:abstractNum>
-  <w:abstractNum w:abstractNumId="40">
+  <w:abstractNum w:abstractNumId="43">
     <w:nsid w:val="764638CE"/>
     <w:multiLevelType w:val="hybridMultilevel"/>
     <w:tmpl w:val="FB207EB8"/>
@@ -26343,7 +26910,7 @@
       </w:pPr>
     </w:lvl>
   </w:abstractNum>
-  <w:abstractNum w:abstractNumId="41">
+  <w:abstractNum w:abstractNumId="44">
     <w:nsid w:val="7B746843"/>
     <w:multiLevelType w:val="hybridMultilevel"/>
     <w:tmpl w:val="2F3A28C6"/>
@@ -26456,7 +27023,7 @@
       </w:rPr>
     </w:lvl>
   </w:abstractNum>
-  <w:abstractNum w:abstractNumId="42">
+  <w:abstractNum w:abstractNumId="45">
     <w:nsid w:val="7D18636B"/>
     <w:multiLevelType w:val="hybridMultilevel"/>
     <w:tmpl w:val="4FE0C0A6"/>
@@ -26549,22 +27116,22 @@
     <w:abstractNumId w:val="8"/>
   </w:num>
   <w:num w:numId="3">
-    <w:abstractNumId w:val="26"/>
+    <w:abstractNumId w:val="29"/>
   </w:num>
   <w:num w:numId="4">
-    <w:abstractNumId w:val="13"/>
+    <w:abstractNumId w:val="14"/>
   </w:num>
   <w:num w:numId="5">
-    <w:abstractNumId w:val="30"/>
+    <w:abstractNumId w:val="33"/>
   </w:num>
   <w:num w:numId="6">
-    <w:abstractNumId w:val="39"/>
+    <w:abstractNumId w:val="42"/>
   </w:num>
   <w:num w:numId="7">
     <w:abstractNumId w:val="7"/>
   </w:num>
   <w:num w:numId="8">
-    <w:abstractNumId w:val="11"/>
+    <w:abstractNumId w:val="12"/>
     <w:lvlOverride w:ilvl="0">
       <w:startOverride w:val="1"/>
     </w:lvlOverride>
@@ -26597,94 +27164,94 @@
     <w:abstractNumId w:val="6"/>
   </w:num>
   <w:num w:numId="10">
-    <w:abstractNumId w:val="18"/>
+    <w:abstractNumId w:val="20"/>
   </w:num>
   <w:num w:numId="11">
-    <w:abstractNumId w:val="20"/>
+    <w:abstractNumId w:val="23"/>
   </w:num>
   <w:num w:numId="12">
-    <w:abstractNumId w:val="25"/>
+    <w:abstractNumId w:val="28"/>
   </w:num>
   <w:num w:numId="13">
+    <w:abstractNumId w:val="37"/>
+  </w:num>
+  <w:num w:numId="14">
+    <w:abstractNumId w:val="45"/>
+  </w:num>
+  <w:num w:numId="15">
+    <w:abstractNumId w:val="31"/>
+  </w:num>
+  <w:num w:numId="16">
     <w:abstractNumId w:val="34"/>
   </w:num>
-  <w:num w:numId="14">
-    <w:abstractNumId w:val="42"/>
-  </w:num>
-  <w:num w:numId="15">
-    <w:abstractNumId w:val="28"/>
-  </w:num>
-  <w:num w:numId="16">
-    <w:abstractNumId w:val="31"/>
-  </w:num>
   <w:num w:numId="17">
-    <w:abstractNumId w:val="14"/>
+    <w:abstractNumId w:val="15"/>
   </w:num>
   <w:num w:numId="18">
-    <w:abstractNumId w:val="11"/>
+    <w:abstractNumId w:val="12"/>
   </w:num>
   <w:num w:numId="19">
-    <w:abstractNumId w:val="9"/>
+    <w:abstractNumId w:val="10"/>
   </w:num>
   <w:num w:numId="20">
-    <w:abstractNumId w:val="19"/>
+    <w:abstractNumId w:val="21"/>
   </w:num>
   <w:num w:numId="21">
-    <w:abstractNumId w:val="12"/>
+    <w:abstractNumId w:val="13"/>
   </w:num>
   <w:num w:numId="22">
-    <w:abstractNumId w:val="36"/>
+    <w:abstractNumId w:val="39"/>
   </w:num>
   <w:num w:numId="23">
     <w:abstractNumId w:val="1"/>
   </w:num>
   <w:num w:numId="24">
-    <w:abstractNumId w:val="32"/>
+    <w:abstractNumId w:val="35"/>
   </w:num>
   <w:num w:numId="25">
-    <w:abstractNumId w:val="21"/>
+    <w:abstractNumId w:val="24"/>
   </w:num>
   <w:num w:numId="26">
-    <w:abstractNumId w:val="23"/>
+    <w:abstractNumId w:val="26"/>
   </w:num>
   <w:num w:numId="27">
-    <w:abstractNumId w:val="10"/>
+    <w:abstractNumId w:val="11"/>
   </w:num>
   <w:num w:numId="28">
-    <w:abstractNumId w:val="22"/>
+    <w:abstractNumId w:val="25"/>
   </w:num>
   <w:num w:numId="29">
-    <w:abstractNumId w:val="40"/>
+    <w:abstractNumId w:val="43"/>
   </w:num>
   <w:num w:numId="30">
-    <w:abstractNumId w:val="35"/>
+    <w:abstractNumId w:val="38"/>
   </w:num>
   <w:num w:numId="31">
     <w:abstractNumId w:val="3"/>
   </w:num>
   <w:num w:numId="32">
-    <w:abstractNumId w:val="41"/>
+    <w:abstractNumId w:val="44"/>
   </w:num>
   <w:num w:numId="33">
-    <w:abstractNumId w:val="16"/>
+    <w:abstractNumId w:val="17"/>
   </w:num>
   <w:num w:numId="34">
     <w:abstractNumId w:val="2"/>
   </w:num>
   <w:num w:numId="35">
-    <w:abstractNumId w:val="38"/>
+    <w:abstractNumId w:val="41"/>
   </w:num>
   <w:num w:numId="36">
-    <w:abstractNumId w:val="29"/>
+    <w:abstractNumId w:val="32"/>
   </w:num>
   <w:num w:numId="37">
-    <w:abstractNumId w:val="24"/>
+    <w:abstractNumId w:val="27"/>
   </w:num>
   <w:num w:numId="38">
-    <w:abstractNumId w:val="27"/>
+    <w:abstractNumId w:val="30"/>
   </w:num>
   <w:num w:numId="39">
-    <w:abstractNumId w:val="33"/>
+    <w:abstractNumId w:val="36"/>
   </w:num>
   <w:num w:numId="40">
     <w:abstractNumId w:val="4"/>
@@ -26693,13 +27260,22 @@
     <w:abstractNumId w:val="5"/>
   </w:num>
   <w:num w:numId="42">
-    <w:abstractNumId w:val="15"/>
+    <w:abstractNumId w:val="16"/>
   </w:num>
   <w:num w:numId="43">
-    <w:abstractNumId w:val="17"/>
+    <w:abstractNumId w:val="19"/>
   </w:num>
   <w:num w:numId="44">
-    <w:abstractNumId w:val="37"/>
+    <w:abstractNumId w:val="40"/>
+  </w:num>
+  <w:num w:numId="45">
+    <w:abstractNumId w:val="9"/>
+  </w:num>
+  <w:num w:numId="46">
+    <w:abstractNumId w:val="22"/>
+  </w:num>
+  <w:num w:numId="47">
+    <w:abstractNumId w:val="18"/>
   </w:num>
   <w:numIdMacAtCleanup w:val="17"/>
 </w:numbering>
@@ -28067,7 +28643,7 @@
 </file>
 
 <file path=customXml/itemProps1.xml><?xml version="1.0" encoding="utf-8"?>
-<ds:datastoreItem xmlns:ds="http://schemas.openxmlformats.org/officeDocument/2006/customXml" ds:itemID="{AE9B7132-5EA2-407B-B3AA-1D36252FAD82}">
+<ds:datastoreItem xmlns:ds="http://schemas.openxmlformats.org/officeDocument/2006/customXml" ds:itemID="{5407FC4F-AA61-48D6-8267-11C5D3ECD272}">
   <ds:schemaRefs>
     <ds:schemaRef ds:uri="http://schemas.openxmlformats.org/officeDocument/2006/bibliography"/>
   </ds:schemaRefs>

--- a/09.03.01/ИНМиТ_ИТиАП_09.03.01_Д1.12.3_Основы автоматизации проектирования.docx
+++ b/09.03.01/ИНМиТ_ИТиАП_09.03.01_Д1.12.3_Основы автоматизации проектирования.docx
@@ -1981,7 +1981,7 @@
         <w:pStyle w:val="a8"/>
         <w:numPr>
           <w:ilvl w:val="0"/>
-          <w:numId w:val="13"/>
+          <w:numId w:val="10"/>
         </w:numPr>
         <w:rPr>
           <w:snapToGrid w:val="0"/>
@@ -1999,7 +1999,7 @@
         <w:pStyle w:val="a8"/>
         <w:numPr>
           <w:ilvl w:val="0"/>
-          <w:numId w:val="13"/>
+          <w:numId w:val="10"/>
         </w:numPr>
         <w:rPr>
           <w:snapToGrid w:val="0"/>
@@ -2213,7 +2213,7 @@
         <w:pStyle w:val="a8"/>
         <w:numPr>
           <w:ilvl w:val="0"/>
-          <w:numId w:val="14"/>
+          <w:numId w:val="11"/>
         </w:numPr>
         <w:rPr>
           <w:snapToGrid w:val="0"/>
@@ -2231,7 +2231,7 @@
         <w:pStyle w:val="a8"/>
         <w:numPr>
           <w:ilvl w:val="0"/>
-          <w:numId w:val="14"/>
+          <w:numId w:val="11"/>
         </w:numPr>
         <w:rPr>
           <w:snapToGrid w:val="0"/>
@@ -2274,7 +2274,7 @@
         <w:pStyle w:val="a8"/>
         <w:numPr>
           <w:ilvl w:val="0"/>
-          <w:numId w:val="15"/>
+          <w:numId w:val="12"/>
         </w:numPr>
         <w:rPr>
           <w:snapToGrid w:val="0"/>
@@ -2292,7 +2292,7 @@
         <w:pStyle w:val="a8"/>
         <w:numPr>
           <w:ilvl w:val="0"/>
-          <w:numId w:val="15"/>
+          <w:numId w:val="12"/>
         </w:numPr>
         <w:rPr>
           <w:snapToGrid w:val="0"/>
@@ -2310,7 +2310,7 @@
         <w:pStyle w:val="a8"/>
         <w:numPr>
           <w:ilvl w:val="0"/>
-          <w:numId w:val="15"/>
+          <w:numId w:val="12"/>
         </w:numPr>
         <w:rPr>
           <w:snapToGrid w:val="0"/>
@@ -2328,7 +2328,7 @@
         <w:pStyle w:val="a8"/>
         <w:numPr>
           <w:ilvl w:val="0"/>
-          <w:numId w:val="15"/>
+          <w:numId w:val="12"/>
         </w:numPr>
         <w:rPr>
           <w:snapToGrid w:val="0"/>
@@ -17363,7 +17363,7 @@
         <w:pStyle w:val="2"/>
         <w:numPr>
           <w:ilvl w:val="0"/>
-          <w:numId w:val="16"/>
+          <w:numId w:val="13"/>
         </w:numPr>
         <w:spacing w:before="0" w:after="0"/>
         <w:rPr>
@@ -17412,7 +17412,7 @@
         <w:pStyle w:val="2"/>
         <w:numPr>
           <w:ilvl w:val="0"/>
-          <w:numId w:val="16"/>
+          <w:numId w:val="13"/>
         </w:numPr>
         <w:spacing w:before="0" w:after="0"/>
         <w:rPr>
@@ -17515,7 +17515,7 @@
         <w:pStyle w:val="2"/>
         <w:numPr>
           <w:ilvl w:val="0"/>
-          <w:numId w:val="16"/>
+          <w:numId w:val="13"/>
         </w:numPr>
         <w:spacing w:before="0" w:after="0"/>
         <w:rPr>
@@ -17619,7 +17619,7 @@
         <w:pStyle w:val="2"/>
         <w:numPr>
           <w:ilvl w:val="0"/>
-          <w:numId w:val="16"/>
+          <w:numId w:val="13"/>
         </w:numPr>
         <w:spacing w:before="0" w:after="0"/>
         <w:rPr>
@@ -17735,7 +17735,7 @@
         <w:pStyle w:val="2"/>
         <w:numPr>
           <w:ilvl w:val="0"/>
-          <w:numId w:val="16"/>
+          <w:numId w:val="13"/>
         </w:numPr>
         <w:spacing w:before="0" w:after="0"/>
         <w:rPr>
@@ -17796,7 +17796,7 @@
         <w:pStyle w:val="2"/>
         <w:numPr>
           <w:ilvl w:val="0"/>
-          <w:numId w:val="16"/>
+          <w:numId w:val="13"/>
         </w:numPr>
         <w:spacing w:before="0" w:after="0"/>
         <w:rPr>
@@ -17887,7 +17887,7 @@
         <w:pStyle w:val="2"/>
         <w:numPr>
           <w:ilvl w:val="0"/>
-          <w:numId w:val="16"/>
+          <w:numId w:val="13"/>
         </w:numPr>
         <w:spacing w:before="0" w:after="0"/>
         <w:rPr>
@@ -17990,7 +17990,7 @@
         <w:pStyle w:val="2"/>
         <w:numPr>
           <w:ilvl w:val="0"/>
-          <w:numId w:val="16"/>
+          <w:numId w:val="13"/>
         </w:numPr>
         <w:spacing w:before="0" w:after="0"/>
         <w:rPr>
@@ -18061,7 +18061,7 @@
         <w:pStyle w:val="2"/>
         <w:numPr>
           <w:ilvl w:val="0"/>
-          <w:numId w:val="17"/>
+          <w:numId w:val="14"/>
         </w:numPr>
         <w:spacing w:before="0" w:after="0"/>
         <w:rPr>
@@ -18110,7 +18110,7 @@
         <w:pStyle w:val="2"/>
         <w:numPr>
           <w:ilvl w:val="0"/>
-          <w:numId w:val="17"/>
+          <w:numId w:val="14"/>
         </w:numPr>
         <w:spacing w:before="0" w:after="0"/>
         <w:rPr>
@@ -18181,7 +18181,7 @@
         <w:pStyle w:val="2"/>
         <w:numPr>
           <w:ilvl w:val="0"/>
-          <w:numId w:val="17"/>
+          <w:numId w:val="14"/>
         </w:numPr>
         <w:spacing w:before="0" w:after="0"/>
         <w:rPr>
@@ -18262,7 +18262,7 @@
         <w:pStyle w:val="2"/>
         <w:numPr>
           <w:ilvl w:val="0"/>
-          <w:numId w:val="17"/>
+          <w:numId w:val="14"/>
         </w:numPr>
         <w:spacing w:before="0" w:after="0"/>
         <w:rPr>
@@ -18361,7 +18361,7 @@
         <w:pStyle w:val="2"/>
         <w:numPr>
           <w:ilvl w:val="0"/>
-          <w:numId w:val="17"/>
+          <w:numId w:val="14"/>
         </w:numPr>
         <w:spacing w:before="0" w:after="0"/>
         <w:rPr>
@@ -18408,7 +18408,7 @@
         <w:pStyle w:val="2"/>
         <w:numPr>
           <w:ilvl w:val="0"/>
-          <w:numId w:val="17"/>
+          <w:numId w:val="14"/>
         </w:numPr>
         <w:spacing w:before="0" w:after="0"/>
         <w:rPr>
@@ -18477,7 +18477,7 @@
         <w:pStyle w:val="2"/>
         <w:numPr>
           <w:ilvl w:val="0"/>
-          <w:numId w:val="17"/>
+          <w:numId w:val="14"/>
         </w:numPr>
         <w:spacing w:before="0" w:after="0"/>
         <w:rPr>
@@ -18593,7 +18593,7 @@
         <w:pStyle w:val="2"/>
         <w:numPr>
           <w:ilvl w:val="0"/>
-          <w:numId w:val="17"/>
+          <w:numId w:val="14"/>
         </w:numPr>
         <w:spacing w:before="0" w:after="0"/>
         <w:rPr>
@@ -18771,7 +18771,7 @@
         <w:pStyle w:val="2"/>
         <w:numPr>
           <w:ilvl w:val="0"/>
-          <w:numId w:val="18"/>
+          <w:numId w:val="15"/>
         </w:numPr>
         <w:spacing w:before="0" w:after="0"/>
         <w:rPr>
@@ -18932,7 +18932,7 @@
         <w:pStyle w:val="2"/>
         <w:numPr>
           <w:ilvl w:val="0"/>
-          <w:numId w:val="18"/>
+          <w:numId w:val="15"/>
         </w:numPr>
         <w:spacing w:before="0" w:after="0"/>
         <w:rPr>
@@ -19013,7 +19013,7 @@
         <w:pStyle w:val="2"/>
         <w:numPr>
           <w:ilvl w:val="0"/>
-          <w:numId w:val="18"/>
+          <w:numId w:val="15"/>
         </w:numPr>
         <w:spacing w:before="0" w:after="0"/>
         <w:rPr>
@@ -19128,7 +19128,7 @@
         <w:pStyle w:val="2"/>
         <w:numPr>
           <w:ilvl w:val="0"/>
-          <w:numId w:val="18"/>
+          <w:numId w:val="15"/>
         </w:numPr>
         <w:spacing w:before="0" w:after="0"/>
         <w:rPr>
@@ -19217,7 +19217,7 @@
         <w:pStyle w:val="2"/>
         <w:numPr>
           <w:ilvl w:val="0"/>
-          <w:numId w:val="18"/>
+          <w:numId w:val="15"/>
         </w:numPr>
         <w:spacing w:before="0" w:after="0"/>
         <w:rPr>
@@ -19372,7 +19372,7 @@
         <w:pStyle w:val="2"/>
         <w:numPr>
           <w:ilvl w:val="0"/>
-          <w:numId w:val="18"/>
+          <w:numId w:val="15"/>
         </w:numPr>
         <w:spacing w:before="0" w:after="0"/>
         <w:rPr>
@@ -19563,7 +19563,7 @@
         <w:pStyle w:val="2"/>
         <w:numPr>
           <w:ilvl w:val="0"/>
-          <w:numId w:val="18"/>
+          <w:numId w:val="15"/>
         </w:numPr>
         <w:spacing w:before="0" w:after="0"/>
         <w:rPr>
@@ -19745,7 +19745,7 @@
         <w:pStyle w:val="2"/>
         <w:numPr>
           <w:ilvl w:val="0"/>
-          <w:numId w:val="19"/>
+          <w:numId w:val="16"/>
         </w:numPr>
         <w:spacing w:before="0" w:after="0"/>
         <w:rPr>
@@ -19784,7 +19784,7 @@
         <w:pStyle w:val="2"/>
         <w:numPr>
           <w:ilvl w:val="0"/>
-          <w:numId w:val="19"/>
+          <w:numId w:val="16"/>
         </w:numPr>
         <w:spacing w:before="0" w:after="0"/>
         <w:rPr>
@@ -19836,7 +19836,7 @@
         <w:pStyle w:val="2"/>
         <w:numPr>
           <w:ilvl w:val="0"/>
-          <w:numId w:val="19"/>
+          <w:numId w:val="16"/>
         </w:numPr>
         <w:spacing w:before="0" w:after="0"/>
         <w:rPr>
@@ -20451,33 +20451,25 @@
           <w:b/>
         </w:rPr>
         <w:lastRenderedPageBreak/>
-        <w:t>ПРИЛОЖЕ</w:t>
-      </w:r>
-      <w:bookmarkStart w:id="23" w:name="_GoBack"/>
+        <w:t>ПРИЛОЖЕНИЕ 1</w:t>
+      </w:r>
+      <w:r>
+        <w:rPr>
+          <w:b/>
+        </w:rPr>
+        <w:fldChar w:fldCharType="begin"/>
+      </w:r>
+      <w:r>
+        <w:instrText xml:space="preserve"> TC "</w:instrText>
+      </w:r>
+      <w:bookmarkStart w:id="23" w:name="_Toc463805995"/>
+      <w:r>
+        <w:rPr>
+          <w:b/>
+        </w:rPr>
+        <w:instrText>ПРИЛОЖЕНИЕ 1</w:instrText>
+      </w:r>
       <w:bookmarkEnd w:id="23"/>
-      <w:r>
-        <w:rPr>
-          <w:b/>
-        </w:rPr>
-        <w:t>НИЕ 1</w:t>
-      </w:r>
-      <w:r>
-        <w:rPr>
-          <w:b/>
-        </w:rPr>
-        <w:fldChar w:fldCharType="begin"/>
-      </w:r>
-      <w:r>
-        <w:instrText xml:space="preserve"> TC "</w:instrText>
-      </w:r>
-      <w:bookmarkStart w:id="24" w:name="_Toc463805995"/>
-      <w:r>
-        <w:rPr>
-          <w:b/>
-        </w:rPr>
-        <w:instrText>ПРИЛОЖЕНИЕ 1</w:instrText>
-      </w:r>
-      <w:bookmarkEnd w:id="24"/>
       <w:r>
         <w:instrText xml:space="preserve">" \f C \l "1" </w:instrText>
       </w:r>
@@ -20546,19 +20538,49 @@
           <w:b/>
           <w:bCs/>
         </w:rPr>
-        <w:t xml:space="preserve">Весовой коэффициент значимости дисциплины – 100*3 / 240 = </w:t>
-      </w:r>
-      <w:r>
-        <w:rPr>
+        <w:t>Весовой коэффицие</w:t>
+      </w:r>
+      <w:r>
+        <w:rPr>
+          <w:b/>
           <w:bCs/>
         </w:rPr>
-        <w:t>1</w:t>
-      </w:r>
-      <w:r>
-        <w:rPr>
+        <w:t>нт значимости дисциплины – 100*</w:t>
+      </w:r>
+      <w:r>
+        <w:rPr>
+          <w:b/>
           <w:bCs/>
-        </w:rPr>
-        <w:t>.25</w:t>
+          <w:lang w:val="en-US"/>
+        </w:rPr>
+        <w:t>6</w:t>
+      </w:r>
+      <w:r>
+        <w:rPr>
+          <w:b/>
+          <w:bCs/>
+        </w:rPr>
+        <w:t xml:space="preserve"> / 240 = </w:t>
+      </w:r>
+      <w:r>
+        <w:rPr>
+          <w:bCs/>
+          <w:lang w:val="en-US"/>
+        </w:rPr>
+        <w:t>2</w:t>
+      </w:r>
+      <w:r>
+        <w:rPr>
+          <w:bCs/>
+        </w:rPr>
+        <w:t>.5</w:t>
+      </w:r>
+      <w:r>
+        <w:rPr>
+          <w:bCs/>
+          <w:lang w:val="en-US"/>
+        </w:rPr>
+        <w:t>0</w:t>
       </w:r>
     </w:p>
     <w:p>
@@ -20581,6 +20603,11 @@
           <w:bCs/>
         </w:rPr>
         <w:t>Процедуры текущей и промежуточной аттестации по дисциплине</w:t>
+      </w:r>
+    </w:p>
+    <w:p>
+      <w:r>
+        <w:t>Семестр VII</w:t>
       </w:r>
     </w:p>
     <w:tbl>
@@ -20652,7 +20679,7 @@
               <w:t>0.</w:t>
             </w:r>
             <w:r>
-              <w:t>4</w:t>
+              <w:t>3</w:t>
             </w:r>
           </w:p>
         </w:tc>
@@ -20788,9 +20815,17 @@
           <w:p>
             <w:pPr>
               <w:snapToGrid w:val="0"/>
-            </w:pPr>
-            <w:r>
-              <w:t>Посещаемость и участие на лекционных занятиях</w:t>
+              <w:rPr>
+                <w:b/>
+                <w:color w:val="FF0000"/>
+                <w:lang w:val="en-US"/>
+              </w:rPr>
+            </w:pPr>
+            <w:r>
+              <w:t>Посещаемость лекционных заняти</w:t>
+            </w:r>
+            <w:r>
+              <w:t>й</w:t>
             </w:r>
           </w:p>
         </w:tc>
@@ -20816,16 +20851,34 @@
               <w:rPr>
                 <w:lang w:val="en-US"/>
               </w:rPr>
-              <w:t xml:space="preserve">VII, </w:t>
-            </w:r>
-            <w:r>
-              <w:t>1-</w:t>
+              <w:t>VII</w:t>
+            </w:r>
+            <w:r>
+              <w:t>,</w:t>
             </w:r>
             <w:r>
               <w:rPr>
                 <w:lang w:val="en-US"/>
               </w:rPr>
-              <w:t>17</w:t>
+              <w:t xml:space="preserve"> </w:t>
+            </w:r>
+            <w:r>
+              <w:t>1</w:t>
+            </w:r>
+            <w:r>
+              <w:rPr>
+                <w:lang w:val="en-US"/>
+              </w:rPr>
+              <w:t>-</w:t>
+            </w:r>
+            <w:r>
+              <w:t>1</w:t>
+            </w:r>
+            <w:r>
+              <w:rPr>
+                <w:lang w:val="en-US"/>
+              </w:rPr>
+              <w:t>7</w:t>
             </w:r>
           </w:p>
         </w:tc>
@@ -20846,6 +20899,9 @@
               <w:jc w:val="center"/>
             </w:pPr>
             <w:r>
+              <w:rPr>
+                <w:lang w:val="en-US"/>
+              </w:rPr>
               <w:t>4</w:t>
             </w:r>
             <w:r>
@@ -20856,7 +20912,7 @@
       </w:tr>
       <w:tr>
         <w:trPr>
-          <w:trHeight w:val="192"/>
+          <w:trHeight w:val="86"/>
         </w:trPr>
         <w:tc>
           <w:tcPr>
@@ -20873,7 +20929,16 @@
               <w:snapToGrid w:val="0"/>
             </w:pPr>
             <w:r>
-              <w:t>Выполнение и защита реферата</w:t>
+              <w:t>Активное</w:t>
+            </w:r>
+            <w:r>
+              <w:t xml:space="preserve"> участие </w:t>
+            </w:r>
+            <w:r>
+              <w:t>в</w:t>
+            </w:r>
+            <w:r>
+              <w:t xml:space="preserve"> лекционных занятиях</w:t>
             </w:r>
           </w:p>
         </w:tc>
@@ -20896,10 +20961,19 @@
               <w:rPr>
                 <w:lang w:val="en-US"/>
               </w:rPr>
-              <w:t>VII,</w:t>
-            </w:r>
-            <w:r>
-              <w:t xml:space="preserve"> 16</w:t>
+              <w:t>VII</w:t>
+            </w:r>
+            <w:r>
+              <w:t>,</w:t>
+            </w:r>
+            <w:r>
+              <w:rPr>
+                <w:lang w:val="en-US"/>
+              </w:rPr>
+              <w:t xml:space="preserve"> </w:t>
+            </w:r>
+            <w:r>
+              <w:t>1-17</w:t>
             </w:r>
           </w:p>
         </w:tc>
@@ -20920,7 +20994,13 @@
               <w:jc w:val="center"/>
             </w:pPr>
             <w:r>
-              <w:t>60</w:t>
+              <w:rPr>
+                <w:lang w:val="en-US"/>
+              </w:rPr>
+              <w:t>6</w:t>
+            </w:r>
+            <w:r>
+              <w:t>0</w:t>
             </w:r>
           </w:p>
         </w:tc>
@@ -20952,10 +21032,19 @@
               <w:rPr>
                 <w:b/>
               </w:rPr>
-              <w:t xml:space="preserve">текущей аттестации по лекциям – </w:t>
-            </w:r>
-            <w:r>
-              <w:t>0.5</w:t>
+              <w:t>те</w:t>
+            </w:r>
+            <w:r>
+              <w:rPr>
+                <w:b/>
+              </w:rPr>
+              <w:t xml:space="preserve">кущей аттестации по лекциям – </w:t>
+            </w:r>
+            <w:r>
+              <w:t>0.</w:t>
+            </w:r>
+            <w:r>
+              <w:t>5</w:t>
             </w:r>
           </w:p>
         </w:tc>
@@ -20995,7 +21084,7 @@
               <w:t xml:space="preserve">– </w:t>
             </w:r>
             <w:r>
-              <w:t>Экзамен</w:t>
+              <w:t>Зачёт</w:t>
             </w:r>
             <w:r>
               <w:rPr>
@@ -21012,10 +21101,7 @@
               <w:t xml:space="preserve">Весовой коэффициент значимости результатов промежуточной аттестации по лекциям – </w:t>
             </w:r>
             <w:r>
-              <w:t>0</w:t>
-            </w:r>
-            <w:r>
-              <w:t>.</w:t>
+              <w:t>0.</w:t>
             </w:r>
             <w:r>
               <w:t>5</w:t>
@@ -21053,484 +21139,6 @@
               <w:t xml:space="preserve">ктических/семинарских занятий – </w:t>
             </w:r>
             <w:r>
-              <w:t>0.</w:t>
-            </w:r>
-            <w:r>
-              <w:t>6</w:t>
-            </w:r>
-          </w:p>
-        </w:tc>
-      </w:tr>
-      <w:tr>
-        <w:trPr>
-          <w:trHeight w:val="302"/>
-        </w:trPr>
-        <w:tc>
-          <w:tcPr>
-            <w:tcW w:w="7273" w:type="dxa"/>
-            <w:tcBorders>
-              <w:top w:val="single" w:sz="4" w:space="0" w:color="000000"/>
-              <w:left w:val="single" w:sz="4" w:space="0" w:color="000000"/>
-              <w:bottom w:val="single" w:sz="4" w:space="0" w:color="000000"/>
-            </w:tcBorders>
-            <w:shd w:val="clear" w:color="auto" w:fill="auto"/>
-          </w:tcPr>
-          <w:p>
-            <w:pPr>
-              <w:rPr>
-                <w:b/>
-                <w:bCs/>
-              </w:rPr>
-            </w:pPr>
-            <w:r>
-              <w:rPr>
-                <w:b/>
-              </w:rPr>
-              <w:t xml:space="preserve">Текущая аттестация на </w:t>
-            </w:r>
-            <w:r>
-              <w:rPr>
-                <w:b/>
-              </w:rPr>
-              <w:t>практических</w:t>
-            </w:r>
-            <w:r>
-              <w:rPr>
-                <w:b/>
-              </w:rPr>
-              <w:t xml:space="preserve"> занятиях </w:t>
-            </w:r>
-          </w:p>
-        </w:tc>
-        <w:tc>
-          <w:tcPr>
-            <w:tcW w:w="1417" w:type="dxa"/>
-            <w:tcBorders>
-              <w:top w:val="single" w:sz="4" w:space="0" w:color="000000"/>
-              <w:left w:val="single" w:sz="4" w:space="0" w:color="000000"/>
-              <w:bottom w:val="single" w:sz="4" w:space="0" w:color="000000"/>
-            </w:tcBorders>
-            <w:shd w:val="clear" w:color="auto" w:fill="auto"/>
-          </w:tcPr>
-          <w:p>
-            <w:pPr>
-              <w:jc w:val="center"/>
-              <w:rPr>
-                <w:b/>
-                <w:bCs/>
-              </w:rPr>
-            </w:pPr>
-            <w:r>
-              <w:rPr>
-                <w:b/>
-                <w:bCs/>
-              </w:rPr>
-              <w:t>Сроки – семестр,</w:t>
-            </w:r>
-          </w:p>
-          <w:p>
-            <w:pPr>
-              <w:jc w:val="center"/>
-              <w:rPr>
-                <w:b/>
-                <w:bCs/>
-              </w:rPr>
-            </w:pPr>
-            <w:r>
-              <w:rPr>
-                <w:b/>
-                <w:bCs/>
-              </w:rPr>
-              <w:t>учебная неделя</w:t>
-            </w:r>
-          </w:p>
-        </w:tc>
-        <w:tc>
-          <w:tcPr>
-            <w:tcW w:w="1419" w:type="dxa"/>
-            <w:tcBorders>
-              <w:top w:val="single" w:sz="4" w:space="0" w:color="000000"/>
-              <w:left w:val="single" w:sz="4" w:space="0" w:color="000000"/>
-              <w:bottom w:val="single" w:sz="4" w:space="0" w:color="000000"/>
-              <w:right w:val="single" w:sz="4" w:space="0" w:color="000000"/>
-            </w:tcBorders>
-            <w:shd w:val="clear" w:color="auto" w:fill="auto"/>
-          </w:tcPr>
-          <w:p>
-            <w:r>
-              <w:rPr>
-                <w:b/>
-                <w:bCs/>
-              </w:rPr>
-              <w:t>Максимальная оценка в баллах</w:t>
-            </w:r>
-          </w:p>
-        </w:tc>
-      </w:tr>
-      <w:tr>
-        <w:trPr>
-          <w:trHeight w:val="70"/>
-        </w:trPr>
-        <w:tc>
-          <w:tcPr>
-            <w:tcW w:w="7273" w:type="dxa"/>
-            <w:tcBorders>
-              <w:top w:val="single" w:sz="4" w:space="0" w:color="000000"/>
-              <w:left w:val="single" w:sz="4" w:space="0" w:color="000000"/>
-              <w:bottom w:val="single" w:sz="4" w:space="0" w:color="000000"/>
-            </w:tcBorders>
-            <w:shd w:val="clear" w:color="auto" w:fill="auto"/>
-          </w:tcPr>
-          <w:p>
-            <w:pPr>
-              <w:snapToGrid w:val="0"/>
-            </w:pPr>
-            <w:r>
-              <w:rPr>
-                <w:iCs/>
-              </w:rPr>
-              <w:t>Посещение практических занятий</w:t>
-            </w:r>
-          </w:p>
-        </w:tc>
-        <w:tc>
-          <w:tcPr>
-            <w:tcW w:w="1417" w:type="dxa"/>
-            <w:tcBorders>
-              <w:top w:val="single" w:sz="4" w:space="0" w:color="000000"/>
-              <w:left w:val="single" w:sz="4" w:space="0" w:color="000000"/>
-              <w:bottom w:val="single" w:sz="4" w:space="0" w:color="000000"/>
-            </w:tcBorders>
-            <w:shd w:val="clear" w:color="auto" w:fill="auto"/>
-          </w:tcPr>
-          <w:p>
-            <w:pPr>
-              <w:snapToGrid w:val="0"/>
-              <w:jc w:val="center"/>
-            </w:pPr>
-            <w:r>
-              <w:rPr>
-                <w:lang w:val="en-US"/>
-              </w:rPr>
-              <w:t>VII,</w:t>
-            </w:r>
-            <w:r>
-              <w:t xml:space="preserve"> 1-17</w:t>
-            </w:r>
-          </w:p>
-        </w:tc>
-        <w:tc>
-          <w:tcPr>
-            <w:tcW w:w="1419" w:type="dxa"/>
-            <w:tcBorders>
-              <w:top w:val="single" w:sz="4" w:space="0" w:color="000000"/>
-              <w:left w:val="single" w:sz="4" w:space="0" w:color="000000"/>
-              <w:bottom w:val="single" w:sz="4" w:space="0" w:color="000000"/>
-              <w:right w:val="single" w:sz="4" w:space="0" w:color="000000"/>
-            </w:tcBorders>
-            <w:shd w:val="clear" w:color="auto" w:fill="auto"/>
-          </w:tcPr>
-          <w:p>
-            <w:pPr>
-              <w:snapToGrid w:val="0"/>
-            </w:pPr>
-            <w:r>
-              <w:t>30</w:t>
-            </w:r>
-          </w:p>
-        </w:tc>
-      </w:tr>
-      <w:tr>
-        <w:trPr>
-          <w:trHeight w:val="192"/>
-        </w:trPr>
-        <w:tc>
-          <w:tcPr>
-            <w:tcW w:w="7273" w:type="dxa"/>
-            <w:tcBorders>
-              <w:top w:val="single" w:sz="4" w:space="0" w:color="000000"/>
-              <w:left w:val="single" w:sz="4" w:space="0" w:color="000000"/>
-              <w:bottom w:val="single" w:sz="4" w:space="0" w:color="000000"/>
-            </w:tcBorders>
-            <w:shd w:val="clear" w:color="auto" w:fill="auto"/>
-          </w:tcPr>
-          <w:p>
-            <w:pPr>
-              <w:snapToGrid w:val="0"/>
-            </w:pPr>
-            <w:r>
-              <w:t>Д</w:t>
-            </w:r>
-            <w:r>
-              <w:t>омашн</w:t>
-            </w:r>
-            <w:r>
-              <w:t>яя</w:t>
-            </w:r>
-            <w:r>
-              <w:t xml:space="preserve"> работ</w:t>
-            </w:r>
-            <w:r>
-              <w:t>а №1</w:t>
-            </w:r>
-          </w:p>
-        </w:tc>
-        <w:tc>
-          <w:tcPr>
-            <w:tcW w:w="1417" w:type="dxa"/>
-            <w:tcBorders>
-              <w:top w:val="single" w:sz="4" w:space="0" w:color="000000"/>
-              <w:left w:val="single" w:sz="4" w:space="0" w:color="000000"/>
-              <w:bottom w:val="single" w:sz="4" w:space="0" w:color="000000"/>
-            </w:tcBorders>
-            <w:shd w:val="clear" w:color="auto" w:fill="auto"/>
-          </w:tcPr>
-          <w:p>
-            <w:pPr>
-              <w:snapToGrid w:val="0"/>
-              <w:jc w:val="center"/>
-            </w:pPr>
-            <w:r>
-              <w:rPr>
-                <w:lang w:val="en-US"/>
-              </w:rPr>
-              <w:t>VII,</w:t>
-            </w:r>
-            <w:r>
-              <w:t xml:space="preserve"> 8</w:t>
-            </w:r>
-            <w:r>
-              <w:t>-9</w:t>
-            </w:r>
-          </w:p>
-        </w:tc>
-        <w:tc>
-          <w:tcPr>
-            <w:tcW w:w="1419" w:type="dxa"/>
-            <w:tcBorders>
-              <w:top w:val="single" w:sz="4" w:space="0" w:color="000000"/>
-              <w:left w:val="single" w:sz="4" w:space="0" w:color="000000"/>
-              <w:bottom w:val="single" w:sz="4" w:space="0" w:color="000000"/>
-              <w:right w:val="single" w:sz="4" w:space="0" w:color="000000"/>
-            </w:tcBorders>
-            <w:shd w:val="clear" w:color="auto" w:fill="auto"/>
-          </w:tcPr>
-          <w:p>
-            <w:pPr>
-              <w:snapToGrid w:val="0"/>
-            </w:pPr>
-            <w:r>
-              <w:t>40</w:t>
-            </w:r>
-          </w:p>
-        </w:tc>
-      </w:tr>
-      <w:tr>
-        <w:trPr>
-          <w:trHeight w:val="192"/>
-        </w:trPr>
-        <w:tc>
-          <w:tcPr>
-            <w:tcW w:w="7273" w:type="dxa"/>
-            <w:tcBorders>
-              <w:top w:val="single" w:sz="4" w:space="0" w:color="000000"/>
-              <w:left w:val="single" w:sz="4" w:space="0" w:color="000000"/>
-              <w:bottom w:val="single" w:sz="4" w:space="0" w:color="000000"/>
-            </w:tcBorders>
-            <w:shd w:val="clear" w:color="auto" w:fill="auto"/>
-          </w:tcPr>
-          <w:p>
-            <w:pPr>
-              <w:snapToGrid w:val="0"/>
-            </w:pPr>
-            <w:r>
-              <w:t>Д</w:t>
-            </w:r>
-            <w:r>
-              <w:t>омашн</w:t>
-            </w:r>
-            <w:r>
-              <w:t>яя</w:t>
-            </w:r>
-            <w:r>
-              <w:t xml:space="preserve"> работ</w:t>
-            </w:r>
-            <w:r>
-              <w:t>а №2</w:t>
-            </w:r>
-          </w:p>
-        </w:tc>
-        <w:tc>
-          <w:tcPr>
-            <w:tcW w:w="1417" w:type="dxa"/>
-            <w:tcBorders>
-              <w:top w:val="single" w:sz="4" w:space="0" w:color="000000"/>
-              <w:left w:val="single" w:sz="4" w:space="0" w:color="000000"/>
-              <w:bottom w:val="single" w:sz="4" w:space="0" w:color="000000"/>
-            </w:tcBorders>
-            <w:shd w:val="clear" w:color="auto" w:fill="auto"/>
-          </w:tcPr>
-          <w:p>
-            <w:pPr>
-              <w:snapToGrid w:val="0"/>
-              <w:jc w:val="center"/>
-            </w:pPr>
-            <w:r>
-              <w:rPr>
-                <w:lang w:val="en-US"/>
-              </w:rPr>
-              <w:t>VII,</w:t>
-            </w:r>
-            <w:r>
-              <w:t xml:space="preserve"> 11</w:t>
-            </w:r>
-            <w:r>
-              <w:t>-12</w:t>
-            </w:r>
-          </w:p>
-        </w:tc>
-        <w:tc>
-          <w:tcPr>
-            <w:tcW w:w="1419" w:type="dxa"/>
-            <w:tcBorders>
-              <w:top w:val="single" w:sz="4" w:space="0" w:color="000000"/>
-              <w:left w:val="single" w:sz="4" w:space="0" w:color="000000"/>
-              <w:bottom w:val="single" w:sz="4" w:space="0" w:color="000000"/>
-              <w:right w:val="single" w:sz="4" w:space="0" w:color="000000"/>
-            </w:tcBorders>
-            <w:shd w:val="clear" w:color="auto" w:fill="auto"/>
-          </w:tcPr>
-          <w:p>
-            <w:pPr>
-              <w:snapToGrid w:val="0"/>
-            </w:pPr>
-            <w:r>
-              <w:t>40</w:t>
-            </w:r>
-          </w:p>
-        </w:tc>
-      </w:tr>
-      <w:tr>
-        <w:trPr>
-          <w:trHeight w:val="76"/>
-        </w:trPr>
-        <w:tc>
-          <w:tcPr>
-            <w:tcW w:w="10109" w:type="dxa"/>
-            <w:gridSpan w:val="3"/>
-            <w:tcBorders>
-              <w:top w:val="single" w:sz="4" w:space="0" w:color="000000"/>
-              <w:left w:val="single" w:sz="4" w:space="0" w:color="000000"/>
-              <w:bottom w:val="single" w:sz="4" w:space="0" w:color="000000"/>
-              <w:right w:val="single" w:sz="4" w:space="0" w:color="000000"/>
-            </w:tcBorders>
-            <w:shd w:val="clear" w:color="auto" w:fill="auto"/>
-          </w:tcPr>
-          <w:p>
-            <w:r>
-              <w:rPr>
-                <w:b/>
-              </w:rPr>
-              <w:t xml:space="preserve">Весовой коэффициент значимости результатов текущей аттестации по </w:t>
-            </w:r>
-            <w:r>
-              <w:rPr>
-                <w:b/>
-              </w:rPr>
-              <w:t>практическим</w:t>
-            </w:r>
-            <w:r>
-              <w:rPr>
-                <w:b/>
-              </w:rPr>
-              <w:t xml:space="preserve"> занятиям </w:t>
-            </w:r>
-            <w:r>
-              <w:rPr>
-                <w:b/>
-              </w:rPr>
-              <w:t xml:space="preserve">– </w:t>
-            </w:r>
-            <w:r>
-              <w:t>1.0</w:t>
-            </w:r>
-          </w:p>
-        </w:tc>
-      </w:tr>
-      <w:tr>
-        <w:trPr>
-          <w:trHeight w:val="76"/>
-        </w:trPr>
-        <w:tc>
-          <w:tcPr>
-            <w:tcW w:w="10109" w:type="dxa"/>
-            <w:gridSpan w:val="3"/>
-            <w:tcBorders>
-              <w:top w:val="single" w:sz="4" w:space="0" w:color="000000"/>
-              <w:left w:val="single" w:sz="4" w:space="0" w:color="000000"/>
-              <w:bottom w:val="single" w:sz="4" w:space="0" w:color="000000"/>
-              <w:right w:val="single" w:sz="4" w:space="0" w:color="000000"/>
-            </w:tcBorders>
-            <w:shd w:val="clear" w:color="auto" w:fill="auto"/>
-          </w:tcPr>
-          <w:p>
-            <w:pPr>
-              <w:rPr>
-                <w:b/>
-                <w:color w:val="FF0000"/>
-              </w:rPr>
-            </w:pPr>
-            <w:r>
-              <w:rPr>
-                <w:b/>
-              </w:rPr>
-              <w:t xml:space="preserve">Промежуточная аттестация по </w:t>
-            </w:r>
-            <w:r>
-              <w:rPr>
-                <w:b/>
-              </w:rPr>
-              <w:t>практическим</w:t>
-            </w:r>
-            <w:r>
-              <w:rPr>
-                <w:b/>
-              </w:rPr>
-              <w:t xml:space="preserve"> занятиям</w:t>
-            </w:r>
-            <w:r>
-              <w:rPr>
-                <w:b/>
-              </w:rPr>
-              <w:t xml:space="preserve"> не предусмотрена </w:t>
-            </w:r>
-          </w:p>
-          <w:p>
-            <w:r>
-              <w:rPr>
-                <w:b/>
-              </w:rPr>
-              <w:t xml:space="preserve">Весовой коэффициент значимости результатов промежуточной аттестации по </w:t>
-            </w:r>
-            <w:r>
-              <w:rPr>
-                <w:b/>
-              </w:rPr>
-              <w:t>практическим</w:t>
-            </w:r>
-            <w:r>
-              <w:rPr>
-                <w:b/>
-              </w:rPr>
-              <w:t xml:space="preserve"> занятиям</w:t>
-            </w:r>
-            <w:r>
-              <w:rPr>
-                <w:b/>
-              </w:rPr>
-              <w:t xml:space="preserve"> – </w:t>
-            </w:r>
-            <w:r>
               <w:t>0.0</w:t>
             </w:r>
           </w:p>
@@ -21566,6 +21174,358 @@
               <w:t xml:space="preserve">ных занятий – </w:t>
             </w:r>
             <w:r>
+              <w:t>0.</w:t>
+            </w:r>
+            <w:r>
+              <w:t>7</w:t>
+            </w:r>
+          </w:p>
+        </w:tc>
+      </w:tr>
+      <w:tr>
+        <w:trPr>
+          <w:trHeight w:val="302"/>
+        </w:trPr>
+        <w:tc>
+          <w:tcPr>
+            <w:tcW w:w="7273" w:type="dxa"/>
+            <w:tcBorders>
+              <w:top w:val="single" w:sz="4" w:space="0" w:color="000000"/>
+              <w:left w:val="single" w:sz="4" w:space="0" w:color="000000"/>
+              <w:bottom w:val="single" w:sz="4" w:space="0" w:color="000000"/>
+            </w:tcBorders>
+            <w:shd w:val="clear" w:color="auto" w:fill="auto"/>
+          </w:tcPr>
+          <w:p>
+            <w:pPr>
+              <w:rPr>
+                <w:b/>
+                <w:bCs/>
+              </w:rPr>
+            </w:pPr>
+            <w:r>
+              <w:rPr>
+                <w:b/>
+              </w:rPr>
+              <w:t xml:space="preserve">Текущая аттестация на лабораторных занятиях </w:t>
+            </w:r>
+          </w:p>
+        </w:tc>
+        <w:tc>
+          <w:tcPr>
+            <w:tcW w:w="1417" w:type="dxa"/>
+            <w:tcBorders>
+              <w:top w:val="single" w:sz="4" w:space="0" w:color="000000"/>
+              <w:left w:val="single" w:sz="4" w:space="0" w:color="000000"/>
+              <w:bottom w:val="single" w:sz="4" w:space="0" w:color="000000"/>
+            </w:tcBorders>
+            <w:shd w:val="clear" w:color="auto" w:fill="auto"/>
+          </w:tcPr>
+          <w:p>
+            <w:pPr>
+              <w:jc w:val="center"/>
+              <w:rPr>
+                <w:b/>
+                <w:bCs/>
+              </w:rPr>
+            </w:pPr>
+            <w:r>
+              <w:rPr>
+                <w:b/>
+                <w:bCs/>
+              </w:rPr>
+              <w:t>Сроки – семестр,</w:t>
+            </w:r>
+          </w:p>
+          <w:p>
+            <w:pPr>
+              <w:jc w:val="center"/>
+              <w:rPr>
+                <w:b/>
+                <w:bCs/>
+              </w:rPr>
+            </w:pPr>
+            <w:r>
+              <w:rPr>
+                <w:b/>
+                <w:bCs/>
+              </w:rPr>
+              <w:t>учебная неделя</w:t>
+            </w:r>
+          </w:p>
+        </w:tc>
+        <w:tc>
+          <w:tcPr>
+            <w:tcW w:w="1419" w:type="dxa"/>
+            <w:tcBorders>
+              <w:top w:val="single" w:sz="4" w:space="0" w:color="000000"/>
+              <w:left w:val="single" w:sz="4" w:space="0" w:color="000000"/>
+              <w:bottom w:val="single" w:sz="4" w:space="0" w:color="000000"/>
+              <w:right w:val="single" w:sz="4" w:space="0" w:color="000000"/>
+            </w:tcBorders>
+            <w:shd w:val="clear" w:color="auto" w:fill="auto"/>
+          </w:tcPr>
+          <w:p>
+            <w:r>
+              <w:rPr>
+                <w:b/>
+                <w:bCs/>
+              </w:rPr>
+              <w:t>Максимальная оценка в баллах</w:t>
+            </w:r>
+          </w:p>
+        </w:tc>
+      </w:tr>
+      <w:tr>
+        <w:trPr>
+          <w:trHeight w:val="70"/>
+        </w:trPr>
+        <w:tc>
+          <w:tcPr>
+            <w:tcW w:w="7273" w:type="dxa"/>
+            <w:tcBorders>
+              <w:top w:val="single" w:sz="4" w:space="0" w:color="000000"/>
+              <w:left w:val="single" w:sz="4" w:space="0" w:color="000000"/>
+              <w:bottom w:val="single" w:sz="4" w:space="0" w:color="000000"/>
+            </w:tcBorders>
+            <w:shd w:val="clear" w:color="auto" w:fill="auto"/>
+          </w:tcPr>
+          <w:p>
+            <w:pPr>
+              <w:snapToGrid w:val="0"/>
+            </w:pPr>
+            <w:r>
+              <w:t>Отчет по лабораторным работам</w:t>
+            </w:r>
+          </w:p>
+        </w:tc>
+        <w:tc>
+          <w:tcPr>
+            <w:tcW w:w="1417" w:type="dxa"/>
+            <w:tcBorders>
+              <w:top w:val="single" w:sz="4" w:space="0" w:color="000000"/>
+              <w:left w:val="single" w:sz="4" w:space="0" w:color="000000"/>
+              <w:bottom w:val="single" w:sz="4" w:space="0" w:color="000000"/>
+            </w:tcBorders>
+            <w:shd w:val="clear" w:color="auto" w:fill="auto"/>
+          </w:tcPr>
+          <w:p>
+            <w:pPr>
+              <w:snapToGrid w:val="0"/>
+            </w:pPr>
+            <w:r>
+              <w:rPr>
+                <w:lang w:val="en-US"/>
+              </w:rPr>
+              <w:t>VII</w:t>
+            </w:r>
+            <w:r>
+              <w:t>,</w:t>
+            </w:r>
+            <w:r>
+              <w:t xml:space="preserve"> 1-17</w:t>
+            </w:r>
+          </w:p>
+        </w:tc>
+        <w:tc>
+          <w:tcPr>
+            <w:tcW w:w="1419" w:type="dxa"/>
+            <w:tcBorders>
+              <w:top w:val="single" w:sz="4" w:space="0" w:color="000000"/>
+              <w:left w:val="single" w:sz="4" w:space="0" w:color="000000"/>
+              <w:bottom w:val="single" w:sz="4" w:space="0" w:color="000000"/>
+              <w:right w:val="single" w:sz="4" w:space="0" w:color="000000"/>
+            </w:tcBorders>
+            <w:shd w:val="clear" w:color="auto" w:fill="auto"/>
+          </w:tcPr>
+          <w:p>
+            <w:pPr>
+              <w:snapToGrid w:val="0"/>
+            </w:pPr>
+            <w:r>
+              <w:rPr>
+                <w:lang w:val="en-US"/>
+              </w:rPr>
+              <w:t>6</w:t>
+            </w:r>
+            <w:r>
+              <w:t>0</w:t>
+            </w:r>
+          </w:p>
+        </w:tc>
+      </w:tr>
+      <w:tr>
+        <w:trPr>
+          <w:trHeight w:val="192"/>
+        </w:trPr>
+        <w:tc>
+          <w:tcPr>
+            <w:tcW w:w="7273" w:type="dxa"/>
+            <w:tcBorders>
+              <w:top w:val="single" w:sz="4" w:space="0" w:color="000000"/>
+              <w:left w:val="single" w:sz="4" w:space="0" w:color="000000"/>
+              <w:bottom w:val="single" w:sz="4" w:space="0" w:color="000000"/>
+            </w:tcBorders>
+            <w:shd w:val="clear" w:color="auto" w:fill="auto"/>
+          </w:tcPr>
+          <w:p>
+            <w:pPr>
+              <w:snapToGrid w:val="0"/>
+              <w:rPr>
+                <w:lang w:val="en-US"/>
+              </w:rPr>
+            </w:pPr>
+            <w:r>
+              <w:t>Домашн</w:t>
+            </w:r>
+            <w:r>
+              <w:t>яя</w:t>
+            </w:r>
+            <w:r>
+              <w:t xml:space="preserve"> работ</w:t>
+            </w:r>
+            <w:r>
+              <w:t>а</w:t>
+            </w:r>
+          </w:p>
+        </w:tc>
+        <w:tc>
+          <w:tcPr>
+            <w:tcW w:w="1417" w:type="dxa"/>
+            <w:tcBorders>
+              <w:top w:val="single" w:sz="4" w:space="0" w:color="000000"/>
+              <w:left w:val="single" w:sz="4" w:space="0" w:color="000000"/>
+              <w:bottom w:val="single" w:sz="4" w:space="0" w:color="000000"/>
+            </w:tcBorders>
+            <w:shd w:val="clear" w:color="auto" w:fill="auto"/>
+          </w:tcPr>
+          <w:p>
+            <w:pPr>
+              <w:snapToGrid w:val="0"/>
+            </w:pPr>
+            <w:r>
+              <w:rPr>
+                <w:lang w:val="en-US"/>
+              </w:rPr>
+              <w:t>VII</w:t>
+            </w:r>
+            <w:r>
+              <w:t>,</w:t>
+            </w:r>
+            <w:r>
+              <w:t xml:space="preserve"> 12</w:t>
+            </w:r>
+          </w:p>
+        </w:tc>
+        <w:tc>
+          <w:tcPr>
+            <w:tcW w:w="1419" w:type="dxa"/>
+            <w:tcBorders>
+              <w:top w:val="single" w:sz="4" w:space="0" w:color="000000"/>
+              <w:left w:val="single" w:sz="4" w:space="0" w:color="000000"/>
+              <w:bottom w:val="single" w:sz="4" w:space="0" w:color="000000"/>
+              <w:right w:val="single" w:sz="4" w:space="0" w:color="000000"/>
+            </w:tcBorders>
+            <w:shd w:val="clear" w:color="auto" w:fill="auto"/>
+          </w:tcPr>
+          <w:p>
+            <w:pPr>
+              <w:snapToGrid w:val="0"/>
+            </w:pPr>
+            <w:r>
+              <w:t>40</w:t>
+            </w:r>
+          </w:p>
+        </w:tc>
+      </w:tr>
+      <w:tr>
+        <w:trPr>
+          <w:trHeight w:val="76"/>
+        </w:trPr>
+        <w:tc>
+          <w:tcPr>
+            <w:tcW w:w="10109" w:type="dxa"/>
+            <w:gridSpan w:val="3"/>
+            <w:tcBorders>
+              <w:top w:val="single" w:sz="4" w:space="0" w:color="000000"/>
+              <w:left w:val="single" w:sz="4" w:space="0" w:color="000000"/>
+              <w:bottom w:val="single" w:sz="4" w:space="0" w:color="000000"/>
+              <w:right w:val="single" w:sz="4" w:space="0" w:color="000000"/>
+            </w:tcBorders>
+            <w:shd w:val="clear" w:color="auto" w:fill="auto"/>
+          </w:tcPr>
+          <w:p>
+            <w:r>
+              <w:rPr>
+                <w:b/>
+              </w:rPr>
+              <w:t xml:space="preserve">Весовой коэффициент значимости результатов текущей аттестации по лабораторным занятиям </w:t>
+            </w:r>
+            <w:r>
+              <w:rPr>
+                <w:b/>
+              </w:rPr>
+              <w:t xml:space="preserve">– </w:t>
+            </w:r>
+            <w:r>
+              <w:t>0.</w:t>
+            </w:r>
+            <w:r>
+              <w:t>5</w:t>
+            </w:r>
+          </w:p>
+        </w:tc>
+      </w:tr>
+      <w:tr>
+        <w:trPr>
+          <w:trHeight w:val="76"/>
+        </w:trPr>
+        <w:tc>
+          <w:tcPr>
+            <w:tcW w:w="10109" w:type="dxa"/>
+            <w:gridSpan w:val="3"/>
+            <w:tcBorders>
+              <w:top w:val="single" w:sz="4" w:space="0" w:color="000000"/>
+              <w:left w:val="single" w:sz="4" w:space="0" w:color="000000"/>
+              <w:bottom w:val="single" w:sz="4" w:space="0" w:color="000000"/>
+              <w:right w:val="single" w:sz="4" w:space="0" w:color="000000"/>
+            </w:tcBorders>
+            <w:shd w:val="clear" w:color="auto" w:fill="auto"/>
+          </w:tcPr>
+          <w:p>
+            <w:pPr>
+              <w:rPr>
+                <w:b/>
+                <w:color w:val="FF0000"/>
+              </w:rPr>
+            </w:pPr>
+            <w:r>
+              <w:rPr>
+                <w:b/>
+              </w:rPr>
+              <w:t>Промежуточная аттестация по лабораторным занятиям</w:t>
+            </w:r>
+            <w:r>
+              <w:rPr>
+                <w:b/>
+              </w:rPr>
+              <w:t xml:space="preserve"> не предусмотрена </w:t>
+            </w:r>
+          </w:p>
+          <w:p>
+            <w:r>
+              <w:rPr>
+                <w:b/>
+              </w:rPr>
+              <w:t>Весовой коэффициент значимости результатов промежуточной аттестации по лабораторным занятиям</w:t>
+            </w:r>
+            <w:r>
+              <w:rPr>
+                <w:b/>
+              </w:rPr>
+              <w:t xml:space="preserve"> </w:t>
+            </w:r>
+            <w:r>
               <w:t>0.0</w:t>
             </w:r>
           </w:p>
@@ -21574,7 +21534,1094 @@
     </w:tbl>
     <w:p>
       <w:pPr>
-        <w:ind w:left="633" w:hanging="284"/>
+        <w:ind w:left="234" w:hanging="284"/>
+        <w:rPr>
+          <w:b/>
+          <w:color w:val="0000FF"/>
+          <w:lang w:val="en-US"/>
+        </w:rPr>
+      </w:pPr>
+    </w:p>
+    <w:p>
+      <w:pPr>
+        <w:ind w:left="-399"/>
+        <w:rPr>
+          <w:lang w:val="en-US"/>
+        </w:rPr>
+      </w:pPr>
+      <w:r>
+        <w:t>Семестр VII</w:t>
+      </w:r>
+      <w:r>
+        <w:rPr>
+          <w:lang w:val="en-US"/>
+        </w:rPr>
+        <w:t>I</w:t>
+      </w:r>
+    </w:p>
+    <w:tbl>
+      <w:tblPr>
+        <w:tblW w:w="10109" w:type="dxa"/>
+        <w:tblInd w:w="-77" w:type="dxa"/>
+        <w:tblLayout w:type="fixed"/>
+        <w:tblLook w:val="0000" w:firstRow="0" w:lastRow="0" w:firstColumn="0" w:lastColumn="0" w:noHBand="0" w:noVBand="0"/>
+      </w:tblPr>
+      <w:tblGrid>
+        <w:gridCol w:w="7273"/>
+        <w:gridCol w:w="1417"/>
+        <w:gridCol w:w="1419"/>
+      </w:tblGrid>
+      <w:tr>
+        <w:trPr>
+          <w:cantSplit/>
+          <w:trHeight w:val="302"/>
+        </w:trPr>
+        <w:tc>
+          <w:tcPr>
+            <w:tcW w:w="10109" w:type="dxa"/>
+            <w:gridSpan w:val="3"/>
+            <w:tcBorders>
+              <w:top w:val="single" w:sz="4" w:space="0" w:color="000000"/>
+              <w:left w:val="single" w:sz="4" w:space="0" w:color="000000"/>
+              <w:bottom w:val="single" w:sz="4" w:space="0" w:color="000000"/>
+              <w:right w:val="single" w:sz="4" w:space="0" w:color="000000"/>
+            </w:tcBorders>
+            <w:shd w:val="clear" w:color="auto" w:fill="E6E6E6"/>
+          </w:tcPr>
+          <w:p>
+            <w:pPr>
+              <w:ind w:left="360"/>
+            </w:pPr>
+            <w:r>
+              <w:rPr>
+                <w:b/>
+              </w:rPr>
+              <w:t>1.</w:t>
+            </w:r>
+            <w:r>
+              <w:rPr>
+                <w:b/>
+              </w:rPr>
+              <w:t xml:space="preserve"> </w:t>
+            </w:r>
+            <w:r>
+              <w:rPr>
+                <w:b/>
+              </w:rPr>
+              <w:t>Лекции</w:t>
+            </w:r>
+            <w:r>
+              <w:t xml:space="preserve">: </w:t>
+            </w:r>
+            <w:r>
+              <w:rPr>
+                <w:b/>
+              </w:rPr>
+              <w:t>коэффициент значимости совокупных результатов лекционных занятий –</w:t>
+            </w:r>
+            <w:r>
+              <w:rPr>
+                <w:b/>
+              </w:rPr>
+              <w:t xml:space="preserve"> </w:t>
+            </w:r>
+            <w:r>
+              <w:t>0.</w:t>
+            </w:r>
+            <w:r>
+              <w:t>3</w:t>
+            </w:r>
+          </w:p>
+        </w:tc>
+      </w:tr>
+      <w:tr>
+        <w:trPr>
+          <w:cantSplit/>
+          <w:trHeight w:val="302"/>
+        </w:trPr>
+        <w:tc>
+          <w:tcPr>
+            <w:tcW w:w="7273" w:type="dxa"/>
+            <w:tcBorders>
+              <w:top w:val="single" w:sz="4" w:space="0" w:color="000000"/>
+              <w:left w:val="single" w:sz="4" w:space="0" w:color="000000"/>
+              <w:bottom w:val="single" w:sz="4" w:space="0" w:color="000000"/>
+            </w:tcBorders>
+            <w:shd w:val="clear" w:color="auto" w:fill="auto"/>
+          </w:tcPr>
+          <w:p>
+            <w:pPr>
+              <w:pStyle w:val="12"/>
+              <w:keepNext/>
+              <w:keepLines/>
+              <w:shd w:val="clear" w:color="auto" w:fill="auto"/>
+              <w:spacing w:before="0" w:line="240" w:lineRule="auto"/>
+              <w:ind w:right="-1"/>
+              <w:jc w:val="both"/>
+              <w:rPr>
+                <w:b/>
+                <w:bCs/>
+              </w:rPr>
+            </w:pPr>
+            <w:r>
+              <w:rPr>
+                <w:rFonts w:ascii="Times New Roman" w:hAnsi="Times New Roman" w:cs="Times New Roman"/>
+                <w:b/>
+                <w:sz w:val="24"/>
+                <w:szCs w:val="24"/>
+              </w:rPr>
+              <w:t>Текущая аттестация  на лекциях</w:t>
+            </w:r>
+            <w:r>
+              <w:rPr>
+                <w:rFonts w:ascii="Times New Roman" w:hAnsi="Times New Roman" w:cs="Times New Roman"/>
+                <w:b/>
+                <w:i/>
+                <w:sz w:val="24"/>
+                <w:szCs w:val="24"/>
+              </w:rPr>
+              <w:t xml:space="preserve"> </w:t>
+            </w:r>
+          </w:p>
+        </w:tc>
+        <w:tc>
+          <w:tcPr>
+            <w:tcW w:w="1417" w:type="dxa"/>
+            <w:tcBorders>
+              <w:top w:val="single" w:sz="4" w:space="0" w:color="000000"/>
+              <w:left w:val="single" w:sz="4" w:space="0" w:color="000000"/>
+              <w:bottom w:val="single" w:sz="4" w:space="0" w:color="000000"/>
+            </w:tcBorders>
+            <w:shd w:val="clear" w:color="auto" w:fill="auto"/>
+          </w:tcPr>
+          <w:p>
+            <w:pPr>
+              <w:jc w:val="center"/>
+              <w:rPr>
+                <w:b/>
+                <w:bCs/>
+              </w:rPr>
+            </w:pPr>
+            <w:r>
+              <w:rPr>
+                <w:b/>
+                <w:bCs/>
+              </w:rPr>
+              <w:t>Сроки – семестр,</w:t>
+            </w:r>
+          </w:p>
+          <w:p>
+            <w:pPr>
+              <w:jc w:val="center"/>
+              <w:rPr>
+                <w:b/>
+                <w:bCs/>
+              </w:rPr>
+            </w:pPr>
+            <w:r>
+              <w:rPr>
+                <w:b/>
+                <w:bCs/>
+              </w:rPr>
+              <w:t>учебная неделя</w:t>
+            </w:r>
+          </w:p>
+        </w:tc>
+        <w:tc>
+          <w:tcPr>
+            <w:tcW w:w="1419" w:type="dxa"/>
+            <w:tcBorders>
+              <w:top w:val="single" w:sz="4" w:space="0" w:color="000000"/>
+              <w:left w:val="single" w:sz="4" w:space="0" w:color="000000"/>
+              <w:bottom w:val="single" w:sz="4" w:space="0" w:color="000000"/>
+              <w:right w:val="single" w:sz="4" w:space="0" w:color="000000"/>
+            </w:tcBorders>
+            <w:shd w:val="clear" w:color="auto" w:fill="auto"/>
+          </w:tcPr>
+          <w:p>
+            <w:r>
+              <w:rPr>
+                <w:b/>
+                <w:bCs/>
+              </w:rPr>
+              <w:t>Максимальная оценка в баллах</w:t>
+            </w:r>
+          </w:p>
+        </w:tc>
+      </w:tr>
+      <w:tr>
+        <w:trPr>
+          <w:cantSplit/>
+          <w:trHeight w:val="86"/>
+        </w:trPr>
+        <w:tc>
+          <w:tcPr>
+            <w:tcW w:w="7273" w:type="dxa"/>
+            <w:tcBorders>
+              <w:top w:val="single" w:sz="4" w:space="0" w:color="000000"/>
+              <w:left w:val="single" w:sz="4" w:space="0" w:color="000000"/>
+              <w:bottom w:val="single" w:sz="4" w:space="0" w:color="000000"/>
+            </w:tcBorders>
+            <w:shd w:val="clear" w:color="auto" w:fill="auto"/>
+          </w:tcPr>
+          <w:p>
+            <w:pPr>
+              <w:snapToGrid w:val="0"/>
+              <w:rPr>
+                <w:b/>
+                <w:color w:val="FF0000"/>
+                <w:lang w:val="en-US"/>
+              </w:rPr>
+            </w:pPr>
+            <w:r>
+              <w:t>Посещаемость лекционных заняти</w:t>
+            </w:r>
+            <w:r>
+              <w:t>й</w:t>
+            </w:r>
+          </w:p>
+        </w:tc>
+        <w:tc>
+          <w:tcPr>
+            <w:tcW w:w="1417" w:type="dxa"/>
+            <w:tcBorders>
+              <w:top w:val="single" w:sz="4" w:space="0" w:color="000000"/>
+              <w:left w:val="single" w:sz="4" w:space="0" w:color="000000"/>
+              <w:bottom w:val="single" w:sz="4" w:space="0" w:color="000000"/>
+            </w:tcBorders>
+            <w:shd w:val="clear" w:color="auto" w:fill="auto"/>
+          </w:tcPr>
+          <w:p>
+            <w:pPr>
+              <w:snapToGrid w:val="0"/>
+              <w:jc w:val="center"/>
+              <w:rPr>
+                <w:lang w:val="en-US"/>
+              </w:rPr>
+            </w:pPr>
+            <w:r>
+              <w:rPr>
+                <w:lang w:val="en-US"/>
+              </w:rPr>
+              <w:t>VII</w:t>
+            </w:r>
+            <w:r>
+              <w:rPr>
+                <w:lang w:val="en-US"/>
+              </w:rPr>
+              <w:t>I</w:t>
+            </w:r>
+            <w:r>
+              <w:t>,</w:t>
+            </w:r>
+            <w:r>
+              <w:rPr>
+                <w:lang w:val="en-US"/>
+              </w:rPr>
+              <w:t xml:space="preserve"> </w:t>
+            </w:r>
+            <w:r>
+              <w:t>1</w:t>
+            </w:r>
+            <w:r>
+              <w:rPr>
+                <w:lang w:val="en-US"/>
+              </w:rPr>
+              <w:t>-</w:t>
+            </w:r>
+            <w:r>
+              <w:rPr>
+                <w:lang w:val="en-US"/>
+              </w:rPr>
+              <w:t>8</w:t>
+            </w:r>
+          </w:p>
+        </w:tc>
+        <w:tc>
+          <w:tcPr>
+            <w:tcW w:w="1419" w:type="dxa"/>
+            <w:tcBorders>
+              <w:top w:val="single" w:sz="4" w:space="0" w:color="000000"/>
+              <w:left w:val="single" w:sz="4" w:space="0" w:color="000000"/>
+              <w:bottom w:val="single" w:sz="4" w:space="0" w:color="000000"/>
+              <w:right w:val="single" w:sz="4" w:space="0" w:color="000000"/>
+            </w:tcBorders>
+            <w:shd w:val="clear" w:color="auto" w:fill="auto"/>
+          </w:tcPr>
+          <w:p>
+            <w:pPr>
+              <w:snapToGrid w:val="0"/>
+              <w:jc w:val="center"/>
+            </w:pPr>
+            <w:r>
+              <w:rPr>
+                <w:lang w:val="en-US"/>
+              </w:rPr>
+              <w:t>4</w:t>
+            </w:r>
+            <w:r>
+              <w:t>0</w:t>
+            </w:r>
+          </w:p>
+        </w:tc>
+      </w:tr>
+      <w:tr>
+        <w:trPr>
+          <w:cantSplit/>
+          <w:trHeight w:val="86"/>
+        </w:trPr>
+        <w:tc>
+          <w:tcPr>
+            <w:tcW w:w="7273" w:type="dxa"/>
+            <w:tcBorders>
+              <w:top w:val="single" w:sz="4" w:space="0" w:color="000000"/>
+              <w:left w:val="single" w:sz="4" w:space="0" w:color="000000"/>
+              <w:bottom w:val="single" w:sz="4" w:space="0" w:color="000000"/>
+            </w:tcBorders>
+            <w:shd w:val="clear" w:color="auto" w:fill="auto"/>
+          </w:tcPr>
+          <w:p>
+            <w:pPr>
+              <w:snapToGrid w:val="0"/>
+            </w:pPr>
+            <w:r>
+              <w:t>Активное</w:t>
+            </w:r>
+            <w:r>
+              <w:t xml:space="preserve"> участие </w:t>
+            </w:r>
+            <w:r>
+              <w:t>в</w:t>
+            </w:r>
+            <w:r>
+              <w:t xml:space="preserve"> лекционных занятиях</w:t>
+            </w:r>
+          </w:p>
+        </w:tc>
+        <w:tc>
+          <w:tcPr>
+            <w:tcW w:w="1417" w:type="dxa"/>
+            <w:tcBorders>
+              <w:top w:val="single" w:sz="4" w:space="0" w:color="000000"/>
+              <w:left w:val="single" w:sz="4" w:space="0" w:color="000000"/>
+              <w:bottom w:val="single" w:sz="4" w:space="0" w:color="000000"/>
+            </w:tcBorders>
+            <w:shd w:val="clear" w:color="auto" w:fill="auto"/>
+          </w:tcPr>
+          <w:p>
+            <w:pPr>
+              <w:snapToGrid w:val="0"/>
+              <w:jc w:val="center"/>
+              <w:rPr>
+                <w:lang w:val="en-US"/>
+              </w:rPr>
+            </w:pPr>
+            <w:r>
+              <w:rPr>
+                <w:lang w:val="en-US"/>
+              </w:rPr>
+              <w:t>VII</w:t>
+            </w:r>
+            <w:r>
+              <w:rPr>
+                <w:lang w:val="en-US"/>
+              </w:rPr>
+              <w:t>I</w:t>
+            </w:r>
+            <w:r>
+              <w:t>,</w:t>
+            </w:r>
+            <w:r>
+              <w:rPr>
+                <w:lang w:val="en-US"/>
+              </w:rPr>
+              <w:t xml:space="preserve"> </w:t>
+            </w:r>
+            <w:r>
+              <w:t>1-</w:t>
+            </w:r>
+            <w:r>
+              <w:rPr>
+                <w:lang w:val="en-US"/>
+              </w:rPr>
+              <w:t>8</w:t>
+            </w:r>
+          </w:p>
+        </w:tc>
+        <w:tc>
+          <w:tcPr>
+            <w:tcW w:w="1419" w:type="dxa"/>
+            <w:tcBorders>
+              <w:top w:val="single" w:sz="4" w:space="0" w:color="000000"/>
+              <w:left w:val="single" w:sz="4" w:space="0" w:color="000000"/>
+              <w:bottom w:val="single" w:sz="4" w:space="0" w:color="000000"/>
+              <w:right w:val="single" w:sz="4" w:space="0" w:color="000000"/>
+            </w:tcBorders>
+            <w:shd w:val="clear" w:color="auto" w:fill="auto"/>
+          </w:tcPr>
+          <w:p>
+            <w:pPr>
+              <w:snapToGrid w:val="0"/>
+              <w:jc w:val="center"/>
+            </w:pPr>
+            <w:r>
+              <w:rPr>
+                <w:lang w:val="en-US"/>
+              </w:rPr>
+              <w:t>6</w:t>
+            </w:r>
+            <w:r>
+              <w:t>0</w:t>
+            </w:r>
+          </w:p>
+        </w:tc>
+      </w:tr>
+      <w:tr>
+        <w:trPr>
+          <w:cantSplit/>
+          <w:trHeight w:val="209"/>
+        </w:trPr>
+        <w:tc>
+          <w:tcPr>
+            <w:tcW w:w="10109" w:type="dxa"/>
+            <w:gridSpan w:val="3"/>
+            <w:tcBorders>
+              <w:top w:val="single" w:sz="4" w:space="0" w:color="000000"/>
+              <w:left w:val="single" w:sz="4" w:space="0" w:color="000000"/>
+              <w:bottom w:val="single" w:sz="4" w:space="0" w:color="000000"/>
+              <w:right w:val="single" w:sz="4" w:space="0" w:color="000000"/>
+            </w:tcBorders>
+            <w:shd w:val="clear" w:color="auto" w:fill="auto"/>
+          </w:tcPr>
+          <w:p>
+            <w:r>
+              <w:rPr>
+                <w:b/>
+              </w:rPr>
+              <w:t xml:space="preserve">Весовой коэффициент значимости результатов </w:t>
+            </w:r>
+            <w:r>
+              <w:rPr>
+                <w:b/>
+              </w:rPr>
+              <w:t xml:space="preserve">текущей аттестации по лекциям – </w:t>
+            </w:r>
+            <w:r>
+              <w:t>0.5</w:t>
+            </w:r>
+          </w:p>
+        </w:tc>
+      </w:tr>
+      <w:tr>
+        <w:trPr>
+          <w:cantSplit/>
+          <w:trHeight w:val="209"/>
+        </w:trPr>
+        <w:tc>
+          <w:tcPr>
+            <w:tcW w:w="10109" w:type="dxa"/>
+            <w:gridSpan w:val="3"/>
+            <w:tcBorders>
+              <w:top w:val="single" w:sz="4" w:space="0" w:color="000000"/>
+              <w:left w:val="single" w:sz="4" w:space="0" w:color="000000"/>
+              <w:bottom w:val="single" w:sz="4" w:space="0" w:color="000000"/>
+              <w:right w:val="single" w:sz="4" w:space="0" w:color="000000"/>
+            </w:tcBorders>
+            <w:shd w:val="clear" w:color="auto" w:fill="auto"/>
+          </w:tcPr>
+          <w:p>
+            <w:pPr>
+              <w:rPr>
+                <w:b/>
+              </w:rPr>
+            </w:pPr>
+            <w:r>
+              <w:rPr>
+                <w:b/>
+              </w:rPr>
+              <w:t xml:space="preserve">Промежуточная аттестация по лекциям </w:t>
+            </w:r>
+            <w:r>
+              <w:rPr>
+                <w:b/>
+              </w:rPr>
+              <w:t xml:space="preserve">– </w:t>
+            </w:r>
+            <w:r>
+              <w:t>Зачёт</w:t>
+            </w:r>
+            <w:r>
+              <w:rPr>
+                <w:i/>
+              </w:rPr>
+              <w:t xml:space="preserve"> </w:t>
+            </w:r>
+          </w:p>
+          <w:p>
+            <w:r>
+              <w:rPr>
+                <w:b/>
+              </w:rPr>
+              <w:t xml:space="preserve">Весовой коэффициент значимости результатов промежуточной аттестации по лекциям – </w:t>
+            </w:r>
+            <w:r>
+              <w:t>0.5</w:t>
+            </w:r>
+          </w:p>
+        </w:tc>
+      </w:tr>
+      <w:tr>
+        <w:trPr>
+          <w:cantSplit/>
+          <w:trHeight w:val="302"/>
+        </w:trPr>
+        <w:tc>
+          <w:tcPr>
+            <w:tcW w:w="10109" w:type="dxa"/>
+            <w:gridSpan w:val="3"/>
+            <w:tcBorders>
+              <w:top w:val="single" w:sz="4" w:space="0" w:color="000000"/>
+              <w:left w:val="single" w:sz="4" w:space="0" w:color="000000"/>
+              <w:bottom w:val="single" w:sz="4" w:space="0" w:color="000000"/>
+              <w:right w:val="single" w:sz="4" w:space="0" w:color="000000"/>
+            </w:tcBorders>
+            <w:shd w:val="clear" w:color="auto" w:fill="E6E6E6"/>
+          </w:tcPr>
+          <w:p>
+            <w:r>
+              <w:rPr>
+                <w:b/>
+              </w:rPr>
+              <w:t>2. Практические/семинарские занятия: коэффициент значимости совокупных результатов пра</w:t>
+            </w:r>
+            <w:r>
+              <w:rPr>
+                <w:b/>
+              </w:rPr>
+              <w:t xml:space="preserve">ктических/семинарских занятий – </w:t>
+            </w:r>
+            <w:r>
+              <w:t>0.0</w:t>
+            </w:r>
+          </w:p>
+        </w:tc>
+      </w:tr>
+      <w:tr>
+        <w:trPr>
+          <w:cantSplit/>
+          <w:trHeight w:val="302"/>
+        </w:trPr>
+        <w:tc>
+          <w:tcPr>
+            <w:tcW w:w="10109" w:type="dxa"/>
+            <w:gridSpan w:val="3"/>
+            <w:tcBorders>
+              <w:top w:val="single" w:sz="4" w:space="0" w:color="000000"/>
+              <w:left w:val="single" w:sz="4" w:space="0" w:color="000000"/>
+              <w:bottom w:val="single" w:sz="4" w:space="0" w:color="000000"/>
+              <w:right w:val="single" w:sz="4" w:space="0" w:color="000000"/>
+            </w:tcBorders>
+            <w:shd w:val="clear" w:color="auto" w:fill="E6E6E6"/>
+          </w:tcPr>
+          <w:p>
+            <w:r>
+              <w:rPr>
+                <w:b/>
+              </w:rPr>
+              <w:t>3. Лабораторные занятия: коэффициент значимости совокупных результатов лаборатор</w:t>
+            </w:r>
+            <w:r>
+              <w:rPr>
+                <w:b/>
+              </w:rPr>
+              <w:t xml:space="preserve">ных занятий – </w:t>
+            </w:r>
+            <w:r>
+              <w:t>0.</w:t>
+            </w:r>
+            <w:r>
+              <w:t>7</w:t>
+            </w:r>
+          </w:p>
+        </w:tc>
+      </w:tr>
+      <w:tr>
+        <w:trPr>
+          <w:cantSplit/>
+          <w:trHeight w:val="302"/>
+        </w:trPr>
+        <w:tc>
+          <w:tcPr>
+            <w:tcW w:w="7273" w:type="dxa"/>
+            <w:tcBorders>
+              <w:top w:val="single" w:sz="4" w:space="0" w:color="000000"/>
+              <w:left w:val="single" w:sz="4" w:space="0" w:color="000000"/>
+              <w:bottom w:val="single" w:sz="4" w:space="0" w:color="000000"/>
+            </w:tcBorders>
+            <w:shd w:val="clear" w:color="auto" w:fill="auto"/>
+          </w:tcPr>
+          <w:p>
+            <w:pPr>
+              <w:rPr>
+                <w:b/>
+                <w:bCs/>
+              </w:rPr>
+            </w:pPr>
+            <w:r>
+              <w:rPr>
+                <w:b/>
+              </w:rPr>
+              <w:lastRenderedPageBreak/>
+              <w:t xml:space="preserve">Текущая аттестация на лабораторных занятиях </w:t>
+            </w:r>
+          </w:p>
+        </w:tc>
+        <w:tc>
+          <w:tcPr>
+            <w:tcW w:w="1417" w:type="dxa"/>
+            <w:tcBorders>
+              <w:top w:val="single" w:sz="4" w:space="0" w:color="000000"/>
+              <w:left w:val="single" w:sz="4" w:space="0" w:color="000000"/>
+              <w:bottom w:val="single" w:sz="4" w:space="0" w:color="000000"/>
+            </w:tcBorders>
+            <w:shd w:val="clear" w:color="auto" w:fill="auto"/>
+          </w:tcPr>
+          <w:p>
+            <w:pPr>
+              <w:jc w:val="center"/>
+              <w:rPr>
+                <w:b/>
+                <w:bCs/>
+              </w:rPr>
+            </w:pPr>
+            <w:r>
+              <w:rPr>
+                <w:b/>
+                <w:bCs/>
+              </w:rPr>
+              <w:t>Сроки – семестр,</w:t>
+            </w:r>
+          </w:p>
+          <w:p>
+            <w:pPr>
+              <w:jc w:val="center"/>
+              <w:rPr>
+                <w:b/>
+                <w:bCs/>
+              </w:rPr>
+            </w:pPr>
+            <w:r>
+              <w:rPr>
+                <w:b/>
+                <w:bCs/>
+              </w:rPr>
+              <w:t>учебная неделя</w:t>
+            </w:r>
+          </w:p>
+        </w:tc>
+        <w:tc>
+          <w:tcPr>
+            <w:tcW w:w="1419" w:type="dxa"/>
+            <w:tcBorders>
+              <w:top w:val="single" w:sz="4" w:space="0" w:color="000000"/>
+              <w:left w:val="single" w:sz="4" w:space="0" w:color="000000"/>
+              <w:bottom w:val="single" w:sz="4" w:space="0" w:color="000000"/>
+              <w:right w:val="single" w:sz="4" w:space="0" w:color="000000"/>
+            </w:tcBorders>
+            <w:shd w:val="clear" w:color="auto" w:fill="auto"/>
+          </w:tcPr>
+          <w:p>
+            <w:r>
+              <w:rPr>
+                <w:b/>
+                <w:bCs/>
+              </w:rPr>
+              <w:t>Максимальная оценка в баллах</w:t>
+            </w:r>
+          </w:p>
+        </w:tc>
+      </w:tr>
+      <w:tr>
+        <w:trPr>
+          <w:cantSplit/>
+          <w:trHeight w:val="70"/>
+        </w:trPr>
+        <w:tc>
+          <w:tcPr>
+            <w:tcW w:w="7273" w:type="dxa"/>
+            <w:tcBorders>
+              <w:top w:val="single" w:sz="4" w:space="0" w:color="000000"/>
+              <w:left w:val="single" w:sz="4" w:space="0" w:color="000000"/>
+              <w:bottom w:val="single" w:sz="4" w:space="0" w:color="000000"/>
+            </w:tcBorders>
+            <w:shd w:val="clear" w:color="auto" w:fill="auto"/>
+          </w:tcPr>
+          <w:p>
+            <w:pPr>
+              <w:snapToGrid w:val="0"/>
+            </w:pPr>
+            <w:r>
+              <w:t>Отчет по лабораторным работам</w:t>
+            </w:r>
+          </w:p>
+        </w:tc>
+        <w:tc>
+          <w:tcPr>
+            <w:tcW w:w="1417" w:type="dxa"/>
+            <w:tcBorders>
+              <w:top w:val="single" w:sz="4" w:space="0" w:color="000000"/>
+              <w:left w:val="single" w:sz="4" w:space="0" w:color="000000"/>
+              <w:bottom w:val="single" w:sz="4" w:space="0" w:color="000000"/>
+            </w:tcBorders>
+            <w:shd w:val="clear" w:color="auto" w:fill="auto"/>
+          </w:tcPr>
+          <w:p>
+            <w:pPr>
+              <w:snapToGrid w:val="0"/>
+            </w:pPr>
+            <w:r>
+              <w:rPr>
+                <w:lang w:val="en-US"/>
+              </w:rPr>
+              <w:t>VI</w:t>
+            </w:r>
+            <w:r>
+              <w:rPr>
+                <w:lang w:val="en-US"/>
+              </w:rPr>
+              <w:t>I</w:t>
+            </w:r>
+            <w:r>
+              <w:rPr>
+                <w:lang w:val="en-US"/>
+              </w:rPr>
+              <w:t>I</w:t>
+            </w:r>
+            <w:r>
+              <w:t>,</w:t>
+            </w:r>
+            <w:r>
+              <w:t xml:space="preserve"> 1-</w:t>
+            </w:r>
+            <w:r>
+              <w:t>8</w:t>
+            </w:r>
+          </w:p>
+        </w:tc>
+        <w:tc>
+          <w:tcPr>
+            <w:tcW w:w="1419" w:type="dxa"/>
+            <w:tcBorders>
+              <w:top w:val="single" w:sz="4" w:space="0" w:color="000000"/>
+              <w:left w:val="single" w:sz="4" w:space="0" w:color="000000"/>
+              <w:bottom w:val="single" w:sz="4" w:space="0" w:color="000000"/>
+              <w:right w:val="single" w:sz="4" w:space="0" w:color="000000"/>
+            </w:tcBorders>
+            <w:shd w:val="clear" w:color="auto" w:fill="auto"/>
+          </w:tcPr>
+          <w:p>
+            <w:pPr>
+              <w:snapToGrid w:val="0"/>
+            </w:pPr>
+            <w:r>
+              <w:t>3</w:t>
+            </w:r>
+            <w:r>
+              <w:t>0</w:t>
+            </w:r>
+          </w:p>
+        </w:tc>
+      </w:tr>
+      <w:tr>
+        <w:trPr>
+          <w:cantSplit/>
+          <w:trHeight w:val="192"/>
+        </w:trPr>
+        <w:tc>
+          <w:tcPr>
+            <w:tcW w:w="7273" w:type="dxa"/>
+            <w:tcBorders>
+              <w:top w:val="single" w:sz="4" w:space="0" w:color="000000"/>
+              <w:left w:val="single" w:sz="4" w:space="0" w:color="000000"/>
+              <w:bottom w:val="single" w:sz="4" w:space="0" w:color="000000"/>
+            </w:tcBorders>
+            <w:shd w:val="clear" w:color="auto" w:fill="auto"/>
+          </w:tcPr>
+          <w:p>
+            <w:pPr>
+              <w:snapToGrid w:val="0"/>
+            </w:pPr>
+            <w:r>
+              <w:t>Домашняя работа</w:t>
+            </w:r>
+            <w:r>
+              <w:rPr>
+                <w:lang w:val="en-US"/>
+              </w:rPr>
+              <w:t xml:space="preserve"> </w:t>
+            </w:r>
+            <w:r>
+              <w:t>№1</w:t>
+            </w:r>
+          </w:p>
+        </w:tc>
+        <w:tc>
+          <w:tcPr>
+            <w:tcW w:w="1417" w:type="dxa"/>
+            <w:tcBorders>
+              <w:top w:val="single" w:sz="4" w:space="0" w:color="000000"/>
+              <w:left w:val="single" w:sz="4" w:space="0" w:color="000000"/>
+              <w:bottom w:val="single" w:sz="4" w:space="0" w:color="000000"/>
+            </w:tcBorders>
+            <w:shd w:val="clear" w:color="auto" w:fill="auto"/>
+          </w:tcPr>
+          <w:p>
+            <w:pPr>
+              <w:snapToGrid w:val="0"/>
+            </w:pPr>
+            <w:r>
+              <w:rPr>
+                <w:lang w:val="en-US"/>
+              </w:rPr>
+              <w:t>VI</w:t>
+            </w:r>
+            <w:r>
+              <w:rPr>
+                <w:lang w:val="en-US"/>
+              </w:rPr>
+              <w:t>I</w:t>
+            </w:r>
+            <w:r>
+              <w:rPr>
+                <w:lang w:val="en-US"/>
+              </w:rPr>
+              <w:t>I</w:t>
+            </w:r>
+            <w:r>
+              <w:t>,</w:t>
+            </w:r>
+            <w:r>
+              <w:t xml:space="preserve"> </w:t>
+            </w:r>
+            <w:r>
+              <w:t>5</w:t>
+            </w:r>
+          </w:p>
+        </w:tc>
+        <w:tc>
+          <w:tcPr>
+            <w:tcW w:w="1419" w:type="dxa"/>
+            <w:tcBorders>
+              <w:top w:val="single" w:sz="4" w:space="0" w:color="000000"/>
+              <w:left w:val="single" w:sz="4" w:space="0" w:color="000000"/>
+              <w:bottom w:val="single" w:sz="4" w:space="0" w:color="000000"/>
+              <w:right w:val="single" w:sz="4" w:space="0" w:color="000000"/>
+            </w:tcBorders>
+            <w:shd w:val="clear" w:color="auto" w:fill="auto"/>
+          </w:tcPr>
+          <w:p>
+            <w:pPr>
+              <w:snapToGrid w:val="0"/>
+            </w:pPr>
+            <w:r>
+              <w:t>40</w:t>
+            </w:r>
+          </w:p>
+        </w:tc>
+      </w:tr>
+      <w:tr>
+        <w:trPr>
+          <w:cantSplit/>
+          <w:trHeight w:val="192"/>
+        </w:trPr>
+        <w:tc>
+          <w:tcPr>
+            <w:tcW w:w="7273" w:type="dxa"/>
+            <w:tcBorders>
+              <w:top w:val="single" w:sz="4" w:space="0" w:color="000000"/>
+              <w:left w:val="single" w:sz="4" w:space="0" w:color="000000"/>
+              <w:bottom w:val="single" w:sz="4" w:space="0" w:color="000000"/>
+            </w:tcBorders>
+            <w:shd w:val="clear" w:color="auto" w:fill="auto"/>
+          </w:tcPr>
+          <w:p>
+            <w:pPr>
+              <w:snapToGrid w:val="0"/>
+            </w:pPr>
+            <w:r>
+              <w:t>Домашняя работа</w:t>
+            </w:r>
+            <w:r>
+              <w:rPr>
+                <w:lang w:val="en-US"/>
+              </w:rPr>
+              <w:t xml:space="preserve"> </w:t>
+            </w:r>
+            <w:r>
+              <w:t>№2</w:t>
+            </w:r>
+          </w:p>
+        </w:tc>
+        <w:tc>
+          <w:tcPr>
+            <w:tcW w:w="1417" w:type="dxa"/>
+            <w:tcBorders>
+              <w:top w:val="single" w:sz="4" w:space="0" w:color="000000"/>
+              <w:left w:val="single" w:sz="4" w:space="0" w:color="000000"/>
+              <w:bottom w:val="single" w:sz="4" w:space="0" w:color="000000"/>
+            </w:tcBorders>
+            <w:shd w:val="clear" w:color="auto" w:fill="auto"/>
+          </w:tcPr>
+          <w:p>
+            <w:pPr>
+              <w:snapToGrid w:val="0"/>
+            </w:pPr>
+            <w:r>
+              <w:rPr>
+                <w:lang w:val="en-US"/>
+              </w:rPr>
+              <w:t>VI</w:t>
+            </w:r>
+            <w:r>
+              <w:rPr>
+                <w:lang w:val="en-US"/>
+              </w:rPr>
+              <w:t>I</w:t>
+            </w:r>
+            <w:r>
+              <w:rPr>
+                <w:lang w:val="en-US"/>
+              </w:rPr>
+              <w:t>I</w:t>
+            </w:r>
+            <w:r>
+              <w:t>,</w:t>
+            </w:r>
+            <w:r>
+              <w:t xml:space="preserve"> </w:t>
+            </w:r>
+            <w:r>
+              <w:t>7</w:t>
+            </w:r>
+          </w:p>
+        </w:tc>
+        <w:tc>
+          <w:tcPr>
+            <w:tcW w:w="1419" w:type="dxa"/>
+            <w:tcBorders>
+              <w:top w:val="single" w:sz="4" w:space="0" w:color="000000"/>
+              <w:left w:val="single" w:sz="4" w:space="0" w:color="000000"/>
+              <w:bottom w:val="single" w:sz="4" w:space="0" w:color="000000"/>
+              <w:right w:val="single" w:sz="4" w:space="0" w:color="000000"/>
+            </w:tcBorders>
+            <w:shd w:val="clear" w:color="auto" w:fill="auto"/>
+          </w:tcPr>
+          <w:p>
+            <w:pPr>
+              <w:snapToGrid w:val="0"/>
+            </w:pPr>
+            <w:r>
+              <w:t>40</w:t>
+            </w:r>
+          </w:p>
+        </w:tc>
+      </w:tr>
+      <w:tr>
+        <w:trPr>
+          <w:cantSplit/>
+          <w:trHeight w:val="76"/>
+        </w:trPr>
+        <w:tc>
+          <w:tcPr>
+            <w:tcW w:w="10109" w:type="dxa"/>
+            <w:gridSpan w:val="3"/>
+            <w:tcBorders>
+              <w:top w:val="single" w:sz="4" w:space="0" w:color="000000"/>
+              <w:left w:val="single" w:sz="4" w:space="0" w:color="000000"/>
+              <w:bottom w:val="single" w:sz="4" w:space="0" w:color="000000"/>
+              <w:right w:val="single" w:sz="4" w:space="0" w:color="000000"/>
+            </w:tcBorders>
+            <w:shd w:val="clear" w:color="auto" w:fill="auto"/>
+          </w:tcPr>
+          <w:p>
+            <w:r>
+              <w:rPr>
+                <w:b/>
+              </w:rPr>
+              <w:t xml:space="preserve">Весовой коэффициент значимости результатов текущей аттестации по лабораторным занятиям </w:t>
+            </w:r>
+            <w:r>
+              <w:rPr>
+                <w:b/>
+              </w:rPr>
+              <w:t xml:space="preserve">– </w:t>
+            </w:r>
+            <w:r>
+              <w:t>0.5</w:t>
+            </w:r>
+          </w:p>
+        </w:tc>
+      </w:tr>
+      <w:tr>
+        <w:trPr>
+          <w:cantSplit/>
+          <w:trHeight w:val="76"/>
+        </w:trPr>
+        <w:tc>
+          <w:tcPr>
+            <w:tcW w:w="10109" w:type="dxa"/>
+            <w:gridSpan w:val="3"/>
+            <w:tcBorders>
+              <w:top w:val="single" w:sz="4" w:space="0" w:color="000000"/>
+              <w:left w:val="single" w:sz="4" w:space="0" w:color="000000"/>
+              <w:bottom w:val="single" w:sz="4" w:space="0" w:color="000000"/>
+              <w:right w:val="single" w:sz="4" w:space="0" w:color="000000"/>
+            </w:tcBorders>
+            <w:shd w:val="clear" w:color="auto" w:fill="auto"/>
+          </w:tcPr>
+          <w:p>
+            <w:pPr>
+              <w:rPr>
+                <w:b/>
+                <w:color w:val="FF0000"/>
+              </w:rPr>
+            </w:pPr>
+            <w:r>
+              <w:rPr>
+                <w:b/>
+              </w:rPr>
+              <w:t>Промежуточная аттестация по лабораторным занятиям</w:t>
+            </w:r>
+            <w:r>
+              <w:rPr>
+                <w:b/>
+              </w:rPr>
+              <w:t xml:space="preserve"> не предусмотрена </w:t>
+            </w:r>
+          </w:p>
+          <w:p>
+            <w:r>
+              <w:rPr>
+                <w:b/>
+              </w:rPr>
+              <w:t>Весовой коэффициент значимости результатов промежуточной аттестации по лабораторным занятиям</w:t>
+            </w:r>
+            <w:r>
+              <w:rPr>
+                <w:b/>
+              </w:rPr>
+              <w:t xml:space="preserve"> </w:t>
+            </w:r>
+            <w:r>
+              <w:t>0.0</w:t>
+            </w:r>
+          </w:p>
+        </w:tc>
+      </w:tr>
+    </w:tbl>
+    <w:p>
+      <w:pPr>
+        <w:ind w:left="234" w:hanging="284"/>
         <w:rPr>
           <w:b/>
           <w:color w:val="0000FF"/>
@@ -21632,7 +22679,7 @@
     </w:p>
     <w:tbl>
       <w:tblPr>
-        <w:tblW w:w="0" w:type="auto"/>
+        <w:tblW w:w="10118" w:type="dxa"/>
         <w:tblInd w:w="-77" w:type="dxa"/>
         <w:tblLayout w:type="fixed"/>
         <w:tblLook w:val="0000" w:firstRow="0" w:lastRow="0" w:firstColumn="0" w:lastColumn="0" w:noHBand="0" w:noVBand="0"/>
@@ -21776,9 +22823,94 @@
                 <w:spacing w:val="-1"/>
                 <w:sz w:val="20"/>
                 <w:szCs w:val="20"/>
+              </w:rPr>
+              <w:t>0.</w:t>
+            </w:r>
+            <w:r>
+              <w:rPr>
+                <w:bCs/>
+                <w:spacing w:val="-1"/>
+                <w:sz w:val="20"/>
+                <w:szCs w:val="20"/>
                 <w:lang w:val="en-US"/>
               </w:rPr>
-              <w:t>1</w:t>
+              <w:t>5</w:t>
+            </w:r>
+          </w:p>
+        </w:tc>
+      </w:tr>
+      <w:tr>
+        <w:trPr>
+          <w:trHeight w:val="250"/>
+        </w:trPr>
+        <w:tc>
+          <w:tcPr>
+            <w:tcW w:w="5459" w:type="dxa"/>
+            <w:tcBorders>
+              <w:top w:val="single" w:sz="4" w:space="0" w:color="000000"/>
+              <w:left w:val="single" w:sz="4" w:space="0" w:color="000000"/>
+              <w:bottom w:val="single" w:sz="4" w:space="0" w:color="000000"/>
+            </w:tcBorders>
+            <w:shd w:val="clear" w:color="auto" w:fill="auto"/>
+          </w:tcPr>
+          <w:p>
+            <w:pPr>
+              <w:jc w:val="center"/>
+              <w:rPr>
+                <w:iCs/>
+                <w:sz w:val="20"/>
+                <w:szCs w:val="20"/>
+              </w:rPr>
+            </w:pPr>
+            <w:r>
+              <w:rPr>
+                <w:iCs/>
+                <w:sz w:val="20"/>
+                <w:szCs w:val="20"/>
+              </w:rPr>
+              <w:t xml:space="preserve">Семестр </w:t>
+            </w:r>
+            <w:r>
+              <w:rPr>
+                <w:iCs/>
+                <w:sz w:val="20"/>
+                <w:szCs w:val="20"/>
+                <w:lang w:val="en-US"/>
+              </w:rPr>
+              <w:t>VIII</w:t>
+            </w:r>
+          </w:p>
+        </w:tc>
+        <w:tc>
+          <w:tcPr>
+            <w:tcW w:w="4659" w:type="dxa"/>
+            <w:tcBorders>
+              <w:top w:val="single" w:sz="4" w:space="0" w:color="000000"/>
+              <w:left w:val="single" w:sz="4" w:space="0" w:color="000000"/>
+              <w:bottom w:val="single" w:sz="4" w:space="0" w:color="000000"/>
+              <w:right w:val="single" w:sz="4" w:space="0" w:color="000000"/>
+            </w:tcBorders>
+            <w:shd w:val="clear" w:color="auto" w:fill="auto"/>
+          </w:tcPr>
+          <w:p>
+            <w:pPr>
+              <w:jc w:val="center"/>
+              <w:rPr>
+                <w:iCs/>
+                <w:sz w:val="20"/>
+                <w:szCs w:val="20"/>
+                <w:lang w:val="en-US"/>
+              </w:rPr>
+            </w:pPr>
+            <w:r>
+              <w:rPr>
+                <w:bCs/>
+                <w:spacing w:val="-1"/>
+                <w:sz w:val="20"/>
+                <w:szCs w:val="20"/>
+                <w:lang w:val="en-US"/>
+              </w:rPr>
+              <w:t>0.5</w:t>
             </w:r>
           </w:p>
         </w:tc>
@@ -21793,14 +22925,14 @@
     </w:p>
     <w:p>
       <w:pPr>
+        <w:pageBreakBefore/>
         <w:jc w:val="right"/>
         <w:rPr>
           <w:b/>
         </w:rPr>
       </w:pPr>
-      <w:r>
-        <w:br w:type="page"/>
-      </w:r>
+      <w:bookmarkStart w:id="24" w:name="_GoBack"/>
+      <w:bookmarkEnd w:id="24"/>
       <w:r>
         <w:rPr>
           <w:b/>
@@ -21875,14 +23007,12 @@
     </w:p>
     <w:p>
       <w:pPr>
+        <w:pageBreakBefore/>
         <w:jc w:val="right"/>
         <w:rPr>
           <w:b/>
         </w:rPr>
       </w:pPr>
-      <w:r>
-        <w:br w:type="page"/>
-      </w:r>
       <w:r>
         <w:rPr>
           <w:b/>
@@ -21973,12 +23103,13 @@
         <w:pStyle w:val="a8"/>
         <w:numPr>
           <w:ilvl w:val="0"/>
-          <w:numId w:val="12"/>
+          <w:numId w:val="9"/>
         </w:numPr>
         <w:tabs>
           <w:tab w:val="left" w:pos="459"/>
         </w:tabs>
         <w:spacing w:before="240"/>
+        <w:ind w:left="321"/>
         <w:jc w:val="both"/>
       </w:pPr>
       <w:r>
@@ -21990,13 +23121,14 @@
         <w:pStyle w:val="a8"/>
         <w:numPr>
           <w:ilvl w:val="0"/>
-          <w:numId w:val="12"/>
+          <w:numId w:val="9"/>
         </w:numPr>
         <w:shd w:val="clear" w:color="auto" w:fill="FFFFFF"/>
         <w:tabs>
           <w:tab w:val="left" w:pos="459"/>
         </w:tabs>
         <w:spacing w:before="240" w:after="240"/>
+        <w:ind w:left="321"/>
         <w:jc w:val="both"/>
       </w:pPr>
       <w:r>
@@ -22163,7 +23295,7 @@
                 <v:shape id="_x0000_i1025" type="#_x0000_t75" style="width:28.5pt;height:21.75pt" o:ole="">
                   <v:imagedata r:id="rId8" o:title=""/>
                 </v:shape>
-                <o:OLEObject Type="Embed" ProgID="Equation.3" ShapeID="_x0000_i1025" DrawAspect="Content" ObjectID="_1554711328" r:id="rId9"/>
+                <o:OLEObject Type="Embed" ProgID="Equation.3" ShapeID="_x0000_i1025" DrawAspect="Content" ObjectID="_1554712724" r:id="rId9"/>
               </w:object>
             </w:r>
             <w:r>
@@ -22595,31 +23727,149 @@
     </w:p>
     <w:p>
       <w:pPr>
+        <w:spacing w:before="60" w:after="60"/>
+        <w:ind w:left="321" w:hanging="578"/>
+        <w:jc w:val="both"/>
+        <w:rPr>
+          <w:b/>
+          <w:iCs/>
+        </w:rPr>
+      </w:pPr>
+      <w:r>
+        <w:rPr>
+          <w:b/>
+          <w:iCs/>
+        </w:rPr>
+        <w:t>П</w:t>
+      </w:r>
+      <w:r>
+        <w:rPr>
+          <w:b/>
+          <w:iCs/>
+        </w:rPr>
+        <w:t xml:space="preserve">о теме </w:t>
+      </w:r>
+      <w:r>
+        <w:rPr>
+          <w:b/>
+          <w:iCs/>
+        </w:rPr>
+        <w:t>«</w:t>
+      </w:r>
+      <w:r>
+        <w:rPr>
+          <w:b/>
+          <w:color w:val="000000"/>
+        </w:rPr>
+        <w:t>Формирование моделей в си</w:t>
+      </w:r>
+      <w:r>
+        <w:rPr>
+          <w:b/>
+          <w:color w:val="000000"/>
+        </w:rPr>
+        <w:t>с</w:t>
+      </w:r>
+      <w:r>
+        <w:rPr>
+          <w:b/>
+          <w:color w:val="000000"/>
+        </w:rPr>
+        <w:t xml:space="preserve">теме </w:t>
+      </w:r>
+      <w:r>
+        <w:rPr>
+          <w:b/>
+          <w:color w:val="000000"/>
+          <w:lang w:val="en-US"/>
+        </w:rPr>
+        <w:t>AutoCAD</w:t>
+      </w:r>
+      <w:r>
+        <w:rPr>
+          <w:b/>
+          <w:color w:val="000000"/>
+        </w:rPr>
+        <w:t>»</w:t>
+      </w:r>
+    </w:p>
+    <w:p>
+      <w:pPr>
+        <w:pStyle w:val="2"/>
+        <w:numPr>
+          <w:ilvl w:val="0"/>
+          <w:numId w:val="17"/>
+        </w:numPr>
+        <w:spacing w:before="0" w:after="0"/>
+        <w:ind w:left="321"/>
+        <w:rPr>
+          <w:rFonts w:ascii="Times New Roman" w:hAnsi="Times New Roman" w:cs="Times New Roman"/>
+          <w:b w:val="0"/>
+          <w:i w:val="0"/>
+          <w:sz w:val="24"/>
+          <w:szCs w:val="24"/>
+        </w:rPr>
+      </w:pPr>
+      <w:r>
+        <w:rPr>
+          <w:rFonts w:ascii="Times New Roman" w:hAnsi="Times New Roman" w:cs="Times New Roman"/>
+          <w:b w:val="0"/>
+          <w:i w:val="0"/>
+          <w:sz w:val="24"/>
+          <w:szCs w:val="24"/>
+        </w:rPr>
+        <w:t>Построить</w:t>
+      </w:r>
+      <w:r>
+        <w:rPr>
+          <w:rFonts w:ascii="Times New Roman" w:hAnsi="Times New Roman" w:cs="Times New Roman"/>
+          <w:b w:val="0"/>
+          <w:i w:val="0"/>
+          <w:sz w:val="24"/>
+          <w:szCs w:val="24"/>
+        </w:rPr>
+        <w:t xml:space="preserve"> трехмерную модель и чертеж основания.</w:t>
+      </w:r>
+    </w:p>
+    <w:p>
+      <w:pPr>
+        <w:pStyle w:val="2"/>
+        <w:numPr>
+          <w:ilvl w:val="0"/>
+          <w:numId w:val="17"/>
+        </w:numPr>
+        <w:spacing w:before="0" w:after="0"/>
+        <w:ind w:left="321"/>
+        <w:rPr>
+          <w:rFonts w:ascii="Times New Roman" w:hAnsi="Times New Roman" w:cs="Times New Roman"/>
+          <w:b w:val="0"/>
+          <w:i w:val="0"/>
+          <w:sz w:val="24"/>
+          <w:szCs w:val="24"/>
+        </w:rPr>
+      </w:pPr>
+      <w:r>
+        <w:rPr>
+          <w:rFonts w:ascii="Times New Roman" w:hAnsi="Times New Roman" w:cs="Times New Roman"/>
+          <w:b w:val="0"/>
+          <w:i w:val="0"/>
+          <w:sz w:val="24"/>
+          <w:szCs w:val="24"/>
+        </w:rPr>
+        <w:t>Построить трехмерную модель и чертеж шпонки.</w:t>
+      </w:r>
+    </w:p>
+    <w:p>
+      <w:pPr>
         <w:pStyle w:val="a8"/>
         <w:numPr>
           <w:ilvl w:val="0"/>
-          <w:numId w:val="9"/>
+          <w:numId w:val="17"/>
         </w:numPr>
-        <w:ind w:left="360"/>
-        <w:jc w:val="both"/>
-      </w:pPr>
-      <w:r>
-        <w:t xml:space="preserve">Разработать в среде </w:t>
-      </w:r>
-      <w:r>
-        <w:rPr>
-          <w:lang w:val="en-US"/>
-        </w:rPr>
-        <w:t>InTouch</w:t>
-      </w:r>
-      <w:r>
-        <w:t xml:space="preserve">  проект</w:t>
-      </w:r>
-      <w:r>
-        <w:t xml:space="preserve">, </w:t>
-      </w:r>
-      <w:r>
-        <w:t>реализующий управление виртуальным устройством по заданной программе.</w:t>
+        <w:ind w:left="321"/>
+      </w:pPr>
+      <w:r>
+        <w:t>Построить трехмерную модель и чертеж ручки.</w:t>
       </w:r>
     </w:p>
     <w:p>
@@ -22627,30 +23877,12 @@
         <w:pStyle w:val="a8"/>
         <w:numPr>
           <w:ilvl w:val="0"/>
-          <w:numId w:val="9"/>
+          <w:numId w:val="17"/>
         </w:numPr>
-        <w:ind w:left="360"/>
-        <w:jc w:val="both"/>
-      </w:pPr>
-      <w:r>
-        <w:t xml:space="preserve">Разработать в среде </w:t>
-      </w:r>
-      <w:proofErr w:type="spellStart"/>
-      <w:r>
-        <w:rPr>
-          <w:lang w:val="en-US"/>
-        </w:rPr>
-        <w:t>TraceMode</w:t>
-      </w:r>
-      <w:proofErr w:type="spellEnd"/>
-      <w:r>
-        <w:t xml:space="preserve">  проект</w:t>
-      </w:r>
-      <w:r>
-        <w:t xml:space="preserve">, </w:t>
-      </w:r>
-      <w:r>
-        <w:t>реализующий управление виртуальным устройством по заданной программе.</w:t>
+        <w:ind w:left="321"/>
+      </w:pPr>
+      <w:r>
+        <w:t>Построить трехмерную модель и чертеж опоры.</w:t>
       </w:r>
     </w:p>
     <w:p>
@@ -22658,42 +23890,586 @@
         <w:pStyle w:val="a8"/>
         <w:numPr>
           <w:ilvl w:val="0"/>
-          <w:numId w:val="9"/>
+          <w:numId w:val="17"/>
         </w:numPr>
-        <w:ind w:left="360"/>
+        <w:ind w:left="321"/>
+      </w:pPr>
+      <w:r>
+        <w:t>Построить трехмерную модель и чертеж планки.</w:t>
+      </w:r>
+    </w:p>
+    <w:p>
+      <w:pPr>
+        <w:pStyle w:val="a8"/>
+        <w:numPr>
+          <w:ilvl w:val="0"/>
+          <w:numId w:val="17"/>
+        </w:numPr>
+        <w:ind w:left="321"/>
+      </w:pPr>
+      <w:r>
+        <w:t>Построить трехмерную модель и чертеж проушины.</w:t>
+      </w:r>
+    </w:p>
+    <w:p>
+      <w:pPr>
+        <w:pStyle w:val="a8"/>
+        <w:numPr>
+          <w:ilvl w:val="0"/>
+          <w:numId w:val="17"/>
+        </w:numPr>
+        <w:ind w:left="321"/>
+      </w:pPr>
+      <w:r>
+        <w:t>Построить трехмерную модель и чертеж стойки.</w:t>
+      </w:r>
+    </w:p>
+    <w:p>
+      <w:pPr>
+        <w:pStyle w:val="a8"/>
+        <w:numPr>
+          <w:ilvl w:val="0"/>
+          <w:numId w:val="17"/>
+        </w:numPr>
+        <w:ind w:left="321"/>
+      </w:pPr>
+      <w:r>
+        <w:t>Построить трехмерную модель и чертеж призмы.</w:t>
+      </w:r>
+    </w:p>
+    <w:p>
+      <w:pPr>
+        <w:pStyle w:val="a8"/>
+        <w:numPr>
+          <w:ilvl w:val="0"/>
+          <w:numId w:val="17"/>
+        </w:numPr>
+        <w:ind w:left="321"/>
+      </w:pPr>
+      <w:r>
+        <w:lastRenderedPageBreak/>
+        <w:t>Построить трехмерную модель и чертеж корпуса.</w:t>
+      </w:r>
+    </w:p>
+    <w:p>
+      <w:pPr>
+        <w:pStyle w:val="a8"/>
+        <w:numPr>
+          <w:ilvl w:val="0"/>
+          <w:numId w:val="17"/>
+        </w:numPr>
+        <w:ind w:left="321"/>
+      </w:pPr>
+      <w:r>
+        <w:t>Построить трехмерную модель и чертеж кронштейна.</w:t>
+      </w:r>
+    </w:p>
+    <w:p>
+      <w:pPr>
+        <w:pStyle w:val="a8"/>
+        <w:numPr>
+          <w:ilvl w:val="0"/>
+          <w:numId w:val="17"/>
+        </w:numPr>
+        <w:ind w:left="321"/>
+      </w:pPr>
+      <w:r>
+        <w:t>Построить трехмерную модель и чертеж зубчатого</w:t>
+      </w:r>
+      <w:r>
+        <w:t xml:space="preserve"> колеса</w:t>
+      </w:r>
+    </w:p>
+    <w:p>
+      <w:pPr>
+        <w:spacing w:before="60" w:after="60"/>
+        <w:ind w:left="321" w:hanging="578"/>
         <w:jc w:val="both"/>
-      </w:pPr>
-      <w:r>
-        <w:t xml:space="preserve">Разработать в среде </w:t>
+        <w:rPr>
+          <w:b/>
+          <w:iCs/>
+        </w:rPr>
+      </w:pPr>
+      <w:r>
+        <w:rPr>
+          <w:b/>
+          <w:iCs/>
+        </w:rPr>
+        <w:t>П</w:t>
+      </w:r>
+      <w:r>
+        <w:rPr>
+          <w:b/>
+          <w:iCs/>
+        </w:rPr>
+        <w:t xml:space="preserve">о теме </w:t>
+      </w:r>
+      <w:r>
+        <w:rPr>
+          <w:b/>
+          <w:iCs/>
+        </w:rPr>
+        <w:t>«</w:t>
+      </w:r>
+      <w:r>
+        <w:rPr>
+          <w:b/>
+          <w:color w:val="000000"/>
+        </w:rPr>
+        <w:t>Формирование моделей в си</w:t>
+      </w:r>
+      <w:r>
+        <w:rPr>
+          <w:b/>
+          <w:color w:val="000000"/>
+        </w:rPr>
+        <w:t>с</w:t>
+      </w:r>
+      <w:r>
+        <w:rPr>
+          <w:b/>
+          <w:color w:val="000000"/>
+        </w:rPr>
+        <w:t xml:space="preserve">теме </w:t>
+      </w:r>
+      <w:r>
+        <w:rPr>
+          <w:b/>
+          <w:lang w:val="en-US"/>
+        </w:rPr>
+        <w:t>SolidWorks</w:t>
+      </w:r>
+      <w:r>
+        <w:rPr>
+          <w:b/>
+          <w:color w:val="000000"/>
+        </w:rPr>
+        <w:t>»</w:t>
+      </w:r>
+    </w:p>
+    <w:p>
+      <w:pPr>
+        <w:pStyle w:val="2"/>
+        <w:numPr>
+          <w:ilvl w:val="0"/>
+          <w:numId w:val="18"/>
+        </w:numPr>
+        <w:spacing w:before="0" w:after="0"/>
+        <w:ind w:left="321"/>
+        <w:rPr>
+          <w:rFonts w:ascii="Times New Roman" w:hAnsi="Times New Roman" w:cs="Times New Roman"/>
+          <w:b w:val="0"/>
+          <w:i w:val="0"/>
+          <w:sz w:val="24"/>
+          <w:szCs w:val="24"/>
+        </w:rPr>
+      </w:pPr>
+      <w:r>
+        <w:rPr>
+          <w:rFonts w:ascii="Times New Roman" w:hAnsi="Times New Roman" w:cs="Times New Roman"/>
+          <w:b w:val="0"/>
+          <w:i w:val="0"/>
+          <w:sz w:val="24"/>
+          <w:szCs w:val="24"/>
+        </w:rPr>
+        <w:t>Построить</w:t>
+      </w:r>
+      <w:r>
+        <w:rPr>
+          <w:rFonts w:ascii="Times New Roman" w:hAnsi="Times New Roman" w:cs="Times New Roman"/>
+          <w:b w:val="0"/>
+          <w:i w:val="0"/>
+          <w:sz w:val="24"/>
+          <w:szCs w:val="24"/>
+        </w:rPr>
+        <w:t xml:space="preserve"> трехмерную модель и чертеж </w:t>
+      </w:r>
+      <w:r>
+        <w:rPr>
+          <w:rFonts w:ascii="Times New Roman" w:hAnsi="Times New Roman" w:cs="Times New Roman"/>
+          <w:b w:val="0"/>
+          <w:i w:val="0"/>
+          <w:sz w:val="24"/>
+          <w:szCs w:val="24"/>
+        </w:rPr>
+        <w:t>фигурного фланца</w:t>
+      </w:r>
+      <w:r>
+        <w:rPr>
+          <w:rFonts w:ascii="Times New Roman" w:hAnsi="Times New Roman" w:cs="Times New Roman"/>
+          <w:b w:val="0"/>
+          <w:i w:val="0"/>
+          <w:sz w:val="24"/>
+          <w:szCs w:val="24"/>
+        </w:rPr>
+        <w:t>.</w:t>
+      </w:r>
+    </w:p>
+    <w:p>
+      <w:pPr>
+        <w:pStyle w:val="2"/>
+        <w:numPr>
+          <w:ilvl w:val="0"/>
+          <w:numId w:val="18"/>
+        </w:numPr>
+        <w:spacing w:before="0" w:after="0"/>
+        <w:ind w:left="321"/>
+        <w:rPr>
+          <w:rFonts w:ascii="Times New Roman" w:hAnsi="Times New Roman" w:cs="Times New Roman"/>
+          <w:b w:val="0"/>
+          <w:i w:val="0"/>
+          <w:sz w:val="24"/>
+          <w:szCs w:val="24"/>
+        </w:rPr>
+      </w:pPr>
+      <w:r>
+        <w:rPr>
+          <w:rFonts w:ascii="Times New Roman" w:hAnsi="Times New Roman" w:cs="Times New Roman"/>
+          <w:b w:val="0"/>
+          <w:i w:val="0"/>
+          <w:sz w:val="24"/>
+          <w:szCs w:val="24"/>
+        </w:rPr>
+        <w:t xml:space="preserve">Построить трехмерную модель и чертеж </w:t>
+      </w:r>
+      <w:r>
+        <w:rPr>
+          <w:rFonts w:ascii="Times New Roman" w:hAnsi="Times New Roman" w:cs="Times New Roman"/>
+          <w:b w:val="0"/>
+          <w:i w:val="0"/>
+          <w:sz w:val="24"/>
+          <w:szCs w:val="24"/>
+        </w:rPr>
+        <w:t>трехстороннего угла</w:t>
+      </w:r>
+      <w:r>
+        <w:rPr>
+          <w:rFonts w:ascii="Times New Roman" w:hAnsi="Times New Roman" w:cs="Times New Roman"/>
+          <w:b w:val="0"/>
+          <w:i w:val="0"/>
+          <w:sz w:val="24"/>
+          <w:szCs w:val="24"/>
+        </w:rPr>
+        <w:t>.</w:t>
+      </w:r>
+    </w:p>
+    <w:p>
+      <w:pPr>
+        <w:pStyle w:val="a8"/>
+        <w:numPr>
+          <w:ilvl w:val="0"/>
+          <w:numId w:val="18"/>
+        </w:numPr>
+        <w:ind w:left="321"/>
+      </w:pPr>
+      <w:r>
+        <w:t>Построить трехмерн</w:t>
+      </w:r>
+      <w:r>
+        <w:t>ые</w:t>
+      </w:r>
+      <w:r>
+        <w:t xml:space="preserve"> модел</w:t>
+      </w:r>
+      <w:r>
+        <w:t>и деталей</w:t>
+      </w:r>
+      <w:r>
+        <w:t xml:space="preserve"> и </w:t>
+      </w:r>
+      <w:r>
+        <w:t xml:space="preserve">сборки кулачка с </w:t>
+      </w:r>
+      <w:r>
+        <w:t>чертеж</w:t>
+      </w:r>
+      <w:r>
+        <w:t>ами</w:t>
+      </w:r>
+      <w:r>
+        <w:t>.</w:t>
+      </w:r>
+    </w:p>
+    <w:p>
+      <w:pPr>
+        <w:pStyle w:val="a8"/>
+        <w:numPr>
+          <w:ilvl w:val="0"/>
+          <w:numId w:val="18"/>
+        </w:numPr>
+        <w:ind w:left="321"/>
+      </w:pPr>
+      <w:r>
+        <w:t xml:space="preserve">Построить трехмерную модель и чертеж </w:t>
+      </w:r>
+      <w:r>
+        <w:t>сверла</w:t>
+      </w:r>
+      <w:r>
+        <w:t>.</w:t>
+      </w:r>
+    </w:p>
+    <w:p>
+      <w:pPr>
+        <w:pStyle w:val="a8"/>
+        <w:numPr>
+          <w:ilvl w:val="0"/>
+          <w:numId w:val="18"/>
+        </w:numPr>
+        <w:ind w:left="321"/>
+      </w:pPr>
+      <w:r>
+        <w:t xml:space="preserve">Построить трехмерную модель и чертеж </w:t>
+      </w:r>
+      <w:r>
+        <w:t>фасонной фрезы</w:t>
+      </w:r>
+      <w:r>
+        <w:t>.</w:t>
+      </w:r>
+    </w:p>
+    <w:p>
+      <w:pPr>
+        <w:pStyle w:val="a8"/>
+        <w:numPr>
+          <w:ilvl w:val="0"/>
+          <w:numId w:val="18"/>
+        </w:numPr>
+        <w:ind w:left="321"/>
+      </w:pPr>
+      <w:r>
+        <w:t>Построить трехмерн</w:t>
+      </w:r>
+      <w:r>
+        <w:t>ые</w:t>
+      </w:r>
+      <w:r>
+        <w:t xml:space="preserve"> модел</w:t>
+      </w:r>
+      <w:r>
+        <w:t>и деталей</w:t>
+      </w:r>
+      <w:r>
+        <w:t xml:space="preserve"> и </w:t>
+      </w:r>
+      <w:r>
+        <w:t xml:space="preserve">сборки вентиля с </w:t>
+      </w:r>
+      <w:r>
+        <w:t>чертеж</w:t>
+      </w:r>
+      <w:r>
+        <w:t>ами</w:t>
+      </w:r>
+      <w:r>
+        <w:t>.</w:t>
+      </w:r>
+    </w:p>
+    <w:p>
+      <w:pPr>
+        <w:pStyle w:val="a8"/>
+        <w:numPr>
+          <w:ilvl w:val="0"/>
+          <w:numId w:val="18"/>
+        </w:numPr>
+        <w:ind w:left="321"/>
+      </w:pPr>
+      <w:r>
+        <w:t xml:space="preserve">Построить трехмерную модель и чертеж </w:t>
+      </w:r>
+      <w:r>
+        <w:t>болта с наружной метрической резьбой</w:t>
+      </w:r>
+      <w:r>
+        <w:t>.</w:t>
+      </w:r>
+    </w:p>
+    <w:p>
+      <w:pPr>
+        <w:pStyle w:val="a8"/>
+        <w:numPr>
+          <w:ilvl w:val="0"/>
+          <w:numId w:val="18"/>
+        </w:numPr>
+        <w:ind w:left="321"/>
+      </w:pPr>
+      <w:r>
+        <w:t xml:space="preserve">Построить трехмерную модель и чертеж </w:t>
       </w:r>
       <w:proofErr w:type="spellStart"/>
       <w:r>
-        <w:rPr>
-          <w:lang w:val="en-US"/>
-        </w:rPr>
-        <w:t>OpenScada</w:t>
+        <w:t>долбяка</w:t>
       </w:r>
       <w:proofErr w:type="spellEnd"/>
       <w:r>
-        <w:t xml:space="preserve"> проект</w:t>
-      </w:r>
-      <w:r>
-        <w:t xml:space="preserve">, </w:t>
-      </w:r>
-      <w:r>
-        <w:t xml:space="preserve">реализующий </w:t>
-      </w:r>
-      <w:r>
-        <w:t xml:space="preserve">управление </w:t>
-      </w:r>
-      <w:r>
-        <w:t>виртуальным устройством</w:t>
-      </w:r>
-      <w:r>
         <w:t xml:space="preserve"> </w:t>
       </w:r>
-      <w:r>
-        <w:t>по заданной программе</w:t>
+      <w:proofErr w:type="gramStart"/>
+      <w:r>
+        <w:t>шлицевого</w:t>
+      </w:r>
+      <w:proofErr w:type="gramEnd"/>
+      <w:r>
+        <w:t>.</w:t>
+      </w:r>
+    </w:p>
+    <w:p>
+      <w:pPr>
+        <w:pStyle w:val="a8"/>
+        <w:numPr>
+          <w:ilvl w:val="0"/>
+          <w:numId w:val="18"/>
+        </w:numPr>
+        <w:ind w:left="321"/>
+      </w:pPr>
+      <w:r>
+        <w:t xml:space="preserve">Построить трехмерную модель и чертеж </w:t>
+      </w:r>
+      <w:r>
+        <w:t>хвостовик</w:t>
+      </w:r>
+      <w:r>
+        <w:t>а.</w:t>
+      </w:r>
+    </w:p>
+    <w:p>
+      <w:pPr>
+        <w:pStyle w:val="a8"/>
+        <w:numPr>
+          <w:ilvl w:val="0"/>
+          <w:numId w:val="18"/>
+        </w:numPr>
+        <w:ind w:left="321"/>
+      </w:pPr>
+      <w:r>
+        <w:t xml:space="preserve">Построить трехмерную модель и чертеж </w:t>
+      </w:r>
+      <w:r>
+        <w:t xml:space="preserve">пуансона </w:t>
+      </w:r>
+      <w:proofErr w:type="spellStart"/>
+      <w:r>
+        <w:t>прессформы</w:t>
+      </w:r>
+      <w:proofErr w:type="spellEnd"/>
+      <w:r>
+        <w:t>.</w:t>
+      </w:r>
+    </w:p>
+    <w:p>
+      <w:pPr>
+        <w:pStyle w:val="a8"/>
+        <w:numPr>
+          <w:ilvl w:val="0"/>
+          <w:numId w:val="18"/>
+        </w:numPr>
+        <w:ind w:left="321"/>
+      </w:pPr>
+      <w:r>
+        <w:t xml:space="preserve">Построить трехмерную модель и чертеж </w:t>
+      </w:r>
+      <w:r>
+        <w:t>пуансона для прессования</w:t>
+      </w:r>
+      <w:r>
+        <w:t>.</w:t>
+      </w:r>
+    </w:p>
+    <w:p>
+      <w:pPr>
+        <w:pStyle w:val="a8"/>
+        <w:numPr>
+          <w:ilvl w:val="0"/>
+          <w:numId w:val="18"/>
+        </w:numPr>
+        <w:ind w:left="321"/>
+      </w:pPr>
+      <w:r>
+        <w:t xml:space="preserve">Построить трехмерную модель и чертеж </w:t>
+      </w:r>
+      <w:r>
+        <w:t>пуансона для литьевой формы</w:t>
+      </w:r>
+      <w:r>
+        <w:t>.</w:t>
+      </w:r>
+    </w:p>
+    <w:p>
+      <w:pPr>
+        <w:pStyle w:val="ab"/>
+        <w:rPr>
+          <w:b/>
+          <w:color w:val="auto"/>
+          <w:sz w:val="24"/>
+          <w:szCs w:val="24"/>
+          <w:lang w:val="ru-RU"/>
+        </w:rPr>
+      </w:pPr>
+    </w:p>
+    <w:p>
+      <w:pPr>
+        <w:pStyle w:val="ab"/>
+        <w:rPr>
+          <w:b/>
+          <w:color w:val="auto"/>
+          <w:sz w:val="24"/>
+          <w:szCs w:val="24"/>
+        </w:rPr>
+      </w:pPr>
+      <w:r>
+        <w:rPr>
+          <w:b/>
+          <w:color w:val="auto"/>
+          <w:sz w:val="24"/>
+          <w:szCs w:val="24"/>
+        </w:rPr>
+        <w:t>8.3.</w:t>
+      </w:r>
+      <w:r>
+        <w:rPr>
+          <w:b/>
+          <w:color w:val="auto"/>
+          <w:sz w:val="24"/>
+          <w:szCs w:val="24"/>
+          <w:lang w:val="ru-RU"/>
+        </w:rPr>
+        <w:t>2</w:t>
+      </w:r>
+      <w:r>
+        <w:rPr>
+          <w:b/>
+          <w:color w:val="auto"/>
+          <w:sz w:val="24"/>
+          <w:szCs w:val="24"/>
+        </w:rPr>
+        <w:t xml:space="preserve">. Перечень примерных  вопросов для </w:t>
+      </w:r>
+      <w:r>
+        <w:rPr>
+          <w:b/>
+          <w:color w:val="auto"/>
+          <w:sz w:val="24"/>
+          <w:szCs w:val="24"/>
+          <w:lang w:val="ru-RU"/>
+        </w:rPr>
+        <w:t>экзамена</w:t>
+      </w:r>
+      <w:r>
+        <w:rPr>
+          <w:b/>
+          <w:color w:val="auto"/>
+          <w:sz w:val="24"/>
+          <w:szCs w:val="24"/>
+        </w:rPr>
+        <w:t xml:space="preserve"> </w:t>
+      </w:r>
+    </w:p>
+    <w:p>
+      <w:pPr>
+        <w:jc w:val="both"/>
+      </w:pPr>
+      <w:r>
+        <w:t>Не предусмотрено</w:t>
       </w:r>
     </w:p>
     <w:p>
@@ -22713,40 +24489,22 @@
         <w:pStyle w:val="ab"/>
         <w:keepNext/>
         <w:keepLines/>
-        <w:widowControl/>
-        <w:rPr>
-          <w:b/>
-          <w:sz w:val="24"/>
-          <w:szCs w:val="24"/>
-        </w:rPr>
-      </w:pPr>
-      <w:r>
         <w:rPr>
           <w:b/>
           <w:color w:val="auto"/>
           <w:sz w:val="24"/>
           <w:szCs w:val="24"/>
-        </w:rPr>
-        <w:lastRenderedPageBreak/>
-        <w:t>8.3.</w:t>
-      </w:r>
+          <w:lang w:val="ru-RU"/>
+        </w:rPr>
+      </w:pPr>
       <w:r>
         <w:rPr>
           <w:b/>
           <w:color w:val="auto"/>
           <w:sz w:val="24"/>
           <w:szCs w:val="24"/>
-          <w:lang w:val="ru-RU"/>
-        </w:rPr>
-        <w:t>2</w:t>
-      </w:r>
-      <w:r>
-        <w:rPr>
-          <w:color w:val="auto"/>
-          <w:sz w:val="24"/>
-          <w:szCs w:val="24"/>
-        </w:rPr>
-        <w:t xml:space="preserve">. </w:t>
+        </w:rPr>
+        <w:t>8.3.</w:t>
       </w:r>
       <w:r>
         <w:rPr>
@@ -22754,8 +24512,9 @@
           <w:color w:val="auto"/>
           <w:sz w:val="24"/>
           <w:szCs w:val="24"/>
-        </w:rPr>
-        <w:t xml:space="preserve">Примерные </w:t>
+          <w:lang w:val="ru-RU"/>
+        </w:rPr>
+        <w:t>3</w:t>
       </w:r>
       <w:r>
         <w:rPr>
@@ -22763,9 +24522,8 @@
           <w:color w:val="auto"/>
           <w:sz w:val="24"/>
           <w:szCs w:val="24"/>
-          <w:lang w:val="ru-RU"/>
-        </w:rPr>
-        <w:t>темы рефератов</w:t>
+        </w:rPr>
+        <w:t xml:space="preserve">. Перечень примерных  вопросов для </w:t>
       </w:r>
       <w:r>
         <w:rPr>
@@ -22773,328 +24531,403 @@
           <w:color w:val="auto"/>
           <w:sz w:val="24"/>
           <w:szCs w:val="24"/>
-        </w:rPr>
-        <w:t xml:space="preserve"> </w:t>
+          <w:lang w:val="ru-RU"/>
+        </w:rPr>
+        <w:t>зачёта</w:t>
       </w:r>
     </w:p>
     <w:p>
       <w:pPr>
-        <w:pStyle w:val="a8"/>
         <w:numPr>
           <w:ilvl w:val="0"/>
-          <w:numId w:val="10"/>
+          <w:numId w:val="19"/>
         </w:numPr>
-        <w:ind w:left="360"/>
-        <w:rPr>
-          <w:b/>
-        </w:rPr>
-      </w:pPr>
-      <w:r>
-        <w:t xml:space="preserve">Организация взаимодействия с контроллерами в </w:t>
-      </w:r>
-      <w:r>
-        <w:rPr>
-          <w:lang w:val="en-US"/>
-        </w:rPr>
-        <w:t>SCADA</w:t>
+        <w:tabs>
+          <w:tab w:val="clear" w:pos="928"/>
+          <w:tab w:val="num" w:pos="-5456"/>
+        </w:tabs>
+        <w:autoSpaceDE w:val="0"/>
+        <w:autoSpaceDN w:val="0"/>
+        <w:ind w:left="0" w:firstLine="0"/>
+      </w:pPr>
+      <w:r>
+        <w:t>Проектирование с помощью ЭВМ</w:t>
+      </w:r>
+      <w:r>
+        <w:t>.</w:t>
       </w:r>
     </w:p>
     <w:p>
       <w:pPr>
-        <w:pStyle w:val="a8"/>
         <w:numPr>
           <w:ilvl w:val="0"/>
-          <w:numId w:val="10"/>
+          <w:numId w:val="19"/>
         </w:numPr>
-        <w:ind w:left="360"/>
-      </w:pPr>
-      <w:r>
-        <w:t xml:space="preserve">Тенденции развития </w:t>
-      </w:r>
-      <w:r>
-        <w:rPr>
-          <w:lang w:val="en-US"/>
-        </w:rPr>
-        <w:t>SCADA</w:t>
-      </w:r>
-      <w:r>
-        <w:t>-</w:t>
-      </w:r>
-      <w:r>
-        <w:t>систем</w:t>
+        <w:tabs>
+          <w:tab w:val="clear" w:pos="928"/>
+          <w:tab w:val="num" w:pos="-5057"/>
+        </w:tabs>
+        <w:autoSpaceDE w:val="0"/>
+        <w:autoSpaceDN w:val="0"/>
+        <w:ind w:left="0" w:firstLine="0"/>
+      </w:pPr>
+      <w:r>
+        <w:t>Основные виды и тенденции развития САПР.</w:t>
       </w:r>
     </w:p>
     <w:p>
       <w:pPr>
-        <w:pStyle w:val="a8"/>
         <w:numPr>
           <w:ilvl w:val="0"/>
-          <w:numId w:val="10"/>
+          <w:numId w:val="19"/>
         </w:numPr>
-        <w:ind w:left="360"/>
-      </w:pPr>
-      <w:r>
-        <w:t xml:space="preserve">Встроенные языки программирования </w:t>
-      </w:r>
+        <w:tabs>
+          <w:tab w:val="clear" w:pos="928"/>
+          <w:tab w:val="num" w:pos="-4658"/>
+        </w:tabs>
+        <w:autoSpaceDE w:val="0"/>
+        <w:autoSpaceDN w:val="0"/>
+        <w:ind w:left="0" w:firstLine="0"/>
+      </w:pPr>
       <w:r>
         <w:rPr>
           <w:lang w:val="en-US"/>
         </w:rPr>
-        <w:t>SCADA</w:t>
+        <w:t>C</w:t>
+      </w:r>
+      <w:proofErr w:type="spellStart"/>
+      <w:r>
+        <w:t>труктура</w:t>
+      </w:r>
+      <w:proofErr w:type="spellEnd"/>
+      <w:r>
+        <w:t xml:space="preserve"> САПР. Однокомпонентное и двухкомпонентное программное обеспеч</w:t>
+      </w:r>
+      <w:r>
+        <w:t>е</w:t>
+      </w:r>
+      <w:r>
+        <w:t>ние.</w:t>
       </w:r>
     </w:p>
     <w:p>
       <w:pPr>
-        <w:pStyle w:val="a8"/>
         <w:numPr>
           <w:ilvl w:val="0"/>
-          <w:numId w:val="10"/>
+          <w:numId w:val="19"/>
         </w:numPr>
-        <w:ind w:left="360"/>
-      </w:pPr>
-      <w:r>
-        <w:t xml:space="preserve">Сетевые решения, применяемые в системах управления </w:t>
-      </w:r>
-      <w:r>
+        <w:tabs>
+          <w:tab w:val="clear" w:pos="928"/>
+          <w:tab w:val="num" w:pos="-4259"/>
+        </w:tabs>
+        <w:autoSpaceDE w:val="0"/>
+        <w:autoSpaceDN w:val="0"/>
+        <w:ind w:left="0" w:firstLine="0"/>
         <w:rPr>
           <w:lang w:val="en-US"/>
         </w:rPr>
-        <w:t>SCADA</w:t>
+      </w:pPr>
+      <w:r>
+        <w:t>Управление от ЭВМ в системах ЧПУ. Машинное числовое программное управл</w:t>
+      </w:r>
+      <w:r>
+        <w:t>е</w:t>
+      </w:r>
+      <w:r>
+        <w:t>ние. Прямое цифровое программное управление. Адаптивное управление</w:t>
+      </w:r>
+      <w:r>
+        <w:rPr>
+          <w:lang w:val="en-US"/>
+        </w:rPr>
+        <w:t>.</w:t>
       </w:r>
     </w:p>
     <w:p>
       <w:pPr>
-        <w:pStyle w:val="a8"/>
         <w:numPr>
           <w:ilvl w:val="0"/>
-          <w:numId w:val="10"/>
+          <w:numId w:val="19"/>
         </w:numPr>
-        <w:ind w:left="360"/>
-      </w:pPr>
-      <w:r>
-        <w:t>Распределенные системы контроля энергопотребления</w:t>
+        <w:tabs>
+          <w:tab w:val="clear" w:pos="928"/>
+          <w:tab w:val="num" w:pos="-3860"/>
+        </w:tabs>
+        <w:autoSpaceDE w:val="0"/>
+        <w:autoSpaceDN w:val="0"/>
+        <w:ind w:left="0" w:firstLine="0"/>
+      </w:pPr>
+      <w:r>
+        <w:t>Гибкие автоматизированные</w:t>
+      </w:r>
+      <w:r>
+        <w:t xml:space="preserve"> производства. Робототехника. Программирование р</w:t>
+      </w:r>
+      <w:r>
+        <w:t>о</w:t>
+      </w:r>
+      <w:r>
+        <w:t>ботов.</w:t>
       </w:r>
     </w:p>
     <w:p>
       <w:pPr>
-        <w:pStyle w:val="a8"/>
         <w:numPr>
           <w:ilvl w:val="0"/>
-          <w:numId w:val="10"/>
+          <w:numId w:val="19"/>
         </w:numPr>
-        <w:ind w:left="360"/>
-      </w:pPr>
-      <w:r>
-        <w:t>Распределенные системы контроля потребления газа</w:t>
+        <w:tabs>
+          <w:tab w:val="clear" w:pos="928"/>
+          <w:tab w:val="num" w:pos="-3461"/>
+        </w:tabs>
+        <w:autoSpaceDE w:val="0"/>
+        <w:autoSpaceDN w:val="0"/>
+        <w:ind w:left="0" w:firstLine="0"/>
+      </w:pPr>
+      <w:r>
+        <w:t>Групповая технология и планирование производственных процессов. Системы классификации и кодирования деталей.</w:t>
       </w:r>
     </w:p>
     <w:p>
       <w:pPr>
-        <w:pStyle w:val="a8"/>
         <w:numPr>
           <w:ilvl w:val="0"/>
-          <w:numId w:val="10"/>
+          <w:numId w:val="19"/>
         </w:numPr>
-        <w:ind w:left="360"/>
-      </w:pPr>
-      <w:r>
-        <w:t xml:space="preserve">Распределенные системы контроля теплопотребления </w:t>
+        <w:tabs>
+          <w:tab w:val="clear" w:pos="928"/>
+          <w:tab w:val="num" w:pos="-3062"/>
+        </w:tabs>
+        <w:autoSpaceDE w:val="0"/>
+        <w:autoSpaceDN w:val="0"/>
+        <w:ind w:left="0" w:firstLine="0"/>
+      </w:pPr>
+      <w:r>
+        <w:t>Автоматизированное планирование производственных процессов. Концепция ко</w:t>
+      </w:r>
+      <w:r>
+        <w:t>м</w:t>
+      </w:r>
+      <w:r>
+        <w:t>позиционной детали.</w:t>
       </w:r>
     </w:p>
     <w:p>
       <w:pPr>
-        <w:pStyle w:val="a8"/>
         <w:numPr>
           <w:ilvl w:val="0"/>
-          <w:numId w:val="10"/>
+          <w:numId w:val="19"/>
         </w:numPr>
-        <w:ind w:left="360"/>
-      </w:pPr>
-      <w:r>
-        <w:rPr>
-          <w:lang w:val="en-US"/>
-        </w:rPr>
-        <w:t>SCADA</w:t>
-      </w:r>
-      <w:r>
-        <w:t>-</w:t>
-      </w:r>
-      <w:r>
-        <w:t>системы в нефтегазовой промышленности</w:t>
+        <w:tabs>
+          <w:tab w:val="clear" w:pos="928"/>
+          <w:tab w:val="num" w:pos="-2663"/>
+        </w:tabs>
+        <w:autoSpaceDE w:val="0"/>
+        <w:autoSpaceDN w:val="0"/>
+        <w:ind w:left="0" w:firstLine="0"/>
+      </w:pPr>
+      <w:r>
+        <w:t>Автоматизированные системы планирования производства поиско</w:t>
+      </w:r>
+      <w:r>
+        <w:t>во</w:t>
+      </w:r>
+      <w:r>
+        <w:t>го типа и ген</w:t>
+      </w:r>
+      <w:r>
+        <w:t>е</w:t>
+      </w:r>
+      <w:r>
+        <w:t>рирующие АСПП.</w:t>
       </w:r>
     </w:p>
     <w:p>
       <w:pPr>
-        <w:pStyle w:val="a8"/>
         <w:numPr>
           <w:ilvl w:val="0"/>
-          <w:numId w:val="10"/>
+          <w:numId w:val="19"/>
         </w:numPr>
-        <w:ind w:left="360"/>
+        <w:tabs>
+          <w:tab w:val="clear" w:pos="928"/>
+          <w:tab w:val="num" w:pos="-2264"/>
+        </w:tabs>
+        <w:autoSpaceDE w:val="0"/>
+        <w:autoSpaceDN w:val="0"/>
+        <w:ind w:left="0" w:firstLine="0"/>
       </w:pPr>
       <w:r>
         <w:rPr>
           <w:lang w:val="en-US"/>
         </w:rPr>
-        <w:t>SCADA</w:t>
-      </w:r>
-      <w:r>
-        <w:t>-</w:t>
-      </w:r>
-      <w:r>
-        <w:t>системы в автомобильной промышленности</w:t>
+        <w:t>C</w:t>
+      </w:r>
+      <w:proofErr w:type="spellStart"/>
+      <w:r>
+        <w:t>труктура</w:t>
+      </w:r>
+      <w:proofErr w:type="spellEnd"/>
+      <w:r>
+        <w:t xml:space="preserve"> автоматизированных систем планирования процессов поиско</w:t>
+      </w:r>
+      <w:r>
+        <w:t>во</w:t>
+      </w:r>
+      <w:r>
+        <w:t>го типа.</w:t>
       </w:r>
     </w:p>
     <w:p>
       <w:pPr>
-        <w:pStyle w:val="a8"/>
         <w:numPr>
           <w:ilvl w:val="0"/>
-          <w:numId w:val="10"/>
+          <w:numId w:val="19"/>
         </w:numPr>
-        <w:ind w:left="360"/>
-      </w:pPr>
-      <w:r>
-        <w:t xml:space="preserve">Системы «умный дом» на основе </w:t>
-      </w:r>
-      <w:r>
-        <w:rPr>
-          <w:lang w:val="en-US"/>
-        </w:rPr>
-        <w:t>SCADA</w:t>
-      </w:r>
-      <w:r>
-        <w:t>-</w:t>
-      </w:r>
-      <w:r>
-        <w:t>систем</w:t>
+        <w:tabs>
+          <w:tab w:val="clear" w:pos="928"/>
+          <w:tab w:val="num" w:pos="-1865"/>
+        </w:tabs>
+        <w:autoSpaceDE w:val="0"/>
+        <w:autoSpaceDN w:val="0"/>
+        <w:ind w:left="0" w:firstLine="0"/>
+      </w:pPr>
+      <w:r>
+        <w:t>Функции ИСУП (интегрированных систем управления производством).</w:t>
       </w:r>
     </w:p>
     <w:p>
       <w:pPr>
-        <w:pStyle w:val="a8"/>
         <w:numPr>
           <w:ilvl w:val="0"/>
-          <w:numId w:val="10"/>
+          <w:numId w:val="19"/>
         </w:numPr>
-        <w:ind w:left="360"/>
-      </w:pPr>
-      <w:r>
-        <w:t xml:space="preserve">Анализ </w:t>
-      </w:r>
-      <w:proofErr w:type="gramStart"/>
-      <w:r>
-        <w:t>современных</w:t>
-      </w:r>
-      <w:proofErr w:type="gramEnd"/>
-      <w:r>
-        <w:t xml:space="preserve"> </w:t>
-      </w:r>
-      <w:r>
+        <w:tabs>
+          <w:tab w:val="clear" w:pos="928"/>
+          <w:tab w:val="num" w:pos="-1466"/>
+        </w:tabs>
+        <w:autoSpaceDE w:val="0"/>
+        <w:autoSpaceDN w:val="0"/>
+        <w:ind w:left="0" w:firstLine="0"/>
         <w:rPr>
           <w:lang w:val="en-US"/>
         </w:rPr>
-        <w:t>SCADA</w:t>
-      </w:r>
-      <w:r>
-        <w:t>-</w:t>
-      </w:r>
-      <w:r>
-        <w:t>систем</w:t>
+      </w:pPr>
+      <w:r>
+        <w:t>Проблемы реализации САПР</w:t>
+      </w:r>
+      <w:r>
+        <w:rPr>
+          <w:lang w:val="en-US"/>
+        </w:rPr>
+        <w:t>.</w:t>
       </w:r>
     </w:p>
     <w:p>
       <w:pPr>
-        <w:pStyle w:val="a8"/>
         <w:numPr>
           <w:ilvl w:val="0"/>
-          <w:numId w:val="10"/>
+          <w:numId w:val="19"/>
         </w:numPr>
-        <w:ind w:left="360"/>
-      </w:pPr>
-      <w:r>
-        <w:t xml:space="preserve">Выбор операционной системы для организации АСУТП на базе </w:t>
+        <w:tabs>
+          <w:tab w:val="clear" w:pos="928"/>
+          <w:tab w:val="num" w:pos="-1067"/>
+        </w:tabs>
+        <w:autoSpaceDE w:val="0"/>
+        <w:autoSpaceDN w:val="0"/>
+        <w:ind w:left="0" w:firstLine="0"/>
+      </w:pPr>
+      <w:r>
+        <w:t xml:space="preserve">Методы формирования твердотельных моделей в САПР </w:t>
       </w:r>
       <w:r>
         <w:rPr>
           <w:lang w:val="en-US"/>
         </w:rPr>
-        <w:t>SCADA</w:t>
+        <w:t>AutoCAD</w:t>
+      </w:r>
+      <w:r>
+        <w:t>.</w:t>
       </w:r>
     </w:p>
     <w:p>
       <w:pPr>
-        <w:pStyle w:val="a8"/>
         <w:numPr>
           <w:ilvl w:val="0"/>
-          <w:numId w:val="10"/>
+          <w:numId w:val="19"/>
         </w:numPr>
-        <w:ind w:left="360"/>
-      </w:pPr>
-      <w:r>
-        <w:t xml:space="preserve">Интеграция </w:t>
+        <w:tabs>
+          <w:tab w:val="clear" w:pos="928"/>
+          <w:tab w:val="num" w:pos="-668"/>
+        </w:tabs>
+        <w:autoSpaceDE w:val="0"/>
+        <w:autoSpaceDN w:val="0"/>
+        <w:ind w:left="0" w:firstLine="0"/>
+      </w:pPr>
+      <w:r>
+        <w:t xml:space="preserve">Общие принципы организации графического пакета </w:t>
       </w:r>
       <w:r>
         <w:rPr>
           <w:lang w:val="en-US"/>
         </w:rPr>
-        <w:t>SCADA</w:t>
-      </w:r>
-      <w:r>
-        <w:t xml:space="preserve"> </w:t>
-      </w:r>
-      <w:r>
-        <w:t>в существующие системы управления</w:t>
+        <w:t>AutoCAD</w:t>
+      </w:r>
+      <w:r>
+        <w:t>.</w:t>
       </w:r>
     </w:p>
     <w:p>
       <w:pPr>
-        <w:pStyle w:val="a8"/>
         <w:numPr>
           <w:ilvl w:val="0"/>
-          <w:numId w:val="10"/>
+          <w:numId w:val="19"/>
         </w:numPr>
-        <w:ind w:left="360"/>
-      </w:pPr>
-      <w:r>
-        <w:t xml:space="preserve">Анализ отечественного рынка </w:t>
+        <w:tabs>
+          <w:tab w:val="clear" w:pos="928"/>
+          <w:tab w:val="num" w:pos="-269"/>
+        </w:tabs>
+        <w:autoSpaceDE w:val="0"/>
+        <w:autoSpaceDN w:val="0"/>
+        <w:ind w:left="0" w:firstLine="0"/>
+      </w:pPr>
+      <w:r>
+        <w:t xml:space="preserve">Пространство модели и пространство листа в среде пакета </w:t>
       </w:r>
       <w:r>
         <w:rPr>
           <w:lang w:val="en-US"/>
         </w:rPr>
-        <w:t>SCADA</w:t>
-      </w:r>
-      <w:r>
-        <w:t>-</w:t>
-      </w:r>
-      <w:r>
-        <w:t>систем</w:t>
+        <w:t>AutoCAD</w:t>
+      </w:r>
+      <w:r>
+        <w:t>.</w:t>
       </w:r>
     </w:p>
     <w:p>
       <w:pPr>
-        <w:pStyle w:val="a8"/>
         <w:numPr>
           <w:ilvl w:val="0"/>
-          <w:numId w:val="10"/>
+          <w:numId w:val="19"/>
         </w:numPr>
-        <w:ind w:left="360"/>
-      </w:pPr>
-      <w:r>
-        <w:t xml:space="preserve">Анализ зарубежного рынка </w:t>
+        <w:tabs>
+          <w:tab w:val="clear" w:pos="928"/>
+          <w:tab w:val="num" w:pos="130"/>
+        </w:tabs>
+        <w:autoSpaceDE w:val="0"/>
+        <w:autoSpaceDN w:val="0"/>
+        <w:ind w:left="0" w:firstLine="0"/>
+      </w:pPr>
+      <w:r>
+        <w:t xml:space="preserve">Методы формирования твердотельных моделей в САПР </w:t>
       </w:r>
       <w:r>
         <w:rPr>
           <w:lang w:val="en-US"/>
         </w:rPr>
-        <w:t>SCADA</w:t>
-      </w:r>
-      <w:r>
-        <w:t>-</w:t>
-      </w:r>
-      <w:r>
-        <w:t>систем</w:t>
+        <w:t>SolidWorks</w:t>
+      </w:r>
+      <w:r>
+        <w:t>.</w:t>
       </w:r>
     </w:p>
     <w:p>
@@ -23113,20 +24946,29 @@
       <w:pPr>
         <w:pStyle w:val="ab"/>
         <w:rPr>
+          <w:color w:val="auto"/>
+          <w:sz w:val="24"/>
+          <w:szCs w:val="24"/>
+        </w:rPr>
+      </w:pPr>
+      <w:r>
+        <w:rPr>
           <w:b/>
           <w:color w:val="auto"/>
           <w:sz w:val="24"/>
           <w:szCs w:val="24"/>
         </w:rPr>
-      </w:pPr>
+        <w:t>8.3.</w:t>
+      </w:r>
       <w:r>
         <w:rPr>
           <w:b/>
           <w:color w:val="auto"/>
           <w:sz w:val="24"/>
           <w:szCs w:val="24"/>
-        </w:rPr>
-        <w:t>8.3.</w:t>
+          <w:lang w:val="ru-RU"/>
+        </w:rPr>
+        <w:t>4</w:t>
       </w:r>
       <w:r>
         <w:rPr>
@@ -23134,9 +24976,16 @@
           <w:color w:val="auto"/>
           <w:sz w:val="24"/>
           <w:szCs w:val="24"/>
-          <w:lang w:val="ru-RU"/>
-        </w:rPr>
-        <w:t>3</w:t>
+        </w:rPr>
+        <w:t>.</w:t>
+      </w:r>
+      <w:r>
+        <w:rPr>
+          <w:color w:val="auto"/>
+          <w:sz w:val="24"/>
+          <w:szCs w:val="24"/>
+        </w:rPr>
+        <w:t xml:space="preserve"> </w:t>
       </w:r>
       <w:r>
         <w:rPr>
@@ -23145,9 +24994,57 @@
           <w:sz w:val="24"/>
           <w:szCs w:val="24"/>
         </w:rPr>
-        <w:t xml:space="preserve">. Перечень примерных  вопросов для </w:t>
-      </w:r>
-      <w:r>
+        <w:t>Ресурсы АПИМ УрФУ, СКУД УрФУ для проведения тестового контроля в рамках текущей и промежуточной аттестации</w:t>
+      </w:r>
+      <w:r>
+        <w:rPr>
+          <w:color w:val="auto"/>
+          <w:sz w:val="24"/>
+          <w:szCs w:val="24"/>
+        </w:rPr>
+        <w:t xml:space="preserve"> </w:t>
+      </w:r>
+    </w:p>
+    <w:p>
+      <w:pPr>
+        <w:pStyle w:val="ab"/>
+        <w:rPr>
+          <w:spacing w:val="-5"/>
+          <w:sz w:val="24"/>
+          <w:szCs w:val="24"/>
+          <w:lang w:val="ru-RU"/>
+        </w:rPr>
+      </w:pPr>
+      <w:r>
+        <w:rPr>
+          <w:spacing w:val="-5"/>
+          <w:sz w:val="24"/>
+          <w:szCs w:val="24"/>
+          <w:lang w:val="ru-RU"/>
+        </w:rPr>
+        <w:t>Н</w:t>
+      </w:r>
+      <w:r>
+        <w:rPr>
+          <w:spacing w:val="-5"/>
+          <w:sz w:val="24"/>
+          <w:szCs w:val="24"/>
+        </w:rPr>
+        <w:t xml:space="preserve">е </w:t>
+      </w:r>
+      <w:r>
+        <w:rPr>
+          <w:spacing w:val="-5"/>
+          <w:sz w:val="24"/>
+          <w:szCs w:val="24"/>
+          <w:lang w:val="ru-RU"/>
+        </w:rPr>
+        <w:t>используются</w:t>
+      </w:r>
+    </w:p>
+    <w:p>
+      <w:pPr>
+        <w:pStyle w:val="ab"/>
         <w:rPr>
           <w:b/>
           <w:color w:val="auto"/>
@@ -23155,8 +25052,17 @@
           <w:szCs w:val="24"/>
           <w:lang w:val="ru-RU"/>
         </w:rPr>
-        <w:t>экзамена</w:t>
-      </w:r>
+      </w:pPr>
+    </w:p>
+    <w:p>
+      <w:pPr>
+        <w:pStyle w:val="ab"/>
+        <w:rPr>
+          <w:color w:val="auto"/>
+          <w:sz w:val="24"/>
+          <w:szCs w:val="24"/>
+        </w:rPr>
+      </w:pPr>
       <w:r>
         <w:rPr>
           <w:b/>
@@ -23164,731 +25070,131 @@
           <w:sz w:val="24"/>
           <w:szCs w:val="24"/>
         </w:rPr>
+        <w:t>8.3.</w:t>
+      </w:r>
+      <w:r>
+        <w:rPr>
+          <w:b/>
+          <w:color w:val="auto"/>
+          <w:sz w:val="24"/>
+          <w:szCs w:val="24"/>
+          <w:lang w:val="ru-RU"/>
+        </w:rPr>
+        <w:t>5</w:t>
+      </w:r>
+      <w:r>
+        <w:rPr>
+          <w:color w:val="auto"/>
+          <w:sz w:val="24"/>
+          <w:szCs w:val="24"/>
+        </w:rPr>
+        <w:t xml:space="preserve">. </w:t>
+      </w:r>
+      <w:r>
+        <w:rPr>
+          <w:b/>
+          <w:color w:val="auto"/>
+          <w:sz w:val="24"/>
+          <w:szCs w:val="24"/>
+        </w:rPr>
+        <w:t>Ресурсы ФЭПО</w:t>
+      </w:r>
+      <w:r>
+        <w:rPr>
+          <w:color w:val="auto"/>
+          <w:sz w:val="24"/>
+          <w:szCs w:val="24"/>
+        </w:rPr>
         <w:t xml:space="preserve"> </w:t>
+      </w:r>
+      <w:r>
+        <w:rPr>
+          <w:b/>
+          <w:color w:val="auto"/>
+          <w:sz w:val="24"/>
+          <w:szCs w:val="24"/>
+        </w:rPr>
+        <w:t>для проведения независимого тестового контроля</w:t>
+      </w:r>
+      <w:r>
+        <w:rPr>
+          <w:color w:val="auto"/>
+          <w:sz w:val="24"/>
+          <w:szCs w:val="24"/>
+        </w:rPr>
+        <w:t xml:space="preserve">  </w:t>
       </w:r>
     </w:p>
     <w:p>
       <w:pPr>
-        <w:pStyle w:val="a8"/>
-        <w:numPr>
-          <w:ilvl w:val="0"/>
-          <w:numId w:val="11"/>
-        </w:numPr>
-        <w:shd w:val="clear" w:color="auto" w:fill="FFFFFF"/>
-        <w:ind w:left="357" w:hanging="357"/>
-        <w:jc w:val="both"/>
-      </w:pPr>
-      <w:r>
-        <w:t>Этапы развития АСУТП</w:t>
+        <w:pStyle w:val="ab"/>
+        <w:rPr>
+          <w:b/>
+          <w:color w:val="auto"/>
+          <w:sz w:val="24"/>
+          <w:szCs w:val="24"/>
+          <w:lang w:val="ru-RU"/>
+        </w:rPr>
+      </w:pPr>
+      <w:r>
+        <w:rPr>
+          <w:spacing w:val="-5"/>
+          <w:sz w:val="24"/>
+          <w:szCs w:val="24"/>
+          <w:lang w:val="ru-RU"/>
+        </w:rPr>
+        <w:t>Н</w:t>
+      </w:r>
+      <w:r>
+        <w:rPr>
+          <w:spacing w:val="-5"/>
+          <w:sz w:val="24"/>
+          <w:szCs w:val="24"/>
+        </w:rPr>
+        <w:t xml:space="preserve">е </w:t>
+      </w:r>
+      <w:r>
+        <w:rPr>
+          <w:spacing w:val="-5"/>
+          <w:sz w:val="24"/>
+          <w:szCs w:val="24"/>
+          <w:lang w:val="ru-RU"/>
+        </w:rPr>
+        <w:t>используются</w:t>
       </w:r>
     </w:p>
     <w:p>
       <w:pPr>
-        <w:pStyle w:val="a8"/>
-        <w:numPr>
-          <w:ilvl w:val="0"/>
-          <w:numId w:val="11"/>
-        </w:numPr>
-        <w:shd w:val="clear" w:color="auto" w:fill="FFFFFF"/>
-        <w:ind w:left="357" w:hanging="357"/>
-        <w:jc w:val="both"/>
-      </w:pPr>
-      <w:r>
-        <w:t>Компоненты систем контроля и управления и их назначение</w:t>
-      </w:r>
+        <w:pStyle w:val="ab"/>
+        <w:rPr>
+          <w:b/>
+          <w:color w:val="auto"/>
+          <w:sz w:val="24"/>
+          <w:szCs w:val="24"/>
+          <w:lang w:val="ru-RU"/>
+        </w:rPr>
+      </w:pPr>
     </w:p>
     <w:p>
       <w:pPr>
-        <w:pStyle w:val="a8"/>
-        <w:numPr>
-          <w:ilvl w:val="0"/>
-          <w:numId w:val="11"/>
-        </w:numPr>
-        <w:shd w:val="clear" w:color="auto" w:fill="FFFFFF"/>
-        <w:ind w:left="357" w:hanging="357"/>
-        <w:jc w:val="both"/>
-      </w:pPr>
-      <w:r>
-        <w:t xml:space="preserve">Основные понятия </w:t>
-      </w:r>
-      <w:r>
-        <w:t>SCADA-</w:t>
-      </w:r>
-      <w:r>
-        <w:t>систем</w:t>
-      </w:r>
-    </w:p>
-    <w:p>
-      <w:pPr>
-        <w:pStyle w:val="a8"/>
-        <w:numPr>
-          <w:ilvl w:val="0"/>
-          <w:numId w:val="11"/>
-        </w:numPr>
-        <w:shd w:val="clear" w:color="auto" w:fill="FFFFFF"/>
-        <w:ind w:left="357" w:hanging="357"/>
-        <w:jc w:val="both"/>
-      </w:pPr>
-      <w:r>
-        <w:t xml:space="preserve">Возможности </w:t>
-      </w:r>
-      <w:r>
-        <w:t>SCADA-</w:t>
-      </w:r>
-      <w:r>
-        <w:t>систем</w:t>
-      </w:r>
-    </w:p>
-    <w:p>
-      <w:pPr>
-        <w:pStyle w:val="a8"/>
-        <w:numPr>
-          <w:ilvl w:val="0"/>
-          <w:numId w:val="11"/>
-        </w:numPr>
-        <w:shd w:val="clear" w:color="auto" w:fill="FFFFFF"/>
-        <w:ind w:left="357" w:hanging="357"/>
-        <w:jc w:val="both"/>
-      </w:pPr>
-      <w:r>
-        <w:t xml:space="preserve">Основные технические и эксплуатационные возможности </w:t>
-      </w:r>
-      <w:r>
-        <w:t>SCADA</w:t>
-      </w:r>
-    </w:p>
-    <w:p>
-      <w:pPr>
-        <w:pStyle w:val="a8"/>
-        <w:numPr>
-          <w:ilvl w:val="0"/>
-          <w:numId w:val="11"/>
-        </w:numPr>
-        <w:shd w:val="clear" w:color="auto" w:fill="FFFFFF"/>
-        <w:ind w:left="357" w:hanging="357"/>
-        <w:jc w:val="both"/>
-      </w:pPr>
-      <w:r>
-        <w:t xml:space="preserve">Структура </w:t>
-      </w:r>
-      <w:r>
-        <w:t>SCADA-</w:t>
-      </w:r>
-      <w:r>
-        <w:t>систем</w:t>
-      </w:r>
-    </w:p>
-    <w:p>
-      <w:pPr>
-        <w:pStyle w:val="a8"/>
-        <w:numPr>
-          <w:ilvl w:val="0"/>
-          <w:numId w:val="11"/>
-        </w:numPr>
-        <w:shd w:val="clear" w:color="auto" w:fill="FFFFFF"/>
-        <w:ind w:left="357" w:hanging="357"/>
-        <w:jc w:val="both"/>
-      </w:pPr>
-      <w:r>
-        <w:t>Удаленные терминалы (RTU)</w:t>
-      </w:r>
-    </w:p>
-    <w:p>
-      <w:pPr>
-        <w:pStyle w:val="a8"/>
-        <w:numPr>
-          <w:ilvl w:val="0"/>
-          <w:numId w:val="11"/>
-        </w:numPr>
-        <w:shd w:val="clear" w:color="auto" w:fill="FFFFFF"/>
-        <w:ind w:left="357" w:hanging="357"/>
-        <w:jc w:val="both"/>
-      </w:pPr>
-      <w:r>
-        <w:t>Каналы связи (CS)</w:t>
-      </w:r>
-    </w:p>
-    <w:p>
-      <w:pPr>
-        <w:pStyle w:val="a8"/>
-        <w:numPr>
-          <w:ilvl w:val="0"/>
-          <w:numId w:val="11"/>
-        </w:numPr>
-        <w:shd w:val="clear" w:color="auto" w:fill="FFFFFF"/>
-        <w:ind w:left="357" w:hanging="357"/>
-        <w:jc w:val="both"/>
-      </w:pPr>
-      <w:r>
-        <w:t>Диспетчерские пункты управления (MTU)</w:t>
-      </w:r>
-    </w:p>
-    <w:p>
-      <w:pPr>
-        <w:pStyle w:val="a8"/>
-        <w:numPr>
-          <w:ilvl w:val="0"/>
-          <w:numId w:val="11"/>
-        </w:numPr>
-        <w:shd w:val="clear" w:color="auto" w:fill="FFFFFF"/>
-        <w:ind w:left="357" w:hanging="357"/>
-        <w:jc w:val="both"/>
-      </w:pPr>
-      <w:r>
-        <w:t xml:space="preserve">Системы реального времени для организации </w:t>
-      </w:r>
-      <w:r>
-        <w:t>SCADA-</w:t>
-      </w:r>
-      <w:r>
-        <w:t>систем</w:t>
-      </w:r>
-    </w:p>
-    <w:p>
-      <w:pPr>
-        <w:pStyle w:val="a8"/>
-        <w:numPr>
-          <w:ilvl w:val="0"/>
-          <w:numId w:val="11"/>
-        </w:numPr>
-        <w:shd w:val="clear" w:color="auto" w:fill="FFFFFF"/>
-        <w:ind w:left="357" w:hanging="357"/>
-        <w:jc w:val="both"/>
-      </w:pPr>
-      <w:r>
-        <w:t xml:space="preserve">Методы </w:t>
-      </w:r>
-      <w:proofErr w:type="spellStart"/>
-      <w:r>
-        <w:t>межпроцессной</w:t>
-      </w:r>
-      <w:proofErr w:type="spellEnd"/>
-      <w:r>
-        <w:t xml:space="preserve"> коммуникации. </w:t>
-      </w:r>
-      <w:proofErr w:type="spellStart"/>
-      <w:r>
-        <w:t>ActiveX</w:t>
-      </w:r>
-      <w:proofErr w:type="spellEnd"/>
-      <w:r>
-        <w:t>-объекты</w:t>
-      </w:r>
-    </w:p>
-    <w:p>
-      <w:pPr>
-        <w:pStyle w:val="a8"/>
-        <w:numPr>
-          <w:ilvl w:val="0"/>
-          <w:numId w:val="11"/>
-        </w:numPr>
-        <w:shd w:val="clear" w:color="auto" w:fill="FFFFFF"/>
-        <w:ind w:left="357" w:hanging="357"/>
-        <w:jc w:val="both"/>
-      </w:pPr>
-      <w:r>
-        <w:t>OPC-серверы</w:t>
-      </w:r>
-    </w:p>
-    <w:p>
-      <w:pPr>
-        <w:pStyle w:val="a8"/>
-        <w:numPr>
-          <w:ilvl w:val="0"/>
-          <w:numId w:val="11"/>
-        </w:numPr>
-        <w:shd w:val="clear" w:color="auto" w:fill="FFFFFF"/>
-        <w:ind w:left="357" w:hanging="357"/>
-        <w:jc w:val="both"/>
-      </w:pPr>
-      <w:r>
-        <w:t>Идеология распределенных комплексов</w:t>
-      </w:r>
-    </w:p>
-    <w:p>
-      <w:pPr>
-        <w:pStyle w:val="a8"/>
-        <w:numPr>
-          <w:ilvl w:val="0"/>
-          <w:numId w:val="11"/>
-        </w:numPr>
-        <w:shd w:val="clear" w:color="auto" w:fill="FFFFFF"/>
-        <w:ind w:left="357" w:hanging="357"/>
-        <w:jc w:val="both"/>
-      </w:pPr>
-      <w:r>
-        <w:t xml:space="preserve">Режимы сетевого обмена в </w:t>
-      </w:r>
-      <w:r>
-        <w:t>SCADA</w:t>
-      </w:r>
-    </w:p>
-    <w:p>
-      <w:pPr>
-        <w:pStyle w:val="a8"/>
-        <w:numPr>
-          <w:ilvl w:val="0"/>
-          <w:numId w:val="11"/>
-        </w:numPr>
-        <w:shd w:val="clear" w:color="auto" w:fill="FFFFFF"/>
-        <w:ind w:left="357" w:hanging="357"/>
-        <w:jc w:val="both"/>
-      </w:pPr>
-      <w:r>
-        <w:t>Управление через Интернет. Доступ к проекту через Интернет</w:t>
-      </w:r>
-    </w:p>
-    <w:p>
-      <w:pPr>
-        <w:pStyle w:val="a8"/>
-        <w:numPr>
-          <w:ilvl w:val="0"/>
-          <w:numId w:val="11"/>
-        </w:numPr>
-        <w:ind w:left="357" w:hanging="357"/>
-        <w:jc w:val="both"/>
-      </w:pPr>
-      <w:r>
-        <w:t xml:space="preserve">Понятие и область применения </w:t>
-      </w:r>
-      <w:r>
-        <w:rPr>
-          <w:lang w:val="en-US"/>
-        </w:rPr>
-        <w:t>SCADA</w:t>
-      </w:r>
-      <w:r>
-        <w:t>-систем</w:t>
-      </w:r>
-    </w:p>
-    <w:p>
-      <w:pPr>
-        <w:pStyle w:val="a8"/>
-        <w:numPr>
-          <w:ilvl w:val="0"/>
-          <w:numId w:val="11"/>
-        </w:numPr>
-        <w:ind w:left="357" w:hanging="357"/>
-        <w:jc w:val="both"/>
-      </w:pPr>
-      <w:r>
-        <w:t xml:space="preserve">Задачи решаемые </w:t>
-      </w:r>
-      <w:r>
-        <w:rPr>
-          <w:lang w:val="en-US"/>
-        </w:rPr>
-        <w:t>SCADA</w:t>
-      </w:r>
-      <w:r>
-        <w:t>-системами</w:t>
-      </w:r>
-    </w:p>
-    <w:p>
-      <w:pPr>
-        <w:pStyle w:val="a8"/>
-        <w:numPr>
-          <w:ilvl w:val="0"/>
-          <w:numId w:val="11"/>
-        </w:numPr>
-        <w:ind w:left="357" w:hanging="357"/>
-        <w:jc w:val="both"/>
-      </w:pPr>
-      <w:r>
-        <w:t xml:space="preserve">Основные компоненты (состав) </w:t>
-      </w:r>
-      <w:r>
-        <w:rPr>
-          <w:lang w:val="en-US"/>
-        </w:rPr>
-        <w:t>SCADA</w:t>
-      </w:r>
-    </w:p>
-    <w:p>
-      <w:pPr>
-        <w:pStyle w:val="a8"/>
-        <w:numPr>
-          <w:ilvl w:val="0"/>
-          <w:numId w:val="11"/>
-        </w:numPr>
-        <w:ind w:left="357" w:hanging="357"/>
-        <w:jc w:val="both"/>
-      </w:pPr>
-      <w:r>
-        <w:t>Основные требования к диспетчерским системам управления</w:t>
-      </w:r>
-    </w:p>
-    <w:p>
-      <w:pPr>
-        <w:pStyle w:val="a8"/>
-        <w:numPr>
-          <w:ilvl w:val="0"/>
-          <w:numId w:val="11"/>
-        </w:numPr>
-        <w:ind w:left="357" w:hanging="357"/>
-        <w:jc w:val="both"/>
-      </w:pPr>
-      <w:r>
-        <w:t xml:space="preserve">Общая структура </w:t>
-      </w:r>
-      <w:r>
-        <w:rPr>
-          <w:lang w:val="en-US"/>
-        </w:rPr>
-        <w:t>SCADA</w:t>
-      </w:r>
-    </w:p>
-    <w:p>
-      <w:pPr>
-        <w:pStyle w:val="a8"/>
-        <w:numPr>
-          <w:ilvl w:val="0"/>
-          <w:numId w:val="11"/>
-        </w:numPr>
-        <w:ind w:left="357" w:hanging="357"/>
-        <w:jc w:val="both"/>
-      </w:pPr>
-      <w:r>
-        <w:t xml:space="preserve">Функциональная структура </w:t>
-      </w:r>
-      <w:r>
-        <w:rPr>
-          <w:lang w:val="en-US"/>
-        </w:rPr>
-        <w:t>SCADA</w:t>
-      </w:r>
-    </w:p>
-    <w:p>
-      <w:pPr>
-        <w:pStyle w:val="a8"/>
-        <w:numPr>
-          <w:ilvl w:val="0"/>
-          <w:numId w:val="11"/>
-        </w:numPr>
-        <w:ind w:left="357" w:hanging="357"/>
-        <w:jc w:val="both"/>
-      </w:pPr>
-      <w:r>
-        <w:t xml:space="preserve">Стандарт </w:t>
-      </w:r>
-      <w:r>
-        <w:rPr>
-          <w:lang w:val="en-US"/>
-        </w:rPr>
-        <w:t>OPC</w:t>
-      </w:r>
-      <w:r>
-        <w:t>-сервер. Назначение. Основные спецификации</w:t>
-      </w:r>
-    </w:p>
-    <w:p>
-      <w:pPr>
-        <w:pStyle w:val="a8"/>
-        <w:numPr>
-          <w:ilvl w:val="0"/>
-          <w:numId w:val="11"/>
-        </w:numPr>
-        <w:ind w:left="357" w:hanging="357"/>
-        <w:jc w:val="both"/>
-      </w:pPr>
-      <w:r>
-        <w:t xml:space="preserve">Характеристика </w:t>
-      </w:r>
-      <w:r>
-        <w:rPr>
-          <w:lang w:val="en-US"/>
-        </w:rPr>
-        <w:t>OPC</w:t>
-      </w:r>
-      <w:r>
-        <w:t xml:space="preserve"> </w:t>
-      </w:r>
-      <w:r>
-        <w:rPr>
-          <w:lang w:val="en-US"/>
-        </w:rPr>
-        <w:t>DA</w:t>
-      </w:r>
-      <w:r>
-        <w:t>-сервера</w:t>
-      </w:r>
-    </w:p>
-    <w:p>
-      <w:pPr>
-        <w:pStyle w:val="a8"/>
-        <w:numPr>
-          <w:ilvl w:val="0"/>
-          <w:numId w:val="11"/>
-        </w:numPr>
-        <w:ind w:left="357" w:hanging="357"/>
-        <w:jc w:val="both"/>
-      </w:pPr>
-      <w:r>
-        <w:t xml:space="preserve">Функции </w:t>
-      </w:r>
-      <w:r>
-        <w:rPr>
-          <w:lang w:val="en-US"/>
-        </w:rPr>
-        <w:t>SCADA</w:t>
-      </w:r>
-      <w:r>
-        <w:t xml:space="preserve">: разработка </w:t>
-      </w:r>
-      <w:proofErr w:type="gramStart"/>
-      <w:r>
-        <w:t>человека-машинного</w:t>
-      </w:r>
-      <w:proofErr w:type="gramEnd"/>
-      <w:r>
-        <w:t xml:space="preserve"> интерфейса</w:t>
-      </w:r>
-    </w:p>
-    <w:p>
-      <w:pPr>
-        <w:pStyle w:val="a8"/>
-        <w:numPr>
-          <w:ilvl w:val="0"/>
-          <w:numId w:val="11"/>
-        </w:numPr>
-        <w:ind w:left="357" w:hanging="357"/>
-        <w:jc w:val="both"/>
-      </w:pPr>
-      <w:r>
-        <w:t xml:space="preserve">Функции </w:t>
-      </w:r>
-      <w:r>
-        <w:rPr>
-          <w:lang w:val="en-US"/>
-        </w:rPr>
-        <w:t>SCADA</w:t>
-      </w:r>
-      <w:r>
-        <w:t xml:space="preserve"> как системы диспетчерского управления</w:t>
-      </w:r>
-    </w:p>
-    <w:p>
-      <w:pPr>
-        <w:pStyle w:val="a8"/>
-        <w:numPr>
-          <w:ilvl w:val="0"/>
-          <w:numId w:val="11"/>
-        </w:numPr>
-        <w:ind w:left="357" w:hanging="357"/>
-        <w:jc w:val="both"/>
-      </w:pPr>
-      <w:r>
-        <w:t xml:space="preserve">Особенности </w:t>
-      </w:r>
-      <w:r>
-        <w:rPr>
-          <w:lang w:val="en-US"/>
-        </w:rPr>
-        <w:t xml:space="preserve">SCADA </w:t>
-      </w:r>
-      <w:r>
-        <w:t>как процесса управления</w:t>
-      </w:r>
-    </w:p>
-    <w:p>
-      <w:pPr>
-        <w:pStyle w:val="a8"/>
-        <w:numPr>
-          <w:ilvl w:val="0"/>
-          <w:numId w:val="11"/>
-        </w:numPr>
-        <w:ind w:left="357" w:hanging="357"/>
-        <w:jc w:val="both"/>
-      </w:pPr>
-      <w:r>
-        <w:t xml:space="preserve">Функции </w:t>
-      </w:r>
-      <w:r>
-        <w:rPr>
-          <w:lang w:val="en-US"/>
-        </w:rPr>
-        <w:t>SCADA</w:t>
-      </w:r>
-      <w:r>
-        <w:t xml:space="preserve"> как части системы автоматического управления</w:t>
-      </w:r>
-    </w:p>
-    <w:p>
-      <w:pPr>
-        <w:pStyle w:val="a8"/>
-        <w:numPr>
-          <w:ilvl w:val="0"/>
-          <w:numId w:val="11"/>
-        </w:numPr>
-        <w:ind w:left="357" w:hanging="357"/>
-        <w:jc w:val="both"/>
-      </w:pPr>
-      <w:r>
-        <w:t xml:space="preserve">Функции </w:t>
-      </w:r>
-      <w:r>
-        <w:rPr>
-          <w:lang w:val="en-US"/>
-        </w:rPr>
-        <w:t>SCADA</w:t>
-      </w:r>
-      <w:r>
-        <w:t>: хранение истории процесса</w:t>
-      </w:r>
-    </w:p>
-    <w:p>
-      <w:pPr>
-        <w:pStyle w:val="a8"/>
-        <w:numPr>
-          <w:ilvl w:val="0"/>
-          <w:numId w:val="11"/>
-        </w:numPr>
-        <w:ind w:left="357" w:hanging="357"/>
-        <w:jc w:val="both"/>
-      </w:pPr>
-      <w:r>
-        <w:t xml:space="preserve">Функции </w:t>
-      </w:r>
-      <w:r>
-        <w:rPr>
-          <w:lang w:val="en-US"/>
-        </w:rPr>
-        <w:t>SCADA</w:t>
-      </w:r>
-      <w:r>
-        <w:t>: обеспечение безопасности управления процессом</w:t>
-      </w:r>
-    </w:p>
-    <w:p>
-      <w:pPr>
-        <w:pStyle w:val="a8"/>
-        <w:numPr>
-          <w:ilvl w:val="0"/>
-          <w:numId w:val="11"/>
-        </w:numPr>
-        <w:ind w:left="357" w:hanging="357"/>
-        <w:jc w:val="both"/>
-      </w:pPr>
-      <w:r>
-        <w:t xml:space="preserve">Понятие события. Понятие </w:t>
-      </w:r>
-      <w:proofErr w:type="spellStart"/>
-      <w:r>
-        <w:t>аларма</w:t>
-      </w:r>
-      <w:proofErr w:type="spellEnd"/>
-      <w:r>
-        <w:t xml:space="preserve">. Основные виды </w:t>
-      </w:r>
-      <w:proofErr w:type="spellStart"/>
-      <w:r>
-        <w:t>алармов</w:t>
-      </w:r>
-      <w:proofErr w:type="spellEnd"/>
-    </w:p>
-    <w:p>
-      <w:pPr>
-        <w:pStyle w:val="a8"/>
-        <w:numPr>
-          <w:ilvl w:val="0"/>
-          <w:numId w:val="11"/>
-        </w:numPr>
-        <w:ind w:left="357" w:hanging="357"/>
-        <w:jc w:val="both"/>
-      </w:pPr>
-      <w:r>
-        <w:t xml:space="preserve">Инструментальные свойства </w:t>
-      </w:r>
-      <w:r>
-        <w:rPr>
-          <w:lang w:val="en-US"/>
-        </w:rPr>
-        <w:t>SCADA</w:t>
-      </w:r>
-    </w:p>
-    <w:p>
-      <w:pPr>
-        <w:pStyle w:val="a8"/>
-        <w:numPr>
-          <w:ilvl w:val="0"/>
-          <w:numId w:val="11"/>
-        </w:numPr>
-        <w:ind w:left="357" w:hanging="357"/>
-        <w:jc w:val="both"/>
-      </w:pPr>
-      <w:r>
-        <w:t xml:space="preserve">Эксплуатационные свойства </w:t>
-      </w:r>
-      <w:r>
-        <w:rPr>
-          <w:lang w:val="en-US"/>
-        </w:rPr>
-        <w:t>SCADA</w:t>
-      </w:r>
-    </w:p>
-    <w:p>
-      <w:pPr>
-        <w:pStyle w:val="a8"/>
-        <w:numPr>
-          <w:ilvl w:val="0"/>
-          <w:numId w:val="11"/>
-        </w:numPr>
-        <w:ind w:left="357" w:hanging="357"/>
-        <w:jc w:val="both"/>
-      </w:pPr>
-      <w:r>
-        <w:t xml:space="preserve">Средства реализации открытости </w:t>
-      </w:r>
-      <w:r>
-        <w:rPr>
-          <w:lang w:val="en-US"/>
-        </w:rPr>
-        <w:t>SCADA-</w:t>
-      </w:r>
-      <w:r>
-        <w:t>систем</w:t>
-      </w:r>
-    </w:p>
-    <w:p>
-      <w:pPr>
-        <w:pStyle w:val="a8"/>
-        <w:numPr>
-          <w:ilvl w:val="0"/>
-          <w:numId w:val="11"/>
-        </w:numPr>
-        <w:ind w:left="357" w:hanging="357"/>
-        <w:jc w:val="both"/>
-      </w:pPr>
-      <w:r>
-        <w:t xml:space="preserve">Свойства </w:t>
-      </w:r>
-      <w:r>
-        <w:rPr>
-          <w:lang w:val="en-US"/>
-        </w:rPr>
-        <w:t>SCADA</w:t>
-      </w:r>
-      <w:r>
-        <w:t>, влияющие на экономическую эффективность</w:t>
-      </w:r>
-    </w:p>
-    <w:p>
-      <w:pPr>
         <w:pStyle w:val="ab"/>
+        <w:rPr>
+          <w:color w:val="auto"/>
+          <w:sz w:val="24"/>
+          <w:szCs w:val="24"/>
+          <w:lang w:val="ru-RU"/>
+        </w:rPr>
+      </w:pPr>
+      <w:r>
         <w:rPr>
           <w:b/>
           <w:color w:val="auto"/>
           <w:sz w:val="24"/>
           <w:szCs w:val="24"/>
-          <w:lang w:val="ru-RU"/>
-        </w:rPr>
-      </w:pPr>
-    </w:p>
-    <w:p>
-      <w:pPr>
-        <w:pStyle w:val="ab"/>
-        <w:keepNext/>
-        <w:keepLines/>
+        </w:rPr>
+        <w:t>8.3.</w:t>
+      </w:r>
+      <w:r>
         <w:rPr>
           <w:b/>
           <w:color w:val="auto"/>
@@ -23896,347 +25202,7 @@
           <w:szCs w:val="24"/>
           <w:lang w:val="ru-RU"/>
         </w:rPr>
-      </w:pPr>
-      <w:r>
-        <w:rPr>
-          <w:b/>
-          <w:color w:val="auto"/>
-          <w:sz w:val="24"/>
-          <w:szCs w:val="24"/>
-        </w:rPr>
-        <w:lastRenderedPageBreak/>
-        <w:t>8.3.</w:t>
-      </w:r>
-      <w:r>
-        <w:rPr>
-          <w:b/>
-          <w:color w:val="auto"/>
-          <w:sz w:val="24"/>
-          <w:szCs w:val="24"/>
-          <w:lang w:val="ru-RU"/>
-        </w:rPr>
-        <w:t>4</w:t>
-      </w:r>
-      <w:r>
-        <w:rPr>
-          <w:b/>
-          <w:color w:val="auto"/>
-          <w:sz w:val="24"/>
-          <w:szCs w:val="24"/>
-        </w:rPr>
-        <w:t xml:space="preserve">. Перечень примерных  вопросов для </w:t>
-      </w:r>
-      <w:r>
-        <w:rPr>
-          <w:b/>
-          <w:color w:val="auto"/>
-          <w:sz w:val="24"/>
-          <w:szCs w:val="24"/>
-          <w:lang w:val="ru-RU"/>
-        </w:rPr>
-        <w:t>зачёта</w:t>
-      </w:r>
-    </w:p>
-    <w:p>
-      <w:pPr>
-        <w:pStyle w:val="ab"/>
-        <w:rPr>
-          <w:color w:val="auto"/>
-          <w:sz w:val="24"/>
-          <w:szCs w:val="24"/>
-        </w:rPr>
-      </w:pPr>
-      <w:r>
-        <w:rPr>
-          <w:color w:val="auto"/>
-          <w:sz w:val="24"/>
-          <w:szCs w:val="24"/>
-          <w:lang w:val="ru-RU"/>
-        </w:rPr>
-        <w:t>Не предусмотрено</w:t>
-      </w:r>
-      <w:r>
-        <w:rPr>
-          <w:color w:val="auto"/>
-          <w:sz w:val="24"/>
-          <w:szCs w:val="24"/>
-        </w:rPr>
-        <w:t xml:space="preserve"> </w:t>
-      </w:r>
-    </w:p>
-    <w:p>
-      <w:pPr>
-        <w:pStyle w:val="ab"/>
-        <w:rPr>
-          <w:b/>
-          <w:color w:val="auto"/>
-          <w:sz w:val="24"/>
-          <w:szCs w:val="24"/>
-          <w:lang w:val="ru-RU"/>
-        </w:rPr>
-      </w:pPr>
-    </w:p>
-    <w:p>
-      <w:pPr>
-        <w:pStyle w:val="ab"/>
-        <w:rPr>
-          <w:color w:val="auto"/>
-          <w:sz w:val="24"/>
-          <w:szCs w:val="24"/>
-        </w:rPr>
-      </w:pPr>
-      <w:r>
-        <w:rPr>
-          <w:b/>
-          <w:color w:val="auto"/>
-          <w:sz w:val="24"/>
-          <w:szCs w:val="24"/>
-        </w:rPr>
-        <w:t>8.3.</w:t>
-      </w:r>
-      <w:r>
-        <w:rPr>
-          <w:b/>
-          <w:color w:val="auto"/>
-          <w:sz w:val="24"/>
-          <w:szCs w:val="24"/>
-          <w:lang w:val="ru-RU"/>
-        </w:rPr>
-        <w:t>5</w:t>
-      </w:r>
-      <w:r>
-        <w:rPr>
-          <w:b/>
-          <w:color w:val="auto"/>
-          <w:sz w:val="24"/>
-          <w:szCs w:val="24"/>
-        </w:rPr>
-        <w:t>.</w:t>
-      </w:r>
-      <w:r>
-        <w:rPr>
-          <w:color w:val="auto"/>
-          <w:sz w:val="24"/>
-          <w:szCs w:val="24"/>
-        </w:rPr>
-        <w:t xml:space="preserve"> </w:t>
-      </w:r>
-      <w:r>
-        <w:rPr>
-          <w:b/>
-          <w:color w:val="auto"/>
-          <w:sz w:val="24"/>
-          <w:szCs w:val="24"/>
-        </w:rPr>
-        <w:t>Ресурсы АПИМ УрФУ, СКУД УрФУ для проведения тестового контроля в рамках текущей и промежуточной аттестации</w:t>
-      </w:r>
-      <w:r>
-        <w:rPr>
-          <w:color w:val="auto"/>
-          <w:sz w:val="24"/>
-          <w:szCs w:val="24"/>
-        </w:rPr>
-        <w:t xml:space="preserve"> </w:t>
-      </w:r>
-    </w:p>
-    <w:p>
-      <w:pPr>
-        <w:pStyle w:val="ab"/>
-        <w:rPr>
-          <w:spacing w:val="-5"/>
-          <w:sz w:val="24"/>
-          <w:szCs w:val="24"/>
-          <w:lang w:val="ru-RU"/>
-        </w:rPr>
-      </w:pPr>
-      <w:r>
-        <w:rPr>
-          <w:spacing w:val="-5"/>
-          <w:sz w:val="24"/>
-          <w:szCs w:val="24"/>
-          <w:lang w:val="ru-RU"/>
-        </w:rPr>
-        <w:t>Н</w:t>
-      </w:r>
-      <w:r>
-        <w:rPr>
-          <w:spacing w:val="-5"/>
-          <w:sz w:val="24"/>
-          <w:szCs w:val="24"/>
-        </w:rPr>
-        <w:t xml:space="preserve">е </w:t>
-      </w:r>
-      <w:r>
-        <w:rPr>
-          <w:spacing w:val="-5"/>
-          <w:sz w:val="24"/>
-          <w:szCs w:val="24"/>
-          <w:lang w:val="ru-RU"/>
-        </w:rPr>
-        <w:t>используются</w:t>
-      </w:r>
-    </w:p>
-    <w:p>
-      <w:pPr>
-        <w:pStyle w:val="ab"/>
-        <w:rPr>
-          <w:b/>
-          <w:color w:val="auto"/>
-          <w:sz w:val="24"/>
-          <w:szCs w:val="24"/>
-          <w:lang w:val="ru-RU"/>
-        </w:rPr>
-      </w:pPr>
-    </w:p>
-    <w:p>
-      <w:pPr>
-        <w:pStyle w:val="ab"/>
-        <w:rPr>
-          <w:color w:val="auto"/>
-          <w:sz w:val="24"/>
-          <w:szCs w:val="24"/>
-        </w:rPr>
-      </w:pPr>
-      <w:r>
-        <w:rPr>
-          <w:b/>
-          <w:color w:val="auto"/>
-          <w:sz w:val="24"/>
-          <w:szCs w:val="24"/>
-        </w:rPr>
-        <w:t>8.3.</w:t>
-      </w:r>
-      <w:r>
-        <w:rPr>
-          <w:b/>
-          <w:color w:val="auto"/>
-          <w:sz w:val="24"/>
-          <w:szCs w:val="24"/>
-          <w:lang w:val="ru-RU"/>
-        </w:rPr>
         <w:t>6</w:t>
-      </w:r>
-      <w:r>
-        <w:rPr>
-          <w:color w:val="auto"/>
-          <w:sz w:val="24"/>
-          <w:szCs w:val="24"/>
-        </w:rPr>
-        <w:t xml:space="preserve">. </w:t>
-      </w:r>
-      <w:r>
-        <w:rPr>
-          <w:b/>
-          <w:color w:val="auto"/>
-          <w:sz w:val="24"/>
-          <w:szCs w:val="24"/>
-        </w:rPr>
-        <w:t>Ресурсы ФЭПО</w:t>
-      </w:r>
-      <w:r>
-        <w:rPr>
-          <w:color w:val="auto"/>
-          <w:sz w:val="24"/>
-          <w:szCs w:val="24"/>
-        </w:rPr>
-        <w:t xml:space="preserve"> </w:t>
-      </w:r>
-      <w:r>
-        <w:rPr>
-          <w:b/>
-          <w:color w:val="auto"/>
-          <w:sz w:val="24"/>
-          <w:szCs w:val="24"/>
-        </w:rPr>
-        <w:t>для проведения независимого тестового контроля</w:t>
-      </w:r>
-      <w:r>
-        <w:rPr>
-          <w:color w:val="auto"/>
-          <w:sz w:val="24"/>
-          <w:szCs w:val="24"/>
-        </w:rPr>
-        <w:t xml:space="preserve">  </w:t>
-      </w:r>
-    </w:p>
-    <w:p>
-      <w:pPr>
-        <w:pStyle w:val="ab"/>
-        <w:rPr>
-          <w:b/>
-          <w:color w:val="auto"/>
-          <w:sz w:val="24"/>
-          <w:szCs w:val="24"/>
-          <w:lang w:val="ru-RU"/>
-        </w:rPr>
-      </w:pPr>
-      <w:r>
-        <w:rPr>
-          <w:spacing w:val="-5"/>
-          <w:sz w:val="24"/>
-          <w:szCs w:val="24"/>
-          <w:lang w:val="ru-RU"/>
-        </w:rPr>
-        <w:t>Н</w:t>
-      </w:r>
-      <w:r>
-        <w:rPr>
-          <w:spacing w:val="-5"/>
-          <w:sz w:val="24"/>
-          <w:szCs w:val="24"/>
-        </w:rPr>
-        <w:t xml:space="preserve">е </w:t>
-      </w:r>
-      <w:r>
-        <w:rPr>
-          <w:spacing w:val="-5"/>
-          <w:sz w:val="24"/>
-          <w:szCs w:val="24"/>
-          <w:lang w:val="ru-RU"/>
-        </w:rPr>
-        <w:t>используются</w:t>
-      </w:r>
-    </w:p>
-    <w:p>
-      <w:pPr>
-        <w:pStyle w:val="ab"/>
-        <w:rPr>
-          <w:b/>
-          <w:color w:val="auto"/>
-          <w:sz w:val="24"/>
-          <w:szCs w:val="24"/>
-          <w:lang w:val="ru-RU"/>
-        </w:rPr>
-      </w:pPr>
-    </w:p>
-    <w:p>
-      <w:pPr>
-        <w:pStyle w:val="ab"/>
-        <w:rPr>
-          <w:color w:val="auto"/>
-          <w:sz w:val="24"/>
-          <w:szCs w:val="24"/>
-          <w:lang w:val="ru-RU"/>
-        </w:rPr>
-      </w:pPr>
-      <w:r>
-        <w:rPr>
-          <w:b/>
-          <w:color w:val="auto"/>
-          <w:sz w:val="24"/>
-          <w:szCs w:val="24"/>
-        </w:rPr>
-        <w:t>8.3.</w:t>
-      </w:r>
-      <w:r>
-        <w:rPr>
-          <w:b/>
-          <w:color w:val="auto"/>
-          <w:sz w:val="24"/>
-          <w:szCs w:val="24"/>
-          <w:lang w:val="ru-RU"/>
-        </w:rPr>
-        <w:t>7</w:t>
       </w:r>
       <w:r>
         <w:rPr>
@@ -24439,95 +25405,6 @@
     </w:lvl>
   </w:abstractNum>
   <w:abstractNum w:abstractNumId="2">
-    <w:nsid w:val="09180AD7"/>
-    <w:multiLevelType w:val="hybridMultilevel"/>
-    <w:tmpl w:val="30BAA068"/>
-    <w:lvl w:ilvl="0" w:tplc="2F982BD6">
-      <w:start w:val="1"/>
-      <w:numFmt w:val="decimal"/>
-      <w:lvlText w:val="%1."/>
-      <w:lvlJc w:val="left"/>
-      <w:pPr>
-        <w:ind w:left="720" w:hanging="360"/>
-      </w:pPr>
-      <w:rPr>
-        <w:b w:val="0"/>
-      </w:rPr>
-    </w:lvl>
-    <w:lvl w:ilvl="1" w:tplc="04190019" w:tentative="1">
-      <w:start w:val="1"/>
-      <w:numFmt w:val="lowerLetter"/>
-      <w:lvlText w:val="%2."/>
-      <w:lvlJc w:val="left"/>
-      <w:pPr>
-        <w:ind w:left="1440" w:hanging="360"/>
-      </w:pPr>
-    </w:lvl>
-    <w:lvl w:ilvl="2" w:tplc="0419001B" w:tentative="1">
-      <w:start w:val="1"/>
-      <w:numFmt w:val="lowerRoman"/>
-      <w:lvlText w:val="%3."/>
-      <w:lvlJc w:val="right"/>
-      <w:pPr>
-        <w:ind w:left="2160" w:hanging="180"/>
-      </w:pPr>
-    </w:lvl>
-    <w:lvl w:ilvl="3" w:tplc="0419000F" w:tentative="1">
-      <w:start w:val="1"/>
-      <w:numFmt w:val="decimal"/>
-      <w:lvlText w:val="%4."/>
-      <w:lvlJc w:val="left"/>
-      <w:pPr>
-        <w:ind w:left="2880" w:hanging="360"/>
-      </w:pPr>
-    </w:lvl>
-    <w:lvl w:ilvl="4" w:tplc="04190019" w:tentative="1">
-      <w:start w:val="1"/>
-      <w:numFmt w:val="lowerLetter"/>
-      <w:lvlText w:val="%5."/>
-      <w:lvlJc w:val="left"/>
-      <w:pPr>
-        <w:ind w:left="3600" w:hanging="360"/>
-      </w:pPr>
-    </w:lvl>
-    <w:lvl w:ilvl="5" w:tplc="0419001B" w:tentative="1">
-      <w:start w:val="1"/>
-      <w:numFmt w:val="lowerRoman"/>
-      <w:lvlText w:val="%6."/>
-      <w:lvlJc w:val="right"/>
-      <w:pPr>
-        <w:ind w:left="4320" w:hanging="180"/>
-      </w:pPr>
-    </w:lvl>
-    <w:lvl w:ilvl="6" w:tplc="0419000F" w:tentative="1">
-      <w:start w:val="1"/>
-      <w:numFmt w:val="decimal"/>
-      <w:lvlText w:val="%7."/>
-      <w:lvlJc w:val="left"/>
-      <w:pPr>
-        <w:ind w:left="5040" w:hanging="360"/>
-      </w:pPr>
-    </w:lvl>
-    <w:lvl w:ilvl="7" w:tplc="04190019" w:tentative="1">
-      <w:start w:val="1"/>
-      <w:numFmt w:val="lowerLetter"/>
-      <w:lvlText w:val="%8."/>
-      <w:lvlJc w:val="left"/>
-      <w:pPr>
-        <w:ind w:left="5760" w:hanging="360"/>
-      </w:pPr>
-    </w:lvl>
-    <w:lvl w:ilvl="8" w:tplc="0419001B" w:tentative="1">
-      <w:start w:val="1"/>
-      <w:numFmt w:val="lowerRoman"/>
-      <w:lvlText w:val="%9."/>
-      <w:lvlJc w:val="right"/>
-      <w:pPr>
-        <w:ind w:left="6480" w:hanging="180"/>
-      </w:pPr>
-    </w:lvl>
-  </w:abstractNum>
-  <w:abstractNum w:abstractNumId="3">
     <w:nsid w:val="0E2D761E"/>
     <w:multiLevelType w:val="hybridMultilevel"/>
     <w:tmpl w:val="B60A2570"/>
@@ -24641,7 +25518,7 @@
       </w:rPr>
     </w:lvl>
   </w:abstractNum>
-  <w:abstractNum w:abstractNumId="4">
+  <w:abstractNum w:abstractNumId="3">
     <w:nsid w:val="0EC72DDC"/>
     <w:multiLevelType w:val="multilevel"/>
     <w:tmpl w:val="C57494B4"/>
@@ -24756,7 +25633,7 @@
       </w:rPr>
     </w:lvl>
   </w:abstractNum>
-  <w:abstractNum w:abstractNumId="5">
+  <w:abstractNum w:abstractNumId="4">
     <w:nsid w:val="14A124B2"/>
     <w:multiLevelType w:val="multilevel"/>
     <w:tmpl w:val="F6FA7464"/>
@@ -24877,7 +25754,7 @@
       </w:rPr>
     </w:lvl>
   </w:abstractNum>
-  <w:abstractNum w:abstractNumId="6">
+  <w:abstractNum w:abstractNumId="5">
     <w:nsid w:val="18455750"/>
     <w:multiLevelType w:val="hybridMultilevel"/>
     <w:tmpl w:val="7C5C63B0"/>
@@ -24992,7 +25869,7 @@
       </w:rPr>
     </w:lvl>
   </w:abstractNum>
-  <w:abstractNum w:abstractNumId="7">
+  <w:abstractNum w:abstractNumId="6">
     <w:nsid w:val="1BE13F7F"/>
     <w:multiLevelType w:val="hybridMultilevel"/>
     <w:tmpl w:val="7C5C63B0"/>
@@ -25107,7 +25984,7 @@
       </w:rPr>
     </w:lvl>
   </w:abstractNum>
-  <w:abstractNum w:abstractNumId="8">
+  <w:abstractNum w:abstractNumId="7">
     <w:nsid w:val="1C5E6955"/>
     <w:multiLevelType w:val="multilevel"/>
     <w:tmpl w:val="0A70AA18"/>
@@ -25325,7 +26202,7 @@
       </w:rPr>
     </w:lvl>
   </w:abstractNum>
-  <w:abstractNum w:abstractNumId="9">
+  <w:abstractNum w:abstractNumId="8">
     <w:nsid w:val="1D9479F8"/>
     <w:multiLevelType w:val="hybridMultilevel"/>
     <w:tmpl w:val="ED1C089A"/>
@@ -25438,7 +26315,7 @@
       </w:rPr>
     </w:lvl>
   </w:abstractNum>
-  <w:abstractNum w:abstractNumId="10">
+  <w:abstractNum w:abstractNumId="9">
     <w:nsid w:val="24F627DE"/>
     <w:multiLevelType w:val="multilevel"/>
     <w:tmpl w:val="4ED83BF4"/>
@@ -25578,7 +26455,7 @@
       </w:rPr>
     </w:lvl>
   </w:abstractNum>
-  <w:abstractNum w:abstractNumId="11">
+  <w:abstractNum w:abstractNumId="10">
     <w:nsid w:val="28BB5A99"/>
     <w:multiLevelType w:val="hybridMultilevel"/>
     <w:tmpl w:val="B9B86416"/>
@@ -25691,93 +26568,7 @@
       </w:rPr>
     </w:lvl>
   </w:abstractNum>
-  <w:abstractNum w:abstractNumId="12">
-    <w:nsid w:val="2A9842FC"/>
-    <w:multiLevelType w:val="hybridMultilevel"/>
-    <w:tmpl w:val="080E7CD2"/>
-    <w:lvl w:ilvl="0" w:tplc="0419000F">
-      <w:start w:val="1"/>
-      <w:numFmt w:val="decimal"/>
-      <w:lvlText w:val="%1."/>
-      <w:lvlJc w:val="left"/>
-      <w:pPr>
-        <w:ind w:left="360" w:hanging="360"/>
-      </w:pPr>
-    </w:lvl>
-    <w:lvl w:ilvl="1" w:tplc="04190019" w:tentative="1">
-      <w:start w:val="1"/>
-      <w:numFmt w:val="lowerLetter"/>
-      <w:lvlText w:val="%2."/>
-      <w:lvlJc w:val="left"/>
-      <w:pPr>
-        <w:ind w:left="1080" w:hanging="360"/>
-      </w:pPr>
-    </w:lvl>
-    <w:lvl w:ilvl="2" w:tplc="0419001B" w:tentative="1">
-      <w:start w:val="1"/>
-      <w:numFmt w:val="lowerRoman"/>
-      <w:lvlText w:val="%3."/>
-      <w:lvlJc w:val="right"/>
-      <w:pPr>
-        <w:ind w:left="1800" w:hanging="180"/>
-      </w:pPr>
-    </w:lvl>
-    <w:lvl w:ilvl="3" w:tplc="0419000F" w:tentative="1">
-      <w:start w:val="1"/>
-      <w:numFmt w:val="decimal"/>
-      <w:lvlText w:val="%4."/>
-      <w:lvlJc w:val="left"/>
-      <w:pPr>
-        <w:ind w:left="2520" w:hanging="360"/>
-      </w:pPr>
-    </w:lvl>
-    <w:lvl w:ilvl="4" w:tplc="04190019" w:tentative="1">
-      <w:start w:val="1"/>
-      <w:numFmt w:val="lowerLetter"/>
-      <w:lvlText w:val="%5."/>
-      <w:lvlJc w:val="left"/>
-      <w:pPr>
-        <w:ind w:left="3240" w:hanging="360"/>
-      </w:pPr>
-    </w:lvl>
-    <w:lvl w:ilvl="5" w:tplc="0419001B" w:tentative="1">
-      <w:start w:val="1"/>
-      <w:numFmt w:val="lowerRoman"/>
-      <w:lvlText w:val="%6."/>
-      <w:lvlJc w:val="right"/>
-      <w:pPr>
-        <w:ind w:left="3960" w:hanging="180"/>
-      </w:pPr>
-    </w:lvl>
-    <w:lvl w:ilvl="6" w:tplc="0419000F" w:tentative="1">
-      <w:start w:val="1"/>
-      <w:numFmt w:val="decimal"/>
-      <w:lvlText w:val="%7."/>
-      <w:lvlJc w:val="left"/>
-      <w:pPr>
-        <w:ind w:left="4680" w:hanging="360"/>
-      </w:pPr>
-    </w:lvl>
-    <w:lvl w:ilvl="7" w:tplc="04190019" w:tentative="1">
-      <w:start w:val="1"/>
-      <w:numFmt w:val="lowerLetter"/>
-      <w:lvlText w:val="%8."/>
-      <w:lvlJc w:val="left"/>
-      <w:pPr>
-        <w:ind w:left="5400" w:hanging="360"/>
-      </w:pPr>
-    </w:lvl>
-    <w:lvl w:ilvl="8" w:tplc="0419001B" w:tentative="1">
-      <w:start w:val="1"/>
-      <w:numFmt w:val="lowerRoman"/>
-      <w:lvlText w:val="%9."/>
-      <w:lvlJc w:val="right"/>
-      <w:pPr>
-        <w:ind w:left="6120" w:hanging="180"/>
-      </w:pPr>
-    </w:lvl>
-  </w:abstractNum>
-  <w:abstractNum w:abstractNumId="13">
+  <w:abstractNum w:abstractNumId="11">
     <w:nsid w:val="373B203D"/>
     <w:multiLevelType w:val="hybridMultilevel"/>
     <w:tmpl w:val="D3701B62"/>
@@ -25890,7 +26681,7 @@
       </w:rPr>
     </w:lvl>
   </w:abstractNum>
-  <w:abstractNum w:abstractNumId="14">
+  <w:abstractNum w:abstractNumId="12">
     <w:nsid w:val="397D2F11"/>
     <w:multiLevelType w:val="hybridMultilevel"/>
     <w:tmpl w:val="7C5C63B0"/>
@@ -26005,7 +26796,93 @@
       </w:rPr>
     </w:lvl>
   </w:abstractNum>
-  <w:abstractNum w:abstractNumId="15">
+  <w:abstractNum w:abstractNumId="13">
+    <w:nsid w:val="3F643184"/>
+    <w:multiLevelType w:val="hybridMultilevel"/>
+    <w:tmpl w:val="C96E08F4"/>
+    <w:lvl w:ilvl="0" w:tplc="0419000F">
+      <w:start w:val="1"/>
+      <w:numFmt w:val="decimal"/>
+      <w:lvlText w:val="%1."/>
+      <w:lvlJc w:val="left"/>
+      <w:pPr>
+        <w:ind w:left="720" w:hanging="360"/>
+      </w:pPr>
+    </w:lvl>
+    <w:lvl w:ilvl="1" w:tplc="04190019" w:tentative="1">
+      <w:start w:val="1"/>
+      <w:numFmt w:val="lowerLetter"/>
+      <w:lvlText w:val="%2."/>
+      <w:lvlJc w:val="left"/>
+      <w:pPr>
+        <w:ind w:left="1440" w:hanging="360"/>
+      </w:pPr>
+    </w:lvl>
+    <w:lvl w:ilvl="2" w:tplc="0419001B" w:tentative="1">
+      <w:start w:val="1"/>
+      <w:numFmt w:val="lowerRoman"/>
+      <w:lvlText w:val="%3."/>
+      <w:lvlJc w:val="right"/>
+      <w:pPr>
+        <w:ind w:left="2160" w:hanging="180"/>
+      </w:pPr>
+    </w:lvl>
+    <w:lvl w:ilvl="3" w:tplc="0419000F" w:tentative="1">
+      <w:start w:val="1"/>
+      <w:numFmt w:val="decimal"/>
+      <w:lvlText w:val="%4."/>
+      <w:lvlJc w:val="left"/>
+      <w:pPr>
+        <w:ind w:left="2880" w:hanging="360"/>
+      </w:pPr>
+    </w:lvl>
+    <w:lvl w:ilvl="4" w:tplc="04190019" w:tentative="1">
+      <w:start w:val="1"/>
+      <w:numFmt w:val="lowerLetter"/>
+      <w:lvlText w:val="%5."/>
+      <w:lvlJc w:val="left"/>
+      <w:pPr>
+        <w:ind w:left="3600" w:hanging="360"/>
+      </w:pPr>
+    </w:lvl>
+    <w:lvl w:ilvl="5" w:tplc="0419001B" w:tentative="1">
+      <w:start w:val="1"/>
+      <w:numFmt w:val="lowerRoman"/>
+      <w:lvlText w:val="%6."/>
+      <w:lvlJc w:val="right"/>
+      <w:pPr>
+        <w:ind w:left="4320" w:hanging="180"/>
+      </w:pPr>
+    </w:lvl>
+    <w:lvl w:ilvl="6" w:tplc="0419000F" w:tentative="1">
+      <w:start w:val="1"/>
+      <w:numFmt w:val="decimal"/>
+      <w:lvlText w:val="%7."/>
+      <w:lvlJc w:val="left"/>
+      <w:pPr>
+        <w:ind w:left="5040" w:hanging="360"/>
+      </w:pPr>
+    </w:lvl>
+    <w:lvl w:ilvl="7" w:tplc="04190019" w:tentative="1">
+      <w:start w:val="1"/>
+      <w:numFmt w:val="lowerLetter"/>
+      <w:lvlText w:val="%8."/>
+      <w:lvlJc w:val="left"/>
+      <w:pPr>
+        <w:ind w:left="5760" w:hanging="360"/>
+      </w:pPr>
+    </w:lvl>
+    <w:lvl w:ilvl="8" w:tplc="0419001B" w:tentative="1">
+      <w:start w:val="1"/>
+      <w:numFmt w:val="lowerRoman"/>
+      <w:lvlText w:val="%9."/>
+      <w:lvlJc w:val="right"/>
+      <w:pPr>
+        <w:ind w:left="6480" w:hanging="180"/>
+      </w:pPr>
+    </w:lvl>
+  </w:abstractNum>
+  <w:abstractNum w:abstractNumId="14">
     <w:nsid w:val="4AF01B22"/>
     <w:multiLevelType w:val="multilevel"/>
     <w:tmpl w:val="C17C2C7C"/>
@@ -26138,93 +27015,7 @@
       </w:rPr>
     </w:lvl>
   </w:abstractNum>
-  <w:abstractNum w:abstractNumId="16">
-    <w:nsid w:val="60A570E5"/>
-    <w:multiLevelType w:val="hybridMultilevel"/>
-    <w:tmpl w:val="AFF4BC7A"/>
-    <w:lvl w:ilvl="0" w:tplc="0419000F">
-      <w:start w:val="1"/>
-      <w:numFmt w:val="decimal"/>
-      <w:lvlText w:val="%1."/>
-      <w:lvlJc w:val="left"/>
-      <w:pPr>
-        <w:ind w:left="720" w:hanging="360"/>
-      </w:pPr>
-    </w:lvl>
-    <w:lvl w:ilvl="1" w:tplc="04190019">
-      <w:start w:val="1"/>
-      <w:numFmt w:val="lowerLetter"/>
-      <w:lvlText w:val="%2."/>
-      <w:lvlJc w:val="left"/>
-      <w:pPr>
-        <w:ind w:left="1440" w:hanging="360"/>
-      </w:pPr>
-    </w:lvl>
-    <w:lvl w:ilvl="2" w:tplc="0419001B" w:tentative="1">
-      <w:start w:val="1"/>
-      <w:numFmt w:val="lowerRoman"/>
-      <w:lvlText w:val="%3."/>
-      <w:lvlJc w:val="right"/>
-      <w:pPr>
-        <w:ind w:left="2160" w:hanging="180"/>
-      </w:pPr>
-    </w:lvl>
-    <w:lvl w:ilvl="3" w:tplc="0419000F" w:tentative="1">
-      <w:start w:val="1"/>
-      <w:numFmt w:val="decimal"/>
-      <w:lvlText w:val="%4."/>
-      <w:lvlJc w:val="left"/>
-      <w:pPr>
-        <w:ind w:left="2880" w:hanging="360"/>
-      </w:pPr>
-    </w:lvl>
-    <w:lvl w:ilvl="4" w:tplc="04190019" w:tentative="1">
-      <w:start w:val="1"/>
-      <w:numFmt w:val="lowerLetter"/>
-      <w:lvlText w:val="%5."/>
-      <w:lvlJc w:val="left"/>
-      <w:pPr>
-        <w:ind w:left="3600" w:hanging="360"/>
-      </w:pPr>
-    </w:lvl>
-    <w:lvl w:ilvl="5" w:tplc="0419001B" w:tentative="1">
-      <w:start w:val="1"/>
-      <w:numFmt w:val="lowerRoman"/>
-      <w:lvlText w:val="%6."/>
-      <w:lvlJc w:val="right"/>
-      <w:pPr>
-        <w:ind w:left="4320" w:hanging="180"/>
-      </w:pPr>
-    </w:lvl>
-    <w:lvl w:ilvl="6" w:tplc="0419000F" w:tentative="1">
-      <w:start w:val="1"/>
-      <w:numFmt w:val="decimal"/>
-      <w:lvlText w:val="%7."/>
-      <w:lvlJc w:val="left"/>
-      <w:pPr>
-        <w:ind w:left="5040" w:hanging="360"/>
-      </w:pPr>
-    </w:lvl>
-    <w:lvl w:ilvl="7" w:tplc="04190019" w:tentative="1">
-      <w:start w:val="1"/>
-      <w:numFmt w:val="lowerLetter"/>
-      <w:lvlText w:val="%8."/>
-      <w:lvlJc w:val="left"/>
-      <w:pPr>
-        <w:ind w:left="5760" w:hanging="360"/>
-      </w:pPr>
-    </w:lvl>
-    <w:lvl w:ilvl="8" w:tplc="0419001B" w:tentative="1">
-      <w:start w:val="1"/>
-      <w:numFmt w:val="lowerRoman"/>
-      <w:lvlText w:val="%9."/>
-      <w:lvlJc w:val="right"/>
-      <w:pPr>
-        <w:ind w:left="6480" w:hanging="180"/>
-      </w:pPr>
-    </w:lvl>
-  </w:abstractNum>
-  <w:abstractNum w:abstractNumId="17">
+  <w:abstractNum w:abstractNumId="15">
     <w:nsid w:val="728F368D"/>
     <w:multiLevelType w:val="hybridMultilevel"/>
     <w:tmpl w:val="1110F0C6"/>
@@ -26310,7 +27101,93 @@
       </w:pPr>
     </w:lvl>
   </w:abstractNum>
-  <w:abstractNum w:abstractNumId="18">
+  <w:abstractNum w:abstractNumId="16">
+    <w:nsid w:val="736948E1"/>
+    <w:multiLevelType w:val="hybridMultilevel"/>
+    <w:tmpl w:val="41F60274"/>
+    <w:lvl w:ilvl="0" w:tplc="0419000F">
+      <w:start w:val="1"/>
+      <w:numFmt w:val="decimal"/>
+      <w:lvlText w:val="%1."/>
+      <w:lvlJc w:val="left"/>
+      <w:pPr>
+        <w:ind w:left="720" w:hanging="360"/>
+      </w:pPr>
+    </w:lvl>
+    <w:lvl w:ilvl="1" w:tplc="04190019" w:tentative="1">
+      <w:start w:val="1"/>
+      <w:numFmt w:val="lowerLetter"/>
+      <w:lvlText w:val="%2."/>
+      <w:lvlJc w:val="left"/>
+      <w:pPr>
+        <w:ind w:left="1440" w:hanging="360"/>
+      </w:pPr>
+    </w:lvl>
+    <w:lvl w:ilvl="2" w:tplc="0419001B" w:tentative="1">
+      <w:start w:val="1"/>
+      <w:numFmt w:val="lowerRoman"/>
+      <w:lvlText w:val="%3."/>
+      <w:lvlJc w:val="right"/>
+      <w:pPr>
+        <w:ind w:left="2160" w:hanging="180"/>
+      </w:pPr>
+    </w:lvl>
+    <w:lvl w:ilvl="3" w:tplc="0419000F" w:tentative="1">
+      <w:start w:val="1"/>
+      <w:numFmt w:val="decimal"/>
+      <w:lvlText w:val="%4."/>
+      <w:lvlJc w:val="left"/>
+      <w:pPr>
+        <w:ind w:left="2880" w:hanging="360"/>
+      </w:pPr>
+    </w:lvl>
+    <w:lvl w:ilvl="4" w:tplc="04190019" w:tentative="1">
+      <w:start w:val="1"/>
+      <w:numFmt w:val="lowerLetter"/>
+      <w:lvlText w:val="%5."/>
+      <w:lvlJc w:val="left"/>
+      <w:pPr>
+        <w:ind w:left="3600" w:hanging="360"/>
+      </w:pPr>
+    </w:lvl>
+    <w:lvl w:ilvl="5" w:tplc="0419001B" w:tentative="1">
+      <w:start w:val="1"/>
+      <w:numFmt w:val="lowerRoman"/>
+      <w:lvlText w:val="%6."/>
+      <w:lvlJc w:val="right"/>
+      <w:pPr>
+        <w:ind w:left="4320" w:hanging="180"/>
+      </w:pPr>
+    </w:lvl>
+    <w:lvl w:ilvl="6" w:tplc="0419000F" w:tentative="1">
+      <w:start w:val="1"/>
+      <w:numFmt w:val="decimal"/>
+      <w:lvlText w:val="%7."/>
+      <w:lvlJc w:val="left"/>
+      <w:pPr>
+        <w:ind w:left="5040" w:hanging="360"/>
+      </w:pPr>
+    </w:lvl>
+    <w:lvl w:ilvl="7" w:tplc="04190019" w:tentative="1">
+      <w:start w:val="1"/>
+      <w:numFmt w:val="lowerLetter"/>
+      <w:lvlText w:val="%8."/>
+      <w:lvlJc w:val="left"/>
+      <w:pPr>
+        <w:ind w:left="5760" w:hanging="360"/>
+      </w:pPr>
+    </w:lvl>
+    <w:lvl w:ilvl="8" w:tplc="0419001B" w:tentative="1">
+      <w:start w:val="1"/>
+      <w:numFmt w:val="lowerRoman"/>
+      <w:lvlText w:val="%9."/>
+      <w:lvlJc w:val="right"/>
+      <w:pPr>
+        <w:ind w:left="6480" w:hanging="180"/>
+      </w:pPr>
+    </w:lvl>
+  </w:abstractNum>
+  <w:abstractNum w:abstractNumId="17">
     <w:nsid w:val="75E05F66"/>
     <w:multiLevelType w:val="hybridMultilevel"/>
     <w:tmpl w:val="1352A5E8"/>
@@ -26402,62 +27279,82 @@
       </w:pPr>
     </w:lvl>
   </w:abstractNum>
+  <w:abstractNum w:abstractNumId="18">
+    <w:nsid w:val="7A446546"/>
+    <w:multiLevelType w:val="singleLevel"/>
+    <w:tmpl w:val="0419000F"/>
+    <w:lvl w:ilvl="0">
+      <w:start w:val="1"/>
+      <w:numFmt w:val="decimal"/>
+      <w:lvlText w:val="%1."/>
+      <w:lvlJc w:val="left"/>
+      <w:pPr>
+        <w:tabs>
+          <w:tab w:val="num" w:pos="928"/>
+        </w:tabs>
+        <w:ind w:left="928" w:hanging="360"/>
+      </w:pPr>
+      <w:rPr>
+        <w:rFonts w:cs="Times New Roman" w:hint="default"/>
+      </w:rPr>
+    </w:lvl>
+  </w:abstractNum>
   <w:num w:numId="1">
     <w:abstractNumId w:val="0"/>
   </w:num>
   <w:num w:numId="2">
-    <w:abstractNumId w:val="8"/>
+    <w:abstractNumId w:val="7"/>
   </w:num>
   <w:num w:numId="3">
-    <w:abstractNumId w:val="15"/>
+    <w:abstractNumId w:val="14"/>
   </w:num>
   <w:num w:numId="4">
-    <w:abstractNumId w:val="10"/>
+    <w:abstractNumId w:val="9"/>
   </w:num>
   <w:num w:numId="5">
-    <w:abstractNumId w:val="18"/>
+    <w:abstractNumId w:val="17"/>
   </w:num>
   <w:num w:numId="6">
-    <w:abstractNumId w:val="5"/>
+    <w:abstractNumId w:val="4"/>
   </w:num>
   <w:num w:numId="7">
-    <w:abstractNumId w:val="4"/>
+    <w:abstractNumId w:val="3"/>
   </w:num>
   <w:num w:numId="8">
     <w:abstractNumId w:val="1"/>
   </w:num>
   <w:num w:numId="9">
+    <w:abstractNumId w:val="15"/>
+  </w:num>
+  <w:num w:numId="10">
+    <w:abstractNumId w:val="8"/>
+  </w:num>
+  <w:num w:numId="11">
+    <w:abstractNumId w:val="11"/>
+  </w:num>
+  <w:num w:numId="12">
+    <w:abstractNumId w:val="10"/>
+  </w:num>
+  <w:num w:numId="13">
+    <w:abstractNumId w:val="2"/>
+  </w:num>
+  <w:num w:numId="14">
+    <w:abstractNumId w:val="6"/>
+  </w:num>
+  <w:num w:numId="15">
+    <w:abstractNumId w:val="12"/>
+  </w:num>
+  <w:num w:numId="16">
+    <w:abstractNumId w:val="5"/>
+  </w:num>
+  <w:num w:numId="17">
     <w:abstractNumId w:val="16"/>
   </w:num>
-  <w:num w:numId="10">
-    <w:abstractNumId w:val="2"/>
-  </w:num>
-  <w:num w:numId="11">
-    <w:abstractNumId w:val="12"/>
-  </w:num>
-  <w:num w:numId="12">
-    <w:abstractNumId w:val="17"/>
-  </w:num>
-  <w:num w:numId="13">
-    <w:abstractNumId w:val="9"/>
-  </w:num>
-  <w:num w:numId="14">
+  <w:num w:numId="18">
     <w:abstractNumId w:val="13"/>
   </w:num>
-  <w:num w:numId="15">
-    <w:abstractNumId w:val="11"/>
-  </w:num>
-  <w:num w:numId="16">
-    <w:abstractNumId w:val="3"/>
-  </w:num>
-  <w:num w:numId="17">
-    <w:abstractNumId w:val="7"/>
-  </w:num>
-  <w:num w:numId="18">
-    <w:abstractNumId w:val="14"/>
-  </w:num>
   <w:num w:numId="19">
-    <w:abstractNumId w:val="6"/>
+    <w:abstractNumId w:val="18"/>
   </w:num>
   <w:numIdMacAtCleanup w:val="19"/>
 </w:numbering>
@@ -27827,7 +28724,7 @@
 </file>
 
 <file path=customXml/itemProps1.xml><?xml version="1.0" encoding="utf-8"?>
-<ds:datastoreItem xmlns:ds="http://schemas.openxmlformats.org/officeDocument/2006/customXml" ds:itemID="{3FB9C8BF-CF12-45BF-89FB-74B247D8FE71}">
+<ds:datastoreItem xmlns:ds="http://schemas.openxmlformats.org/officeDocument/2006/customXml" ds:itemID="{C339513F-2FFD-489C-9CB2-6BE5D101A781}">
   <ds:schemaRefs>
     <ds:schemaRef ds:uri="http://schemas.openxmlformats.org/officeDocument/2006/bibliography"/>
   </ds:schemaRefs>

--- a/09.03.01/ИНМиТ_ИТиАП_09.03.01_Д1.12.3_Основы автоматизации проектирования.docx
+++ b/09.03.01/ИНМиТ_ИТиАП_09.03.01_Д1.12.3_Основы автоматизации проектирования.docx
@@ -17859,27 +17859,7 @@
           <w:sz w:val="24"/>
           <w:szCs w:val="24"/>
         </w:rPr>
-        <w:t xml:space="preserve"> 2007 для инженера-машиностроителя. Санкт-Петербург “БХВ- П</w:t>
-      </w:r>
-      <w:r>
-        <w:rPr>
-          <w:rFonts w:ascii="Times New Roman" w:hAnsi="Times New Roman" w:cs="Times New Roman"/>
-          <w:b w:val="0"/>
-          <w:i w:val="0"/>
-          <w:sz w:val="24"/>
-          <w:szCs w:val="24"/>
-        </w:rPr>
-        <w:t>е</w:t>
-      </w:r>
-      <w:r>
-        <w:rPr>
-          <w:rFonts w:ascii="Times New Roman" w:hAnsi="Times New Roman" w:cs="Times New Roman"/>
-          <w:b w:val="0"/>
-          <w:i w:val="0"/>
-          <w:sz w:val="24"/>
-          <w:szCs w:val="24"/>
-        </w:rPr>
-        <w:t>тербург”.2007. – 467с.</w:t>
+        <w:t xml:space="preserve"> 2007 для инженера-машиностроителя. Санкт-Петербург “БХВ- Петербург”.2007. – 467с.</w:t>
       </w:r>
     </w:p>
     <w:p>
@@ -17962,27 +17942,7 @@
           <w:sz w:val="24"/>
           <w:szCs w:val="24"/>
         </w:rPr>
-        <w:t>. Москва. Л</w:t>
-      </w:r>
-      <w:r>
-        <w:rPr>
-          <w:rFonts w:ascii="Times New Roman" w:hAnsi="Times New Roman" w:cs="Times New Roman"/>
-          <w:b w:val="0"/>
-          <w:i w:val="0"/>
-          <w:sz w:val="24"/>
-          <w:szCs w:val="24"/>
-        </w:rPr>
-        <w:t>о</w:t>
-      </w:r>
-      <w:r>
-        <w:rPr>
-          <w:rFonts w:ascii="Times New Roman" w:hAnsi="Times New Roman" w:cs="Times New Roman"/>
-          <w:b w:val="0"/>
-          <w:i w:val="0"/>
-          <w:sz w:val="24"/>
-          <w:szCs w:val="24"/>
-        </w:rPr>
-        <w:t>ри,2009. –712c.</w:t>
+        <w:t>. Москва. Лори,2009. –712c.</w:t>
       </w:r>
     </w:p>
     <w:p>
@@ -18234,27 +18194,7 @@
           <w:sz w:val="24"/>
           <w:szCs w:val="24"/>
         </w:rPr>
-        <w:t xml:space="preserve"> З. САПР и автоматизация производс</w:t>
-      </w:r>
-      <w:r>
-        <w:rPr>
-          <w:rFonts w:ascii="Times New Roman" w:hAnsi="Times New Roman" w:cs="Times New Roman"/>
-          <w:b w:val="0"/>
-          <w:i w:val="0"/>
-          <w:sz w:val="24"/>
-          <w:szCs w:val="24"/>
-        </w:rPr>
-        <w:t>т</w:t>
-      </w:r>
-      <w:r>
-        <w:rPr>
-          <w:rFonts w:ascii="Times New Roman" w:hAnsi="Times New Roman" w:cs="Times New Roman"/>
-          <w:b w:val="0"/>
-          <w:i w:val="0"/>
-          <w:sz w:val="24"/>
-          <w:szCs w:val="24"/>
-        </w:rPr>
-        <w:t>ва, М., Мир, 1987. –502c.</w:t>
+        <w:t xml:space="preserve"> З. САПР и автоматизация производства, М., Мир, 1987. –502c.</w:t>
       </w:r>
     </w:p>
     <w:p>
@@ -18380,27 +18320,7 @@
           <w:sz w:val="24"/>
           <w:szCs w:val="24"/>
         </w:rPr>
-        <w:t>Норенков И. П.  Основы автоматизированного проектирования: Учеб. для в</w:t>
-      </w:r>
-      <w:r>
-        <w:rPr>
-          <w:rFonts w:ascii="Times New Roman" w:hAnsi="Times New Roman" w:cs="Times New Roman"/>
-          <w:b w:val="0"/>
-          <w:i w:val="0"/>
-          <w:sz w:val="24"/>
-          <w:szCs w:val="24"/>
-        </w:rPr>
-        <w:t>у</w:t>
-      </w:r>
-      <w:r>
-        <w:rPr>
-          <w:rFonts w:ascii="Times New Roman" w:hAnsi="Times New Roman" w:cs="Times New Roman"/>
-          <w:b w:val="0"/>
-          <w:i w:val="0"/>
-          <w:sz w:val="24"/>
-          <w:szCs w:val="24"/>
-        </w:rPr>
-        <w:t xml:space="preserve">зов. - М.: Изд-во МГТУ им. Н.Э. Баумана, 2002. – 336 с    </w:t>
+        <w:t xml:space="preserve">Норенков И. П.  Основы автоматизированного проектирования: Учеб. для вузов. - М.: Изд-во МГТУ им. Н.Э. Баумана, 2002. – 336 с    </w:t>
       </w:r>
     </w:p>
     <w:p>
@@ -18449,27 +18369,7 @@
           <w:sz w:val="24"/>
           <w:szCs w:val="24"/>
         </w:rPr>
-        <w:t xml:space="preserve"> 2004. П</w:t>
-      </w:r>
-      <w:r>
-        <w:rPr>
-          <w:rFonts w:ascii="Times New Roman" w:hAnsi="Times New Roman" w:cs="Times New Roman"/>
-          <w:b w:val="0"/>
-          <w:i w:val="0"/>
-          <w:sz w:val="24"/>
-          <w:szCs w:val="24"/>
-        </w:rPr>
-        <w:t>и</w:t>
-      </w:r>
-      <w:r>
-        <w:rPr>
-          <w:rFonts w:ascii="Times New Roman" w:hAnsi="Times New Roman" w:cs="Times New Roman"/>
-          <w:b w:val="0"/>
-          <w:i w:val="0"/>
-          <w:sz w:val="24"/>
-          <w:szCs w:val="24"/>
-        </w:rPr>
-        <w:t>тер, 2004.– 431c.</w:t>
+        <w:t xml:space="preserve"> 2004. Питер, 2004.– 431c.</w:t>
       </w:r>
     </w:p>
     <w:p>
@@ -18882,27 +18782,7 @@
           <w:sz w:val="24"/>
           <w:szCs w:val="24"/>
         </w:rPr>
-        <w:t xml:space="preserve">  Д. В., Кондратьев В. И. Моделирование конструкций и произво</w:t>
-      </w:r>
-      <w:r>
-        <w:rPr>
-          <w:rFonts w:ascii="Times New Roman" w:hAnsi="Times New Roman" w:cs="Times New Roman"/>
-          <w:b w:val="0"/>
-          <w:i w:val="0"/>
-          <w:sz w:val="24"/>
-          <w:szCs w:val="24"/>
-        </w:rPr>
-        <w:t>д</w:t>
-      </w:r>
-      <w:r>
-        <w:rPr>
-          <w:rFonts w:ascii="Times New Roman" w:hAnsi="Times New Roman" w:cs="Times New Roman"/>
-          <w:b w:val="0"/>
-          <w:i w:val="0"/>
-          <w:sz w:val="24"/>
-          <w:szCs w:val="24"/>
-        </w:rPr>
-        <w:t xml:space="preserve">ство     чертежей в среде графического пакета </w:t>
+        <w:t xml:space="preserve">  Д. В., Кондратьев В. И. Моделирование конструкций и производство     чертежей в среде графического пакета </w:t>
       </w:r>
       <w:proofErr w:type="spellStart"/>
       <w:r>
@@ -18985,27 +18865,7 @@
           <w:sz w:val="24"/>
           <w:szCs w:val="24"/>
         </w:rPr>
-        <w:t>»: Учебно-методическое пособие. У</w:t>
-      </w:r>
-      <w:r>
-        <w:rPr>
-          <w:rFonts w:ascii="Times New Roman" w:hAnsi="Times New Roman" w:cs="Times New Roman"/>
-          <w:b w:val="0"/>
-          <w:i w:val="0"/>
-          <w:sz w:val="24"/>
-          <w:szCs w:val="24"/>
-        </w:rPr>
-        <w:t>р</w:t>
-      </w:r>
-      <w:r>
-        <w:rPr>
-          <w:rFonts w:ascii="Times New Roman" w:hAnsi="Times New Roman" w:cs="Times New Roman"/>
-          <w:b w:val="0"/>
-          <w:i w:val="0"/>
-          <w:sz w:val="24"/>
-          <w:szCs w:val="24"/>
-        </w:rPr>
-        <w:t>ФУ,2013. –  72с.</w:t>
+        <w:t>»: Учебно-методическое пособие. УрФУ,2013. –  72с.</w:t>
       </w:r>
     </w:p>
     <w:p>
@@ -19054,27 +18914,7 @@
           <w:sz w:val="24"/>
           <w:szCs w:val="24"/>
         </w:rPr>
-        <w:t>: Сборник лабораторных работ по дисц</w:t>
-      </w:r>
-      <w:r>
-        <w:rPr>
-          <w:rFonts w:ascii="Times New Roman" w:hAnsi="Times New Roman" w:cs="Times New Roman"/>
-          <w:b w:val="0"/>
-          <w:i w:val="0"/>
-          <w:sz w:val="24"/>
-          <w:szCs w:val="24"/>
-        </w:rPr>
-        <w:t>и</w:t>
-      </w:r>
-      <w:r>
-        <w:rPr>
-          <w:rFonts w:ascii="Times New Roman" w:hAnsi="Times New Roman" w:cs="Times New Roman"/>
-          <w:b w:val="0"/>
-          <w:i w:val="0"/>
-          <w:sz w:val="24"/>
-          <w:szCs w:val="24"/>
-        </w:rPr>
-        <w:t>плине “Компьютерная графика”. Екатеринбург, 2001. – 29с.</w:t>
+        <w:t>: Сборник лабораторных работ по дисциплине “Компьютерная графика”. Екатеринбург, 2001. – 29с.</w:t>
       </w:r>
     </w:p>
     <w:p>
@@ -19189,27 +19029,7 @@
           <w:sz w:val="24"/>
           <w:szCs w:val="24"/>
         </w:rPr>
-        <w:t xml:space="preserve"> указания по дисциплине “Компьютерная графика”. Ек</w:t>
-      </w:r>
-      <w:r>
-        <w:rPr>
-          <w:rFonts w:ascii="Times New Roman" w:hAnsi="Times New Roman" w:cs="Times New Roman"/>
-          <w:b w:val="0"/>
-          <w:i w:val="0"/>
-          <w:sz w:val="24"/>
-          <w:szCs w:val="24"/>
-        </w:rPr>
-        <w:t>а</w:t>
-      </w:r>
-      <w:r>
-        <w:rPr>
-          <w:rFonts w:ascii="Times New Roman" w:hAnsi="Times New Roman" w:cs="Times New Roman"/>
-          <w:b w:val="0"/>
-          <w:i w:val="0"/>
-          <w:sz w:val="24"/>
-          <w:szCs w:val="24"/>
-        </w:rPr>
-        <w:t>теринбург 2001. – 40c.</w:t>
+        <w:t xml:space="preserve"> указания по дисциплине “Компьютерная графика”. Екатеринбург 2001. – 40c.</w:t>
       </w:r>
     </w:p>
     <w:p>
@@ -19426,27 +19246,7 @@
           <w:sz w:val="24"/>
           <w:szCs w:val="24"/>
         </w:rPr>
-        <w:t>приложений в среде графич</w:t>
-      </w:r>
-      <w:r>
-        <w:rPr>
-          <w:rFonts w:ascii="Times New Roman" w:hAnsi="Times New Roman" w:cs="Times New Roman"/>
-          <w:b w:val="0"/>
-          <w:i w:val="0"/>
-          <w:sz w:val="24"/>
-          <w:szCs w:val="24"/>
-        </w:rPr>
-        <w:t>е</w:t>
-      </w:r>
-      <w:r>
-        <w:rPr>
-          <w:rFonts w:ascii="Times New Roman" w:hAnsi="Times New Roman" w:cs="Times New Roman"/>
-          <w:b w:val="0"/>
-          <w:i w:val="0"/>
-          <w:sz w:val="24"/>
-          <w:szCs w:val="24"/>
-        </w:rPr>
-        <w:t xml:space="preserve">ского пакета </w:t>
+        <w:t xml:space="preserve">приложений в среде графического пакета </w:t>
       </w:r>
       <w:r>
         <w:rPr>
@@ -19490,27 +19290,7 @@
           <w:sz w:val="24"/>
           <w:szCs w:val="24"/>
         </w:rPr>
-        <w:t>: Методические указ</w:t>
-      </w:r>
-      <w:r>
-        <w:rPr>
-          <w:rFonts w:ascii="Times New Roman" w:hAnsi="Times New Roman" w:cs="Times New Roman"/>
-          <w:b w:val="0"/>
-          <w:i w:val="0"/>
-          <w:sz w:val="24"/>
-          <w:szCs w:val="24"/>
-        </w:rPr>
-        <w:t>а</w:t>
-      </w:r>
-      <w:r>
-        <w:rPr>
-          <w:rFonts w:ascii="Times New Roman" w:hAnsi="Times New Roman" w:cs="Times New Roman"/>
-          <w:b w:val="0"/>
-          <w:i w:val="0"/>
-          <w:sz w:val="24"/>
-          <w:szCs w:val="24"/>
-        </w:rPr>
-        <w:t>ния по дисциплине “Компьютерная графика”, ГОУ ВПО УГТУ-УПИ, 2005.</w:t>
+        <w:t>: Методические указания по дисциплине “Компьютерная графика”, ГОУ ВПО УГТУ-УПИ, 2005.</w:t>
       </w:r>
       <w:r>
         <w:rPr>
@@ -20152,6 +19932,19 @@
         </w:rPr>
         <w:t xml:space="preserve">. </w:t>
       </w:r>
+      <w:hyperlink r:id="rId7" w:history="1">
+        <w:r>
+          <w:rPr>
+            <w:rStyle w:val="aa"/>
+            <w:rFonts w:ascii="Times New Roman" w:hAnsi="Times New Roman"/>
+            <w:b w:val="0"/>
+            <w:i w:val="0"/>
+            <w:sz w:val="24"/>
+            <w:szCs w:val="24"/>
+          </w:rPr>
+          <w:t>http://study.ustu.ru/view/aid_view.aspx?AidId=8866</w:t>
+        </w:r>
+      </w:hyperlink>
       <w:r>
         <w:rPr>
           <w:rFonts w:ascii="Times New Roman" w:hAnsi="Times New Roman" w:cs="Times New Roman"/>
@@ -20160,7 +19953,7 @@
           <w:sz w:val="24"/>
           <w:szCs w:val="24"/>
         </w:rPr>
-        <w:fldChar w:fldCharType="begin"/>
+        <w:t xml:space="preserve"> </w:t>
       </w:r>
       <w:r>
         <w:rPr>
@@ -20170,7 +19963,7 @@
           <w:sz w:val="24"/>
           <w:szCs w:val="24"/>
         </w:rPr>
-        <w:instrText xml:space="preserve"> HYPERLINK "http://study.ustu.ru/view/aid_view.aspx?AidId=8866" </w:instrText>
+        <w:t xml:space="preserve">Дата создания: </w:t>
       </w:r>
       <w:r>
         <w:rPr>
@@ -20180,6 +19973,8 @@
           <w:sz w:val="24"/>
           <w:szCs w:val="24"/>
         </w:rPr>
+        <w:tab/>
+        <w:t>08.09.2009 14:49:06</w:t>
       </w:r>
       <w:r>
         <w:rPr>
@@ -20189,20 +19984,14 @@
           <w:sz w:val="24"/>
           <w:szCs w:val="24"/>
         </w:rPr>
-        <w:fldChar w:fldCharType="separate"/>
-      </w:r>
-      <w:r>
-        <w:rPr>
-          <w:rStyle w:val="aa"/>
-          <w:rFonts w:ascii="Times New Roman" w:hAnsi="Times New Roman"/>
-          <w:b w:val="0"/>
-          <w:i w:val="0"/>
-          <w:sz w:val="24"/>
-          <w:szCs w:val="24"/>
-        </w:rPr>
-        <w:t>http://study.ustu.ru/view/aid_view.aspx?AidId=8866</w:t>
-      </w:r>
-      <w:r>
+        <w:t xml:space="preserve"> – Электронное издание 47с</w:t>
+      </w:r>
+    </w:p>
+    <w:p>
+      <w:pPr>
+        <w:pStyle w:val="2"/>
+        <w:spacing w:before="0" w:after="0"/>
+        <w:ind w:left="993"/>
         <w:rPr>
           <w:rFonts w:ascii="Times New Roman" w:hAnsi="Times New Roman" w:cs="Times New Roman"/>
           <w:b w:val="0"/>
@@ -20210,8 +19999,7 @@
           <w:sz w:val="24"/>
           <w:szCs w:val="24"/>
         </w:rPr>
-        <w:fldChar w:fldCharType="end"/>
-      </w:r>
+      </w:pPr>
       <w:r>
         <w:rPr>
           <w:rFonts w:ascii="Times New Roman" w:hAnsi="Times New Roman" w:cs="Times New Roman"/>
@@ -20220,7 +20008,7 @@
           <w:sz w:val="24"/>
           <w:szCs w:val="24"/>
         </w:rPr>
-        <w:t xml:space="preserve"> </w:t>
+        <w:t xml:space="preserve">2. </w:t>
       </w:r>
       <w:r>
         <w:rPr>
@@ -20230,8 +20018,9 @@
           <w:sz w:val="24"/>
           <w:szCs w:val="24"/>
         </w:rPr>
-        <w:t xml:space="preserve">Дата создания: </w:t>
-      </w:r>
+        <w:t xml:space="preserve">Кондратьев В.И. ТРЕХМЕРНОЕ МОДЕЛИРОВАНИЕ В СРЕДЕ ГРАФИЧЕСКОГО ПАКЕТА </w:t>
+      </w:r>
+      <w:proofErr w:type="spellStart"/>
       <w:r>
         <w:rPr>
           <w:rFonts w:ascii="Times New Roman" w:hAnsi="Times New Roman" w:cs="Times New Roman"/>
@@ -20240,62 +20029,6 @@
           <w:sz w:val="24"/>
           <w:szCs w:val="24"/>
         </w:rPr>
-        <w:tab/>
-        <w:t>08.09.2009 14:49:06</w:t>
-      </w:r>
-      <w:r>
-        <w:rPr>
-          <w:rFonts w:ascii="Times New Roman" w:hAnsi="Times New Roman" w:cs="Times New Roman"/>
-          <w:b w:val="0"/>
-          <w:i w:val="0"/>
-          <w:sz w:val="24"/>
-          <w:szCs w:val="24"/>
-        </w:rPr>
-        <w:t xml:space="preserve"> – Электронное издание 47с</w:t>
-      </w:r>
-    </w:p>
-    <w:p>
-      <w:pPr>
-        <w:pStyle w:val="2"/>
-        <w:spacing w:before="0" w:after="0"/>
-        <w:ind w:left="993"/>
-        <w:rPr>
-          <w:rFonts w:ascii="Times New Roman" w:hAnsi="Times New Roman" w:cs="Times New Roman"/>
-          <w:b w:val="0"/>
-          <w:i w:val="0"/>
-          <w:sz w:val="24"/>
-          <w:szCs w:val="24"/>
-        </w:rPr>
-      </w:pPr>
-      <w:r>
-        <w:rPr>
-          <w:rFonts w:ascii="Times New Roman" w:hAnsi="Times New Roman" w:cs="Times New Roman"/>
-          <w:b w:val="0"/>
-          <w:i w:val="0"/>
-          <w:sz w:val="24"/>
-          <w:szCs w:val="24"/>
-        </w:rPr>
-        <w:t xml:space="preserve">2. </w:t>
-      </w:r>
-      <w:r>
-        <w:rPr>
-          <w:rFonts w:ascii="Times New Roman" w:hAnsi="Times New Roman" w:cs="Times New Roman"/>
-          <w:b w:val="0"/>
-          <w:i w:val="0"/>
-          <w:sz w:val="24"/>
-          <w:szCs w:val="24"/>
-        </w:rPr>
-        <w:t xml:space="preserve">Кондратьев В.И. ТРЕХМЕРНОЕ МОДЕЛИРОВАНИЕ В СРЕДЕ ГРАФИЧЕСКОГО ПАКЕТА </w:t>
-      </w:r>
-      <w:proofErr w:type="spellStart"/>
-      <w:r>
-        <w:rPr>
-          <w:rFonts w:ascii="Times New Roman" w:hAnsi="Times New Roman" w:cs="Times New Roman"/>
-          <w:b w:val="0"/>
-          <w:i w:val="0"/>
-          <w:sz w:val="24"/>
-          <w:szCs w:val="24"/>
-        </w:rPr>
         <w:t>AutoCAD</w:t>
       </w:r>
       <w:proofErr w:type="spellEnd"/>
@@ -20304,7 +20037,7 @@
       <w:pPr>
         <w:ind w:left="969"/>
       </w:pPr>
-      <w:hyperlink r:id="rId7" w:history="1">
+      <w:hyperlink r:id="rId8" w:history="1">
         <w:r>
           <w:rPr>
             <w:rStyle w:val="aa"/>
@@ -20313,10 +20046,7 @@
         </w:r>
       </w:hyperlink>
       <w:r>
-        <w:t xml:space="preserve"> Дата создания:  08.09.2009 15:56:10 Эле</w:t>
-      </w:r>
-      <w:r>
-        <w:t>к</w:t>
+        <w:t xml:space="preserve"> Дата создания:  08.09.2009 15:56:10 Элек</w:t>
       </w:r>
       <w:r>
         <w:t>тронное издание 42с</w:t>
@@ -20420,9 +20150,6 @@
       <w:pPr>
         <w:ind w:firstLine="720"/>
         <w:jc w:val="both"/>
-        <w:rPr>
-          <w:lang w:val="en-US"/>
-        </w:rPr>
       </w:pPr>
       <w:r>
         <w:t>Для проведения практических занятий необходим компьютерный класс, оборудованный техникой из расчета один компьютер на одного обучающегося, с обустроенным рабочим местом преподавателя. На всех персональных компьютерах должно быть установлено программное обеспечение в соответствие с п. 9.3.</w:t>
@@ -21538,7 +21265,6 @@
         <w:rPr>
           <w:b/>
           <w:color w:val="0000FF"/>
-          <w:lang w:val="en-US"/>
         </w:rPr>
       </w:pPr>
     </w:p>
@@ -21803,37 +21529,25 @@
               <w:rPr>
                 <w:lang w:val="en-US"/>
               </w:rPr>
-              <w:t>VII</w:t>
+              <w:t>VIII</w:t>
+            </w:r>
+            <w:r>
+              <w:t>,</w:t>
             </w:r>
             <w:r>
               <w:rPr>
                 <w:lang w:val="en-US"/>
               </w:rPr>
-              <w:t>I</w:t>
-            </w:r>
-            <w:r>
-              <w:t>,</w:t>
+              <w:t xml:space="preserve"> </w:t>
+            </w:r>
+            <w:r>
+              <w:t>1</w:t>
             </w:r>
             <w:r>
               <w:rPr>
                 <w:lang w:val="en-US"/>
               </w:rPr>
-              <w:t xml:space="preserve"> </w:t>
-            </w:r>
-            <w:r>
-              <w:t>1</w:t>
-            </w:r>
-            <w:r>
-              <w:rPr>
-                <w:lang w:val="en-US"/>
-              </w:rPr>
-              <w:t>-</w:t>
-            </w:r>
-            <w:r>
-              <w:rPr>
-                <w:lang w:val="en-US"/>
-              </w:rPr>
-              <w:t>8</w:t>
+              <w:t>-8</w:t>
             </w:r>
           </w:p>
         </w:tc>
@@ -21920,13 +21634,7 @@
               <w:rPr>
                 <w:lang w:val="en-US"/>
               </w:rPr>
-              <w:t>VII</w:t>
-            </w:r>
-            <w:r>
-              <w:rPr>
-                <w:lang w:val="en-US"/>
-              </w:rPr>
-              <w:t>I</w:t>
+              <w:t>VIII</w:t>
             </w:r>
             <w:r>
               <w:t>,</w:t>
@@ -22283,19 +21991,7 @@
               <w:rPr>
                 <w:lang w:val="en-US"/>
               </w:rPr>
-              <w:t>VI</w:t>
-            </w:r>
-            <w:r>
-              <w:rPr>
-                <w:lang w:val="en-US"/>
-              </w:rPr>
-              <w:t>I</w:t>
-            </w:r>
-            <w:r>
-              <w:rPr>
-                <w:lang w:val="en-US"/>
-              </w:rPr>
-              <w:t>I</w:t>
+              <w:t>VIII</w:t>
             </w:r>
             <w:r>
               <w:t>,</w:t>
@@ -22324,10 +22020,7 @@
               <w:snapToGrid w:val="0"/>
             </w:pPr>
             <w:r>
-              <w:t>3</w:t>
-            </w:r>
-            <w:r>
-              <w:t>0</w:t>
+              <w:t>30</w:t>
             </w:r>
           </w:p>
         </w:tc>
@@ -22383,28 +22076,13 @@
               <w:rPr>
                 <w:lang w:val="en-US"/>
               </w:rPr>
-              <w:t>VI</w:t>
-            </w:r>
-            <w:r>
-              <w:rPr>
-                <w:lang w:val="en-US"/>
-              </w:rPr>
-              <w:t>I</w:t>
-            </w:r>
-            <w:r>
-              <w:rPr>
-                <w:lang w:val="en-US"/>
-              </w:rPr>
-              <w:t>I</w:t>
+              <w:t>VIII</w:t>
             </w:r>
             <w:r>
               <w:t>,</w:t>
             </w:r>
             <w:r>
-              <w:t xml:space="preserve"> </w:t>
-            </w:r>
-            <w:r>
-              <w:t>5</w:t>
+              <w:t xml:space="preserve"> 5</w:t>
             </w:r>
           </w:p>
         </w:tc>
@@ -22480,28 +22158,13 @@
               <w:rPr>
                 <w:lang w:val="en-US"/>
               </w:rPr>
-              <w:t>VI</w:t>
-            </w:r>
-            <w:r>
-              <w:rPr>
-                <w:lang w:val="en-US"/>
-              </w:rPr>
-              <w:t>I</w:t>
-            </w:r>
-            <w:r>
-              <w:rPr>
-                <w:lang w:val="en-US"/>
-              </w:rPr>
-              <w:t>I</w:t>
+              <w:t>VIII</w:t>
             </w:r>
             <w:r>
               <w:t>,</w:t>
             </w:r>
             <w:r>
-              <w:t xml:space="preserve"> </w:t>
-            </w:r>
-            <w:r>
-              <w:t>7</w:t>
+              <w:t xml:space="preserve"> 7</w:t>
             </w:r>
           </w:p>
         </w:tc>
@@ -22931,8 +22594,6 @@
           <w:b/>
         </w:rPr>
       </w:pPr>
-      <w:bookmarkStart w:id="24" w:name="_GoBack"/>
-      <w:bookmarkEnd w:id="24"/>
       <w:r>
         <w:rPr>
           <w:b/>
@@ -22949,14 +22610,14 @@
       <w:r>
         <w:instrText xml:space="preserve"> TC "</w:instrText>
       </w:r>
-      <w:bookmarkStart w:id="25" w:name="_Toc463805996"/>
+      <w:bookmarkStart w:id="24" w:name="_Toc463805996"/>
       <w:r>
         <w:rPr>
           <w:b/>
         </w:rPr>
         <w:instrText>ПРИЛОЖЕНИЕ 2</w:instrText>
       </w:r>
-      <w:bookmarkEnd w:id="25"/>
+      <w:bookmarkEnd w:id="24"/>
       <w:r>
         <w:instrText xml:space="preserve">" \f C \l "1" </w:instrText>
       </w:r>
@@ -23029,14 +22690,14 @@
       <w:r>
         <w:instrText xml:space="preserve"> TC "</w:instrText>
       </w:r>
-      <w:bookmarkStart w:id="26" w:name="_Toc463805997"/>
+      <w:bookmarkStart w:id="25" w:name="_Toc463805997"/>
       <w:r>
         <w:rPr>
           <w:b/>
         </w:rPr>
         <w:instrText>ПРИЛОЖЕНИЕ 3</w:instrText>
       </w:r>
-      <w:bookmarkEnd w:id="26"/>
+      <w:bookmarkEnd w:id="25"/>
       <w:r>
         <w:instrText xml:space="preserve">" \f C \l "1" </w:instrText>
       </w:r>
@@ -23293,9 +22954,9 @@
                   <o:lock v:ext="edit" aspectratio="t"/>
                 </v:shapetype>
                 <v:shape id="_x0000_i1025" type="#_x0000_t75" style="width:28.5pt;height:21.75pt" o:ole="">
-                  <v:imagedata r:id="rId8" o:title=""/>
+                  <v:imagedata r:id="rId9" o:title=""/>
                 </v:shape>
-                <o:OLEObject Type="Embed" ProgID="Equation.3" ShapeID="_x0000_i1025" DrawAspect="Content" ObjectID="_1554712724" r:id="rId9"/>
+                <o:OLEObject Type="Embed" ProgID="Equation.3" ShapeID="_x0000_i1025" DrawAspect="Content" ObjectID="_1554716694" r:id="rId10"/>
               </w:object>
             </w:r>
             <w:r>
@@ -23595,7 +23256,7 @@
           <w:szCs w:val="24"/>
         </w:rPr>
       </w:pPr>
-      <w:hyperlink r:id="rId10" w:history="1">
+      <w:hyperlink r:id="rId11" w:history="1">
         <w:r>
           <w:rPr>
             <w:rStyle w:val="aa"/>
@@ -23740,20 +23401,13 @@
           <w:b/>
           <w:iCs/>
         </w:rPr>
-        <w:t>П</w:t>
+        <w:t xml:space="preserve">По теме </w:t>
       </w:r>
       <w:r>
         <w:rPr>
           <w:b/>
           <w:iCs/>
         </w:rPr>
-        <w:t xml:space="preserve">о теме </w:t>
-      </w:r>
-      <w:r>
-        <w:rPr>
-          <w:b/>
-          <w:iCs/>
-        </w:rPr>
         <w:t>«</w:t>
       </w:r>
       <w:r>
@@ -23761,21 +23415,7 @@
           <w:b/>
           <w:color w:val="000000"/>
         </w:rPr>
-        <w:t>Формирование моделей в си</w:t>
-      </w:r>
-      <w:r>
-        <w:rPr>
-          <w:b/>
-          <w:color w:val="000000"/>
-        </w:rPr>
-        <w:t>с</w:t>
-      </w:r>
-      <w:r>
-        <w:rPr>
-          <w:b/>
-          <w:color w:val="000000"/>
-        </w:rPr>
-        <w:t xml:space="preserve">теме </w:t>
+        <w:t xml:space="preserve">Формирование моделей в системе </w:t>
       </w:r>
       <w:r>
         <w:rPr>
@@ -23995,20 +23635,13 @@
           <w:b/>
           <w:iCs/>
         </w:rPr>
-        <w:t>П</w:t>
+        <w:t xml:space="preserve">По теме </w:t>
       </w:r>
       <w:r>
         <w:rPr>
           <w:b/>
           <w:iCs/>
         </w:rPr>
-        <w:t xml:space="preserve">о теме </w:t>
-      </w:r>
-      <w:r>
-        <w:rPr>
-          <w:b/>
-          <w:iCs/>
-        </w:rPr>
         <w:t>«</w:t>
       </w:r>
       <w:r>
@@ -24016,21 +23649,7 @@
           <w:b/>
           <w:color w:val="000000"/>
         </w:rPr>
-        <w:t>Формирование моделей в си</w:t>
-      </w:r>
-      <w:r>
-        <w:rPr>
-          <w:b/>
-          <w:color w:val="000000"/>
-        </w:rPr>
-        <w:t>с</w:t>
-      </w:r>
-      <w:r>
-        <w:rPr>
-          <w:b/>
-          <w:color w:val="000000"/>
-        </w:rPr>
-        <w:t xml:space="preserve">теме </w:t>
+        <w:t xml:space="preserve">Формирование моделей в системе </w:t>
       </w:r>
       <w:r>
         <w:rPr>
@@ -24414,6 +24033,7 @@
           <w:color w:val="auto"/>
           <w:sz w:val="24"/>
           <w:szCs w:val="24"/>
+          <w:lang w:val="ru-RU"/>
         </w:rPr>
       </w:pPr>
       <w:r>
@@ -24442,7 +24062,24 @@
           <w:sz w:val="24"/>
           <w:szCs w:val="24"/>
         </w:rPr>
-        <w:t xml:space="preserve">. Перечень примерных  вопросов для </w:t>
+        <w:t>.</w:t>
+      </w:r>
+      <w:r>
+        <w:rPr>
+          <w:color w:val="auto"/>
+          <w:sz w:val="24"/>
+          <w:szCs w:val="24"/>
+        </w:rPr>
+        <w:t xml:space="preserve"> </w:t>
+      </w:r>
+      <w:r>
+        <w:rPr>
+          <w:b/>
+          <w:color w:val="auto"/>
+          <w:sz w:val="24"/>
+          <w:szCs w:val="24"/>
+        </w:rPr>
+        <w:t xml:space="preserve">Примерные </w:t>
       </w:r>
       <w:r>
         <w:rPr>
@@ -24452,24 +24089,1816 @@
           <w:szCs w:val="24"/>
           <w:lang w:val="ru-RU"/>
         </w:rPr>
-        <w:t>экзамена</w:t>
-      </w:r>
-      <w:r>
-        <w:rPr>
-          <w:b/>
-          <w:color w:val="auto"/>
-          <w:sz w:val="24"/>
-          <w:szCs w:val="24"/>
-        </w:rPr>
+        <w:t>задания в составе лабораторных  работ</w:t>
+      </w:r>
+    </w:p>
+    <w:p>
+      <w:pPr>
+        <w:pStyle w:val="af1"/>
+        <w:spacing w:before="120" w:beforeAutospacing="0" w:after="0" w:afterAutospacing="0"/>
+      </w:pPr>
+      <w:r>
+        <w:t>В ходе выполнения практической лабораторной работы №1 выполняются следующие з</w:t>
+      </w:r>
+      <w:r>
+        <w:t>а</w:t>
+      </w:r>
+      <w:r>
+        <w:t xml:space="preserve">дания: </w:t>
+      </w:r>
+    </w:p>
+    <w:p>
+      <w:pPr>
+        <w:pStyle w:val="af1"/>
+        <w:numPr>
+          <w:ilvl w:val="0"/>
+          <w:numId w:val="20"/>
+        </w:numPr>
+        <w:spacing w:before="0" w:beforeAutospacing="0" w:after="0" w:afterAutospacing="0"/>
+        <w:ind w:left="714" w:hanging="357"/>
+      </w:pPr>
+      <w:r>
+        <w:t xml:space="preserve">Инсталлировать пакет </w:t>
+      </w:r>
+      <w:r>
+        <w:rPr>
+          <w:lang w:val="en-US"/>
+        </w:rPr>
+        <w:t>AutoCAD</w:t>
+      </w:r>
+      <w:r>
         <w:t xml:space="preserve"> </w:t>
       </w:r>
-    </w:p>
-    <w:p>
-      <w:pPr>
-        <w:jc w:val="both"/>
-      </w:pPr>
-      <w:r>
-        <w:t>Не предусмотрено</w:t>
+      <w:r>
+        <w:t xml:space="preserve">с сайта фирмы </w:t>
+      </w:r>
+      <w:r>
+        <w:rPr>
+          <w:lang w:val="en-US"/>
+        </w:rPr>
+        <w:t>Autodesk</w:t>
+      </w:r>
+      <w:r>
+        <w:t>;</w:t>
+      </w:r>
+    </w:p>
+    <w:p>
+      <w:pPr>
+        <w:pStyle w:val="af1"/>
+        <w:numPr>
+          <w:ilvl w:val="0"/>
+          <w:numId w:val="20"/>
+        </w:numPr>
+        <w:spacing w:before="0" w:beforeAutospacing="0" w:after="0" w:afterAutospacing="0"/>
+        <w:ind w:left="714" w:hanging="357"/>
+      </w:pPr>
+      <w:r>
+        <w:t>Выполнить необходимые настройки системных переменных пакета.</w:t>
+      </w:r>
+    </w:p>
+    <w:p>
+      <w:pPr>
+        <w:pStyle w:val="af1"/>
+        <w:spacing w:before="120" w:beforeAutospacing="0" w:after="0" w:afterAutospacing="0"/>
+      </w:pPr>
+      <w:r>
+        <w:t>В ходе выполнения практической лабораторной работы №2 выполняются следующие з</w:t>
+      </w:r>
+      <w:r>
+        <w:t>а</w:t>
+      </w:r>
+      <w:r>
+        <w:t xml:space="preserve">дания: </w:t>
+      </w:r>
+    </w:p>
+    <w:p>
+      <w:pPr>
+        <w:pStyle w:val="af1"/>
+        <w:numPr>
+          <w:ilvl w:val="0"/>
+          <w:numId w:val="21"/>
+        </w:numPr>
+      </w:pPr>
+      <w:r>
+        <w:t>Выполнить необходимые установки чертежа</w:t>
+      </w:r>
+      <w:r>
+        <w:t xml:space="preserve"> </w:t>
+      </w:r>
+      <w:r>
+        <w:t>(установить единицы измерения, л</w:t>
+      </w:r>
+      <w:r>
+        <w:t>и</w:t>
+      </w:r>
+      <w:r>
+        <w:t>миты, параметры слоев, привязки</w:t>
+      </w:r>
+      <w:r>
+        <w:t>,</w:t>
+      </w:r>
+      <w:r>
+        <w:t xml:space="preserve"> интерфейс</w:t>
+      </w:r>
+      <w:r>
+        <w:t>;</w:t>
+      </w:r>
+    </w:p>
+    <w:p>
+      <w:pPr>
+        <w:pStyle w:val="af1"/>
+        <w:numPr>
+          <w:ilvl w:val="0"/>
+          <w:numId w:val="21"/>
+        </w:numPr>
+      </w:pPr>
+      <w:r>
+        <w:t>Выполнить построение чертежа ступенчатого вала;</w:t>
+      </w:r>
+    </w:p>
+    <w:p>
+      <w:pPr>
+        <w:pStyle w:val="af1"/>
+        <w:numPr>
+          <w:ilvl w:val="0"/>
+          <w:numId w:val="21"/>
+        </w:numPr>
+      </w:pPr>
+      <w:r>
+        <w:t>Оформить чертеж.</w:t>
+      </w:r>
+    </w:p>
+    <w:p>
+      <w:pPr>
+        <w:pStyle w:val="af1"/>
+        <w:spacing w:before="120" w:beforeAutospacing="0" w:after="0" w:afterAutospacing="0"/>
+      </w:pPr>
+      <w:r>
+        <w:t>В ходе выполнения практической лабораторной работы №</w:t>
+      </w:r>
+      <w:r>
+        <w:t>3</w:t>
+      </w:r>
+      <w:r>
+        <w:t xml:space="preserve"> выполняются следующие з</w:t>
+      </w:r>
+      <w:r>
+        <w:t>а</w:t>
+      </w:r>
+      <w:r>
+        <w:t xml:space="preserve">дания: </w:t>
+      </w:r>
+    </w:p>
+    <w:p>
+      <w:pPr>
+        <w:pStyle w:val="af1"/>
+        <w:spacing w:before="0" w:beforeAutospacing="0" w:after="0" w:afterAutospacing="0"/>
+        <w:ind w:left="357"/>
+      </w:pPr>
+      <w:r>
+        <w:t>1</w:t>
+      </w:r>
+      <w:r>
+        <w:t xml:space="preserve">. </w:t>
+      </w:r>
+      <w:r>
+        <w:t xml:space="preserve">  </w:t>
+      </w:r>
+      <w:r>
+        <w:t>Выполнить необходимые установки чертежа</w:t>
+      </w:r>
+      <w:r>
+        <w:t xml:space="preserve"> </w:t>
+      </w:r>
+      <w:r>
+        <w:t>(установить единицы измерения, л</w:t>
+      </w:r>
+      <w:r>
+        <w:t>и</w:t>
+      </w:r>
+      <w:r>
+        <w:t>миты, параметры слоев, привязки</w:t>
+      </w:r>
+      <w:r>
+        <w:t>,</w:t>
+      </w:r>
+      <w:r>
+        <w:t xml:space="preserve"> </w:t>
+      </w:r>
+      <w:r>
+        <w:t>интерфейс</w:t>
+      </w:r>
+      <w:r>
+        <w:t>;</w:t>
+      </w:r>
+    </w:p>
+    <w:p>
+      <w:pPr>
+        <w:pStyle w:val="af1"/>
+        <w:spacing w:before="0" w:beforeAutospacing="0" w:after="0" w:afterAutospacing="0"/>
+        <w:ind w:left="357"/>
+      </w:pPr>
+      <w:r>
+        <w:t xml:space="preserve">2. </w:t>
+      </w:r>
+      <w:r>
+        <w:t xml:space="preserve">Выполнить построение чертежа </w:t>
+      </w:r>
+      <w:r>
+        <w:t>плит с отверстиями</w:t>
+      </w:r>
+      <w:r>
+        <w:t>;</w:t>
+      </w:r>
+    </w:p>
+    <w:p>
+      <w:pPr>
+        <w:pStyle w:val="af1"/>
+        <w:spacing w:before="0" w:beforeAutospacing="0" w:after="0" w:afterAutospacing="0"/>
+        <w:ind w:left="357"/>
+      </w:pPr>
+      <w:r>
+        <w:t xml:space="preserve">3. </w:t>
+      </w:r>
+      <w:r>
+        <w:t>Оформить чертеж.</w:t>
+      </w:r>
+    </w:p>
+    <w:p>
+      <w:pPr>
+        <w:pStyle w:val="af1"/>
+        <w:spacing w:before="120" w:beforeAutospacing="0" w:after="0" w:afterAutospacing="0"/>
+      </w:pPr>
+      <w:r>
+        <w:t>В ходе выполнения практической лабораторной работы №</w:t>
+      </w:r>
+      <w:r>
+        <w:t>4</w:t>
+      </w:r>
+      <w:r>
+        <w:t xml:space="preserve"> выполняются следующие з</w:t>
+      </w:r>
+      <w:r>
+        <w:t>а</w:t>
+      </w:r>
+      <w:r>
+        <w:t xml:space="preserve">дания: </w:t>
+      </w:r>
+    </w:p>
+    <w:p>
+      <w:pPr>
+        <w:pStyle w:val="af1"/>
+        <w:spacing w:before="0" w:beforeAutospacing="0" w:after="0" w:afterAutospacing="0"/>
+        <w:ind w:left="360"/>
+      </w:pPr>
+      <w:r>
+        <w:t>1</w:t>
+      </w:r>
+      <w:r>
+        <w:t>.</w:t>
+      </w:r>
+      <w:r>
+        <w:t xml:space="preserve"> </w:t>
+      </w:r>
+      <w:proofErr w:type="gramStart"/>
+      <w:r>
+        <w:t>В</w:t>
+      </w:r>
+      <w:proofErr w:type="gramEnd"/>
+      <w:r>
+        <w:t>ыполнить необходимые установки чертежа</w:t>
+      </w:r>
+      <w:r>
+        <w:t xml:space="preserve"> </w:t>
+      </w:r>
+      <w:r>
+        <w:t>(установить единицы измерения, л</w:t>
+      </w:r>
+      <w:r>
+        <w:t>и</w:t>
+      </w:r>
+      <w:r>
+        <w:t>миты, параметры слоев, привязки</w:t>
+      </w:r>
+      <w:r>
+        <w:t>,</w:t>
+      </w:r>
+      <w:r>
+        <w:t xml:space="preserve"> интерфейс</w:t>
+      </w:r>
+      <w:r>
+        <w:t>;</w:t>
+      </w:r>
+    </w:p>
+    <w:p>
+      <w:pPr>
+        <w:pStyle w:val="af1"/>
+        <w:spacing w:before="0" w:beforeAutospacing="0" w:after="0" w:afterAutospacing="0"/>
+        <w:ind w:left="360"/>
+      </w:pPr>
+      <w:r>
+        <w:t xml:space="preserve">2. </w:t>
+      </w:r>
+      <w:r>
+        <w:t xml:space="preserve">Выполнить построение чертежа </w:t>
+      </w:r>
+      <w:r>
+        <w:t>двух проекций штампа</w:t>
+      </w:r>
+      <w:r>
+        <w:t>;</w:t>
+      </w:r>
+    </w:p>
+    <w:p>
+      <w:pPr>
+        <w:pStyle w:val="af1"/>
+        <w:spacing w:before="0" w:beforeAutospacing="0" w:after="0" w:afterAutospacing="0"/>
+      </w:pPr>
+      <w:r>
+        <w:t xml:space="preserve">      </w:t>
+      </w:r>
+      <w:r>
+        <w:t xml:space="preserve">3. </w:t>
+      </w:r>
+      <w:r>
+        <w:t>Оформить чертеж</w:t>
+      </w:r>
+      <w:r>
+        <w:t>.</w:t>
+      </w:r>
+    </w:p>
+    <w:p>
+      <w:pPr>
+        <w:pStyle w:val="af1"/>
+        <w:spacing w:before="120" w:beforeAutospacing="0" w:after="0" w:afterAutospacing="0"/>
+      </w:pPr>
+      <w:r>
+        <w:t>В ходе выполнения практической лабораторной работы №</w:t>
+      </w:r>
+      <w:r>
+        <w:t>5</w:t>
+      </w:r>
+      <w:r>
+        <w:t xml:space="preserve"> выполняются следующие з</w:t>
+      </w:r>
+      <w:r>
+        <w:t>а</w:t>
+      </w:r>
+      <w:r>
+        <w:t xml:space="preserve">дания: </w:t>
+      </w:r>
+    </w:p>
+    <w:p>
+      <w:pPr>
+        <w:pStyle w:val="af1"/>
+        <w:spacing w:before="0" w:beforeAutospacing="0" w:after="0" w:afterAutospacing="0"/>
+        <w:ind w:left="357"/>
+      </w:pPr>
+      <w:r>
+        <w:t>1</w:t>
+      </w:r>
+      <w:r>
+        <w:t>.</w:t>
+      </w:r>
+      <w:r>
+        <w:t xml:space="preserve"> </w:t>
+      </w:r>
+      <w:proofErr w:type="gramStart"/>
+      <w:r>
+        <w:t>В</w:t>
+      </w:r>
+      <w:proofErr w:type="gramEnd"/>
+      <w:r>
+        <w:t>ыполнить необходимые установки чертежа</w:t>
+      </w:r>
+      <w:r>
+        <w:t xml:space="preserve"> </w:t>
+      </w:r>
+      <w:r>
+        <w:t>(установить единицы измерения, л</w:t>
+      </w:r>
+      <w:r>
+        <w:t>и</w:t>
+      </w:r>
+      <w:r>
+        <w:t>миты, привязки</w:t>
+      </w:r>
+      <w:r>
+        <w:t>,</w:t>
+      </w:r>
+      <w:r>
+        <w:t xml:space="preserve"> интерфейс</w:t>
+      </w:r>
+      <w:r>
+        <w:t>;</w:t>
+      </w:r>
+    </w:p>
+    <w:p>
+      <w:pPr>
+        <w:pStyle w:val="af1"/>
+        <w:spacing w:before="0" w:beforeAutospacing="0" w:after="0" w:afterAutospacing="0"/>
+        <w:ind w:left="357"/>
+      </w:pPr>
+      <w:r>
+        <w:t>2</w:t>
+      </w:r>
+      <w:r>
+        <w:t xml:space="preserve">. </w:t>
+      </w:r>
+      <w:r>
+        <w:t>Создать блоки с атрибутами элементов электрической схемы</w:t>
+      </w:r>
+    </w:p>
+    <w:p>
+      <w:pPr>
+        <w:pStyle w:val="af1"/>
+        <w:spacing w:before="0" w:beforeAutospacing="0" w:after="0" w:afterAutospacing="0"/>
+        <w:ind w:left="357"/>
+      </w:pPr>
+      <w:r>
+        <w:t>3</w:t>
+      </w:r>
+      <w:r>
+        <w:t xml:space="preserve">. </w:t>
+      </w:r>
+      <w:r>
+        <w:t xml:space="preserve">Выполнить построение чертежа </w:t>
+      </w:r>
+      <w:r>
+        <w:t>электрической схемы</w:t>
+      </w:r>
+      <w:r>
+        <w:t xml:space="preserve">, </w:t>
+      </w:r>
+      <w:r>
+        <w:t>провести операции редактиров</w:t>
+      </w:r>
+      <w:r>
+        <w:t>а</w:t>
+      </w:r>
+      <w:r>
+        <w:t>ния блоков и атрибутов</w:t>
+      </w:r>
+      <w:r>
+        <w:t>;</w:t>
+      </w:r>
+    </w:p>
+    <w:p>
+      <w:pPr>
+        <w:pStyle w:val="af1"/>
+        <w:spacing w:before="0" w:beforeAutospacing="0" w:after="0" w:afterAutospacing="0"/>
+      </w:pPr>
+      <w:r>
+        <w:t xml:space="preserve">     4</w:t>
+      </w:r>
+      <w:r>
+        <w:t xml:space="preserve">. </w:t>
+      </w:r>
+      <w:r>
+        <w:t>Оформить чертеж</w:t>
+      </w:r>
+      <w:r>
+        <w:t>.</w:t>
+      </w:r>
+    </w:p>
+    <w:p>
+      <w:pPr>
+        <w:pStyle w:val="af1"/>
+        <w:spacing w:before="120" w:beforeAutospacing="0" w:after="0" w:afterAutospacing="0"/>
+      </w:pPr>
+      <w:r>
+        <w:t>В ходе выполнения практической лабораторной работы №</w:t>
+      </w:r>
+      <w:r>
+        <w:t>6</w:t>
+      </w:r>
+      <w:r>
+        <w:t xml:space="preserve"> выполняются следующие з</w:t>
+      </w:r>
+      <w:r>
+        <w:t>а</w:t>
+      </w:r>
+      <w:r>
+        <w:t xml:space="preserve">дания: </w:t>
+      </w:r>
+    </w:p>
+    <w:p>
+      <w:pPr>
+        <w:pStyle w:val="af1"/>
+        <w:spacing w:before="0" w:beforeAutospacing="0" w:after="0" w:afterAutospacing="0"/>
+        <w:ind w:left="357"/>
+      </w:pPr>
+      <w:r>
+        <w:t>1</w:t>
+      </w:r>
+      <w:r>
+        <w:t>.</w:t>
+      </w:r>
+      <w:r>
+        <w:t xml:space="preserve"> </w:t>
+      </w:r>
+      <w:proofErr w:type="gramStart"/>
+      <w:r>
+        <w:t>В</w:t>
+      </w:r>
+      <w:proofErr w:type="gramEnd"/>
+      <w:r>
+        <w:t>ыполнить необходимые установки чертежа</w:t>
+      </w:r>
+      <w:r>
+        <w:t xml:space="preserve"> </w:t>
+      </w:r>
+      <w:r>
+        <w:t>(установить единицы измерения, л</w:t>
+      </w:r>
+      <w:r>
+        <w:t>и</w:t>
+      </w:r>
+      <w:r>
+        <w:t>миты, привязки</w:t>
+      </w:r>
+      <w:r>
+        <w:t>,</w:t>
+      </w:r>
+      <w:r>
+        <w:t xml:space="preserve"> </w:t>
+      </w:r>
+      <w:r>
+        <w:t>интерфейс</w:t>
+      </w:r>
+      <w:r>
+        <w:t xml:space="preserve"> </w:t>
+      </w:r>
+      <w:r>
+        <w:t>для работы с трехмерными объектами</w:t>
+      </w:r>
+      <w:r>
+        <w:t>;</w:t>
+      </w:r>
+    </w:p>
+    <w:p>
+      <w:pPr>
+        <w:pStyle w:val="af1"/>
+        <w:spacing w:before="0" w:beforeAutospacing="0" w:after="0" w:afterAutospacing="0"/>
+        <w:ind w:left="357"/>
+      </w:pPr>
+      <w:r>
+        <w:t>2</w:t>
+      </w:r>
+      <w:r>
+        <w:t xml:space="preserve">. </w:t>
+      </w:r>
+      <w:r>
+        <w:t>Выполнить задания по построению трехмерных графических примитивов</w:t>
+      </w:r>
+      <w:r>
+        <w:t xml:space="preserve">, </w:t>
+      </w:r>
+      <w:r>
+        <w:t>по формир</w:t>
+      </w:r>
+      <w:r>
+        <w:t>о</w:t>
+      </w:r>
+      <w:r>
+        <w:t>ванию трехмерных объектов путем преобразования плоских замкнутых контуров</w:t>
+      </w:r>
+      <w:r>
+        <w:t xml:space="preserve">, </w:t>
+      </w:r>
+      <w:r>
+        <w:t>объектов по траектории и объектов по сечениям и по применению булевых операций по созданию трехмерных объектов</w:t>
+      </w:r>
+      <w:r>
+        <w:t>;</w:t>
+      </w:r>
+    </w:p>
+    <w:p>
+      <w:pPr>
+        <w:pStyle w:val="af1"/>
+        <w:spacing w:before="0" w:beforeAutospacing="0" w:after="0" w:afterAutospacing="0"/>
+        <w:ind w:left="357"/>
+      </w:pPr>
+      <w:r>
+        <w:lastRenderedPageBreak/>
+        <w:t>3</w:t>
+      </w:r>
+      <w:r>
+        <w:t xml:space="preserve">. </w:t>
+      </w:r>
+      <w:r>
+        <w:t>Отработать операции редактирования и преобразования трехмерных объектов</w:t>
+      </w:r>
+      <w:r>
+        <w:t>.</w:t>
+      </w:r>
+    </w:p>
+    <w:p>
+      <w:pPr>
+        <w:pStyle w:val="af1"/>
+        <w:spacing w:before="120" w:beforeAutospacing="0" w:after="0" w:afterAutospacing="0"/>
+      </w:pPr>
+      <w:r>
+        <w:t>В ходе выполнения практической лабораторной работы №</w:t>
+      </w:r>
+      <w:r>
+        <w:t>8</w:t>
+      </w:r>
+      <w:r>
+        <w:t xml:space="preserve"> выполняются следующие з</w:t>
+      </w:r>
+      <w:r>
+        <w:t>а</w:t>
+      </w:r>
+      <w:r>
+        <w:t xml:space="preserve">дания: </w:t>
+      </w:r>
+    </w:p>
+    <w:p>
+      <w:pPr>
+        <w:pStyle w:val="af1"/>
+        <w:spacing w:before="0" w:beforeAutospacing="0" w:after="0" w:afterAutospacing="0"/>
+        <w:ind w:left="357"/>
+      </w:pPr>
+      <w:r>
+        <w:t>1</w:t>
+      </w:r>
+      <w:r>
+        <w:t>.</w:t>
+      </w:r>
+      <w:r>
+        <w:t xml:space="preserve"> </w:t>
+      </w:r>
+      <w:r>
+        <w:t>Выполнить необходимые установки чертежа</w:t>
+      </w:r>
+      <w:r>
+        <w:t xml:space="preserve"> </w:t>
+      </w:r>
+      <w:r>
+        <w:t>(установить единицы измерения, л</w:t>
+      </w:r>
+      <w:r>
+        <w:t>и</w:t>
+      </w:r>
+      <w:r>
+        <w:t>миты, привязки</w:t>
+      </w:r>
+      <w:r>
+        <w:t>,</w:t>
+      </w:r>
+      <w:r>
+        <w:t xml:space="preserve"> </w:t>
+      </w:r>
+      <w:r>
+        <w:t>интерфейс</w:t>
+      </w:r>
+      <w:r>
+        <w:t xml:space="preserve"> </w:t>
+      </w:r>
+      <w:r>
+        <w:t>для работы с трехмерными объектами</w:t>
+      </w:r>
+      <w:r>
+        <w:t>;</w:t>
+      </w:r>
+    </w:p>
+    <w:p>
+      <w:pPr>
+        <w:pStyle w:val="af1"/>
+        <w:spacing w:before="0" w:beforeAutospacing="0" w:after="0" w:afterAutospacing="0"/>
+        <w:ind w:left="357"/>
+      </w:pPr>
+      <w:r>
+        <w:t>2</w:t>
+      </w:r>
+      <w:r>
+        <w:t xml:space="preserve">. </w:t>
+      </w:r>
+      <w:r>
+        <w:t>Выполнить задания по построению плоского чертежа колодца и преобразованию его в пространственную твердотельную модель с формированием аксонометрической пр</w:t>
+      </w:r>
+      <w:r>
+        <w:t>о</w:t>
+      </w:r>
+      <w:r>
+        <w:t>екции</w:t>
+      </w:r>
+      <w:r>
+        <w:t>;</w:t>
+      </w:r>
+    </w:p>
+    <w:p>
+      <w:pPr>
+        <w:pStyle w:val="af1"/>
+        <w:spacing w:before="0" w:beforeAutospacing="0" w:after="0" w:afterAutospacing="0"/>
+        <w:ind w:left="357"/>
+      </w:pPr>
+      <w:r>
+        <w:t>3</w:t>
+      </w:r>
+      <w:proofErr w:type="gramStart"/>
+      <w:r>
+        <w:t xml:space="preserve"> </w:t>
+      </w:r>
+      <w:r>
+        <w:t>О</w:t>
+      </w:r>
+      <w:proofErr w:type="gramEnd"/>
+      <w:r>
+        <w:t>формить чертеж</w:t>
+      </w:r>
+      <w:r>
+        <w:t>и</w:t>
+      </w:r>
+      <w:r>
+        <w:t>.</w:t>
+      </w:r>
+    </w:p>
+    <w:p>
+      <w:pPr>
+        <w:pStyle w:val="af1"/>
+        <w:spacing w:before="120" w:beforeAutospacing="0" w:after="0" w:afterAutospacing="0"/>
+      </w:pPr>
+      <w:r>
+        <w:t>В ходе выполнения практической лабораторной работы №</w:t>
+      </w:r>
+      <w:r>
+        <w:t>9</w:t>
+      </w:r>
+      <w:r>
+        <w:t xml:space="preserve"> выполняются следующие з</w:t>
+      </w:r>
+      <w:r>
+        <w:t>а</w:t>
+      </w:r>
+      <w:r>
+        <w:t>дания:</w:t>
+      </w:r>
+    </w:p>
+    <w:p>
+      <w:pPr>
+        <w:pStyle w:val="af1"/>
+        <w:spacing w:before="0" w:beforeAutospacing="0" w:after="0" w:afterAutospacing="0"/>
+        <w:ind w:left="357"/>
+      </w:pPr>
+      <w:r>
+        <w:t>1</w:t>
+      </w:r>
+      <w:r>
+        <w:t>.</w:t>
+      </w:r>
+      <w:bookmarkStart w:id="26" w:name="_GoBack"/>
+      <w:bookmarkEnd w:id="26"/>
+      <w:r>
+        <w:t xml:space="preserve"> </w:t>
+      </w:r>
+      <w:r>
+        <w:t>Выполнить необходимые установки чертежа</w:t>
+      </w:r>
+      <w:r>
+        <w:t xml:space="preserve"> </w:t>
+      </w:r>
+      <w:r>
+        <w:t>(установить единицы измерения, л</w:t>
+      </w:r>
+      <w:r>
+        <w:t>и</w:t>
+      </w:r>
+      <w:r>
+        <w:t>миты, привязки</w:t>
+      </w:r>
+      <w:r>
+        <w:t>,</w:t>
+      </w:r>
+      <w:r>
+        <w:t xml:space="preserve"> </w:t>
+      </w:r>
+      <w:r>
+        <w:t>интерфейс</w:t>
+      </w:r>
+      <w:r>
+        <w:t xml:space="preserve"> </w:t>
+      </w:r>
+      <w:r>
+        <w:t>для работы с трехмерными объектами</w:t>
+      </w:r>
+      <w:r>
+        <w:t>;</w:t>
+      </w:r>
+    </w:p>
+    <w:p>
+      <w:pPr>
+        <w:pStyle w:val="af1"/>
+        <w:spacing w:before="0" w:beforeAutospacing="0" w:after="0" w:afterAutospacing="0"/>
+        <w:ind w:left="357"/>
+      </w:pPr>
+      <w:r>
+        <w:t>2</w:t>
+      </w:r>
+      <w:r>
+        <w:t xml:space="preserve">. </w:t>
+      </w:r>
+      <w:r>
+        <w:t>Выполнить задания по построению твердотельной модели клина и формированию на основе этой модели в пространстве листа трех основных проекций</w:t>
+      </w:r>
+      <w:r>
+        <w:t xml:space="preserve">, </w:t>
+      </w:r>
+      <w:r>
+        <w:t>дополнительн</w:t>
+      </w:r>
+      <w:r>
+        <w:t>о</w:t>
+      </w:r>
+      <w:r>
+        <w:t>го вида</w:t>
+      </w:r>
+      <w:r>
+        <w:t xml:space="preserve">, </w:t>
+      </w:r>
+      <w:r>
+        <w:t>фронтального разреза и аксонометрической проекции</w:t>
+      </w:r>
+    </w:p>
+    <w:p>
+      <w:pPr>
+        <w:pStyle w:val="af1"/>
+        <w:spacing w:before="0" w:beforeAutospacing="0" w:after="0" w:afterAutospacing="0"/>
+        <w:ind w:left="357"/>
+      </w:pPr>
+      <w:r>
+        <w:t>3</w:t>
+      </w:r>
+      <w:proofErr w:type="gramStart"/>
+      <w:r>
+        <w:t xml:space="preserve"> </w:t>
+      </w:r>
+      <w:r>
+        <w:t>О</w:t>
+      </w:r>
+      <w:proofErr w:type="gramEnd"/>
+      <w:r>
+        <w:t>формить чертеж</w:t>
+      </w:r>
+      <w:r>
+        <w:t>.</w:t>
+      </w:r>
+    </w:p>
+    <w:p>
+      <w:pPr>
+        <w:pStyle w:val="af1"/>
+        <w:spacing w:before="0" w:beforeAutospacing="0" w:after="0" w:afterAutospacing="0"/>
+      </w:pPr>
+      <w:r>
+        <w:t>В ходе выполнения практической лабораторной работы №</w:t>
+      </w:r>
+      <w:r>
+        <w:t>10</w:t>
+      </w:r>
+      <w:r>
+        <w:t xml:space="preserve"> выполняются следующие з</w:t>
+      </w:r>
+      <w:r>
+        <w:t>а</w:t>
+      </w:r>
+      <w:r>
+        <w:t>дания:</w:t>
+      </w:r>
+    </w:p>
+    <w:p>
+      <w:pPr>
+        <w:pStyle w:val="af1"/>
+        <w:spacing w:before="0" w:beforeAutospacing="0" w:after="0" w:afterAutospacing="0"/>
+        <w:ind w:left="357"/>
+      </w:pPr>
+      <w:r>
+        <w:t>1</w:t>
+      </w:r>
+      <w:r>
+        <w:t>.</w:t>
+      </w:r>
+      <w:r>
+        <w:t xml:space="preserve"> Написать и отладить макросы на языке </w:t>
+      </w:r>
+      <w:proofErr w:type="spellStart"/>
+      <w:r>
+        <w:rPr>
+          <w:lang w:val="en-US"/>
+        </w:rPr>
+        <w:t>AutoLISP</w:t>
+      </w:r>
+      <w:proofErr w:type="spellEnd"/>
+      <w:r>
+        <w:t xml:space="preserve"> построения параметрических че</w:t>
+      </w:r>
+      <w:r>
+        <w:t>р</w:t>
+      </w:r>
+      <w:r>
+        <w:t>тежей простейших деталей крепежа</w:t>
+      </w:r>
+      <w:r>
+        <w:t xml:space="preserve">: </w:t>
+      </w:r>
+      <w:r>
+        <w:t>оправки</w:t>
+      </w:r>
+      <w:r>
+        <w:t>,</w:t>
+      </w:r>
+      <w:r>
+        <w:t xml:space="preserve"> фланца</w:t>
+      </w:r>
+      <w:r>
+        <w:t>;</w:t>
+      </w:r>
+    </w:p>
+    <w:p>
+      <w:pPr>
+        <w:pStyle w:val="af1"/>
+        <w:spacing w:before="0" w:beforeAutospacing="0" w:after="0" w:afterAutospacing="0"/>
+        <w:ind w:left="357"/>
+      </w:pPr>
+      <w:r>
+        <w:t>2</w:t>
+      </w:r>
+      <w:r>
+        <w:t xml:space="preserve">. </w:t>
+      </w:r>
+      <w:r>
+        <w:t xml:space="preserve">Написать и отладить макрос на языке </w:t>
+      </w:r>
+      <w:proofErr w:type="spellStart"/>
+      <w:r>
+        <w:rPr>
+          <w:lang w:val="en-US"/>
+        </w:rPr>
+        <w:t>AutoLISP</w:t>
+      </w:r>
+      <w:proofErr w:type="spellEnd"/>
+      <w:r>
+        <w:t xml:space="preserve"> построения параметрического че</w:t>
+      </w:r>
+      <w:r>
+        <w:t>р</w:t>
+      </w:r>
+      <w:r>
+        <w:t>тежа раскроя листа на заготовки с двухкомпонентной структурой</w:t>
+      </w:r>
+      <w:r>
+        <w:t xml:space="preserve">, </w:t>
+      </w:r>
+      <w:r>
+        <w:t xml:space="preserve">организованной </w:t>
+      </w:r>
+      <w:proofErr w:type="gramStart"/>
+      <w:r>
+        <w:t>по</w:t>
+      </w:r>
+      <w:proofErr w:type="gramEnd"/>
+      <w:r>
+        <w:t xml:space="preserve"> </w:t>
+      </w:r>
+      <w:proofErr w:type="gramStart"/>
+      <w:r>
+        <w:t>схем</w:t>
+      </w:r>
+      <w:proofErr w:type="gramEnd"/>
+      <w:r>
+        <w:t xml:space="preserve"> главной функции</w:t>
+      </w:r>
+      <w:r>
+        <w:t>.</w:t>
+      </w:r>
+    </w:p>
+    <w:p>
+      <w:pPr>
+        <w:pStyle w:val="af1"/>
+      </w:pPr>
+      <w:r>
+        <w:t>В ходе выполнения практической лабораторной работы №</w:t>
+      </w:r>
+      <w:r>
+        <w:t>1</w:t>
+      </w:r>
+      <w:r>
+        <w:t>1</w:t>
+      </w:r>
+      <w:r>
+        <w:t xml:space="preserve"> выполняются следующие з</w:t>
+      </w:r>
+      <w:r>
+        <w:t>а</w:t>
+      </w:r>
+      <w:r>
+        <w:t>дания:</w:t>
+      </w:r>
+    </w:p>
+    <w:p>
+      <w:pPr>
+        <w:pStyle w:val="af1"/>
+        <w:spacing w:before="0" w:beforeAutospacing="0" w:after="0" w:afterAutospacing="0"/>
+        <w:ind w:left="357"/>
+      </w:pPr>
+      <w:r>
+        <w:t>1</w:t>
+      </w:r>
+      <w:r>
+        <w:t>.</w:t>
+      </w:r>
+      <w:r>
+        <w:t xml:space="preserve"> Написать и отладить макросы на языке</w:t>
+      </w:r>
+      <w:r>
+        <w:t xml:space="preserve"> </w:t>
+      </w:r>
+      <w:r>
+        <w:rPr>
+          <w:lang w:val="en-US"/>
+        </w:rPr>
+        <w:t>Visual</w:t>
+      </w:r>
+      <w:r>
+        <w:t xml:space="preserve"> </w:t>
+      </w:r>
+      <w:r>
+        <w:rPr>
+          <w:lang w:val="en-US"/>
+        </w:rPr>
+        <w:t>Basic</w:t>
+      </w:r>
+      <w:r>
+        <w:t xml:space="preserve"> построения параметрических черт</w:t>
+      </w:r>
+      <w:r>
+        <w:t>е</w:t>
+      </w:r>
+      <w:r>
+        <w:t>жей простейших деталей крепежа</w:t>
+      </w:r>
+      <w:r>
+        <w:t xml:space="preserve">: </w:t>
+      </w:r>
+      <w:r>
+        <w:t>оправки</w:t>
+      </w:r>
+      <w:r>
+        <w:t>,</w:t>
+      </w:r>
+      <w:r>
+        <w:t xml:space="preserve"> фланца</w:t>
+      </w:r>
+      <w:proofErr w:type="gramStart"/>
+      <w:r>
+        <w:t xml:space="preserve"> ;</w:t>
+      </w:r>
+      <w:proofErr w:type="gramEnd"/>
+    </w:p>
+    <w:p>
+      <w:pPr>
+        <w:pStyle w:val="af1"/>
+        <w:spacing w:before="0" w:beforeAutospacing="0" w:after="0" w:afterAutospacing="0"/>
+        <w:ind w:left="357"/>
+      </w:pPr>
+      <w:r>
+        <w:t>2</w:t>
+      </w:r>
+      <w:r>
+        <w:t xml:space="preserve">. </w:t>
+      </w:r>
+      <w:r>
+        <w:t>Написать и отладить макрос на языке</w:t>
+      </w:r>
+      <w:r>
+        <w:t xml:space="preserve"> </w:t>
+      </w:r>
+      <w:r>
+        <w:rPr>
+          <w:lang w:val="en-US"/>
+        </w:rPr>
+        <w:t>Visual</w:t>
+      </w:r>
+      <w:r>
+        <w:t xml:space="preserve"> </w:t>
+      </w:r>
+      <w:r>
+        <w:rPr>
+          <w:lang w:val="en-US"/>
+        </w:rPr>
+        <w:t>Basic</w:t>
+      </w:r>
+      <w:r>
+        <w:t xml:space="preserve"> построения параметрического чертежа раскроя листа на заготовки с двухкомпонентной структурой</w:t>
+      </w:r>
+      <w:r>
+        <w:t xml:space="preserve"> </w:t>
+      </w:r>
+      <w:r>
+        <w:t>организованной по схеме главной процедуры</w:t>
+      </w:r>
+      <w:r>
+        <w:t>;</w:t>
+      </w:r>
+    </w:p>
+    <w:p>
+      <w:pPr>
+        <w:pStyle w:val="af1"/>
+        <w:spacing w:before="0" w:beforeAutospacing="0" w:after="0" w:afterAutospacing="0"/>
+        <w:ind w:left="357"/>
+      </w:pPr>
+      <w:r>
+        <w:t xml:space="preserve">3. </w:t>
+      </w:r>
+      <w:r>
+        <w:t>Написать и отладить макрос на языке</w:t>
+      </w:r>
+      <w:r>
+        <w:t xml:space="preserve"> </w:t>
+      </w:r>
+      <w:r>
+        <w:rPr>
+          <w:lang w:val="en-US"/>
+        </w:rPr>
+        <w:t>Visual</w:t>
+      </w:r>
+      <w:r>
+        <w:t xml:space="preserve"> </w:t>
+      </w:r>
+      <w:r>
+        <w:rPr>
+          <w:lang w:val="en-US"/>
+        </w:rPr>
+        <w:t>Basic</w:t>
+      </w:r>
+      <w:r>
+        <w:t xml:space="preserve"> построения параметрического чертежа</w:t>
+      </w:r>
+      <w:r>
+        <w:t xml:space="preserve"> </w:t>
+      </w:r>
+      <w:r>
+        <w:t xml:space="preserve">оправки в интегрированной среде взаимодействия пакетов </w:t>
+      </w:r>
+      <w:r>
+        <w:rPr>
+          <w:lang w:val="en-US"/>
+        </w:rPr>
+        <w:t>AutoCAD</w:t>
+      </w:r>
+      <w:r>
+        <w:t xml:space="preserve"> </w:t>
+      </w:r>
+      <w:r>
+        <w:t xml:space="preserve">и </w:t>
+      </w:r>
+      <w:r>
+        <w:rPr>
+          <w:lang w:val="en-US"/>
+        </w:rPr>
+        <w:t>M</w:t>
+      </w:r>
+      <w:r>
+        <w:rPr>
+          <w:lang w:val="en-US"/>
+        </w:rPr>
+        <w:t>i</w:t>
+      </w:r>
+      <w:r>
+        <w:rPr>
+          <w:lang w:val="en-US"/>
+        </w:rPr>
+        <w:t>crosoft</w:t>
+      </w:r>
+      <w:r>
+        <w:t xml:space="preserve"> </w:t>
+      </w:r>
+      <w:r>
+        <w:rPr>
+          <w:lang w:val="en-US"/>
+        </w:rPr>
+        <w:t>Access</w:t>
+      </w:r>
+      <w:r>
+        <w:t>.</w:t>
+      </w:r>
+      <w:r>
+        <w:t xml:space="preserve"> </w:t>
+      </w:r>
+    </w:p>
+    <w:p>
+      <w:pPr>
+        <w:pStyle w:val="af1"/>
+      </w:pPr>
+      <w:r>
+        <w:t>В ходе выполнения практической лабораторной работы №</w:t>
+      </w:r>
+      <w:r>
+        <w:t>1</w:t>
+      </w:r>
+      <w:r>
+        <w:t>2</w:t>
+      </w:r>
+      <w:r>
+        <w:t xml:space="preserve"> выполняются следующие з</w:t>
+      </w:r>
+      <w:r>
+        <w:t>а</w:t>
+      </w:r>
+      <w:r>
+        <w:t>дания:</w:t>
+      </w:r>
+    </w:p>
+    <w:p>
+      <w:pPr>
+        <w:pStyle w:val="af1"/>
+        <w:spacing w:before="0" w:beforeAutospacing="0" w:after="0" w:afterAutospacing="0"/>
+        <w:ind w:left="357"/>
+      </w:pPr>
+      <w:r>
+        <w:t>1</w:t>
+      </w:r>
+      <w:r>
+        <w:t>.</w:t>
+      </w:r>
+      <w:r>
+        <w:t xml:space="preserve"> </w:t>
+      </w:r>
+      <w:r>
+        <w:t>Выполнить необходимые установки чертежа</w:t>
+      </w:r>
+      <w:r>
+        <w:t xml:space="preserve"> </w:t>
+      </w:r>
+      <w:r>
+        <w:t>(установить единицы измерения, пр</w:t>
+      </w:r>
+      <w:r>
+        <w:t>и</w:t>
+      </w:r>
+      <w:r>
+        <w:t>вязки</w:t>
+      </w:r>
+      <w:r>
+        <w:t>,</w:t>
+      </w:r>
+      <w:r>
+        <w:t xml:space="preserve"> </w:t>
+      </w:r>
+      <w:r>
+        <w:t>интерфейс</w:t>
+      </w:r>
+      <w:r>
+        <w:t xml:space="preserve"> </w:t>
+      </w:r>
+      <w:r>
+        <w:t>для работы с объектами</w:t>
+      </w:r>
+      <w:r>
+        <w:t xml:space="preserve"> </w:t>
+      </w:r>
+      <w:r>
+        <w:t>эскиза</w:t>
+      </w:r>
+      <w:proofErr w:type="gramStart"/>
+      <w:r>
+        <w:t xml:space="preserve"> ;</w:t>
+      </w:r>
+      <w:proofErr w:type="gramEnd"/>
+    </w:p>
+    <w:p>
+      <w:pPr>
+        <w:pStyle w:val="af1"/>
+        <w:spacing w:before="0" w:beforeAutospacing="0" w:after="0" w:afterAutospacing="0"/>
+        <w:ind w:left="357"/>
+      </w:pPr>
+      <w:r>
+        <w:t>2</w:t>
+      </w:r>
+      <w:r>
+        <w:t xml:space="preserve">. </w:t>
+      </w:r>
+      <w:r>
+        <w:t>Выполнить построение параметрического чертежа скобы с применением взаимосв</w:t>
+      </w:r>
+      <w:r>
+        <w:t>я</w:t>
+      </w:r>
+      <w:r>
+        <w:t>зей и функциональности</w:t>
+      </w:r>
+      <w:r>
+        <w:t>;</w:t>
+      </w:r>
+    </w:p>
+    <w:p>
+      <w:pPr>
+        <w:pStyle w:val="af1"/>
+        <w:spacing w:before="0" w:beforeAutospacing="0" w:after="0" w:afterAutospacing="0"/>
+        <w:ind w:left="357"/>
+      </w:pPr>
+      <w:r>
+        <w:t xml:space="preserve">3. </w:t>
+      </w:r>
+      <w:r>
+        <w:t>Оформить чертеж</w:t>
+      </w:r>
+      <w:r>
+        <w:t>.</w:t>
+      </w:r>
+    </w:p>
+    <w:p>
+      <w:pPr>
+        <w:pStyle w:val="af1"/>
+        <w:spacing w:before="120" w:beforeAutospacing="0" w:after="0" w:afterAutospacing="0"/>
+      </w:pPr>
+      <w:r>
+        <w:t>В ходе выполнения практической лабораторной работы №</w:t>
+      </w:r>
+      <w:r>
+        <w:t>1</w:t>
+      </w:r>
+      <w:r>
+        <w:t>3</w:t>
+      </w:r>
+      <w:r>
+        <w:t xml:space="preserve"> выполняются следующие з</w:t>
+      </w:r>
+      <w:r>
+        <w:t>а</w:t>
+      </w:r>
+      <w:r>
+        <w:t>дания:</w:t>
+      </w:r>
+    </w:p>
+    <w:p>
+      <w:pPr>
+        <w:pStyle w:val="af1"/>
+        <w:spacing w:before="0" w:beforeAutospacing="0" w:after="0" w:afterAutospacing="0"/>
+        <w:ind w:left="357"/>
+      </w:pPr>
+      <w:r>
+        <w:t>1</w:t>
+      </w:r>
+      <w:r>
+        <w:t>.</w:t>
+      </w:r>
+      <w:r>
+        <w:t xml:space="preserve"> </w:t>
+      </w:r>
+      <w:r>
+        <w:t>Выполнить необходимые установки чертежа</w:t>
+      </w:r>
+      <w:r>
+        <w:t xml:space="preserve"> </w:t>
+      </w:r>
+      <w:r>
+        <w:t>(установить единицы измерения, пр</w:t>
+      </w:r>
+      <w:r>
+        <w:t>и</w:t>
+      </w:r>
+      <w:r>
+        <w:t>вязки</w:t>
+      </w:r>
+      <w:r>
+        <w:t>,</w:t>
+      </w:r>
+      <w:r>
+        <w:t xml:space="preserve"> </w:t>
+      </w:r>
+      <w:r>
+        <w:t>интерфейс</w:t>
+      </w:r>
+      <w:r>
+        <w:t xml:space="preserve"> </w:t>
+      </w:r>
+      <w:r>
+        <w:t>для работы с трехмерными объектами</w:t>
+      </w:r>
+      <w:r>
+        <w:t xml:space="preserve"> </w:t>
+      </w:r>
+      <w:r>
+        <w:t>и эскиза</w:t>
+      </w:r>
+      <w:proofErr w:type="gramStart"/>
+      <w:r>
+        <w:t xml:space="preserve"> ;</w:t>
+      </w:r>
+      <w:proofErr w:type="gramEnd"/>
+    </w:p>
+    <w:p>
+      <w:pPr>
+        <w:pStyle w:val="af1"/>
+        <w:spacing w:before="0" w:beforeAutospacing="0" w:after="0" w:afterAutospacing="0"/>
+        <w:ind w:left="357"/>
+      </w:pPr>
+      <w:r>
+        <w:t>2</w:t>
+      </w:r>
+      <w:r>
+        <w:t xml:space="preserve">. </w:t>
+      </w:r>
+      <w:r>
+        <w:t>Выполнить построение параметрической модели гайки с применением операций выда</w:t>
+      </w:r>
+      <w:r>
+        <w:t>в</w:t>
+      </w:r>
+      <w:r>
+        <w:t>ливания</w:t>
+      </w:r>
+      <w:r>
+        <w:t>;</w:t>
+      </w:r>
+    </w:p>
+    <w:p>
+      <w:pPr>
+        <w:pStyle w:val="af1"/>
+        <w:spacing w:before="0" w:beforeAutospacing="0" w:after="0" w:afterAutospacing="0"/>
+        <w:ind w:left="357"/>
+      </w:pPr>
+      <w:r>
+        <w:t xml:space="preserve">3. </w:t>
+      </w:r>
+      <w:r>
+        <w:t>Построить и оформить чертеж</w:t>
+      </w:r>
+      <w:r>
+        <w:t>.</w:t>
+      </w:r>
+    </w:p>
+    <w:p>
+      <w:pPr>
+        <w:pStyle w:val="af1"/>
+        <w:spacing w:before="120" w:beforeAutospacing="0" w:after="0" w:afterAutospacing="0"/>
+      </w:pPr>
+      <w:r>
+        <w:t>В ходе выполнения практической лабораторной работы №</w:t>
+      </w:r>
+      <w:r>
+        <w:t>14</w:t>
+      </w:r>
+      <w:r>
+        <w:t xml:space="preserve"> выполняются следующие з</w:t>
+      </w:r>
+      <w:r>
+        <w:t>а</w:t>
+      </w:r>
+      <w:r>
+        <w:t>дания:</w:t>
+      </w:r>
+    </w:p>
+    <w:p>
+      <w:pPr>
+        <w:pStyle w:val="af1"/>
+        <w:spacing w:before="0" w:beforeAutospacing="0" w:after="0" w:afterAutospacing="0"/>
+        <w:ind w:left="357"/>
+      </w:pPr>
+      <w:r>
+        <w:t>1</w:t>
+      </w:r>
+      <w:r>
+        <w:t>.</w:t>
+      </w:r>
+      <w:r>
+        <w:t xml:space="preserve"> </w:t>
+      </w:r>
+      <w:r>
+        <w:t>Выполнить необходимые установки чертежа</w:t>
+      </w:r>
+      <w:r>
+        <w:t xml:space="preserve"> </w:t>
+      </w:r>
+      <w:r>
+        <w:t>(установить единицы измерения, пр</w:t>
+      </w:r>
+      <w:r>
+        <w:t>и</w:t>
+      </w:r>
+      <w:r>
+        <w:t>вязки</w:t>
+      </w:r>
+      <w:r>
+        <w:t>,</w:t>
+      </w:r>
+      <w:r>
+        <w:t xml:space="preserve"> </w:t>
+      </w:r>
+      <w:r>
+        <w:t>интерфейс</w:t>
+      </w:r>
+      <w:r>
+        <w:t xml:space="preserve"> </w:t>
+      </w:r>
+      <w:r>
+        <w:t>для работы с трехмерными объектами</w:t>
+      </w:r>
+      <w:r>
+        <w:t xml:space="preserve"> </w:t>
+      </w:r>
+      <w:r>
+        <w:t>и эскиза</w:t>
+      </w:r>
+      <w:proofErr w:type="gramStart"/>
+      <w:r>
+        <w:t xml:space="preserve"> ;</w:t>
+      </w:r>
+      <w:proofErr w:type="gramEnd"/>
+    </w:p>
+    <w:p>
+      <w:pPr>
+        <w:pStyle w:val="af1"/>
+        <w:spacing w:before="0" w:beforeAutospacing="0" w:after="0" w:afterAutospacing="0"/>
+        <w:ind w:left="357"/>
+      </w:pPr>
+      <w:r>
+        <w:lastRenderedPageBreak/>
+        <w:t>2</w:t>
+      </w:r>
+      <w:r>
+        <w:t xml:space="preserve">. </w:t>
+      </w:r>
+      <w:r>
+        <w:t>Выполнить построение параметрических моделей кольца и ручки с применением опер</w:t>
+      </w:r>
+      <w:r>
+        <w:t>а</w:t>
+      </w:r>
+      <w:r>
+        <w:t>ций вращения и по траектории соответственно</w:t>
+      </w:r>
+      <w:r>
+        <w:t>;</w:t>
+      </w:r>
+    </w:p>
+    <w:p>
+      <w:pPr>
+        <w:pStyle w:val="af1"/>
+        <w:spacing w:before="0" w:beforeAutospacing="0" w:after="0" w:afterAutospacing="0"/>
+        <w:ind w:left="357"/>
+      </w:pPr>
+      <w:r>
+        <w:t xml:space="preserve">3. </w:t>
+      </w:r>
+      <w:r>
+        <w:t>Построить и оформить чертежи</w:t>
+      </w:r>
+      <w:r>
+        <w:t>.</w:t>
+      </w:r>
+    </w:p>
+    <w:p>
+      <w:pPr>
+        <w:pStyle w:val="af1"/>
+        <w:spacing w:before="120" w:beforeAutospacing="0" w:after="0" w:afterAutospacing="0"/>
+      </w:pPr>
+      <w:r>
+        <w:t>В ходе выполнения практической лабораторной работы №</w:t>
+      </w:r>
+      <w:r>
+        <w:t>1</w:t>
+      </w:r>
+      <w:r>
+        <w:t>5</w:t>
+      </w:r>
+      <w:r>
+        <w:t xml:space="preserve"> выполняются следующие з</w:t>
+      </w:r>
+      <w:r>
+        <w:t>а</w:t>
+      </w:r>
+      <w:r>
+        <w:t>дания:</w:t>
+      </w:r>
+    </w:p>
+    <w:p>
+      <w:pPr>
+        <w:pStyle w:val="af1"/>
+        <w:spacing w:before="0" w:beforeAutospacing="0" w:after="0" w:afterAutospacing="0"/>
+        <w:ind w:left="357"/>
+      </w:pPr>
+      <w:r>
+        <w:t>1</w:t>
+      </w:r>
+      <w:r>
+        <w:t>.</w:t>
+      </w:r>
+      <w:r>
+        <w:t xml:space="preserve"> </w:t>
+      </w:r>
+      <w:r>
+        <w:t>Выполнить необходимые установки чертежа</w:t>
+      </w:r>
+      <w:r>
+        <w:t xml:space="preserve"> </w:t>
+      </w:r>
+      <w:r>
+        <w:t>(установить единицы измерения, пр</w:t>
+      </w:r>
+      <w:r>
+        <w:t>и</w:t>
+      </w:r>
+      <w:r>
+        <w:t>вязки</w:t>
+      </w:r>
+      <w:r>
+        <w:t>,</w:t>
+      </w:r>
+      <w:r>
+        <w:t xml:space="preserve"> </w:t>
+      </w:r>
+      <w:r>
+        <w:t>интерфейс</w:t>
+      </w:r>
+      <w:r>
+        <w:t xml:space="preserve"> </w:t>
+      </w:r>
+      <w:r>
+        <w:t>для работы с трехмерными объектами</w:t>
+      </w:r>
+      <w:r>
+        <w:t xml:space="preserve"> </w:t>
+      </w:r>
+      <w:r>
+        <w:t>и эскиза</w:t>
+      </w:r>
+      <w:proofErr w:type="gramStart"/>
+      <w:r>
+        <w:t xml:space="preserve"> ;</w:t>
+      </w:r>
+      <w:proofErr w:type="gramEnd"/>
+    </w:p>
+    <w:p>
+      <w:pPr>
+        <w:pStyle w:val="af1"/>
+        <w:spacing w:before="0" w:beforeAutospacing="0" w:after="0" w:afterAutospacing="0"/>
+        <w:ind w:left="357"/>
+      </w:pPr>
+      <w:r>
+        <w:t>2</w:t>
+      </w:r>
+      <w:r>
+        <w:t xml:space="preserve">. </w:t>
+      </w:r>
+      <w:r>
+        <w:t>Выполнить построение модели сборки</w:t>
+      </w:r>
+      <w:r>
+        <w:t xml:space="preserve">, </w:t>
+      </w:r>
+      <w:r>
+        <w:t>состоящей из гайки</w:t>
+      </w:r>
+      <w:r>
+        <w:t>,</w:t>
+      </w:r>
+      <w:r>
+        <w:t xml:space="preserve"> кольца и ручки</w:t>
+      </w:r>
+      <w:r>
+        <w:t>;</w:t>
+      </w:r>
+    </w:p>
+    <w:p>
+      <w:pPr>
+        <w:pStyle w:val="af1"/>
+        <w:spacing w:before="0" w:beforeAutospacing="0" w:after="0" w:afterAutospacing="0"/>
+        <w:ind w:left="357"/>
+      </w:pPr>
+      <w:r>
+        <w:t xml:space="preserve">3. </w:t>
+      </w:r>
+      <w:r>
+        <w:t>Построить и оформить чертеж</w:t>
+      </w:r>
+      <w:r>
+        <w:t>.</w:t>
+      </w:r>
+    </w:p>
+    <w:p>
+      <w:pPr>
+        <w:pStyle w:val="af1"/>
+        <w:spacing w:before="120" w:beforeAutospacing="0" w:after="0" w:afterAutospacing="0"/>
+      </w:pPr>
+      <w:r>
+        <w:t>В ходе выполнения практической лабораторной работы №</w:t>
+      </w:r>
+      <w:r>
+        <w:t>1</w:t>
+      </w:r>
+      <w:r>
+        <w:t>6</w:t>
+      </w:r>
+      <w:r>
+        <w:t xml:space="preserve"> выполняются следующие з</w:t>
+      </w:r>
+      <w:r>
+        <w:t>а</w:t>
+      </w:r>
+      <w:r>
+        <w:t>дания:</w:t>
+      </w:r>
+    </w:p>
+    <w:p>
+      <w:pPr>
+        <w:pStyle w:val="af1"/>
+        <w:spacing w:before="0" w:beforeAutospacing="0" w:after="0" w:afterAutospacing="0"/>
+        <w:ind w:left="357"/>
+      </w:pPr>
+      <w:r>
+        <w:t>1</w:t>
+      </w:r>
+      <w:r>
+        <w:t>.</w:t>
+      </w:r>
+      <w:r>
+        <w:t xml:space="preserve"> Создать макрос на языке</w:t>
+      </w:r>
+      <w:r>
+        <w:t xml:space="preserve"> </w:t>
+      </w:r>
+      <w:r>
+        <w:rPr>
+          <w:lang w:val="en-US"/>
+        </w:rPr>
+        <w:t>Visual</w:t>
+      </w:r>
+      <w:r>
+        <w:t xml:space="preserve"> </w:t>
+      </w:r>
+      <w:r>
+        <w:rPr>
+          <w:lang w:val="en-US"/>
+        </w:rPr>
+        <w:t>Basic</w:t>
+      </w:r>
+      <w:r>
+        <w:t xml:space="preserve"> построения </w:t>
+      </w:r>
+      <w:proofErr w:type="gramStart"/>
+      <w:r>
+        <w:t>параметрических</w:t>
+      </w:r>
+      <w:proofErr w:type="gramEnd"/>
+      <w:r>
+        <w:t xml:space="preserve"> детали и чертежа фланца</w:t>
+      </w:r>
+      <w:r>
+        <w:t xml:space="preserve"> </w:t>
+      </w:r>
+      <w:r>
+        <w:t>методом автоматической записи макроса</w:t>
+      </w:r>
+      <w:r>
+        <w:t>;</w:t>
+      </w:r>
+    </w:p>
+    <w:p>
+      <w:pPr>
+        <w:pStyle w:val="af1"/>
+        <w:spacing w:before="0" w:beforeAutospacing="0" w:after="0" w:afterAutospacing="0"/>
+        <w:ind w:left="357"/>
+      </w:pPr>
+      <w:r>
+        <w:t>2</w:t>
+      </w:r>
+      <w:r>
+        <w:t xml:space="preserve">. </w:t>
+      </w:r>
+      <w:r>
+        <w:t>Создать макрос на языке</w:t>
+      </w:r>
+      <w:r>
+        <w:t xml:space="preserve"> </w:t>
+      </w:r>
+      <w:r>
+        <w:rPr>
+          <w:lang w:val="en-US"/>
+        </w:rPr>
+        <w:t>Visual</w:t>
+      </w:r>
+      <w:r>
+        <w:t xml:space="preserve"> </w:t>
+      </w:r>
+      <w:r>
+        <w:rPr>
+          <w:lang w:val="en-US"/>
+        </w:rPr>
+        <w:t>Basic</w:t>
+      </w:r>
+      <w:r>
+        <w:t xml:space="preserve"> построения параметрических детали и чертежа фланца</w:t>
+      </w:r>
+      <w:r>
+        <w:t xml:space="preserve"> </w:t>
+      </w:r>
+      <w:r>
+        <w:t>методом редактирования размеров детали</w:t>
+      </w:r>
+      <w:r>
+        <w:t>.</w:t>
       </w:r>
     </w:p>
     <w:p>
@@ -24487,8 +25916,42 @@
     <w:p>
       <w:pPr>
         <w:pStyle w:val="ab"/>
-        <w:keepNext/>
-        <w:keepLines/>
+        <w:rPr>
+          <w:b/>
+          <w:color w:val="auto"/>
+          <w:sz w:val="24"/>
+          <w:szCs w:val="24"/>
+        </w:rPr>
+      </w:pPr>
+      <w:r>
+        <w:rPr>
+          <w:b/>
+          <w:color w:val="auto"/>
+          <w:sz w:val="24"/>
+          <w:szCs w:val="24"/>
+        </w:rPr>
+        <w:t>8.3.</w:t>
+      </w:r>
+      <w:r>
+        <w:rPr>
+          <w:b/>
+          <w:color w:val="auto"/>
+          <w:sz w:val="24"/>
+          <w:szCs w:val="24"/>
+          <w:lang w:val="en-US"/>
+        </w:rPr>
+        <w:t>3</w:t>
+      </w:r>
+      <w:r>
+        <w:rPr>
+          <w:b/>
+          <w:color w:val="auto"/>
+          <w:sz w:val="24"/>
+          <w:szCs w:val="24"/>
+        </w:rPr>
+        <w:t xml:space="preserve">. Перечень примерных  вопросов для </w:t>
+      </w:r>
+      <w:r>
         <w:rPr>
           <w:b/>
           <w:color w:val="auto"/>
@@ -24496,7 +25959,8 @@
           <w:szCs w:val="24"/>
           <w:lang w:val="ru-RU"/>
         </w:rPr>
-      </w:pPr>
+        <w:t>экзамена</w:t>
+      </w:r>
       <w:r>
         <w:rPr>
           <w:b/>
@@ -24504,9 +25968,20 @@
           <w:sz w:val="24"/>
           <w:szCs w:val="24"/>
         </w:rPr>
-        <w:t>8.3.</w:t>
-      </w:r>
-      <w:r>
+        <w:t xml:space="preserve"> </w:t>
+      </w:r>
+    </w:p>
+    <w:p>
+      <w:pPr>
+        <w:jc w:val="both"/>
+      </w:pPr>
+      <w:r>
+        <w:t>Не предусмотрено</w:t>
+      </w:r>
+    </w:p>
+    <w:p>
+      <w:pPr>
+        <w:pStyle w:val="ab"/>
         <w:rPr>
           <w:b/>
           <w:color w:val="auto"/>
@@ -24514,7 +25989,39 @@
           <w:szCs w:val="24"/>
           <w:lang w:val="ru-RU"/>
         </w:rPr>
-        <w:t>3</w:t>
+      </w:pPr>
+    </w:p>
+    <w:p>
+      <w:pPr>
+        <w:pStyle w:val="ab"/>
+        <w:keepNext/>
+        <w:keepLines/>
+        <w:rPr>
+          <w:b/>
+          <w:color w:val="auto"/>
+          <w:sz w:val="24"/>
+          <w:szCs w:val="24"/>
+          <w:lang w:val="ru-RU"/>
+        </w:rPr>
+      </w:pPr>
+      <w:r>
+        <w:rPr>
+          <w:b/>
+          <w:color w:val="auto"/>
+          <w:sz w:val="24"/>
+          <w:szCs w:val="24"/>
+        </w:rPr>
+        <w:t>8.3.</w:t>
+      </w:r>
+      <w:r>
+        <w:rPr>
+          <w:b/>
+          <w:color w:val="auto"/>
+          <w:sz w:val="24"/>
+          <w:szCs w:val="24"/>
+          <w:lang w:val="ru-RU"/>
+        </w:rPr>
+        <w:t>4</w:t>
       </w:r>
       <w:r>
         <w:rPr>
@@ -24601,13 +26108,7 @@
       </w:r>
       <w:proofErr w:type="spellEnd"/>
       <w:r>
-        <w:t xml:space="preserve"> САПР. Однокомпонентное и двухкомпонентное программное обеспеч</w:t>
-      </w:r>
-      <w:r>
-        <w:t>е</w:t>
-      </w:r>
-      <w:r>
-        <w:t>ние.</w:t>
+        <w:t xml:space="preserve"> САПР. Однокомпонентное и двухкомпонентное программное обеспечение.</w:t>
       </w:r>
     </w:p>
     <w:p>
@@ -24628,13 +26129,7 @@
         </w:rPr>
       </w:pPr>
       <w:r>
-        <w:t>Управление от ЭВМ в системах ЧПУ. Машинное числовое программное управл</w:t>
-      </w:r>
-      <w:r>
-        <w:t>е</w:t>
-      </w:r>
-      <w:r>
-        <w:t>ние. Прямое цифровое программное управление. Адаптивное управление</w:t>
+        <w:t>Управление от ЭВМ в системах ЧПУ. Машинное числовое программное управление. Прямое цифровое программное управление. Адаптивное управление</w:t>
       </w:r>
       <w:r>
         <w:rPr>
@@ -24661,13 +26156,7 @@
         <w:t>Гибкие автоматизированные</w:t>
       </w:r>
       <w:r>
-        <w:t xml:space="preserve"> производства. Робототехника. Программирование р</w:t>
-      </w:r>
-      <w:r>
-        <w:t>о</w:t>
-      </w:r>
-      <w:r>
-        <w:t>ботов.</w:t>
+        <w:t xml:space="preserve"> производства. Робототехника. Программирование роботов.</w:t>
       </w:r>
     </w:p>
     <w:p>
@@ -24703,13 +26192,7 @@
         <w:ind w:left="0" w:firstLine="0"/>
       </w:pPr>
       <w:r>
-        <w:t>Автоматизированное планирование производственных процессов. Концепция ко</w:t>
-      </w:r>
-      <w:r>
-        <w:t>м</w:t>
-      </w:r>
-      <w:r>
-        <w:t>позиционной детали.</w:t>
+        <w:t>Автоматизированное планирование производственных процессов. Концепция композиционной детали.</w:t>
       </w:r>
     </w:p>
     <w:p>
@@ -24733,13 +26216,7 @@
         <w:t>во</w:t>
       </w:r>
       <w:r>
-        <w:t>го типа и ген</w:t>
-      </w:r>
-      <w:r>
-        <w:t>е</w:t>
-      </w:r>
-      <w:r>
-        <w:t>рирующие АСПП.</w:t>
+        <w:t>го типа и генерирующие АСПП.</w:t>
       </w:r>
     </w:p>
     <w:p>
@@ -24966,9 +26443,9 @@
           <w:color w:val="auto"/>
           <w:sz w:val="24"/>
           <w:szCs w:val="24"/>
-          <w:lang w:val="ru-RU"/>
-        </w:rPr>
-        <w:t>4</w:t>
+          <w:lang w:val="en-US"/>
+        </w:rPr>
+        <w:t>5</w:t>
       </w:r>
       <w:r>
         <w:rPr>
@@ -25078,9 +26555,9 @@
           <w:color w:val="auto"/>
           <w:sz w:val="24"/>
           <w:szCs w:val="24"/>
-          <w:lang w:val="ru-RU"/>
-        </w:rPr>
-        <w:t>5</w:t>
+          <w:lang w:val="en-US"/>
+        </w:rPr>
+        <w:t>6</w:t>
       </w:r>
       <w:r>
         <w:rPr>
@@ -25200,9 +26677,9 @@
           <w:color w:val="auto"/>
           <w:sz w:val="24"/>
           <w:szCs w:val="24"/>
-          <w:lang w:val="ru-RU"/>
-        </w:rPr>
-        <w:t>6</w:t>
+          <w:lang w:val="en-US"/>
+        </w:rPr>
+        <w:t>7</w:t>
       </w:r>
       <w:r>
         <w:rPr>
@@ -26883,6 +28360,146 @@
     </w:lvl>
   </w:abstractNum>
   <w:abstractNum w:abstractNumId="14">
+    <w:nsid w:val="490A3DC0"/>
+    <w:multiLevelType w:val="multilevel"/>
+    <w:tmpl w:val="44C6BDFA"/>
+    <w:lvl w:ilvl="0">
+      <w:start w:val="1"/>
+      <w:numFmt w:val="decimal"/>
+      <w:lvlText w:val="%1."/>
+      <w:lvlJc w:val="left"/>
+      <w:pPr>
+        <w:tabs>
+          <w:tab w:val="num" w:pos="720"/>
+        </w:tabs>
+        <w:ind w:left="720" w:hanging="360"/>
+      </w:pPr>
+      <w:rPr>
+        <w:rFonts w:cs="Times New Roman"/>
+      </w:rPr>
+    </w:lvl>
+    <w:lvl w:ilvl="1" w:tentative="1">
+      <w:start w:val="1"/>
+      <w:numFmt w:val="decimal"/>
+      <w:lvlText w:val="%2."/>
+      <w:lvlJc w:val="left"/>
+      <w:pPr>
+        <w:tabs>
+          <w:tab w:val="num" w:pos="1440"/>
+        </w:tabs>
+        <w:ind w:left="1440" w:hanging="360"/>
+      </w:pPr>
+      <w:rPr>
+        <w:rFonts w:cs="Times New Roman"/>
+      </w:rPr>
+    </w:lvl>
+    <w:lvl w:ilvl="2" w:tentative="1">
+      <w:start w:val="1"/>
+      <w:numFmt w:val="decimal"/>
+      <w:lvlText w:val="%3."/>
+      <w:lvlJc w:val="left"/>
+      <w:pPr>
+        <w:tabs>
+          <w:tab w:val="num" w:pos="2160"/>
+        </w:tabs>
+        <w:ind w:left="2160" w:hanging="360"/>
+      </w:pPr>
+      <w:rPr>
+        <w:rFonts w:cs="Times New Roman"/>
+      </w:rPr>
+    </w:lvl>
+    <w:lvl w:ilvl="3" w:tentative="1">
+      <w:start w:val="1"/>
+      <w:numFmt w:val="decimal"/>
+      <w:lvlText w:val="%4."/>
+      <w:lvlJc w:val="left"/>
+      <w:pPr>
+        <w:tabs>
+          <w:tab w:val="num" w:pos="2880"/>
+        </w:tabs>
+        <w:ind w:left="2880" w:hanging="360"/>
+      </w:pPr>
+      <w:rPr>
+        <w:rFonts w:cs="Times New Roman"/>
+      </w:rPr>
+    </w:lvl>
+    <w:lvl w:ilvl="4" w:tentative="1">
+      <w:start w:val="1"/>
+      <w:numFmt w:val="decimal"/>
+      <w:lvlText w:val="%5."/>
+      <w:lvlJc w:val="left"/>
+      <w:pPr>
+        <w:tabs>
+          <w:tab w:val="num" w:pos="3600"/>
+        </w:tabs>
+        <w:ind w:left="3600" w:hanging="360"/>
+      </w:pPr>
+      <w:rPr>
+        <w:rFonts w:cs="Times New Roman"/>
+      </w:rPr>
+    </w:lvl>
+    <w:lvl w:ilvl="5" w:tentative="1">
+      <w:start w:val="1"/>
+      <w:numFmt w:val="decimal"/>
+      <w:lvlText w:val="%6."/>
+      <w:lvlJc w:val="left"/>
+      <w:pPr>
+        <w:tabs>
+          <w:tab w:val="num" w:pos="4320"/>
+        </w:tabs>
+        <w:ind w:left="4320" w:hanging="360"/>
+      </w:pPr>
+      <w:rPr>
+        <w:rFonts w:cs="Times New Roman"/>
+      </w:rPr>
+    </w:lvl>
+    <w:lvl w:ilvl="6" w:tentative="1">
+      <w:start w:val="1"/>
+      <w:numFmt w:val="decimal"/>
+      <w:lvlText w:val="%7."/>
+      <w:lvlJc w:val="left"/>
+      <w:pPr>
+        <w:tabs>
+          <w:tab w:val="num" w:pos="5040"/>
+        </w:tabs>
+        <w:ind w:left="5040" w:hanging="360"/>
+      </w:pPr>
+      <w:rPr>
+        <w:rFonts w:cs="Times New Roman"/>
+      </w:rPr>
+    </w:lvl>
+    <w:lvl w:ilvl="7" w:tentative="1">
+      <w:start w:val="1"/>
+      <w:numFmt w:val="decimal"/>
+      <w:lvlText w:val="%8."/>
+      <w:lvlJc w:val="left"/>
+      <w:pPr>
+        <w:tabs>
+          <w:tab w:val="num" w:pos="5760"/>
+        </w:tabs>
+        <w:ind w:left="5760" w:hanging="360"/>
+      </w:pPr>
+      <w:rPr>
+        <w:rFonts w:cs="Times New Roman"/>
+      </w:rPr>
+    </w:lvl>
+    <w:lvl w:ilvl="8" w:tentative="1">
+      <w:start w:val="1"/>
+      <w:numFmt w:val="decimal"/>
+      <w:lvlText w:val="%9."/>
+      <w:lvlJc w:val="left"/>
+      <w:pPr>
+        <w:tabs>
+          <w:tab w:val="num" w:pos="6480"/>
+        </w:tabs>
+        <w:ind w:left="6480" w:hanging="360"/>
+      </w:pPr>
+      <w:rPr>
+        <w:rFonts w:cs="Times New Roman"/>
+      </w:rPr>
+    </w:lvl>
+  </w:abstractNum>
+  <w:abstractNum w:abstractNumId="15">
     <w:nsid w:val="4AF01B22"/>
     <w:multiLevelType w:val="multilevel"/>
     <w:tmpl w:val="C17C2C7C"/>
@@ -27015,7 +28632,147 @@
       </w:rPr>
     </w:lvl>
   </w:abstractNum>
-  <w:abstractNum w:abstractNumId="15">
+  <w:abstractNum w:abstractNumId="16">
+    <w:nsid w:val="4E6E09E5"/>
+    <w:multiLevelType w:val="multilevel"/>
+    <w:tmpl w:val="946A27D0"/>
+    <w:lvl w:ilvl="0">
+      <w:start w:val="1"/>
+      <w:numFmt w:val="decimal"/>
+      <w:lvlText w:val="%1."/>
+      <w:lvlJc w:val="left"/>
+      <w:pPr>
+        <w:tabs>
+          <w:tab w:val="num" w:pos="720"/>
+        </w:tabs>
+        <w:ind w:left="720" w:hanging="360"/>
+      </w:pPr>
+      <w:rPr>
+        <w:rFonts w:cs="Times New Roman"/>
+      </w:rPr>
+    </w:lvl>
+    <w:lvl w:ilvl="1" w:tentative="1">
+      <w:start w:val="1"/>
+      <w:numFmt w:val="decimal"/>
+      <w:lvlText w:val="%2."/>
+      <w:lvlJc w:val="left"/>
+      <w:pPr>
+        <w:tabs>
+          <w:tab w:val="num" w:pos="1440"/>
+        </w:tabs>
+        <w:ind w:left="1440" w:hanging="360"/>
+      </w:pPr>
+      <w:rPr>
+        <w:rFonts w:cs="Times New Roman"/>
+      </w:rPr>
+    </w:lvl>
+    <w:lvl w:ilvl="2" w:tentative="1">
+      <w:start w:val="1"/>
+      <w:numFmt w:val="decimal"/>
+      <w:lvlText w:val="%3."/>
+      <w:lvlJc w:val="left"/>
+      <w:pPr>
+        <w:tabs>
+          <w:tab w:val="num" w:pos="2160"/>
+        </w:tabs>
+        <w:ind w:left="2160" w:hanging="360"/>
+      </w:pPr>
+      <w:rPr>
+        <w:rFonts w:cs="Times New Roman"/>
+      </w:rPr>
+    </w:lvl>
+    <w:lvl w:ilvl="3" w:tentative="1">
+      <w:start w:val="1"/>
+      <w:numFmt w:val="decimal"/>
+      <w:lvlText w:val="%4."/>
+      <w:lvlJc w:val="left"/>
+      <w:pPr>
+        <w:tabs>
+          <w:tab w:val="num" w:pos="2880"/>
+        </w:tabs>
+        <w:ind w:left="2880" w:hanging="360"/>
+      </w:pPr>
+      <w:rPr>
+        <w:rFonts w:cs="Times New Roman"/>
+      </w:rPr>
+    </w:lvl>
+    <w:lvl w:ilvl="4" w:tentative="1">
+      <w:start w:val="1"/>
+      <w:numFmt w:val="decimal"/>
+      <w:lvlText w:val="%5."/>
+      <w:lvlJc w:val="left"/>
+      <w:pPr>
+        <w:tabs>
+          <w:tab w:val="num" w:pos="3600"/>
+        </w:tabs>
+        <w:ind w:left="3600" w:hanging="360"/>
+      </w:pPr>
+      <w:rPr>
+        <w:rFonts w:cs="Times New Roman"/>
+      </w:rPr>
+    </w:lvl>
+    <w:lvl w:ilvl="5" w:tentative="1">
+      <w:start w:val="1"/>
+      <w:numFmt w:val="decimal"/>
+      <w:lvlText w:val="%6."/>
+      <w:lvlJc w:val="left"/>
+      <w:pPr>
+        <w:tabs>
+          <w:tab w:val="num" w:pos="4320"/>
+        </w:tabs>
+        <w:ind w:left="4320" w:hanging="360"/>
+      </w:pPr>
+      <w:rPr>
+        <w:rFonts w:cs="Times New Roman"/>
+      </w:rPr>
+    </w:lvl>
+    <w:lvl w:ilvl="6" w:tentative="1">
+      <w:start w:val="1"/>
+      <w:numFmt w:val="decimal"/>
+      <w:lvlText w:val="%7."/>
+      <w:lvlJc w:val="left"/>
+      <w:pPr>
+        <w:tabs>
+          <w:tab w:val="num" w:pos="5040"/>
+        </w:tabs>
+        <w:ind w:left="5040" w:hanging="360"/>
+      </w:pPr>
+      <w:rPr>
+        <w:rFonts w:cs="Times New Roman"/>
+      </w:rPr>
+    </w:lvl>
+    <w:lvl w:ilvl="7" w:tentative="1">
+      <w:start w:val="1"/>
+      <w:numFmt w:val="decimal"/>
+      <w:lvlText w:val="%8."/>
+      <w:lvlJc w:val="left"/>
+      <w:pPr>
+        <w:tabs>
+          <w:tab w:val="num" w:pos="5760"/>
+        </w:tabs>
+        <w:ind w:left="5760" w:hanging="360"/>
+      </w:pPr>
+      <w:rPr>
+        <w:rFonts w:cs="Times New Roman"/>
+      </w:rPr>
+    </w:lvl>
+    <w:lvl w:ilvl="8" w:tentative="1">
+      <w:start w:val="1"/>
+      <w:numFmt w:val="decimal"/>
+      <w:lvlText w:val="%9."/>
+      <w:lvlJc w:val="left"/>
+      <w:pPr>
+        <w:tabs>
+          <w:tab w:val="num" w:pos="6480"/>
+        </w:tabs>
+        <w:ind w:left="6480" w:hanging="360"/>
+      </w:pPr>
+      <w:rPr>
+        <w:rFonts w:cs="Times New Roman"/>
+      </w:rPr>
+    </w:lvl>
+  </w:abstractNum>
+  <w:abstractNum w:abstractNumId="17">
     <w:nsid w:val="728F368D"/>
     <w:multiLevelType w:val="hybridMultilevel"/>
     <w:tmpl w:val="1110F0C6"/>
@@ -27101,7 +28858,7 @@
       </w:pPr>
     </w:lvl>
   </w:abstractNum>
-  <w:abstractNum w:abstractNumId="16">
+  <w:abstractNum w:abstractNumId="18">
     <w:nsid w:val="736948E1"/>
     <w:multiLevelType w:val="hybridMultilevel"/>
     <w:tmpl w:val="41F60274"/>
@@ -27187,7 +28944,7 @@
       </w:pPr>
     </w:lvl>
   </w:abstractNum>
-  <w:abstractNum w:abstractNumId="17">
+  <w:abstractNum w:abstractNumId="19">
     <w:nsid w:val="75E05F66"/>
     <w:multiLevelType w:val="hybridMultilevel"/>
     <w:tmpl w:val="1352A5E8"/>
@@ -27279,7 +29036,7 @@
       </w:pPr>
     </w:lvl>
   </w:abstractNum>
-  <w:abstractNum w:abstractNumId="18">
+  <w:abstractNum w:abstractNumId="20">
     <w:nsid w:val="7A446546"/>
     <w:multiLevelType w:val="singleLevel"/>
     <w:tmpl w:val="0419000F"/>
@@ -27306,13 +29063,13 @@
     <w:abstractNumId w:val="7"/>
   </w:num>
   <w:num w:numId="3">
-    <w:abstractNumId w:val="14"/>
+    <w:abstractNumId w:val="15"/>
   </w:num>
   <w:num w:numId="4">
     <w:abstractNumId w:val="9"/>
   </w:num>
   <w:num w:numId="5">
-    <w:abstractNumId w:val="17"/>
+    <w:abstractNumId w:val="19"/>
   </w:num>
   <w:num w:numId="6">
     <w:abstractNumId w:val="4"/>
@@ -27324,7 +29081,7 @@
     <w:abstractNumId w:val="1"/>
   </w:num>
   <w:num w:numId="9">
-    <w:abstractNumId w:val="15"/>
+    <w:abstractNumId w:val="17"/>
   </w:num>
   <w:num w:numId="10">
     <w:abstractNumId w:val="8"/>
@@ -27348,13 +29105,19 @@
     <w:abstractNumId w:val="5"/>
   </w:num>
   <w:num w:numId="17">
-    <w:abstractNumId w:val="16"/>
+    <w:abstractNumId w:val="18"/>
   </w:num>
   <w:num w:numId="18">
     <w:abstractNumId w:val="13"/>
   </w:num>
   <w:num w:numId="19">
-    <w:abstractNumId w:val="18"/>
+    <w:abstractNumId w:val="20"/>
+  </w:num>
+  <w:num w:numId="20">
+    <w:abstractNumId w:val="14"/>
+  </w:num>
+  <w:num w:numId="21">
+    <w:abstractNumId w:val="16"/>
   </w:num>
   <w:numIdMacAtCleanup w:val="19"/>
 </w:numbering>
@@ -27569,6 +29332,7 @@
   <w:style w:type="character" w:default="1" w:styleId="a2">
     <w:name w:val="Default Paragraph Font"/>
     <w:uiPriority w:val="1"/>
+    <w:semiHidden/>
     <w:unhideWhenUsed/>
   </w:style>
   <w:style w:type="table" w:default="1" w:styleId="a3">
@@ -28106,6 +29870,7 @@
   <w:style w:type="character" w:default="1" w:styleId="a2">
     <w:name w:val="Default Paragraph Font"/>
     <w:uiPriority w:val="1"/>
+    <w:semiHidden/>
     <w:unhideWhenUsed/>
   </w:style>
   <w:style w:type="table" w:default="1" w:styleId="a3">
@@ -28724,7 +30489,7 @@
 </file>
 
 <file path=customXml/itemProps1.xml><?xml version="1.0" encoding="utf-8"?>
-<ds:datastoreItem xmlns:ds="http://schemas.openxmlformats.org/officeDocument/2006/customXml" ds:itemID="{C339513F-2FFD-489C-9CB2-6BE5D101A781}">
+<ds:datastoreItem xmlns:ds="http://schemas.openxmlformats.org/officeDocument/2006/customXml" ds:itemID="{6E6C52AF-F2DA-41E1-A01D-D5DFA89828BD}">
   <ds:schemaRefs>
     <ds:schemaRef ds:uri="http://schemas.openxmlformats.org/officeDocument/2006/bibliography"/>
   </ds:schemaRefs>

--- a/09.03.01/ИНМиТ_ИТиАП_09.03.01_Д1.12.3_Основы автоматизации проектирования.docx
+++ b/09.03.01/ИНМиТ_ИТиАП_09.03.01_Д1.12.3_Основы автоматизации проектирования.docx
@@ -262,15 +262,7 @@
             </w:r>
             <w:r>
               <w:tab/>
-              <w:t>М</w:t>
-            </w:r>
-            <w:proofErr w:type="gramStart"/>
-            <w:r>
-              <w:t>1</w:t>
-            </w:r>
-            <w:proofErr w:type="gramEnd"/>
-            <w:r>
-              <w:t>.1</w:t>
+              <w:t>М1.1</w:t>
             </w:r>
             <w:r>
               <w:t>2</w:t>
@@ -534,7 +526,6 @@
             </w:r>
           </w:p>
           <w:p>
-            <w:proofErr w:type="spellStart"/>
             <w:r>
               <w:rPr>
                 <w:iCs/>
@@ -543,7 +534,6 @@
               </w:rPr>
               <w:t>бакалавриат</w:t>
             </w:r>
-            <w:proofErr w:type="spellEnd"/>
           </w:p>
         </w:tc>
         <w:tc>
@@ -594,30 +584,8 @@
               <w:rPr>
                 <w:b/>
               </w:rPr>
-              <w:t xml:space="preserve">Реквизиты приказа </w:t>
-            </w:r>
-            <w:proofErr w:type="spellStart"/>
-            <w:r>
-              <w:rPr>
-                <w:b/>
-              </w:rPr>
-              <w:t>Минобрнауки</w:t>
-            </w:r>
-            <w:proofErr w:type="spellEnd"/>
-            <w:r>
-              <w:rPr>
-                <w:b/>
-              </w:rPr>
-              <w:t xml:space="preserve"> РФ об утверждении  ФГОС </w:t>
-            </w:r>
-            <w:proofErr w:type="gramStart"/>
-            <w:r>
-              <w:rPr>
-                <w:b/>
-              </w:rPr>
-              <w:t>ВО</w:t>
-            </w:r>
-            <w:proofErr w:type="gramEnd"/>
+              <w:t>Реквизиты приказа Минобрнауки РФ об утверждении  ФГОС ВО</w:t>
+            </w:r>
             <w:r>
               <w:t xml:space="preserve">: </w:t>
             </w:r>
@@ -778,21 +746,7 @@
               <w:rPr>
                 <w:b/>
               </w:rPr>
-              <w:t xml:space="preserve">№ </w:t>
-            </w:r>
-            <w:proofErr w:type="gramStart"/>
-            <w:r>
-              <w:rPr>
-                <w:b/>
-              </w:rPr>
-              <w:t>п</w:t>
-            </w:r>
-            <w:proofErr w:type="gramEnd"/>
-            <w:r>
-              <w:rPr>
-                <w:b/>
-              </w:rPr>
-              <w:t>/п</w:t>
+              <w:t>№ п/п</w:t>
             </w:r>
           </w:p>
         </w:tc>
@@ -1115,13 +1069,8 @@
       </w:r>
       <w:r>
         <w:tab/>
-        <w:t xml:space="preserve"> УМС </w:t>
-      </w:r>
-      <w:proofErr w:type="spellStart"/>
-      <w:r>
-        <w:t>ИНМиТ</w:t>
-      </w:r>
-      <w:proofErr w:type="spellEnd"/>
+        <w:t xml:space="preserve"> УМС ИНМиТ</w:t>
+      </w:r>
       <w:r>
         <w:tab/>
       </w:r>
@@ -1154,15 +1103,7 @@
         <w:jc w:val="both"/>
       </w:pPr>
       <w:r>
-        <w:t xml:space="preserve">Протокол № ______   от __________ </w:t>
-      </w:r>
-      <w:proofErr w:type="gramStart"/>
-      <w:r>
-        <w:t>г</w:t>
-      </w:r>
-      <w:proofErr w:type="gramEnd"/>
-      <w:r>
-        <w:t>.</w:t>
+        <w:t>Протокол № ______   от __________ г.</w:t>
       </w:r>
     </w:p>
     <w:p>
@@ -1430,18 +1371,10 @@
         <w:jc w:val="both"/>
       </w:pPr>
       <w:r>
-        <w:t xml:space="preserve">Дисциплина направлена на подготовку студентов к выполнению трудовых функций и действий </w:t>
-      </w:r>
-      <w:proofErr w:type="gramStart"/>
-      <w:r>
-        <w:t>инженера-</w:t>
-      </w:r>
-      <w:r>
-        <w:t>системотехника</w:t>
-      </w:r>
-      <w:proofErr w:type="gramEnd"/>
-      <w:r>
-        <w:t xml:space="preserve"> </w:t>
+        <w:t>Дисциплина направлена на подготовку студентов к выполнению трудовых функций и действий инженера-</w:t>
+      </w:r>
+      <w:r>
+        <w:t xml:space="preserve">системотехника </w:t>
       </w:r>
       <w:r>
         <w:t xml:space="preserve">по </w:t>
@@ -1583,15 +1516,7 @@
         <w:t xml:space="preserve">. </w:t>
       </w:r>
       <w:r>
-        <w:t xml:space="preserve">Для проведения промежуточной аттестации по дисциплине разработаны фонд оценочных средств и </w:t>
-      </w:r>
-      <w:proofErr w:type="spellStart"/>
-      <w:r>
-        <w:t>балльно</w:t>
-      </w:r>
-      <w:proofErr w:type="spellEnd"/>
-      <w:r>
-        <w:t>-рейтинговая система оценки учебной деятельности студентов.</w:t>
+        <w:t>Для проведения промежуточной аттестации по дисциплине разработаны фонд оценочных средств и балльно-рейтинговая система оценки учебной деятельности студентов.</w:t>
       </w:r>
     </w:p>
     <w:p>
@@ -1728,17 +1653,8 @@
           <w:b/>
           <w:iCs/>
         </w:rPr>
-        <w:t xml:space="preserve">Планируемые результаты </w:t>
-      </w:r>
-      <w:proofErr w:type="gramStart"/>
-      <w:r>
-        <w:rPr>
-          <w:b/>
-          <w:iCs/>
-        </w:rPr>
-        <w:t>обучения по дисциплине</w:t>
-      </w:r>
-      <w:proofErr w:type="gramEnd"/>
+        <w:t>Планируемые результаты обучения по дисциплине</w:t>
+      </w:r>
       <w:r>
         <w:rPr>
           <w:b/>
@@ -2050,7 +1966,6 @@
         </w:rPr>
         <w:t>, КОМПАС) с применением встроенных языков программирования (</w:t>
       </w:r>
-      <w:proofErr w:type="spellStart"/>
       <w:r>
         <w:rPr>
           <w:snapToGrid w:val="0"/>
@@ -2058,7 +1973,6 @@
         </w:rPr>
         <w:t>AutoLISP</w:t>
       </w:r>
-      <w:proofErr w:type="spellEnd"/>
       <w:r>
         <w:rPr>
           <w:snapToGrid w:val="0"/>
@@ -2657,7 +2571,6 @@
                 <w:bCs/>
               </w:rPr>
             </w:pPr>
-            <w:proofErr w:type="gramStart"/>
             <w:r>
               <w:rPr>
                 <w:b/>
@@ -2665,17 +2578,7 @@
                 <w:sz w:val="20"/>
                 <w:szCs w:val="20"/>
               </w:rPr>
-              <w:t>п</w:t>
-            </w:r>
-            <w:proofErr w:type="gramEnd"/>
-            <w:r>
-              <w:rPr>
-                <w:b/>
-                <w:bCs/>
-                <w:sz w:val="20"/>
-                <w:szCs w:val="20"/>
-              </w:rPr>
-              <w:t>/п</w:t>
+              <w:t>п/п</w:t>
             </w:r>
           </w:p>
         </w:tc>
@@ -2767,27 +2670,7 @@
                 <w:sz w:val="20"/>
                 <w:szCs w:val="20"/>
               </w:rPr>
-              <w:t xml:space="preserve">В </w:t>
-            </w:r>
-            <w:proofErr w:type="spellStart"/>
-            <w:r>
-              <w:rPr>
-                <w:b/>
-                <w:bCs/>
-                <w:sz w:val="20"/>
-                <w:szCs w:val="20"/>
-              </w:rPr>
-              <w:t>т.ч</w:t>
-            </w:r>
-            <w:proofErr w:type="spellEnd"/>
-            <w:r>
-              <w:rPr>
-                <w:b/>
-                <w:bCs/>
-                <w:sz w:val="20"/>
-                <w:szCs w:val="20"/>
-              </w:rPr>
-              <w:t>. контактная работа (час.)</w:t>
+              <w:t>В т.ч. контактная работа (час.)</w:t>
             </w:r>
           </w:p>
         </w:tc>
@@ -3750,7 +3633,6 @@
                 <w:bCs/>
               </w:rPr>
             </w:pPr>
-            <w:proofErr w:type="gramStart"/>
             <w:r>
               <w:rPr>
                 <w:b/>
@@ -3758,7 +3640,13 @@
               </w:rPr>
               <w:t>З</w:t>
             </w:r>
-            <w:proofErr w:type="gramEnd"/>
+            <w:r>
+              <w:rPr>
+                <w:b/>
+                <w:bCs/>
+              </w:rPr>
+              <w:t xml:space="preserve"> (4)</w:t>
+            </w:r>
           </w:p>
         </w:tc>
         <w:tc>
@@ -3782,7 +3670,6 @@
                 <w:szCs w:val="20"/>
               </w:rPr>
             </w:pPr>
-            <w:proofErr w:type="gramStart"/>
             <w:r>
               <w:rPr>
                 <w:b/>
@@ -3790,7 +3677,13 @@
               </w:rPr>
               <w:t>З</w:t>
             </w:r>
-            <w:proofErr w:type="gramEnd"/>
+            <w:r>
+              <w:rPr>
+                <w:b/>
+                <w:bCs/>
+              </w:rPr>
+              <w:t xml:space="preserve"> (4)</w:t>
+            </w:r>
           </w:p>
         </w:tc>
       </w:tr>
@@ -3885,7 +3778,7 @@
               <w:jc w:val="center"/>
             </w:pPr>
             <w:r>
-              <w:t>70.00</w:t>
+              <w:t>121.25</w:t>
             </w:r>
           </w:p>
         </w:tc>
@@ -3982,23 +3875,7 @@
                 <w:b/>
                 <w:bCs/>
               </w:rPr>
-              <w:t xml:space="preserve">Общий объем по учебному плану, </w:t>
-            </w:r>
-            <w:proofErr w:type="spellStart"/>
-            <w:r>
-              <w:rPr>
-                <w:b/>
-                <w:bCs/>
-              </w:rPr>
-              <w:t>з.е</w:t>
-            </w:r>
-            <w:proofErr w:type="spellEnd"/>
-            <w:r>
-              <w:rPr>
-                <w:b/>
-                <w:bCs/>
-              </w:rPr>
-              <w:t>.</w:t>
+              <w:t>Общий объем по учебному плану, з.е.</w:t>
             </w:r>
           </w:p>
         </w:tc>
@@ -4294,18 +4171,8 @@
                 <w:sz w:val="20"/>
                 <w:szCs w:val="20"/>
               </w:rPr>
-              <w:t>Р</w:t>
-            </w:r>
-            <w:proofErr w:type="gramStart"/>
-            <w:r>
-              <w:rPr>
-                <w:b/>
-                <w:sz w:val="20"/>
-                <w:szCs w:val="20"/>
-              </w:rPr>
-              <w:t>1</w:t>
-            </w:r>
-            <w:proofErr w:type="gramEnd"/>
+              <w:t>Р1</w:t>
+            </w:r>
           </w:p>
         </w:tc>
         <w:tc>
@@ -4448,18 +4315,8 @@
                 <w:sz w:val="20"/>
                 <w:szCs w:val="20"/>
               </w:rPr>
-              <w:t>Р</w:t>
-            </w:r>
-            <w:proofErr w:type="gramStart"/>
-            <w:r>
-              <w:rPr>
-                <w:b/>
-                <w:sz w:val="20"/>
-                <w:szCs w:val="20"/>
-              </w:rPr>
-              <w:t>2</w:t>
-            </w:r>
-            <w:proofErr w:type="gramEnd"/>
+              <w:t>Р2</w:t>
+            </w:r>
           </w:p>
         </w:tc>
         <w:tc>
@@ -4638,21 +4495,7 @@
               <w:rPr>
                 <w:snapToGrid w:val="0"/>
               </w:rPr>
-              <w:t xml:space="preserve">получения объектов по траектории  и по сечениям, построение моделей корпуса, кольца, ручки, </w:t>
-            </w:r>
-            <w:proofErr w:type="spellStart"/>
-            <w:r>
-              <w:rPr>
-                <w:snapToGrid w:val="0"/>
-              </w:rPr>
-              <w:t>вертущки</w:t>
-            </w:r>
-            <w:proofErr w:type="spellEnd"/>
-            <w:r>
-              <w:rPr>
-                <w:snapToGrid w:val="0"/>
-              </w:rPr>
-              <w:t xml:space="preserve"> вентилятора, построение моделей и чертежей решетки сливного колодца,</w:t>
+              <w:t>получения объектов по траектории  и по сечениям, построение моделей корпуса, кольца, ручки, вертущки вентилятора, построение моделей и чертежей решетки сливного колодца,</w:t>
             </w:r>
             <w:r>
               <w:rPr>
@@ -4764,7 +4607,6 @@
               </w:rPr>
               <w:t xml:space="preserve">Разработка САПР конструирования деталей и поковок валов, зубчатых колес и проектирования технологии изготовления листовых деталей с применением языков </w:t>
             </w:r>
-            <w:proofErr w:type="spellStart"/>
             <w:r>
               <w:rPr>
                 <w:snapToGrid w:val="0"/>
@@ -4772,7 +4614,6 @@
               </w:rPr>
               <w:t>AutoLISP</w:t>
             </w:r>
-            <w:proofErr w:type="spellEnd"/>
             <w:r>
               <w:rPr>
                 <w:snapToGrid w:val="0"/>
@@ -5289,21 +5130,7 @@
               <w:rPr>
                 <w:bCs/>
               </w:rPr>
-              <w:t xml:space="preserve">. Создание параметрических объектов </w:t>
-            </w:r>
-            <w:proofErr w:type="gramStart"/>
-            <w:r>
-              <w:rPr>
-                <w:bCs/>
-              </w:rPr>
-              <w:t>в</w:t>
-            </w:r>
-            <w:proofErr w:type="gramEnd"/>
-            <w:r>
-              <w:rPr>
-                <w:bCs/>
-              </w:rPr>
-              <w:t xml:space="preserve"> на языке </w:t>
+              <w:t xml:space="preserve">. Создание параметрических объектов в на языке </w:t>
             </w:r>
             <w:r>
               <w:rPr>
@@ -5441,15 +5268,7 @@
               <w:t xml:space="preserve">. </w:t>
             </w:r>
             <w:r>
-              <w:t xml:space="preserve">Разработка программных </w:t>
-            </w:r>
-            <w:proofErr w:type="gramStart"/>
-            <w:r>
-              <w:t>модулей автоматизированного проектирования технологии изготовления листовых деталей</w:t>
-            </w:r>
-            <w:proofErr w:type="gramEnd"/>
-            <w:r>
-              <w:t xml:space="preserve"> и т</w:t>
+              <w:t>Разработка программных модулей автоматизированного проектирования технологии изготовления листовых деталей и т</w:t>
             </w:r>
             <w:r>
               <w:t>.</w:t>
@@ -5739,23 +5558,7 @@
                 <w:sz w:val="16"/>
                 <w:szCs w:val="16"/>
               </w:rPr>
-              <w:t>Объем модуля (</w:t>
-            </w:r>
-            <w:proofErr w:type="spellStart"/>
-            <w:r>
-              <w:rPr>
-                <w:sz w:val="16"/>
-                <w:szCs w:val="16"/>
-              </w:rPr>
-              <w:t>зач.ед</w:t>
-            </w:r>
-            <w:proofErr w:type="spellEnd"/>
-            <w:r>
-              <w:rPr>
-                <w:sz w:val="16"/>
-                <w:szCs w:val="16"/>
-              </w:rPr>
-              <w:t xml:space="preserve">.):        </w:t>
+              <w:t xml:space="preserve">Объем модуля (зач.ед.):        </w:t>
             </w:r>
             <w:r>
               <w:rPr>
@@ -5781,23 +5584,7 @@
                 <w:sz w:val="16"/>
                 <w:szCs w:val="16"/>
               </w:rPr>
-              <w:t>Объем дисциплины (</w:t>
-            </w:r>
-            <w:proofErr w:type="spellStart"/>
-            <w:r>
-              <w:rPr>
-                <w:sz w:val="16"/>
-                <w:szCs w:val="16"/>
-              </w:rPr>
-              <w:t>зач.ед</w:t>
-            </w:r>
-            <w:proofErr w:type="spellEnd"/>
-            <w:r>
-              <w:rPr>
-                <w:sz w:val="16"/>
-                <w:szCs w:val="16"/>
-              </w:rPr>
-              <w:t xml:space="preserve">.):  </w:t>
+              <w:t xml:space="preserve">Объем дисциплины (зач.ед.):  </w:t>
             </w:r>
             <w:r>
               <w:rPr>
@@ -6198,23 +5985,7 @@
                 <w:sz w:val="16"/>
                 <w:szCs w:val="16"/>
               </w:rPr>
-              <w:t>Выполнение самостоятельных внеаудиторных работ (</w:t>
-            </w:r>
-            <w:proofErr w:type="spellStart"/>
-            <w:r>
-              <w:rPr>
-                <w:sz w:val="16"/>
-                <w:szCs w:val="16"/>
-              </w:rPr>
-              <w:t>колич</w:t>
-            </w:r>
-            <w:proofErr w:type="spellEnd"/>
-            <w:r>
-              <w:rPr>
-                <w:sz w:val="16"/>
-                <w:szCs w:val="16"/>
-              </w:rPr>
-              <w:t>.)</w:t>
+              <w:t>Выполнение самостоятельных внеаудиторных работ (колич.)</w:t>
             </w:r>
           </w:p>
         </w:tc>
@@ -6241,23 +6012,7 @@
                 <w:sz w:val="14"/>
                 <w:szCs w:val="14"/>
               </w:rPr>
-              <w:t>Подготовка к контрольным мероприятиям текущей аттестации (</w:t>
-            </w:r>
-            <w:proofErr w:type="spellStart"/>
-            <w:r>
-              <w:rPr>
-                <w:sz w:val="14"/>
-                <w:szCs w:val="14"/>
-              </w:rPr>
-              <w:t>колич</w:t>
-            </w:r>
-            <w:proofErr w:type="spellEnd"/>
-            <w:r>
-              <w:rPr>
-                <w:sz w:val="14"/>
-                <w:szCs w:val="14"/>
-              </w:rPr>
-              <w:t>.)</w:t>
+              <w:t>Подготовка к контрольным мероприятиям текущей аттестации (колич.)</w:t>
             </w:r>
           </w:p>
         </w:tc>
@@ -6284,17 +6039,8 @@
                 <w:sz w:val="14"/>
                 <w:szCs w:val="14"/>
               </w:rPr>
-              <w:t xml:space="preserve">Подготовка </w:t>
-            </w:r>
-            <w:proofErr w:type="gramStart"/>
-            <w:r>
-              <w:rPr>
-                <w:sz w:val="14"/>
-                <w:szCs w:val="14"/>
-              </w:rPr>
-              <w:t>к</w:t>
-            </w:r>
-            <w:proofErr w:type="gramEnd"/>
+              <w:t>Подготовка к</w:t>
+            </w:r>
           </w:p>
           <w:p>
             <w:pPr>
@@ -6566,53 +6312,12 @@
                 <w:szCs w:val="16"/>
               </w:rPr>
             </w:pPr>
-            <w:proofErr w:type="spellStart"/>
-            <w:r>
-              <w:rPr>
-                <w:sz w:val="16"/>
-                <w:szCs w:val="16"/>
-              </w:rPr>
-              <w:t>Практ</w:t>
-            </w:r>
-            <w:proofErr w:type="spellEnd"/>
-            <w:r>
-              <w:rPr>
-                <w:sz w:val="16"/>
-                <w:szCs w:val="16"/>
-              </w:rPr>
-              <w:t>., семинар</w:t>
-            </w:r>
-            <w:proofErr w:type="gramStart"/>
-            <w:r>
-              <w:rPr>
-                <w:sz w:val="16"/>
-                <w:szCs w:val="16"/>
-              </w:rPr>
-              <w:t>.</w:t>
-            </w:r>
-            <w:proofErr w:type="gramEnd"/>
-            <w:r>
-              <w:rPr>
-                <w:sz w:val="16"/>
-                <w:szCs w:val="16"/>
-              </w:rPr>
-              <w:t xml:space="preserve"> </w:t>
-            </w:r>
-            <w:proofErr w:type="gramStart"/>
-            <w:r>
-              <w:rPr>
-                <w:sz w:val="16"/>
-                <w:szCs w:val="16"/>
-              </w:rPr>
-              <w:t>з</w:t>
-            </w:r>
-            <w:proofErr w:type="gramEnd"/>
-            <w:r>
-              <w:rPr>
-                <w:sz w:val="16"/>
-                <w:szCs w:val="16"/>
-              </w:rPr>
-              <w:t>анятие</w:t>
+            <w:r>
+              <w:rPr>
+                <w:sz w:val="16"/>
+                <w:szCs w:val="16"/>
+              </w:rPr>
+              <w:t>Практ., семинар. занятие</w:t>
             </w:r>
           </w:p>
         </w:tc>
@@ -6668,23 +6373,7 @@
                 <w:sz w:val="16"/>
                 <w:szCs w:val="16"/>
               </w:rPr>
-              <w:t>Н/и семинар, семинар-</w:t>
-            </w:r>
-            <w:proofErr w:type="spellStart"/>
-            <w:r>
-              <w:rPr>
-                <w:sz w:val="16"/>
-                <w:szCs w:val="16"/>
-              </w:rPr>
-              <w:t>конфер</w:t>
-            </w:r>
-            <w:proofErr w:type="spellEnd"/>
-            <w:r>
-              <w:rPr>
-                <w:sz w:val="16"/>
-                <w:szCs w:val="16"/>
-              </w:rPr>
-              <w:t>., коллоквиум (магистратура)</w:t>
+              <w:t>Н/и семинар, семинар-конфер., коллоквиум (магистратура)</w:t>
             </w:r>
           </w:p>
         </w:tc>
@@ -6793,23 +6482,7 @@
                 <w:sz w:val="16"/>
                 <w:szCs w:val="16"/>
               </w:rPr>
-              <w:t xml:space="preserve">Реферат, эссе, </w:t>
-            </w:r>
-            <w:proofErr w:type="spellStart"/>
-            <w:r>
-              <w:rPr>
-                <w:sz w:val="16"/>
-                <w:szCs w:val="16"/>
-              </w:rPr>
-              <w:t>творч</w:t>
-            </w:r>
-            <w:proofErr w:type="spellEnd"/>
-            <w:r>
-              <w:rPr>
-                <w:sz w:val="16"/>
-                <w:szCs w:val="16"/>
-              </w:rPr>
-              <w:t>. работа*</w:t>
+              <w:t>Реферат, эссе, творч. работа*</w:t>
             </w:r>
           </w:p>
         </w:tc>
@@ -6921,23 +6594,7 @@
                 <w:sz w:val="16"/>
                 <w:szCs w:val="16"/>
               </w:rPr>
-              <w:t xml:space="preserve">Домашняя работа на </w:t>
-            </w:r>
-            <w:proofErr w:type="spellStart"/>
-            <w:r>
-              <w:rPr>
-                <w:sz w:val="16"/>
-                <w:szCs w:val="16"/>
-              </w:rPr>
-              <w:t>иностр</w:t>
-            </w:r>
-            <w:proofErr w:type="spellEnd"/>
-            <w:r>
-              <w:rPr>
-                <w:sz w:val="16"/>
-                <w:szCs w:val="16"/>
-              </w:rPr>
-              <w:t>. языке*</w:t>
+              <w:t>Домашняя работа на иностр. языке*</w:t>
             </w:r>
           </w:p>
         </w:tc>
@@ -6965,23 +6622,7 @@
                 <w:sz w:val="16"/>
                 <w:szCs w:val="16"/>
               </w:rPr>
-              <w:t xml:space="preserve">Перевод </w:t>
-            </w:r>
-            <w:proofErr w:type="spellStart"/>
-            <w:r>
-              <w:rPr>
-                <w:sz w:val="16"/>
-                <w:szCs w:val="16"/>
-              </w:rPr>
-              <w:t>инояз</w:t>
-            </w:r>
-            <w:proofErr w:type="spellEnd"/>
-            <w:r>
-              <w:rPr>
-                <w:sz w:val="16"/>
-                <w:szCs w:val="16"/>
-              </w:rPr>
-              <w:t>. литературы*</w:t>
+              <w:t>Перевод инояз. литературы*</w:t>
             </w:r>
           </w:p>
         </w:tc>
@@ -7273,17 +6914,8 @@
                 <w:sz w:val="16"/>
                 <w:szCs w:val="16"/>
               </w:rPr>
-              <w:t>Р</w:t>
-            </w:r>
-            <w:proofErr w:type="gramStart"/>
-            <w:r>
-              <w:rPr>
-                <w:sz w:val="16"/>
-                <w:szCs w:val="16"/>
-              </w:rPr>
-              <w:t>1</w:t>
-            </w:r>
-            <w:proofErr w:type="gramEnd"/>
+              <w:t>Р1</w:t>
+            </w:r>
           </w:p>
         </w:tc>
         <w:tc>
@@ -8013,17 +7645,8 @@
                 <w:sz w:val="16"/>
                 <w:szCs w:val="16"/>
               </w:rPr>
-              <w:t>Р</w:t>
-            </w:r>
-            <w:proofErr w:type="gramStart"/>
-            <w:r>
-              <w:rPr>
-                <w:sz w:val="16"/>
-                <w:szCs w:val="16"/>
-              </w:rPr>
-              <w:t>2</w:t>
-            </w:r>
-            <w:proofErr w:type="gramEnd"/>
+              <w:t>Р2</w:t>
+            </w:r>
           </w:p>
         </w:tc>
         <w:tc>
@@ -9531,7 +9154,6 @@
               </w:rPr>
               <w:t>Р</w:t>
             </w:r>
-            <w:proofErr w:type="gramStart"/>
             <w:r>
               <w:rPr>
                 <w:sz w:val="16"/>
@@ -9540,7 +9162,6 @@
               </w:rPr>
               <w:t>4</w:t>
             </w:r>
-            <w:proofErr w:type="gramEnd"/>
           </w:p>
         </w:tc>
         <w:tc>
@@ -11029,17 +10650,8 @@
                 <w:sz w:val="16"/>
                 <w:szCs w:val="16"/>
               </w:rPr>
-              <w:t>Р</w:t>
-            </w:r>
-            <w:proofErr w:type="gramStart"/>
-            <w:r>
-              <w:rPr>
-                <w:sz w:val="16"/>
-                <w:szCs w:val="16"/>
-              </w:rPr>
-              <w:t>6</w:t>
-            </w:r>
-            <w:proofErr w:type="gramEnd"/>
+              <w:t>Р6</w:t>
+            </w:r>
           </w:p>
         </w:tc>
         <w:tc>
@@ -11800,17 +11412,8 @@
                 <w:sz w:val="16"/>
                 <w:szCs w:val="16"/>
               </w:rPr>
-              <w:t>Р</w:t>
-            </w:r>
-            <w:proofErr w:type="gramStart"/>
-            <w:r>
-              <w:rPr>
-                <w:sz w:val="16"/>
-                <w:szCs w:val="16"/>
-              </w:rPr>
-              <w:t>7</w:t>
-            </w:r>
-            <w:proofErr w:type="gramEnd"/>
+              <w:t>Р7</w:t>
+            </w:r>
           </w:p>
         </w:tc>
         <w:tc>
@@ -13549,7 +13152,7 @@
                 <w:sz w:val="16"/>
                 <w:szCs w:val="16"/>
               </w:rPr>
-              <w:t>108</w:t>
+              <w:t>216</w:t>
             </w:r>
           </w:p>
         </w:tc>
@@ -13584,7 +13187,7 @@
                 <w:sz w:val="16"/>
                 <w:szCs w:val="16"/>
               </w:rPr>
-              <w:t>51</w:t>
+              <w:t>105</w:t>
             </w:r>
           </w:p>
         </w:tc>
@@ -13642,8 +13245,10 @@
                 <w:sz w:val="16"/>
                 <w:szCs w:val="16"/>
               </w:rPr>
-              <w:t>57</w:t>
-            </w:r>
+              <w:t>111</w:t>
+            </w:r>
+            <w:bookmarkStart w:id="8" w:name="_GoBack"/>
+            <w:bookmarkEnd w:id="8"/>
           </w:p>
         </w:tc>
         <w:tc>
@@ -13889,7 +13494,7 @@
       <w:r>
         <w:instrText xml:space="preserve"> TC "</w:instrText>
       </w:r>
-      <w:bookmarkStart w:id="8" w:name="_Toc463805979"/>
+      <w:bookmarkStart w:id="9" w:name="_Toc463805979"/>
       <w:r>
         <w:rPr>
           <w:b/>
@@ -13898,7 +13503,7 @@
         </w:rPr>
         <w:instrText>ОРГАНИЗАЦИЯ ПРАКТИЧЕСКИХ ЗАНЯТИЙ, САМОСТОЯТЕЛЬНОЙ РАБОТЫ ПО ДИСЦИПЛИНЕ</w:instrText>
       </w:r>
-      <w:bookmarkEnd w:id="8"/>
+      <w:bookmarkEnd w:id="9"/>
       <w:r>
         <w:instrText xml:space="preserve">" \f C \l "1" </w:instrText>
       </w:r>
@@ -13945,7 +13550,7 @@
         </w:rPr>
         <w:instrText xml:space="preserve"> TC "</w:instrText>
       </w:r>
-      <w:bookmarkStart w:id="9" w:name="_Toc463805980"/>
+      <w:bookmarkStart w:id="10" w:name="_Toc463805980"/>
       <w:r>
         <w:rPr>
           <w:b/>
@@ -13953,7 +13558,7 @@
         </w:rPr>
         <w:instrText>Лабораторные работы</w:instrText>
       </w:r>
-      <w:bookmarkEnd w:id="9"/>
+      <w:bookmarkEnd w:id="10"/>
       <w:r>
         <w:rPr>
           <w:b/>
@@ -14096,17 +13701,8 @@
                 <w:b/>
                 <w:bCs/>
               </w:rPr>
-              <w:t xml:space="preserve">Время </w:t>
-            </w:r>
-            <w:proofErr w:type="gramStart"/>
-            <w:r>
-              <w:rPr>
-                <w:b/>
-                <w:bCs/>
-              </w:rPr>
-              <w:t>на</w:t>
-            </w:r>
-            <w:proofErr w:type="gramEnd"/>
+              <w:t>Время на</w:t>
+            </w:r>
           </w:p>
           <w:p>
             <w:pPr>
@@ -14425,11 +14021,9 @@
                 <w:iCs/>
               </w:rPr>
             </w:pPr>
-            <w:proofErr w:type="gramStart"/>
             <w:r>
               <w:t>Построение плоских чертежей с использованием комбинации методов (локальных систем координат и вспомогательных построений</w:t>
             </w:r>
-            <w:proofErr w:type="gramEnd"/>
           </w:p>
         </w:tc>
         <w:tc>
@@ -14751,14 +14345,12 @@
             <w:r>
               <w:t xml:space="preserve">Формирование макросов построения параметрических чертежей на языке </w:t>
             </w:r>
-            <w:proofErr w:type="spellStart"/>
             <w:r>
               <w:rPr>
                 <w:lang w:val="en-US"/>
               </w:rPr>
               <w:t>AutoLISP</w:t>
             </w:r>
-            <w:proofErr w:type="spellEnd"/>
           </w:p>
         </w:tc>
         <w:tc>
@@ -15234,7 +14826,7 @@
         </w:rPr>
         <w:instrText xml:space="preserve"> TC "</w:instrText>
       </w:r>
-      <w:bookmarkStart w:id="10" w:name="_Toc463805981"/>
+      <w:bookmarkStart w:id="11" w:name="_Toc463805981"/>
       <w:r>
         <w:rPr>
           <w:b/>
@@ -15242,7 +14834,7 @@
         </w:rPr>
         <w:instrText>Практические занятия</w:instrText>
       </w:r>
-      <w:bookmarkEnd w:id="10"/>
+      <w:bookmarkEnd w:id="11"/>
       <w:r>
         <w:rPr>
           <w:b/>
@@ -15307,7 +14899,7 @@
         </w:rPr>
         <w:instrText xml:space="preserve"> TC "</w:instrText>
       </w:r>
-      <w:bookmarkStart w:id="11" w:name="_Toc463805982"/>
+      <w:bookmarkStart w:id="12" w:name="_Toc463805982"/>
       <w:r>
         <w:rPr>
           <w:b/>
@@ -15315,7 +14907,7 @@
         </w:rPr>
         <w:instrText>Примерная тематика самостоятельной работы</w:instrText>
       </w:r>
-      <w:bookmarkEnd w:id="11"/>
+      <w:bookmarkEnd w:id="12"/>
       <w:r>
         <w:rPr>
           <w:b/>
@@ -15365,13 +14957,8 @@
         <w:jc w:val="both"/>
       </w:pPr>
       <w:r>
-        <w:t xml:space="preserve">Формирование моделей в системе </w:t>
-      </w:r>
-      <w:proofErr w:type="spellStart"/>
-      <w:r>
-        <w:t>AutoCAD</w:t>
-      </w:r>
-      <w:proofErr w:type="spellEnd"/>
+        <w:t>Формирование моделей в системе AutoCAD</w:t>
+      </w:r>
     </w:p>
     <w:p>
       <w:pPr>
@@ -15383,13 +14970,8 @@
         <w:jc w:val="both"/>
       </w:pPr>
       <w:r>
-        <w:t xml:space="preserve">Формирование моделей в системе </w:t>
-      </w:r>
-      <w:proofErr w:type="spellStart"/>
-      <w:r>
-        <w:t>SolidWorks</w:t>
-      </w:r>
-      <w:proofErr w:type="spellEnd"/>
+        <w:t>Формирование моделей в системе SolidWorks</w:t>
+      </w:r>
     </w:p>
     <w:p>
       <w:pPr>
@@ -15401,13 +14983,8 @@
         <w:jc w:val="both"/>
       </w:pPr>
       <w:r>
-        <w:t xml:space="preserve">Разработка макросов в системе </w:t>
-      </w:r>
-      <w:proofErr w:type="spellStart"/>
-      <w:r>
-        <w:t>SolidWorks</w:t>
-      </w:r>
-      <w:proofErr w:type="spellEnd"/>
+        <w:t>Разработка макросов в системе SolidWorks</w:t>
+      </w:r>
     </w:p>
     <w:p>
       <w:pPr>
@@ -15779,7 +15356,7 @@
       <w:r>
         <w:instrText xml:space="preserve"> TC "</w:instrText>
       </w:r>
-      <w:bookmarkStart w:id="12" w:name="_Toc463805983"/>
+      <w:bookmarkStart w:id="13" w:name="_Toc463805983"/>
       <w:r>
         <w:rPr>
           <w:b/>
@@ -15788,7 +15365,7 @@
         </w:rPr>
         <w:instrText>СООТНОШЕНИЕ РАЗДЕЛОВ, тем ДИСЦИПЛИНЫ И ПРИМЕНЯЕМЫХ ТЕХНОЛОГИЙ ОБУЧЕНИЯ</w:instrText>
       </w:r>
-      <w:bookmarkEnd w:id="12"/>
+      <w:bookmarkEnd w:id="13"/>
       <w:r>
         <w:instrText xml:space="preserve">" \f C \l "1" </w:instrText>
       </w:r>
@@ -16196,21 +15773,12 @@
               <w:ind w:left="34" w:right="-8"/>
               <w:jc w:val="center"/>
             </w:pPr>
-            <w:proofErr w:type="spellStart"/>
             <w:r>
               <w:rPr>
                 <w:sz w:val="22"/>
                 <w:szCs w:val="22"/>
               </w:rPr>
-              <w:t>Вебинары</w:t>
-            </w:r>
-            <w:proofErr w:type="spellEnd"/>
-            <w:r>
-              <w:rPr>
-                <w:sz w:val="22"/>
-                <w:szCs w:val="22"/>
-              </w:rPr>
-              <w:t xml:space="preserve">  и видеоконференции</w:t>
+              <w:t>Вебинары  и видеоконференции</w:t>
             </w:r>
           </w:p>
         </w:tc>
@@ -16337,17 +15905,8 @@
                 <w:bCs/>
                 <w:iCs/>
               </w:rPr>
-              <w:t>Р</w:t>
-            </w:r>
-            <w:proofErr w:type="gramStart"/>
-            <w:r>
-              <w:rPr>
-                <w:bCs/>
-                <w:iCs/>
-              </w:rPr>
-              <w:t>2</w:t>
-            </w:r>
-            <w:proofErr w:type="gramEnd"/>
+              <w:t>Р2</w:t>
+            </w:r>
             <w:r>
               <w:rPr>
                 <w:bCs/>
@@ -16724,17 +16283,8 @@
                 <w:bCs/>
                 <w:iCs/>
               </w:rPr>
-              <w:t>Р</w:t>
-            </w:r>
-            <w:proofErr w:type="gramStart"/>
-            <w:r>
-              <w:rPr>
-                <w:bCs/>
-                <w:iCs/>
-              </w:rPr>
-              <w:t>4</w:t>
-            </w:r>
-            <w:proofErr w:type="gramEnd"/>
+              <w:t>Р4</w:t>
+            </w:r>
             <w:r>
               <w:rPr>
                 <w:bCs/>
@@ -17105,7 +16655,7 @@
       <w:r>
         <w:instrText xml:space="preserve"> TC "</w:instrText>
       </w:r>
-      <w:bookmarkStart w:id="13" w:name="_Toc463805984"/>
+      <w:bookmarkStart w:id="14" w:name="_Toc463805984"/>
       <w:r>
         <w:rPr>
           <w:b/>
@@ -17114,7 +16664,7 @@
         </w:rPr>
         <w:instrText>ПРОЦЕДУРЫ КОНТРОЛЯ И ОЦЕНИВАНИЯ РЕЗУЛЬТАТОВ ОБУЧЕНИЯ (Приложение 1)</w:instrText>
       </w:r>
-      <w:bookmarkEnd w:id="13"/>
+      <w:bookmarkEnd w:id="14"/>
       <w:r>
         <w:instrText xml:space="preserve">" \f C \l "1" </w:instrText>
       </w:r>
@@ -17168,7 +16718,7 @@
       <w:r>
         <w:instrText xml:space="preserve"> TC "</w:instrText>
       </w:r>
-      <w:bookmarkStart w:id="14" w:name="_Toc463805985"/>
+      <w:bookmarkStart w:id="15" w:name="_Toc463805985"/>
       <w:r>
         <w:rPr>
           <w:b/>
@@ -17177,7 +16727,7 @@
         </w:rPr>
         <w:instrText>ПРОЦЕДУРЫ ОЦЕНИВАНИЯ РЕЗУЛЬТАТОВ ОБУЧЕНИЯ В РАМКАХ НЕЗАВИСИМОГО ТЕСТОВОГО КОНТРОЛЯ (Приложение 2)</w:instrText>
       </w:r>
-      <w:bookmarkEnd w:id="14"/>
+      <w:bookmarkEnd w:id="15"/>
       <w:r>
         <w:instrText xml:space="preserve">" \f C \l "1" </w:instrText>
       </w:r>
@@ -17231,7 +16781,7 @@
       <w:r>
         <w:instrText xml:space="preserve"> TC "</w:instrText>
       </w:r>
-      <w:bookmarkStart w:id="15" w:name="_Toc463805986"/>
+      <w:bookmarkStart w:id="16" w:name="_Toc463805986"/>
       <w:r>
         <w:rPr>
           <w:b/>
@@ -17240,7 +16790,7 @@
         </w:rPr>
         <w:instrText>ФОНД ОЦЕНОЧНЫХ СРЕДСТВ ДЛЯ ПРОВЕДЕНИЯ ТЕКУЩЕЙ И ПРОМЕЖУТОЧНОЙ АТТЕСТАЦИИ ПО ДИСЦИПЛИНЕ (Приложение 3)</w:instrText>
       </w:r>
-      <w:bookmarkEnd w:id="15"/>
+      <w:bookmarkEnd w:id="16"/>
       <w:r>
         <w:instrText xml:space="preserve">" \f C \l "1" </w:instrText>
       </w:r>
@@ -17294,7 +16844,7 @@
       <w:r>
         <w:instrText xml:space="preserve"> TC "</w:instrText>
       </w:r>
-      <w:bookmarkStart w:id="16" w:name="_Toc463805987"/>
+      <w:bookmarkStart w:id="17" w:name="_Toc463805987"/>
       <w:r>
         <w:rPr>
           <w:b/>
@@ -17303,7 +16853,7 @@
         </w:rPr>
         <w:instrText>УЧЕБНО-МЕТОДИЧЕСКОЕ И ИНФОРМАЦИОННОЕ ОБЕСПЕЧЕНИЕ дисциплины</w:instrText>
       </w:r>
-      <w:bookmarkEnd w:id="16"/>
+      <w:bookmarkEnd w:id="17"/>
       <w:r>
         <w:instrText xml:space="preserve">" \f C \l "1" </w:instrText>
       </w:r>
@@ -17382,29 +16932,7 @@
           <w:sz w:val="24"/>
           <w:szCs w:val="24"/>
         </w:rPr>
-        <w:t xml:space="preserve">Полещук Н. Н. </w:t>
-      </w:r>
-      <w:proofErr w:type="spellStart"/>
-      <w:r>
-        <w:rPr>
-          <w:rFonts w:ascii="Times New Roman" w:hAnsi="Times New Roman" w:cs="Times New Roman"/>
-          <w:b w:val="0"/>
-          <w:i w:val="0"/>
-          <w:sz w:val="24"/>
-          <w:szCs w:val="24"/>
-        </w:rPr>
-        <w:t>AutoCAD</w:t>
-      </w:r>
-      <w:proofErr w:type="spellEnd"/>
-      <w:r>
-        <w:rPr>
-          <w:rFonts w:ascii="Times New Roman" w:hAnsi="Times New Roman" w:cs="Times New Roman"/>
-          <w:b w:val="0"/>
-          <w:i w:val="0"/>
-          <w:sz w:val="24"/>
-          <w:szCs w:val="24"/>
-        </w:rPr>
-        <w:t xml:space="preserve"> 2014: Самоучитель – СПб.: БХВ-Петербург, 2014. – 464 с.</w:t>
+        <w:t>Полещук Н. Н. AutoCAD 2014: Самоучитель – СПб.: БХВ-Петербург, 2014. – 464 с.</w:t>
       </w:r>
     </w:p>
     <w:p>
@@ -17431,9 +16959,8 @@
           <w:sz w:val="24"/>
           <w:szCs w:val="24"/>
         </w:rPr>
-        <w:t xml:space="preserve">Жарков Н.В., </w:t>
-      </w:r>
-      <w:proofErr w:type="spellStart"/>
+        <w:t>Жарков Н.В., Прокди Р. Г., Финк</w:t>
+      </w:r>
       <w:r>
         <w:rPr>
           <w:rFonts w:ascii="Times New Roman" w:hAnsi="Times New Roman" w:cs="Times New Roman"/>
@@ -17442,9 +16969,8 @@
           <w:sz w:val="24"/>
           <w:szCs w:val="24"/>
         </w:rPr>
-        <w:t>Прокди</w:t>
-      </w:r>
-      <w:proofErr w:type="spellEnd"/>
+        <w:t xml:space="preserve">ов М. В. </w:t>
+      </w:r>
       <w:r>
         <w:rPr>
           <w:rFonts w:ascii="Times New Roman" w:hAnsi="Times New Roman" w:cs="Times New Roman"/>
@@ -17453,61 +16979,7 @@
           <w:sz w:val="24"/>
           <w:szCs w:val="24"/>
         </w:rPr>
-        <w:t xml:space="preserve"> Р. Г., </w:t>
-      </w:r>
-      <w:proofErr w:type="spellStart"/>
-      <w:r>
-        <w:rPr>
-          <w:rFonts w:ascii="Times New Roman" w:hAnsi="Times New Roman" w:cs="Times New Roman"/>
-          <w:b w:val="0"/>
-          <w:i w:val="0"/>
-          <w:sz w:val="24"/>
-          <w:szCs w:val="24"/>
-        </w:rPr>
-        <w:t>Финк</w:t>
-      </w:r>
-      <w:r>
-        <w:rPr>
-          <w:rFonts w:ascii="Times New Roman" w:hAnsi="Times New Roman" w:cs="Times New Roman"/>
-          <w:b w:val="0"/>
-          <w:i w:val="0"/>
-          <w:sz w:val="24"/>
-          <w:szCs w:val="24"/>
-        </w:rPr>
-        <w:t>ов</w:t>
-      </w:r>
-      <w:proofErr w:type="spellEnd"/>
-      <w:r>
-        <w:rPr>
-          <w:rFonts w:ascii="Times New Roman" w:hAnsi="Times New Roman" w:cs="Times New Roman"/>
-          <w:b w:val="0"/>
-          <w:i w:val="0"/>
-          <w:sz w:val="24"/>
-          <w:szCs w:val="24"/>
-        </w:rPr>
-        <w:t xml:space="preserve"> М. В. </w:t>
-      </w:r>
-      <w:proofErr w:type="spellStart"/>
-      <w:r>
-        <w:rPr>
-          <w:rFonts w:ascii="Times New Roman" w:hAnsi="Times New Roman" w:cs="Times New Roman"/>
-          <w:b w:val="0"/>
-          <w:i w:val="0"/>
-          <w:sz w:val="24"/>
-          <w:szCs w:val="24"/>
-        </w:rPr>
-        <w:t>AutoCAD</w:t>
-      </w:r>
-      <w:proofErr w:type="spellEnd"/>
-      <w:r>
-        <w:rPr>
-          <w:rFonts w:ascii="Times New Roman" w:hAnsi="Times New Roman" w:cs="Times New Roman"/>
-          <w:b w:val="0"/>
-          <w:i w:val="0"/>
-          <w:sz w:val="24"/>
-          <w:szCs w:val="24"/>
-        </w:rPr>
-        <w:t xml:space="preserve"> 2012. – СПб.: Наука и Техника, 2012. -6 2 4 с.: ил. </w:t>
+        <w:t xml:space="preserve">AutoCAD 2012. – СПб.: Наука и Техника, 2012. -6 2 4 с.: ил. </w:t>
       </w:r>
     </w:p>
     <w:p>
@@ -17534,9 +17006,8 @@
           <w:sz w:val="24"/>
           <w:szCs w:val="24"/>
         </w:rPr>
-        <w:t xml:space="preserve">Большаков В. П., Бочкарев А. П., Сергеев А. А. 3D – моделирование  в </w:t>
-      </w:r>
-      <w:proofErr w:type="spellStart"/>
+        <w:t xml:space="preserve">Большаков В. П., Бочкарев А. П., Сергеев А. А. 3D – моделирование  в AutoCAD, </w:t>
+      </w:r>
       <w:r>
         <w:rPr>
           <w:rFonts w:ascii="Times New Roman" w:hAnsi="Times New Roman" w:cs="Times New Roman"/>
@@ -17545,73 +17016,8 @@
           <w:sz w:val="24"/>
           <w:szCs w:val="24"/>
         </w:rPr>
-        <w:t>AutoCAD</w:t>
-      </w:r>
-      <w:proofErr w:type="spellEnd"/>
-      <w:r>
-        <w:rPr>
-          <w:rFonts w:ascii="Times New Roman" w:hAnsi="Times New Roman" w:cs="Times New Roman"/>
-          <w:b w:val="0"/>
-          <w:i w:val="0"/>
-          <w:sz w:val="24"/>
-          <w:szCs w:val="24"/>
-        </w:rPr>
-        <w:t xml:space="preserve">, </w:t>
-      </w:r>
-      <w:r>
-        <w:rPr>
-          <w:rFonts w:ascii="Times New Roman" w:hAnsi="Times New Roman" w:cs="Times New Roman"/>
-          <w:b w:val="0"/>
-          <w:i w:val="0"/>
-          <w:sz w:val="24"/>
-          <w:szCs w:val="24"/>
-        </w:rPr>
         <w:lastRenderedPageBreak/>
-        <w:t xml:space="preserve">КОМПАС – 3D, </w:t>
-      </w:r>
-      <w:proofErr w:type="spellStart"/>
-      <w:r>
-        <w:rPr>
-          <w:rFonts w:ascii="Times New Roman" w:hAnsi="Times New Roman" w:cs="Times New Roman"/>
-          <w:b w:val="0"/>
-          <w:i w:val="0"/>
-          <w:sz w:val="24"/>
-          <w:szCs w:val="24"/>
-        </w:rPr>
-        <w:t>SolidWorks</w:t>
-      </w:r>
-      <w:proofErr w:type="spellEnd"/>
-      <w:r>
-        <w:rPr>
-          <w:rFonts w:ascii="Times New Roman" w:hAnsi="Times New Roman" w:cs="Times New Roman"/>
-          <w:b w:val="0"/>
-          <w:i w:val="0"/>
-          <w:sz w:val="24"/>
-          <w:szCs w:val="24"/>
-        </w:rPr>
-        <w:t xml:space="preserve">, </w:t>
-      </w:r>
-      <w:proofErr w:type="spellStart"/>
-      <w:r>
-        <w:rPr>
-          <w:rFonts w:ascii="Times New Roman" w:hAnsi="Times New Roman" w:cs="Times New Roman"/>
-          <w:b w:val="0"/>
-          <w:i w:val="0"/>
-          <w:sz w:val="24"/>
-          <w:szCs w:val="24"/>
-        </w:rPr>
-        <w:t>Inventor,T-Flex</w:t>
-      </w:r>
-      <w:proofErr w:type="spellEnd"/>
-      <w:r>
-        <w:rPr>
-          <w:rFonts w:ascii="Times New Roman" w:hAnsi="Times New Roman" w:cs="Times New Roman"/>
-          <w:b w:val="0"/>
-          <w:i w:val="0"/>
-          <w:sz w:val="24"/>
-          <w:szCs w:val="24"/>
-        </w:rPr>
-        <w:t>, Учебный курс. – СПб.:Питер,2011. – 336с.</w:t>
+        <w:t>КОМПАС – 3D, SolidWorks, Inventor,T-Flex, Учебный курс. – СПб.:Питер,2011. – 336с.</w:t>
       </w:r>
     </w:p>
     <w:p>
@@ -17630,7 +17036,6 @@
           <w:szCs w:val="24"/>
         </w:rPr>
       </w:pPr>
-      <w:proofErr w:type="spellStart"/>
       <w:r>
         <w:rPr>
           <w:rFonts w:ascii="Times New Roman" w:hAnsi="Times New Roman" w:cs="Times New Roman"/>
@@ -17641,7 +17046,6 @@
         </w:rPr>
         <w:t>Алямовский</w:t>
       </w:r>
-      <w:proofErr w:type="spellEnd"/>
       <w:r>
         <w:rPr>
           <w:rFonts w:ascii="Times New Roman" w:hAnsi="Times New Roman" w:cs="Times New Roman"/>
@@ -17693,10 +17097,108 @@
           <w:szCs w:val="24"/>
           <w:lang w:val="en-US"/>
         </w:rPr>
-        <w:t xml:space="preserve">. </w:t>
-      </w:r>
-      <w:proofErr w:type="gramStart"/>
-      <w:r>
+        <w:t xml:space="preserve">. SolidWorks Simulation. </w:t>
+      </w:r>
+      <w:r>
+        <w:rPr>
+          <w:rFonts w:ascii="Times New Roman" w:hAnsi="Times New Roman" w:cs="Times New Roman"/>
+          <w:b w:val="0"/>
+          <w:i w:val="0"/>
+          <w:sz w:val="24"/>
+          <w:szCs w:val="24"/>
+        </w:rPr>
+        <w:t>Как решать практические задачи. — СПб.: БХВ-Петербург,2012. – 448 с.</w:t>
+      </w:r>
+    </w:p>
+    <w:p>
+      <w:pPr>
+        <w:pStyle w:val="2"/>
+        <w:numPr>
+          <w:ilvl w:val="0"/>
+          <w:numId w:val="13"/>
+        </w:numPr>
+        <w:spacing w:before="0" w:after="0"/>
+        <w:rPr>
+          <w:rFonts w:ascii="Times New Roman" w:hAnsi="Times New Roman" w:cs="Times New Roman"/>
+          <w:b w:val="0"/>
+          <w:i w:val="0"/>
+          <w:sz w:val="24"/>
+          <w:szCs w:val="24"/>
+        </w:rPr>
+      </w:pPr>
+      <w:r>
+        <w:rPr>
+          <w:rFonts w:ascii="Times New Roman" w:hAnsi="Times New Roman" w:cs="Times New Roman"/>
+          <w:b w:val="0"/>
+          <w:i w:val="0"/>
+          <w:sz w:val="24"/>
+          <w:szCs w:val="24"/>
+        </w:rPr>
+        <w:t>Алямовский, А. А. SolidWorks 2007/2008. Компьютерное моделирование в инженерной практике. – СПб.: БХВ-Петербург, 2008. –1040 с</w:t>
+      </w:r>
+    </w:p>
+    <w:p>
+      <w:pPr>
+        <w:pStyle w:val="2"/>
+        <w:numPr>
+          <w:ilvl w:val="0"/>
+          <w:numId w:val="13"/>
+        </w:numPr>
+        <w:spacing w:before="0" w:after="0"/>
+        <w:rPr>
+          <w:rFonts w:ascii="Times New Roman" w:hAnsi="Times New Roman" w:cs="Times New Roman"/>
+          <w:b w:val="0"/>
+          <w:i w:val="0"/>
+          <w:sz w:val="24"/>
+          <w:szCs w:val="24"/>
+        </w:rPr>
+      </w:pPr>
+      <w:r>
+        <w:rPr>
+          <w:rFonts w:ascii="Times New Roman" w:hAnsi="Times New Roman" w:cs="Times New Roman"/>
+          <w:b w:val="0"/>
+          <w:i w:val="0"/>
+          <w:sz w:val="24"/>
+          <w:szCs w:val="24"/>
+        </w:rPr>
+        <w:t>Владимир Тульев. AutoCAD 2007 для инженера-машиностроителя. Санкт-Петербург “БХВ- Петербург”.2007. – 467с.</w:t>
+      </w:r>
+    </w:p>
+    <w:p>
+      <w:pPr>
+        <w:pStyle w:val="2"/>
+        <w:numPr>
+          <w:ilvl w:val="0"/>
+          <w:numId w:val="13"/>
+        </w:numPr>
+        <w:spacing w:before="0" w:after="0"/>
+        <w:rPr>
+          <w:rFonts w:ascii="Times New Roman" w:hAnsi="Times New Roman" w:cs="Times New Roman"/>
+          <w:b w:val="0"/>
+          <w:i w:val="0"/>
+          <w:sz w:val="24"/>
+          <w:szCs w:val="24"/>
+        </w:rPr>
+      </w:pPr>
+      <w:r>
+        <w:rPr>
+          <w:rFonts w:ascii="Times New Roman" w:hAnsi="Times New Roman" w:cs="Times New Roman"/>
+          <w:b w:val="0"/>
+          <w:i w:val="0"/>
+          <w:sz w:val="24"/>
+          <w:szCs w:val="24"/>
+        </w:rPr>
+        <w:t>Мюррей, Дэвид. Solid Works. Москва. Лори,2009. –712c.</w:t>
+      </w:r>
+    </w:p>
+    <w:p>
+      <w:pPr>
+        <w:pStyle w:val="2"/>
+        <w:numPr>
+          <w:ilvl w:val="0"/>
+          <w:numId w:val="13"/>
+        </w:numPr>
+        <w:spacing w:before="0" w:after="0"/>
         <w:rPr>
           <w:rFonts w:ascii="Times New Roman" w:hAnsi="Times New Roman" w:cs="Times New Roman"/>
           <w:b w:val="0"/>
@@ -17705,9 +17207,625 @@
           <w:szCs w:val="24"/>
           <w:lang w:val="en-US"/>
         </w:rPr>
-        <w:t>SolidWorks Simulation.</w:t>
-      </w:r>
-      <w:proofErr w:type="gramEnd"/>
+      </w:pPr>
+      <w:r>
+        <w:rPr>
+          <w:rFonts w:ascii="Times New Roman" w:hAnsi="Times New Roman" w:cs="Times New Roman"/>
+          <w:b w:val="0"/>
+          <w:i w:val="0"/>
+          <w:sz w:val="24"/>
+          <w:szCs w:val="24"/>
+        </w:rPr>
+        <w:t>Бунаков П. Ю. Сквозное проектирование в T-FLEX. Москва,2009. – 394с.</w:t>
+      </w:r>
+    </w:p>
+    <w:p>
+      <w:pPr>
+        <w:spacing w:before="60" w:after="60"/>
+        <w:jc w:val="both"/>
+        <w:rPr>
+          <w:b/>
+          <w:iCs/>
+        </w:rPr>
+      </w:pPr>
+    </w:p>
+    <w:p>
+      <w:pPr>
+        <w:numPr>
+          <w:ilvl w:val="2"/>
+          <w:numId w:val="3"/>
+        </w:numPr>
+        <w:spacing w:before="60" w:after="60"/>
+        <w:jc w:val="both"/>
+        <w:rPr>
+          <w:b/>
+          <w:iCs/>
+        </w:rPr>
+      </w:pPr>
+      <w:r>
+        <w:rPr>
+          <w:b/>
+          <w:iCs/>
+        </w:rPr>
+        <w:t>Дополнительная литература</w:t>
+      </w:r>
+    </w:p>
+    <w:p>
+      <w:pPr>
+        <w:pStyle w:val="2"/>
+        <w:numPr>
+          <w:ilvl w:val="0"/>
+          <w:numId w:val="14"/>
+        </w:numPr>
+        <w:spacing w:before="0" w:after="0"/>
+        <w:rPr>
+          <w:rFonts w:ascii="Times New Roman" w:hAnsi="Times New Roman" w:cs="Times New Roman"/>
+          <w:b w:val="0"/>
+          <w:i w:val="0"/>
+          <w:sz w:val="24"/>
+          <w:szCs w:val="24"/>
+        </w:rPr>
+      </w:pPr>
+      <w:r>
+        <w:rPr>
+          <w:rFonts w:ascii="Times New Roman" w:hAnsi="Times New Roman" w:cs="Times New Roman"/>
+          <w:b w:val="0"/>
+          <w:i w:val="0"/>
+          <w:sz w:val="24"/>
+          <w:szCs w:val="24"/>
+        </w:rPr>
+        <w:t>Шпур Г., Краузе Ф. Автоматизация проектирования в машиностроении.     М.:Машиностроение,1988. – 643с.</w:t>
+      </w:r>
+    </w:p>
+    <w:p>
+      <w:pPr>
+        <w:pStyle w:val="2"/>
+        <w:numPr>
+          <w:ilvl w:val="0"/>
+          <w:numId w:val="14"/>
+        </w:numPr>
+        <w:spacing w:before="0" w:after="0"/>
+        <w:rPr>
+          <w:rFonts w:ascii="Times New Roman" w:hAnsi="Times New Roman" w:cs="Times New Roman"/>
+          <w:b w:val="0"/>
+          <w:i w:val="0"/>
+          <w:sz w:val="24"/>
+          <w:szCs w:val="24"/>
+        </w:rPr>
+      </w:pPr>
+      <w:r>
+        <w:rPr>
+          <w:rFonts w:ascii="Times New Roman" w:hAnsi="Times New Roman" w:cs="Times New Roman"/>
+          <w:b w:val="0"/>
+          <w:i w:val="0"/>
+          <w:sz w:val="24"/>
+          <w:szCs w:val="24"/>
+        </w:rPr>
+        <w:t>12. Кудрявцев Е. М. AutoLISP. Программирование в AutoCAD 14. Москва,1999. –365с.</w:t>
+      </w:r>
+    </w:p>
+    <w:p>
+      <w:pPr>
+        <w:pStyle w:val="2"/>
+        <w:numPr>
+          <w:ilvl w:val="0"/>
+          <w:numId w:val="14"/>
+        </w:numPr>
+        <w:spacing w:before="0" w:after="0"/>
+        <w:rPr>
+          <w:rFonts w:ascii="Times New Roman" w:hAnsi="Times New Roman" w:cs="Times New Roman"/>
+          <w:b w:val="0"/>
+          <w:i w:val="0"/>
+          <w:sz w:val="24"/>
+          <w:szCs w:val="24"/>
+        </w:rPr>
+      </w:pPr>
+      <w:r>
+        <w:rPr>
+          <w:rFonts w:ascii="Times New Roman" w:hAnsi="Times New Roman" w:cs="Times New Roman"/>
+          <w:b w:val="0"/>
+          <w:i w:val="0"/>
+          <w:sz w:val="24"/>
+          <w:szCs w:val="24"/>
+        </w:rPr>
+        <w:t>Грувер М., Зиммерс З. САПР и автоматизация производства, М., Мир, 1987. –502c.</w:t>
+      </w:r>
+    </w:p>
+    <w:p>
+      <w:pPr>
+        <w:pStyle w:val="2"/>
+        <w:numPr>
+          <w:ilvl w:val="0"/>
+          <w:numId w:val="14"/>
+        </w:numPr>
+        <w:spacing w:before="0" w:after="0"/>
+        <w:rPr>
+          <w:rFonts w:ascii="Times New Roman" w:hAnsi="Times New Roman" w:cs="Times New Roman"/>
+          <w:sz w:val="24"/>
+          <w:szCs w:val="24"/>
+        </w:rPr>
+      </w:pPr>
+      <w:r>
+        <w:rPr>
+          <w:rFonts w:ascii="Times New Roman" w:hAnsi="Times New Roman" w:cs="Times New Roman"/>
+          <w:b w:val="0"/>
+          <w:i w:val="0"/>
+          <w:sz w:val="24"/>
+          <w:szCs w:val="24"/>
+        </w:rPr>
+        <w:t xml:space="preserve"> Рон Хауз Использование AutoCAD 2000. Москва-Санкт-Петербург-Киев, 2000. – 831c</w:t>
+      </w:r>
+      <w:r>
+        <w:rPr>
+          <w:rFonts w:ascii="Times New Roman" w:hAnsi="Times New Roman" w:cs="Times New Roman"/>
+          <w:sz w:val="24"/>
+          <w:szCs w:val="24"/>
+        </w:rPr>
+        <w:t>.</w:t>
+      </w:r>
+    </w:p>
+    <w:p>
+      <w:pPr>
+        <w:pStyle w:val="2"/>
+        <w:numPr>
+          <w:ilvl w:val="0"/>
+          <w:numId w:val="14"/>
+        </w:numPr>
+        <w:spacing w:before="0" w:after="0"/>
+        <w:rPr>
+          <w:rFonts w:ascii="Times New Roman" w:hAnsi="Times New Roman" w:cs="Times New Roman"/>
+          <w:b w:val="0"/>
+          <w:i w:val="0"/>
+          <w:sz w:val="24"/>
+          <w:szCs w:val="24"/>
+        </w:rPr>
+      </w:pPr>
+      <w:r>
+        <w:rPr>
+          <w:rFonts w:ascii="Times New Roman" w:hAnsi="Times New Roman" w:cs="Times New Roman"/>
+          <w:b w:val="0"/>
+          <w:i w:val="0"/>
+          <w:sz w:val="24"/>
+          <w:szCs w:val="24"/>
+        </w:rPr>
+        <w:t xml:space="preserve">Норенков И. П.  Основы автоматизированного проектирования: Учеб. для вузов. - М.: Изд-во МГТУ им. Н.Э. Баумана, 2002. – 336 с    </w:t>
+      </w:r>
+    </w:p>
+    <w:p>
+      <w:pPr>
+        <w:pStyle w:val="2"/>
+        <w:numPr>
+          <w:ilvl w:val="0"/>
+          <w:numId w:val="14"/>
+        </w:numPr>
+        <w:spacing w:before="0" w:after="0"/>
+        <w:rPr>
+          <w:rFonts w:ascii="Times New Roman" w:hAnsi="Times New Roman" w:cs="Times New Roman"/>
+          <w:b w:val="0"/>
+          <w:i w:val="0"/>
+          <w:sz w:val="24"/>
+          <w:szCs w:val="24"/>
+        </w:rPr>
+      </w:pPr>
+      <w:r>
+        <w:rPr>
+          <w:rFonts w:ascii="Times New Roman" w:hAnsi="Times New Roman" w:cs="Times New Roman"/>
+          <w:b w:val="0"/>
+          <w:i w:val="0"/>
+          <w:sz w:val="24"/>
+          <w:szCs w:val="24"/>
+        </w:rPr>
+        <w:t>Дмитрий Ткачев. AutoCAD 2004. Питер, 2004.– 431c.</w:t>
+      </w:r>
+    </w:p>
+    <w:p>
+      <w:pPr>
+        <w:pStyle w:val="2"/>
+        <w:numPr>
+          <w:ilvl w:val="0"/>
+          <w:numId w:val="14"/>
+        </w:numPr>
+        <w:spacing w:before="0" w:after="0"/>
+        <w:rPr>
+          <w:rFonts w:ascii="Times New Roman" w:hAnsi="Times New Roman" w:cs="Times New Roman"/>
+          <w:b w:val="0"/>
+          <w:i w:val="0"/>
+          <w:sz w:val="24"/>
+          <w:szCs w:val="24"/>
+          <w:lang w:val="ru-RU"/>
+        </w:rPr>
+      </w:pPr>
+      <w:r>
+        <w:rPr>
+          <w:rFonts w:ascii="Times New Roman" w:hAnsi="Times New Roman" w:cs="Times New Roman"/>
+          <w:b w:val="0"/>
+          <w:i w:val="0"/>
+          <w:sz w:val="24"/>
+          <w:szCs w:val="24"/>
+        </w:rPr>
+        <w:t>Наталья Дударева., Сергей Загайло.  Solid Works 2006. Санкт-Петербург. “БХВ- Петербург”.2006. –318с.</w:t>
+      </w:r>
+    </w:p>
+    <w:p>
+      <w:pPr>
+        <w:pStyle w:val="2"/>
+        <w:numPr>
+          <w:ilvl w:val="0"/>
+          <w:numId w:val="14"/>
+        </w:numPr>
+        <w:spacing w:before="0" w:after="0"/>
+        <w:rPr>
+          <w:rFonts w:ascii="Times New Roman" w:hAnsi="Times New Roman" w:cs="Times New Roman"/>
+          <w:b w:val="0"/>
+          <w:i w:val="0"/>
+          <w:sz w:val="24"/>
+          <w:szCs w:val="24"/>
+        </w:rPr>
+      </w:pPr>
+      <w:r>
+        <w:rPr>
+          <w:lang w:val="ru-RU"/>
+        </w:rPr>
+        <w:tab/>
+      </w:r>
+      <w:r>
+        <w:rPr>
+          <w:rFonts w:ascii="Times New Roman" w:hAnsi="Times New Roman" w:cs="Times New Roman"/>
+          <w:b w:val="0"/>
+          <w:i w:val="0"/>
+          <w:sz w:val="24"/>
+          <w:szCs w:val="24"/>
+        </w:rPr>
+        <w:t>Н. Полещук. Visual LISP и секреты адаптации AutoCAD. “БХВ-Петербург,2001. –575с.</w:t>
+      </w:r>
+    </w:p>
+    <w:p>
+      <w:pPr>
+        <w:spacing w:line="360" w:lineRule="auto"/>
+        <w:ind w:left="1080"/>
+        <w:jc w:val="both"/>
+      </w:pPr>
+    </w:p>
+    <w:p>
+      <w:pPr>
+        <w:numPr>
+          <w:ilvl w:val="1"/>
+          <w:numId w:val="3"/>
+        </w:numPr>
+        <w:jc w:val="both"/>
+        <w:rPr>
+          <w:b/>
+          <w:iCs/>
+        </w:rPr>
+      </w:pPr>
+      <w:r>
+        <w:rPr>
+          <w:b/>
+          <w:iCs/>
+        </w:rPr>
+        <w:t>Методические разработки</w:t>
+      </w:r>
+      <w:r>
+        <w:rPr>
+          <w:b/>
+          <w:iCs/>
+        </w:rPr>
+        <w:fldChar w:fldCharType="begin"/>
+      </w:r>
+      <w:r>
+        <w:rPr>
+          <w:b/>
+          <w:iCs/>
+        </w:rPr>
+        <w:instrText xml:space="preserve"> TC "</w:instrText>
+      </w:r>
+      <w:bookmarkStart w:id="18" w:name="_Toc463805989"/>
+      <w:r>
+        <w:rPr>
+          <w:b/>
+          <w:iCs/>
+        </w:rPr>
+        <w:instrText>Методические разработки</w:instrText>
+      </w:r>
+      <w:bookmarkEnd w:id="18"/>
+      <w:r>
+        <w:rPr>
+          <w:b/>
+          <w:iCs/>
+        </w:rPr>
+        <w:instrText xml:space="preserve">" \f C \l "2" </w:instrText>
+      </w:r>
+      <w:r>
+        <w:rPr>
+          <w:b/>
+          <w:iCs/>
+        </w:rPr>
+        <w:fldChar w:fldCharType="end"/>
+      </w:r>
+      <w:r>
+        <w:rPr>
+          <w:b/>
+          <w:iCs/>
+        </w:rPr>
+        <w:fldChar w:fldCharType="begin"/>
+      </w:r>
+      <w:r>
+        <w:rPr>
+          <w:b/>
+          <w:iCs/>
+        </w:rPr>
+        <w:instrText xml:space="preserve"> TC "</w:instrText>
+      </w:r>
+      <w:bookmarkStart w:id="19" w:name="_Toc463805990"/>
+      <w:r>
+        <w:rPr>
+          <w:b/>
+          <w:iCs/>
+        </w:rPr>
+        <w:instrText>Методические разработки</w:instrText>
+      </w:r>
+      <w:bookmarkEnd w:id="19"/>
+      <w:r>
+        <w:rPr>
+          <w:b/>
+          <w:iCs/>
+        </w:rPr>
+        <w:instrText xml:space="preserve">" \f C \l "2" </w:instrText>
+      </w:r>
+      <w:r>
+        <w:rPr>
+          <w:b/>
+          <w:iCs/>
+        </w:rPr>
+        <w:fldChar w:fldCharType="end"/>
+      </w:r>
+    </w:p>
+    <w:p>
+      <w:pPr>
+        <w:pStyle w:val="2"/>
+        <w:numPr>
+          <w:ilvl w:val="0"/>
+          <w:numId w:val="15"/>
+        </w:numPr>
+        <w:spacing w:before="0" w:after="0"/>
+        <w:rPr>
+          <w:rFonts w:ascii="Times New Roman" w:hAnsi="Times New Roman" w:cs="Times New Roman"/>
+          <w:b w:val="0"/>
+          <w:i w:val="0"/>
+          <w:sz w:val="24"/>
+          <w:szCs w:val="24"/>
+        </w:rPr>
+      </w:pPr>
+      <w:r>
+        <w:rPr>
+          <w:rFonts w:ascii="Times New Roman" w:hAnsi="Times New Roman" w:cs="Times New Roman"/>
+          <w:b w:val="0"/>
+          <w:i w:val="0"/>
+          <w:sz w:val="24"/>
+          <w:szCs w:val="24"/>
+        </w:rPr>
+        <w:fldChar w:fldCharType="begin"/>
+      </w:r>
+      <w:r>
+        <w:rPr>
+          <w:rFonts w:ascii="Times New Roman" w:hAnsi="Times New Roman" w:cs="Times New Roman"/>
+          <w:b w:val="0"/>
+          <w:i w:val="0"/>
+          <w:sz w:val="24"/>
+          <w:szCs w:val="24"/>
+        </w:rPr>
+        <w:instrText>tc "Методические разработки" \f C \l 2</w:instrText>
+      </w:r>
+      <w:r>
+        <w:rPr>
+          <w:rFonts w:ascii="Times New Roman" w:hAnsi="Times New Roman" w:cs="Times New Roman"/>
+          <w:b w:val="0"/>
+          <w:i w:val="0"/>
+          <w:sz w:val="24"/>
+          <w:szCs w:val="24"/>
+        </w:rPr>
+        <w:fldChar w:fldCharType="end"/>
+      </w:r>
+      <w:r>
+        <w:rPr>
+          <w:rFonts w:ascii="Times New Roman" w:hAnsi="Times New Roman" w:cs="Times New Roman"/>
+          <w:b w:val="0"/>
+          <w:i w:val="0"/>
+          <w:sz w:val="24"/>
+          <w:szCs w:val="24"/>
+        </w:rPr>
+        <w:fldChar w:fldCharType="begin"/>
+      </w:r>
+      <w:r>
+        <w:rPr>
+          <w:rFonts w:ascii="Times New Roman" w:hAnsi="Times New Roman" w:cs="Times New Roman"/>
+          <w:b w:val="0"/>
+          <w:i w:val="0"/>
+          <w:sz w:val="24"/>
+          <w:szCs w:val="24"/>
+        </w:rPr>
+        <w:instrText>tc "Методические разработки" \f C \l 2</w:instrText>
+      </w:r>
+      <w:r>
+        <w:rPr>
+          <w:rFonts w:ascii="Times New Roman" w:hAnsi="Times New Roman" w:cs="Times New Roman"/>
+          <w:b w:val="0"/>
+          <w:i w:val="0"/>
+          <w:sz w:val="24"/>
+          <w:szCs w:val="24"/>
+        </w:rPr>
+        <w:fldChar w:fldCharType="end"/>
+      </w:r>
+      <w:r>
+        <w:rPr>
+          <w:rFonts w:ascii="Times New Roman" w:hAnsi="Times New Roman" w:cs="Times New Roman"/>
+          <w:b w:val="0"/>
+          <w:i w:val="0"/>
+          <w:sz w:val="24"/>
+          <w:szCs w:val="24"/>
+        </w:rPr>
+        <w:t xml:space="preserve"> </w:t>
+      </w:r>
+      <w:r>
+        <w:rPr>
+          <w:rFonts w:ascii="Times New Roman" w:hAnsi="Times New Roman" w:cs="Times New Roman"/>
+          <w:b w:val="0"/>
+          <w:i w:val="0"/>
+          <w:sz w:val="24"/>
+          <w:szCs w:val="24"/>
+        </w:rPr>
+        <w:t xml:space="preserve"> Куреннов  Д. В., Кондратьев В. И. Моделирование конструкций и производство     чертежей в среде графического пакета SolidWorks: Учебно-методическое пособие. УрФУ,2013. –74с.</w:t>
+      </w:r>
+    </w:p>
+    <w:p>
+      <w:pPr>
+        <w:pStyle w:val="2"/>
+        <w:numPr>
+          <w:ilvl w:val="0"/>
+          <w:numId w:val="15"/>
+        </w:numPr>
+        <w:spacing w:before="0" w:after="0"/>
+        <w:rPr>
+          <w:rFonts w:ascii="Times New Roman" w:hAnsi="Times New Roman" w:cs="Times New Roman"/>
+          <w:b w:val="0"/>
+          <w:i w:val="0"/>
+          <w:sz w:val="24"/>
+          <w:szCs w:val="24"/>
+        </w:rPr>
+      </w:pPr>
+      <w:r>
+        <w:rPr>
+          <w:rFonts w:ascii="Times New Roman" w:hAnsi="Times New Roman" w:cs="Times New Roman"/>
+          <w:b w:val="0"/>
+          <w:i w:val="0"/>
+          <w:sz w:val="24"/>
+          <w:szCs w:val="24"/>
+        </w:rPr>
+        <w:t>Куреннов Д.В., Кондратьев В. И. Разработка VBA-приложений в «SolidWorks»: Учебно-методическое пособие. УрФУ,2013. –  72с.</w:t>
+      </w:r>
+    </w:p>
+    <w:p>
+      <w:pPr>
+        <w:pStyle w:val="2"/>
+        <w:numPr>
+          <w:ilvl w:val="0"/>
+          <w:numId w:val="15"/>
+        </w:numPr>
+        <w:spacing w:before="0" w:after="0"/>
+        <w:rPr>
+          <w:rFonts w:ascii="Times New Roman" w:hAnsi="Times New Roman" w:cs="Times New Roman"/>
+          <w:b w:val="0"/>
+          <w:i w:val="0"/>
+          <w:sz w:val="24"/>
+          <w:szCs w:val="24"/>
+        </w:rPr>
+      </w:pPr>
+      <w:r>
+        <w:rPr>
+          <w:rFonts w:ascii="Times New Roman" w:hAnsi="Times New Roman" w:cs="Times New Roman"/>
+          <w:b w:val="0"/>
+          <w:i w:val="0"/>
+          <w:sz w:val="24"/>
+          <w:szCs w:val="24"/>
+        </w:rPr>
+        <w:t>В. И. Кондратьев. САПР AutoCAD: Сборник лабораторных работ по дисциплине “Компьютерная графика”. Екатеринбург, 2001. – 29с.</w:t>
+      </w:r>
+    </w:p>
+    <w:p>
+      <w:pPr>
+        <w:pStyle w:val="2"/>
+        <w:spacing w:before="0" w:after="0"/>
+        <w:ind w:left="1353"/>
+        <w:rPr>
+          <w:rFonts w:ascii="Times New Roman" w:hAnsi="Times New Roman" w:cs="Times New Roman"/>
+          <w:b w:val="0"/>
+          <w:i w:val="0"/>
+          <w:sz w:val="24"/>
+          <w:szCs w:val="24"/>
+        </w:rPr>
+      </w:pPr>
+      <w:r>
+        <w:rPr>
+          <w:rFonts w:ascii="Times New Roman" w:hAnsi="Times New Roman" w:cs="Times New Roman"/>
+          <w:b w:val="0"/>
+          <w:i w:val="0"/>
+          <w:sz w:val="24"/>
+          <w:szCs w:val="24"/>
+        </w:rPr>
+        <w:t>В. И. Кондратьев, Н. Д. Старостин. САПР AutoCAD: Методические указания по дисциплине “Компьютерная графика”. Екатеринбург,  2001. – 36с.</w:t>
+      </w:r>
+    </w:p>
+    <w:p>
+      <w:pPr>
+        <w:pStyle w:val="2"/>
+        <w:numPr>
+          <w:ilvl w:val="0"/>
+          <w:numId w:val="15"/>
+        </w:numPr>
+        <w:spacing w:before="0" w:after="0"/>
+        <w:rPr>
+          <w:rFonts w:ascii="Times New Roman" w:hAnsi="Times New Roman" w:cs="Times New Roman"/>
+          <w:b w:val="0"/>
+          <w:i w:val="0"/>
+          <w:sz w:val="24"/>
+          <w:szCs w:val="24"/>
+        </w:rPr>
+      </w:pPr>
+      <w:r>
+        <w:rPr>
+          <w:rFonts w:ascii="Times New Roman" w:hAnsi="Times New Roman" w:cs="Times New Roman"/>
+          <w:b w:val="0"/>
+          <w:i w:val="0"/>
+          <w:sz w:val="24"/>
+          <w:szCs w:val="24"/>
+        </w:rPr>
+        <w:t xml:space="preserve">В. </w:t>
+      </w:r>
+      <w:r>
+        <w:rPr>
+          <w:rFonts w:ascii="Times New Roman" w:hAnsi="Times New Roman" w:cs="Times New Roman"/>
+          <w:b w:val="0"/>
+          <w:i w:val="0"/>
+          <w:sz w:val="24"/>
+          <w:szCs w:val="24"/>
+        </w:rPr>
+        <w:t xml:space="preserve">И. Кондратьев, Н. Д. Старостин </w:t>
+      </w:r>
+      <w:r>
+        <w:rPr>
+          <w:rFonts w:ascii="Times New Roman" w:hAnsi="Times New Roman" w:cs="Times New Roman"/>
+          <w:b w:val="0"/>
+          <w:i w:val="0"/>
+          <w:sz w:val="24"/>
+          <w:szCs w:val="24"/>
+        </w:rPr>
+        <w:t>Трехмерные объекты в САПР AutoCAD:Методические указания по дисциплине “Компьютерная графика”. Екатеринбург 2001. – 40c.</w:t>
+      </w:r>
+    </w:p>
+    <w:p>
+      <w:pPr>
+        <w:pStyle w:val="2"/>
+        <w:numPr>
+          <w:ilvl w:val="0"/>
+          <w:numId w:val="15"/>
+        </w:numPr>
+        <w:spacing w:before="0" w:after="0"/>
+        <w:rPr>
+          <w:rFonts w:ascii="Times New Roman" w:hAnsi="Times New Roman" w:cs="Times New Roman"/>
+          <w:sz w:val="24"/>
+          <w:szCs w:val="24"/>
+        </w:rPr>
+      </w:pPr>
+      <w:r>
+        <w:rPr>
+          <w:rFonts w:ascii="Times New Roman" w:hAnsi="Times New Roman" w:cs="Times New Roman"/>
+          <w:b w:val="0"/>
+          <w:i w:val="0"/>
+          <w:sz w:val="24"/>
+          <w:szCs w:val="24"/>
+        </w:rPr>
+        <w:t xml:space="preserve">В. И. Кондратьев. Трехмерное моделирование в </w:t>
+      </w:r>
       <w:r>
         <w:rPr>
           <w:rFonts w:ascii="Times New Roman" w:hAnsi="Times New Roman" w:cs="Times New Roman"/>
@@ -17717,7 +17835,7 @@
           <w:szCs w:val="24"/>
           <w:lang w:val="en-US"/>
         </w:rPr>
-        <w:t xml:space="preserve"> </w:t>
+        <w:t>AutoCAD</w:t>
       </w:r>
       <w:r>
         <w:rPr>
@@ -17727,232 +17845,9 @@
           <w:sz w:val="24"/>
           <w:szCs w:val="24"/>
         </w:rPr>
-        <w:t>Как решать практические задачи. — СПб.: БХВ-Петербург,2012. – 448 с.</w:t>
-      </w:r>
-    </w:p>
-    <w:p>
-      <w:pPr>
-        <w:pStyle w:val="2"/>
-        <w:numPr>
-          <w:ilvl w:val="0"/>
-          <w:numId w:val="13"/>
-        </w:numPr>
-        <w:spacing w:before="0" w:after="0"/>
-        <w:rPr>
-          <w:rFonts w:ascii="Times New Roman" w:hAnsi="Times New Roman" w:cs="Times New Roman"/>
-          <w:b w:val="0"/>
-          <w:i w:val="0"/>
-          <w:sz w:val="24"/>
-          <w:szCs w:val="24"/>
-        </w:rPr>
-      </w:pPr>
-      <w:proofErr w:type="spellStart"/>
-      <w:r>
-        <w:rPr>
-          <w:rFonts w:ascii="Times New Roman" w:hAnsi="Times New Roman" w:cs="Times New Roman"/>
-          <w:b w:val="0"/>
-          <w:i w:val="0"/>
-          <w:sz w:val="24"/>
-          <w:szCs w:val="24"/>
-        </w:rPr>
-        <w:t>Алямовский</w:t>
-      </w:r>
-      <w:proofErr w:type="spellEnd"/>
-      <w:r>
-        <w:rPr>
-          <w:rFonts w:ascii="Times New Roman" w:hAnsi="Times New Roman" w:cs="Times New Roman"/>
-          <w:b w:val="0"/>
-          <w:i w:val="0"/>
-          <w:sz w:val="24"/>
-          <w:szCs w:val="24"/>
-        </w:rPr>
-        <w:t xml:space="preserve">, А. А. </w:t>
-      </w:r>
-      <w:proofErr w:type="spellStart"/>
-      <w:r>
-        <w:rPr>
-          <w:rFonts w:ascii="Times New Roman" w:hAnsi="Times New Roman" w:cs="Times New Roman"/>
-          <w:b w:val="0"/>
-          <w:i w:val="0"/>
-          <w:sz w:val="24"/>
-          <w:szCs w:val="24"/>
-        </w:rPr>
-        <w:t>SolidWorks</w:t>
-      </w:r>
-      <w:proofErr w:type="spellEnd"/>
-      <w:r>
-        <w:rPr>
-          <w:rFonts w:ascii="Times New Roman" w:hAnsi="Times New Roman" w:cs="Times New Roman"/>
-          <w:b w:val="0"/>
-          <w:i w:val="0"/>
-          <w:sz w:val="24"/>
-          <w:szCs w:val="24"/>
-        </w:rPr>
-        <w:t xml:space="preserve"> 2007/2008. Компьютерное моделирование в инженерной практике. – СПб.: БХВ-Петербург, 2008. –1040 с</w:t>
-      </w:r>
-    </w:p>
-    <w:p>
-      <w:pPr>
-        <w:pStyle w:val="2"/>
-        <w:numPr>
-          <w:ilvl w:val="0"/>
-          <w:numId w:val="13"/>
-        </w:numPr>
-        <w:spacing w:before="0" w:after="0"/>
-        <w:rPr>
-          <w:rFonts w:ascii="Times New Roman" w:hAnsi="Times New Roman" w:cs="Times New Roman"/>
-          <w:b w:val="0"/>
-          <w:i w:val="0"/>
-          <w:sz w:val="24"/>
-          <w:szCs w:val="24"/>
-        </w:rPr>
-      </w:pPr>
-      <w:r>
-        <w:rPr>
-          <w:rFonts w:ascii="Times New Roman" w:hAnsi="Times New Roman" w:cs="Times New Roman"/>
-          <w:b w:val="0"/>
-          <w:i w:val="0"/>
-          <w:sz w:val="24"/>
-          <w:szCs w:val="24"/>
-        </w:rPr>
-        <w:t xml:space="preserve">Владимир </w:t>
-      </w:r>
-      <w:proofErr w:type="spellStart"/>
-      <w:r>
-        <w:rPr>
-          <w:rFonts w:ascii="Times New Roman" w:hAnsi="Times New Roman" w:cs="Times New Roman"/>
-          <w:b w:val="0"/>
-          <w:i w:val="0"/>
-          <w:sz w:val="24"/>
-          <w:szCs w:val="24"/>
-        </w:rPr>
-        <w:t>Тульев</w:t>
-      </w:r>
-      <w:proofErr w:type="spellEnd"/>
-      <w:r>
-        <w:rPr>
-          <w:rFonts w:ascii="Times New Roman" w:hAnsi="Times New Roman" w:cs="Times New Roman"/>
-          <w:b w:val="0"/>
-          <w:i w:val="0"/>
-          <w:sz w:val="24"/>
-          <w:szCs w:val="24"/>
-        </w:rPr>
-        <w:t xml:space="preserve">. </w:t>
-      </w:r>
-      <w:proofErr w:type="spellStart"/>
-      <w:r>
-        <w:rPr>
-          <w:rFonts w:ascii="Times New Roman" w:hAnsi="Times New Roman" w:cs="Times New Roman"/>
-          <w:b w:val="0"/>
-          <w:i w:val="0"/>
-          <w:sz w:val="24"/>
-          <w:szCs w:val="24"/>
-        </w:rPr>
-        <w:t>AutoCAD</w:t>
-      </w:r>
-      <w:proofErr w:type="spellEnd"/>
-      <w:r>
-        <w:rPr>
-          <w:rFonts w:ascii="Times New Roman" w:hAnsi="Times New Roman" w:cs="Times New Roman"/>
-          <w:b w:val="0"/>
-          <w:i w:val="0"/>
-          <w:sz w:val="24"/>
-          <w:szCs w:val="24"/>
-        </w:rPr>
-        <w:t xml:space="preserve"> 2007 для инженера-машиностроителя. Санкт-Петербург “БХВ- Петербург”.2007. – 467с.</w:t>
-      </w:r>
-    </w:p>
-    <w:p>
-      <w:pPr>
-        <w:pStyle w:val="2"/>
-        <w:numPr>
-          <w:ilvl w:val="0"/>
-          <w:numId w:val="13"/>
-        </w:numPr>
-        <w:spacing w:before="0" w:after="0"/>
-        <w:rPr>
-          <w:rFonts w:ascii="Times New Roman" w:hAnsi="Times New Roman" w:cs="Times New Roman"/>
-          <w:b w:val="0"/>
-          <w:i w:val="0"/>
-          <w:sz w:val="24"/>
-          <w:szCs w:val="24"/>
-        </w:rPr>
-      </w:pPr>
-      <w:proofErr w:type="spellStart"/>
-      <w:r>
-        <w:rPr>
-          <w:rFonts w:ascii="Times New Roman" w:hAnsi="Times New Roman" w:cs="Times New Roman"/>
-          <w:b w:val="0"/>
-          <w:i w:val="0"/>
-          <w:sz w:val="24"/>
-          <w:szCs w:val="24"/>
-        </w:rPr>
-        <w:t>Мюррей</w:t>
-      </w:r>
-      <w:proofErr w:type="spellEnd"/>
-      <w:r>
-        <w:rPr>
-          <w:rFonts w:ascii="Times New Roman" w:hAnsi="Times New Roman" w:cs="Times New Roman"/>
-          <w:b w:val="0"/>
-          <w:i w:val="0"/>
-          <w:sz w:val="24"/>
-          <w:szCs w:val="24"/>
-        </w:rPr>
-        <w:t xml:space="preserve">, Дэвид. </w:t>
-      </w:r>
-      <w:proofErr w:type="spellStart"/>
-      <w:r>
-        <w:rPr>
-          <w:rFonts w:ascii="Times New Roman" w:hAnsi="Times New Roman" w:cs="Times New Roman"/>
-          <w:b w:val="0"/>
-          <w:i w:val="0"/>
-          <w:sz w:val="24"/>
-          <w:szCs w:val="24"/>
-        </w:rPr>
-        <w:t>Solid</w:t>
-      </w:r>
-      <w:proofErr w:type="spellEnd"/>
-      <w:r>
-        <w:rPr>
-          <w:rFonts w:ascii="Times New Roman" w:hAnsi="Times New Roman" w:cs="Times New Roman"/>
-          <w:b w:val="0"/>
-          <w:i w:val="0"/>
-          <w:sz w:val="24"/>
-          <w:szCs w:val="24"/>
-        </w:rPr>
-        <w:t xml:space="preserve"> </w:t>
-      </w:r>
-      <w:proofErr w:type="spellStart"/>
-      <w:r>
-        <w:rPr>
-          <w:rFonts w:ascii="Times New Roman" w:hAnsi="Times New Roman" w:cs="Times New Roman"/>
-          <w:b w:val="0"/>
-          <w:i w:val="0"/>
-          <w:sz w:val="24"/>
-          <w:szCs w:val="24"/>
-        </w:rPr>
-        <w:t>Works</w:t>
-      </w:r>
-      <w:proofErr w:type="spellEnd"/>
-      <w:r>
-        <w:rPr>
-          <w:rFonts w:ascii="Times New Roman" w:hAnsi="Times New Roman" w:cs="Times New Roman"/>
-          <w:b w:val="0"/>
-          <w:i w:val="0"/>
-          <w:sz w:val="24"/>
-          <w:szCs w:val="24"/>
-        </w:rPr>
-        <w:t>. Москва. Лори,2009. –712c.</w:t>
-      </w:r>
-    </w:p>
-    <w:p>
-      <w:pPr>
-        <w:pStyle w:val="2"/>
-        <w:numPr>
-          <w:ilvl w:val="0"/>
-          <w:numId w:val="13"/>
-        </w:numPr>
-        <w:spacing w:before="0" w:after="0"/>
+        <w:t>: Методические указания по дисциплине “Инженерная графика”. Екатеринбург</w:t>
+      </w:r>
+      <w:r>
         <w:rPr>
           <w:rFonts w:ascii="Times New Roman" w:hAnsi="Times New Roman" w:cs="Times New Roman"/>
           <w:b w:val="0"/>
@@ -17961,8 +17856,8 @@
           <w:szCs w:val="24"/>
           <w:lang w:val="en-US"/>
         </w:rPr>
-      </w:pPr>
-      <w:proofErr w:type="spellStart"/>
+        <w:t>,</w:t>
+      </w:r>
       <w:r>
         <w:rPr>
           <w:rFonts w:ascii="Times New Roman" w:hAnsi="Times New Roman" w:cs="Times New Roman"/>
@@ -17971,9 +17866,8 @@
           <w:sz w:val="24"/>
           <w:szCs w:val="24"/>
         </w:rPr>
-        <w:t>Бунаков</w:t>
-      </w:r>
-      <w:proofErr w:type="spellEnd"/>
+        <w:t xml:space="preserve"> УрФУ</w:t>
+      </w:r>
       <w:r>
         <w:rPr>
           <w:rFonts w:ascii="Times New Roman" w:hAnsi="Times New Roman" w:cs="Times New Roman"/>
@@ -17981,49 +17875,11 @@
           <w:i w:val="0"/>
           <w:sz w:val="24"/>
           <w:szCs w:val="24"/>
-        </w:rPr>
-        <w:t xml:space="preserve"> П. Ю. Сквозное проектирование в T-FLEX. Москва,2009. – 394с.</w:t>
-      </w:r>
-    </w:p>
-    <w:p>
-      <w:pPr>
-        <w:spacing w:before="60" w:after="60"/>
-        <w:jc w:val="both"/>
-        <w:rPr>
-          <w:b/>
-          <w:iCs/>
-        </w:rPr>
-      </w:pPr>
-    </w:p>
-    <w:p>
-      <w:pPr>
-        <w:numPr>
-          <w:ilvl w:val="2"/>
-          <w:numId w:val="3"/>
-        </w:numPr>
-        <w:spacing w:before="60" w:after="60"/>
-        <w:jc w:val="both"/>
-        <w:rPr>
-          <w:b/>
-          <w:iCs/>
-        </w:rPr>
-      </w:pPr>
-      <w:r>
-        <w:rPr>
-          <w:b/>
-          <w:iCs/>
-        </w:rPr>
-        <w:t>Дополнительная литература</w:t>
-      </w:r>
-    </w:p>
-    <w:p>
-      <w:pPr>
-        <w:pStyle w:val="2"/>
-        <w:numPr>
-          <w:ilvl w:val="0"/>
-          <w:numId w:val="14"/>
-        </w:numPr>
-        <w:spacing w:before="0" w:after="0"/>
+          <w:lang w:val="en-US"/>
+        </w:rPr>
+        <w:t>,</w:t>
+      </w:r>
+      <w:r>
         <w:rPr>
           <w:rFonts w:ascii="Times New Roman" w:hAnsi="Times New Roman" w:cs="Times New Roman"/>
           <w:b w:val="0"/>
@@ -18031,7 +17887,8 @@
           <w:sz w:val="24"/>
           <w:szCs w:val="24"/>
         </w:rPr>
-      </w:pPr>
+        <w:t xml:space="preserve"> 2011</w:t>
+      </w:r>
       <w:r>
         <w:rPr>
           <w:rFonts w:ascii="Times New Roman" w:hAnsi="Times New Roman" w:cs="Times New Roman"/>
@@ -18039,10 +17896,35 @@
           <w:i w:val="0"/>
           <w:sz w:val="24"/>
           <w:szCs w:val="24"/>
-        </w:rPr>
-        <w:t xml:space="preserve">Шпур Г., </w:t>
-      </w:r>
-      <w:proofErr w:type="spellStart"/>
+          <w:lang w:val="en-US"/>
+        </w:rPr>
+        <w:t>.</w:t>
+      </w:r>
+      <w:r>
+        <w:rPr>
+          <w:color w:val="0070C0"/>
+          <w:spacing w:val="-4"/>
+        </w:rPr>
+        <w:t xml:space="preserve"> </w:t>
+      </w:r>
+      <w:r>
+        <w:rPr>
+          <w:rFonts w:ascii="Times New Roman" w:hAnsi="Times New Roman" w:cs="Times New Roman"/>
+          <w:color w:val="0070C0"/>
+          <w:spacing w:val="-4"/>
+          <w:sz w:val="24"/>
+          <w:szCs w:val="24"/>
+        </w:rPr>
+        <w:t>–</w:t>
+      </w:r>
+      <w:r>
+        <w:rPr>
+          <w:color w:val="0070C0"/>
+          <w:spacing w:val="-4"/>
+          <w:lang w:val="en-US"/>
+        </w:rPr>
+        <w:t xml:space="preserve"> </w:t>
+      </w:r>
       <w:r>
         <w:rPr>
           <w:rFonts w:ascii="Times New Roman" w:hAnsi="Times New Roman" w:cs="Times New Roman"/>
@@ -18051,9 +17933,8 @@
           <w:sz w:val="24"/>
           <w:szCs w:val="24"/>
         </w:rPr>
-        <w:t>Краузе</w:t>
-      </w:r>
-      <w:proofErr w:type="spellEnd"/>
+        <w:t>59</w:t>
+      </w:r>
       <w:r>
         <w:rPr>
           <w:rFonts w:ascii="Times New Roman" w:hAnsi="Times New Roman" w:cs="Times New Roman"/>
@@ -18061,18 +17942,11 @@
           <w:i w:val="0"/>
           <w:sz w:val="24"/>
           <w:szCs w:val="24"/>
-        </w:rPr>
-        <w:t xml:space="preserve"> Ф. Автоматизация проектирования в машиностроении.     М.:Машиностроение,1988. – 643с.</w:t>
-      </w:r>
-    </w:p>
-    <w:p>
-      <w:pPr>
-        <w:pStyle w:val="2"/>
-        <w:numPr>
-          <w:ilvl w:val="0"/>
-          <w:numId w:val="14"/>
-        </w:numPr>
-        <w:spacing w:before="0" w:after="0"/>
+          <w:lang w:val="en-US"/>
+        </w:rPr>
+        <w:t>c</w:t>
+      </w:r>
+      <w:r>
         <w:rPr>
           <w:rFonts w:ascii="Times New Roman" w:hAnsi="Times New Roman" w:cs="Times New Roman"/>
           <w:b w:val="0"/>
@@ -18080,590 +17954,7 @@
           <w:sz w:val="24"/>
           <w:szCs w:val="24"/>
         </w:rPr>
-      </w:pPr>
-      <w:r>
-        <w:rPr>
-          <w:rFonts w:ascii="Times New Roman" w:hAnsi="Times New Roman" w:cs="Times New Roman"/>
-          <w:b w:val="0"/>
-          <w:i w:val="0"/>
-          <w:sz w:val="24"/>
-          <w:szCs w:val="24"/>
-        </w:rPr>
-        <w:t xml:space="preserve">12. Кудрявцев Е. М. </w:t>
-      </w:r>
-      <w:proofErr w:type="spellStart"/>
-      <w:r>
-        <w:rPr>
-          <w:rFonts w:ascii="Times New Roman" w:hAnsi="Times New Roman" w:cs="Times New Roman"/>
-          <w:b w:val="0"/>
-          <w:i w:val="0"/>
-          <w:sz w:val="24"/>
-          <w:szCs w:val="24"/>
-        </w:rPr>
-        <w:t>AutoLISP</w:t>
-      </w:r>
-      <w:proofErr w:type="spellEnd"/>
-      <w:r>
-        <w:rPr>
-          <w:rFonts w:ascii="Times New Roman" w:hAnsi="Times New Roman" w:cs="Times New Roman"/>
-          <w:b w:val="0"/>
-          <w:i w:val="0"/>
-          <w:sz w:val="24"/>
-          <w:szCs w:val="24"/>
-        </w:rPr>
-        <w:t xml:space="preserve">. Программирование в </w:t>
-      </w:r>
-      <w:proofErr w:type="spellStart"/>
-      <w:r>
-        <w:rPr>
-          <w:rFonts w:ascii="Times New Roman" w:hAnsi="Times New Roman" w:cs="Times New Roman"/>
-          <w:b w:val="0"/>
-          <w:i w:val="0"/>
-          <w:sz w:val="24"/>
-          <w:szCs w:val="24"/>
-        </w:rPr>
-        <w:t>AutoCAD</w:t>
-      </w:r>
-      <w:proofErr w:type="spellEnd"/>
-      <w:r>
-        <w:rPr>
-          <w:rFonts w:ascii="Times New Roman" w:hAnsi="Times New Roman" w:cs="Times New Roman"/>
-          <w:b w:val="0"/>
-          <w:i w:val="0"/>
-          <w:sz w:val="24"/>
-          <w:szCs w:val="24"/>
-        </w:rPr>
-        <w:t xml:space="preserve"> 14. Москва,1999. –365с.</w:t>
-      </w:r>
-    </w:p>
-    <w:p>
-      <w:pPr>
-        <w:pStyle w:val="2"/>
-        <w:numPr>
-          <w:ilvl w:val="0"/>
-          <w:numId w:val="14"/>
-        </w:numPr>
-        <w:spacing w:before="0" w:after="0"/>
-        <w:rPr>
-          <w:rFonts w:ascii="Times New Roman" w:hAnsi="Times New Roman" w:cs="Times New Roman"/>
-          <w:b w:val="0"/>
-          <w:i w:val="0"/>
-          <w:sz w:val="24"/>
-          <w:szCs w:val="24"/>
-        </w:rPr>
-      </w:pPr>
-      <w:proofErr w:type="spellStart"/>
-      <w:r>
-        <w:rPr>
-          <w:rFonts w:ascii="Times New Roman" w:hAnsi="Times New Roman" w:cs="Times New Roman"/>
-          <w:b w:val="0"/>
-          <w:i w:val="0"/>
-          <w:sz w:val="24"/>
-          <w:szCs w:val="24"/>
-        </w:rPr>
-        <w:t>Грувер</w:t>
-      </w:r>
-      <w:proofErr w:type="spellEnd"/>
-      <w:r>
-        <w:rPr>
-          <w:rFonts w:ascii="Times New Roman" w:hAnsi="Times New Roman" w:cs="Times New Roman"/>
-          <w:b w:val="0"/>
-          <w:i w:val="0"/>
-          <w:sz w:val="24"/>
-          <w:szCs w:val="24"/>
-        </w:rPr>
-        <w:t xml:space="preserve"> М., </w:t>
-      </w:r>
-      <w:proofErr w:type="spellStart"/>
-      <w:r>
-        <w:rPr>
-          <w:rFonts w:ascii="Times New Roman" w:hAnsi="Times New Roman" w:cs="Times New Roman"/>
-          <w:b w:val="0"/>
-          <w:i w:val="0"/>
-          <w:sz w:val="24"/>
-          <w:szCs w:val="24"/>
-        </w:rPr>
-        <w:t>Зиммерс</w:t>
-      </w:r>
-      <w:proofErr w:type="spellEnd"/>
-      <w:r>
-        <w:rPr>
-          <w:rFonts w:ascii="Times New Roman" w:hAnsi="Times New Roman" w:cs="Times New Roman"/>
-          <w:b w:val="0"/>
-          <w:i w:val="0"/>
-          <w:sz w:val="24"/>
-          <w:szCs w:val="24"/>
-        </w:rPr>
-        <w:t xml:space="preserve"> З. САПР и автоматизация производства, М., Мир, 1987. –502c.</w:t>
-      </w:r>
-    </w:p>
-    <w:p>
-      <w:pPr>
-        <w:pStyle w:val="2"/>
-        <w:numPr>
-          <w:ilvl w:val="0"/>
-          <w:numId w:val="14"/>
-        </w:numPr>
-        <w:spacing w:before="0" w:after="0"/>
-        <w:rPr>
-          <w:rFonts w:ascii="Times New Roman" w:hAnsi="Times New Roman" w:cs="Times New Roman"/>
-          <w:sz w:val="24"/>
-          <w:szCs w:val="24"/>
-        </w:rPr>
-      </w:pPr>
-      <w:r>
-        <w:rPr>
-          <w:rFonts w:ascii="Times New Roman" w:hAnsi="Times New Roman" w:cs="Times New Roman"/>
-          <w:b w:val="0"/>
-          <w:i w:val="0"/>
-          <w:sz w:val="24"/>
-          <w:szCs w:val="24"/>
-        </w:rPr>
-        <w:t xml:space="preserve"> </w:t>
-      </w:r>
-      <w:proofErr w:type="spellStart"/>
-      <w:r>
-        <w:rPr>
-          <w:rFonts w:ascii="Times New Roman" w:hAnsi="Times New Roman" w:cs="Times New Roman"/>
-          <w:b w:val="0"/>
-          <w:i w:val="0"/>
-          <w:sz w:val="24"/>
-          <w:szCs w:val="24"/>
-        </w:rPr>
-        <w:t>Рон</w:t>
-      </w:r>
-      <w:proofErr w:type="spellEnd"/>
-      <w:r>
-        <w:rPr>
-          <w:rFonts w:ascii="Times New Roman" w:hAnsi="Times New Roman" w:cs="Times New Roman"/>
-          <w:b w:val="0"/>
-          <w:i w:val="0"/>
-          <w:sz w:val="24"/>
-          <w:szCs w:val="24"/>
-        </w:rPr>
-        <w:t xml:space="preserve"> </w:t>
-      </w:r>
-      <w:proofErr w:type="spellStart"/>
-      <w:r>
-        <w:rPr>
-          <w:rFonts w:ascii="Times New Roman" w:hAnsi="Times New Roman" w:cs="Times New Roman"/>
-          <w:b w:val="0"/>
-          <w:i w:val="0"/>
-          <w:sz w:val="24"/>
-          <w:szCs w:val="24"/>
-        </w:rPr>
-        <w:t>Хауз</w:t>
-      </w:r>
-      <w:proofErr w:type="spellEnd"/>
-      <w:r>
-        <w:rPr>
-          <w:rFonts w:ascii="Times New Roman" w:hAnsi="Times New Roman" w:cs="Times New Roman"/>
-          <w:b w:val="0"/>
-          <w:i w:val="0"/>
-          <w:sz w:val="24"/>
-          <w:szCs w:val="24"/>
-        </w:rPr>
-        <w:t xml:space="preserve"> Использование </w:t>
-      </w:r>
-      <w:proofErr w:type="spellStart"/>
-      <w:r>
-        <w:rPr>
-          <w:rFonts w:ascii="Times New Roman" w:hAnsi="Times New Roman" w:cs="Times New Roman"/>
-          <w:b w:val="0"/>
-          <w:i w:val="0"/>
-          <w:sz w:val="24"/>
-          <w:szCs w:val="24"/>
-        </w:rPr>
-        <w:t>AutoCAD</w:t>
-      </w:r>
-      <w:proofErr w:type="spellEnd"/>
-      <w:r>
-        <w:rPr>
-          <w:rFonts w:ascii="Times New Roman" w:hAnsi="Times New Roman" w:cs="Times New Roman"/>
-          <w:b w:val="0"/>
-          <w:i w:val="0"/>
-          <w:sz w:val="24"/>
-          <w:szCs w:val="24"/>
-        </w:rPr>
-        <w:t xml:space="preserve"> 2000. Москва-Санкт-Петербург-Киев, 2000. – 831c</w:t>
-      </w:r>
-      <w:r>
-        <w:rPr>
-          <w:rFonts w:ascii="Times New Roman" w:hAnsi="Times New Roman" w:cs="Times New Roman"/>
-          <w:sz w:val="24"/>
-          <w:szCs w:val="24"/>
-        </w:rPr>
         <w:t>.</w:t>
-      </w:r>
-    </w:p>
-    <w:p>
-      <w:pPr>
-        <w:pStyle w:val="2"/>
-        <w:numPr>
-          <w:ilvl w:val="0"/>
-          <w:numId w:val="14"/>
-        </w:numPr>
-        <w:spacing w:before="0" w:after="0"/>
-        <w:rPr>
-          <w:rFonts w:ascii="Times New Roman" w:hAnsi="Times New Roman" w:cs="Times New Roman"/>
-          <w:b w:val="0"/>
-          <w:i w:val="0"/>
-          <w:sz w:val="24"/>
-          <w:szCs w:val="24"/>
-        </w:rPr>
-      </w:pPr>
-      <w:r>
-        <w:rPr>
-          <w:rFonts w:ascii="Times New Roman" w:hAnsi="Times New Roman" w:cs="Times New Roman"/>
-          <w:b w:val="0"/>
-          <w:i w:val="0"/>
-          <w:sz w:val="24"/>
-          <w:szCs w:val="24"/>
-        </w:rPr>
-        <w:t xml:space="preserve">Норенков И. П.  Основы автоматизированного проектирования: Учеб. для вузов. - М.: Изд-во МГТУ им. Н.Э. Баумана, 2002. – 336 с    </w:t>
-      </w:r>
-    </w:p>
-    <w:p>
-      <w:pPr>
-        <w:pStyle w:val="2"/>
-        <w:numPr>
-          <w:ilvl w:val="0"/>
-          <w:numId w:val="14"/>
-        </w:numPr>
-        <w:spacing w:before="0" w:after="0"/>
-        <w:rPr>
-          <w:rFonts w:ascii="Times New Roman" w:hAnsi="Times New Roman" w:cs="Times New Roman"/>
-          <w:b w:val="0"/>
-          <w:i w:val="0"/>
-          <w:sz w:val="24"/>
-          <w:szCs w:val="24"/>
-        </w:rPr>
-      </w:pPr>
-      <w:r>
-        <w:rPr>
-          <w:rFonts w:ascii="Times New Roman" w:hAnsi="Times New Roman" w:cs="Times New Roman"/>
-          <w:b w:val="0"/>
-          <w:i w:val="0"/>
-          <w:sz w:val="24"/>
-          <w:szCs w:val="24"/>
-        </w:rPr>
-        <w:t xml:space="preserve">Дмитрий Ткачев. </w:t>
-      </w:r>
-      <w:proofErr w:type="spellStart"/>
-      <w:r>
-        <w:rPr>
-          <w:rFonts w:ascii="Times New Roman" w:hAnsi="Times New Roman" w:cs="Times New Roman"/>
-          <w:b w:val="0"/>
-          <w:i w:val="0"/>
-          <w:sz w:val="24"/>
-          <w:szCs w:val="24"/>
-        </w:rPr>
-        <w:t>AutoCAD</w:t>
-      </w:r>
-      <w:proofErr w:type="spellEnd"/>
-      <w:r>
-        <w:rPr>
-          <w:rFonts w:ascii="Times New Roman" w:hAnsi="Times New Roman" w:cs="Times New Roman"/>
-          <w:b w:val="0"/>
-          <w:i w:val="0"/>
-          <w:sz w:val="24"/>
-          <w:szCs w:val="24"/>
-        </w:rPr>
-        <w:t xml:space="preserve"> 2004. Питер, 2004.– 431c.</w:t>
-      </w:r>
-    </w:p>
-    <w:p>
-      <w:pPr>
-        <w:pStyle w:val="2"/>
-        <w:numPr>
-          <w:ilvl w:val="0"/>
-          <w:numId w:val="14"/>
-        </w:numPr>
-        <w:spacing w:before="0" w:after="0"/>
-        <w:rPr>
-          <w:rFonts w:ascii="Times New Roman" w:hAnsi="Times New Roman" w:cs="Times New Roman"/>
-          <w:b w:val="0"/>
-          <w:i w:val="0"/>
-          <w:sz w:val="24"/>
-          <w:szCs w:val="24"/>
-          <w:lang w:val="ru-RU"/>
-        </w:rPr>
-      </w:pPr>
-      <w:r>
-        <w:rPr>
-          <w:rFonts w:ascii="Times New Roman" w:hAnsi="Times New Roman" w:cs="Times New Roman"/>
-          <w:b w:val="0"/>
-          <w:i w:val="0"/>
-          <w:sz w:val="24"/>
-          <w:szCs w:val="24"/>
-        </w:rPr>
-        <w:t xml:space="preserve">Наталья </w:t>
-      </w:r>
-      <w:proofErr w:type="spellStart"/>
-      <w:r>
-        <w:rPr>
-          <w:rFonts w:ascii="Times New Roman" w:hAnsi="Times New Roman" w:cs="Times New Roman"/>
-          <w:b w:val="0"/>
-          <w:i w:val="0"/>
-          <w:sz w:val="24"/>
-          <w:szCs w:val="24"/>
-        </w:rPr>
-        <w:t>Дударева</w:t>
-      </w:r>
-      <w:proofErr w:type="spellEnd"/>
-      <w:r>
-        <w:rPr>
-          <w:rFonts w:ascii="Times New Roman" w:hAnsi="Times New Roman" w:cs="Times New Roman"/>
-          <w:b w:val="0"/>
-          <w:i w:val="0"/>
-          <w:sz w:val="24"/>
-          <w:szCs w:val="24"/>
-        </w:rPr>
-        <w:t xml:space="preserve">., Сергей </w:t>
-      </w:r>
-      <w:proofErr w:type="spellStart"/>
-      <w:r>
-        <w:rPr>
-          <w:rFonts w:ascii="Times New Roman" w:hAnsi="Times New Roman" w:cs="Times New Roman"/>
-          <w:b w:val="0"/>
-          <w:i w:val="0"/>
-          <w:sz w:val="24"/>
-          <w:szCs w:val="24"/>
-        </w:rPr>
-        <w:t>Загайло</w:t>
-      </w:r>
-      <w:proofErr w:type="spellEnd"/>
-      <w:r>
-        <w:rPr>
-          <w:rFonts w:ascii="Times New Roman" w:hAnsi="Times New Roman" w:cs="Times New Roman"/>
-          <w:b w:val="0"/>
-          <w:i w:val="0"/>
-          <w:sz w:val="24"/>
-          <w:szCs w:val="24"/>
-        </w:rPr>
-        <w:t xml:space="preserve">.  </w:t>
-      </w:r>
-      <w:proofErr w:type="spellStart"/>
-      <w:r>
-        <w:rPr>
-          <w:rFonts w:ascii="Times New Roman" w:hAnsi="Times New Roman" w:cs="Times New Roman"/>
-          <w:b w:val="0"/>
-          <w:i w:val="0"/>
-          <w:sz w:val="24"/>
-          <w:szCs w:val="24"/>
-        </w:rPr>
-        <w:t>Solid</w:t>
-      </w:r>
-      <w:proofErr w:type="spellEnd"/>
-      <w:r>
-        <w:rPr>
-          <w:rFonts w:ascii="Times New Roman" w:hAnsi="Times New Roman" w:cs="Times New Roman"/>
-          <w:b w:val="0"/>
-          <w:i w:val="0"/>
-          <w:sz w:val="24"/>
-          <w:szCs w:val="24"/>
-        </w:rPr>
-        <w:t xml:space="preserve"> </w:t>
-      </w:r>
-      <w:proofErr w:type="spellStart"/>
-      <w:r>
-        <w:rPr>
-          <w:rFonts w:ascii="Times New Roman" w:hAnsi="Times New Roman" w:cs="Times New Roman"/>
-          <w:b w:val="0"/>
-          <w:i w:val="0"/>
-          <w:sz w:val="24"/>
-          <w:szCs w:val="24"/>
-        </w:rPr>
-        <w:t>Works</w:t>
-      </w:r>
-      <w:proofErr w:type="spellEnd"/>
-      <w:r>
-        <w:rPr>
-          <w:rFonts w:ascii="Times New Roman" w:hAnsi="Times New Roman" w:cs="Times New Roman"/>
-          <w:b w:val="0"/>
-          <w:i w:val="0"/>
-          <w:sz w:val="24"/>
-          <w:szCs w:val="24"/>
-        </w:rPr>
-        <w:t xml:space="preserve"> 2006. Санкт-Петербург. “БХВ- Петербург”.2006. –318с.</w:t>
-      </w:r>
-    </w:p>
-    <w:p>
-      <w:pPr>
-        <w:pStyle w:val="2"/>
-        <w:numPr>
-          <w:ilvl w:val="0"/>
-          <w:numId w:val="14"/>
-        </w:numPr>
-        <w:spacing w:before="0" w:after="0"/>
-        <w:rPr>
-          <w:rFonts w:ascii="Times New Roman" w:hAnsi="Times New Roman" w:cs="Times New Roman"/>
-          <w:b w:val="0"/>
-          <w:i w:val="0"/>
-          <w:sz w:val="24"/>
-          <w:szCs w:val="24"/>
-        </w:rPr>
-      </w:pPr>
-      <w:r>
-        <w:rPr>
-          <w:lang w:val="ru-RU"/>
-        </w:rPr>
-        <w:tab/>
-      </w:r>
-      <w:r>
-        <w:rPr>
-          <w:rFonts w:ascii="Times New Roman" w:hAnsi="Times New Roman" w:cs="Times New Roman"/>
-          <w:b w:val="0"/>
-          <w:i w:val="0"/>
-          <w:sz w:val="24"/>
-          <w:szCs w:val="24"/>
-        </w:rPr>
-        <w:t xml:space="preserve">Н. Полещук. </w:t>
-      </w:r>
-      <w:proofErr w:type="spellStart"/>
-      <w:r>
-        <w:rPr>
-          <w:rFonts w:ascii="Times New Roman" w:hAnsi="Times New Roman" w:cs="Times New Roman"/>
-          <w:b w:val="0"/>
-          <w:i w:val="0"/>
-          <w:sz w:val="24"/>
-          <w:szCs w:val="24"/>
-        </w:rPr>
-        <w:t>Visual</w:t>
-      </w:r>
-      <w:proofErr w:type="spellEnd"/>
-      <w:r>
-        <w:rPr>
-          <w:rFonts w:ascii="Times New Roman" w:hAnsi="Times New Roman" w:cs="Times New Roman"/>
-          <w:b w:val="0"/>
-          <w:i w:val="0"/>
-          <w:sz w:val="24"/>
-          <w:szCs w:val="24"/>
-        </w:rPr>
-        <w:t xml:space="preserve"> LISP и секреты адаптации </w:t>
-      </w:r>
-      <w:proofErr w:type="spellStart"/>
-      <w:r>
-        <w:rPr>
-          <w:rFonts w:ascii="Times New Roman" w:hAnsi="Times New Roman" w:cs="Times New Roman"/>
-          <w:b w:val="0"/>
-          <w:i w:val="0"/>
-          <w:sz w:val="24"/>
-          <w:szCs w:val="24"/>
-        </w:rPr>
-        <w:t>AutoCAD</w:t>
-      </w:r>
-      <w:proofErr w:type="spellEnd"/>
-      <w:r>
-        <w:rPr>
-          <w:rFonts w:ascii="Times New Roman" w:hAnsi="Times New Roman" w:cs="Times New Roman"/>
-          <w:b w:val="0"/>
-          <w:i w:val="0"/>
-          <w:sz w:val="24"/>
-          <w:szCs w:val="24"/>
-        </w:rPr>
-        <w:t>. “БХВ-Петербург,2001. –575с.</w:t>
-      </w:r>
-    </w:p>
-    <w:p>
-      <w:pPr>
-        <w:spacing w:line="360" w:lineRule="auto"/>
-        <w:ind w:left="1080"/>
-        <w:jc w:val="both"/>
-      </w:pPr>
-    </w:p>
-    <w:p>
-      <w:pPr>
-        <w:numPr>
-          <w:ilvl w:val="1"/>
-          <w:numId w:val="3"/>
-        </w:numPr>
-        <w:jc w:val="both"/>
-        <w:rPr>
-          <w:b/>
-          <w:iCs/>
-        </w:rPr>
-      </w:pPr>
-      <w:r>
-        <w:rPr>
-          <w:b/>
-          <w:iCs/>
-        </w:rPr>
-        <w:t>Методические разработки</w:t>
-      </w:r>
-      <w:r>
-        <w:rPr>
-          <w:b/>
-          <w:iCs/>
-        </w:rPr>
-        <w:fldChar w:fldCharType="begin"/>
-      </w:r>
-      <w:r>
-        <w:rPr>
-          <w:b/>
-          <w:iCs/>
-        </w:rPr>
-        <w:instrText xml:space="preserve"> TC "</w:instrText>
-      </w:r>
-      <w:bookmarkStart w:id="17" w:name="_Toc463805989"/>
-      <w:r>
-        <w:rPr>
-          <w:b/>
-          <w:iCs/>
-        </w:rPr>
-        <w:instrText>Методические разработки</w:instrText>
-      </w:r>
-      <w:bookmarkEnd w:id="17"/>
-      <w:r>
-        <w:rPr>
-          <w:b/>
-          <w:iCs/>
-        </w:rPr>
-        <w:instrText xml:space="preserve">" \f C \l "2" </w:instrText>
-      </w:r>
-      <w:r>
-        <w:rPr>
-          <w:b/>
-          <w:iCs/>
-        </w:rPr>
-        <w:fldChar w:fldCharType="end"/>
-      </w:r>
-      <w:r>
-        <w:rPr>
-          <w:b/>
-          <w:iCs/>
-        </w:rPr>
-        <w:fldChar w:fldCharType="begin"/>
-      </w:r>
-      <w:r>
-        <w:rPr>
-          <w:b/>
-          <w:iCs/>
-        </w:rPr>
-        <w:instrText xml:space="preserve"> TC "</w:instrText>
-      </w:r>
-      <w:bookmarkStart w:id="18" w:name="_Toc463805990"/>
-      <w:r>
-        <w:rPr>
-          <w:b/>
-          <w:iCs/>
-        </w:rPr>
-        <w:instrText>Методические разработки</w:instrText>
-      </w:r>
-      <w:bookmarkEnd w:id="18"/>
-      <w:r>
-        <w:rPr>
-          <w:b/>
-          <w:iCs/>
-        </w:rPr>
-        <w:instrText xml:space="preserve">" \f C \l "2" </w:instrText>
-      </w:r>
-      <w:r>
-        <w:rPr>
-          <w:b/>
-          <w:iCs/>
-        </w:rPr>
-        <w:fldChar w:fldCharType="end"/>
       </w:r>
     </w:p>
     <w:p>
@@ -18690,7 +17981,10 @@
           <w:sz w:val="24"/>
           <w:szCs w:val="24"/>
         </w:rPr>
-        <w:fldChar w:fldCharType="begin"/>
+        <w:t>В. И. Кондратьев, Д. В. Куреннов. Разработка</w:t>
+      </w:r>
+      <w:r>
+        <w:t xml:space="preserve"> </w:t>
       </w:r>
       <w:r>
         <w:rPr>
@@ -18700,361 +17994,7 @@
           <w:sz w:val="24"/>
           <w:szCs w:val="24"/>
         </w:rPr>
-        <w:instrText>tc "Методические разработки" \f C \l 2</w:instrText>
-      </w:r>
-      <w:r>
-        <w:rPr>
-          <w:rFonts w:ascii="Times New Roman" w:hAnsi="Times New Roman" w:cs="Times New Roman"/>
-          <w:b w:val="0"/>
-          <w:i w:val="0"/>
-          <w:sz w:val="24"/>
-          <w:szCs w:val="24"/>
-        </w:rPr>
-        <w:fldChar w:fldCharType="end"/>
-      </w:r>
-      <w:r>
-        <w:rPr>
-          <w:rFonts w:ascii="Times New Roman" w:hAnsi="Times New Roman" w:cs="Times New Roman"/>
-          <w:b w:val="0"/>
-          <w:i w:val="0"/>
-          <w:sz w:val="24"/>
-          <w:szCs w:val="24"/>
-        </w:rPr>
-        <w:fldChar w:fldCharType="begin"/>
-      </w:r>
-      <w:r>
-        <w:rPr>
-          <w:rFonts w:ascii="Times New Roman" w:hAnsi="Times New Roman" w:cs="Times New Roman"/>
-          <w:b w:val="0"/>
-          <w:i w:val="0"/>
-          <w:sz w:val="24"/>
-          <w:szCs w:val="24"/>
-        </w:rPr>
-        <w:instrText>tc "Методические разработки" \f C \l 2</w:instrText>
-      </w:r>
-      <w:r>
-        <w:rPr>
-          <w:rFonts w:ascii="Times New Roman" w:hAnsi="Times New Roman" w:cs="Times New Roman"/>
-          <w:b w:val="0"/>
-          <w:i w:val="0"/>
-          <w:sz w:val="24"/>
-          <w:szCs w:val="24"/>
-        </w:rPr>
-        <w:fldChar w:fldCharType="end"/>
-      </w:r>
-      <w:r>
-        <w:rPr>
-          <w:rFonts w:ascii="Times New Roman" w:hAnsi="Times New Roman" w:cs="Times New Roman"/>
-          <w:b w:val="0"/>
-          <w:i w:val="0"/>
-          <w:sz w:val="24"/>
-          <w:szCs w:val="24"/>
-        </w:rPr>
-        <w:t xml:space="preserve"> </w:t>
-      </w:r>
-      <w:r>
-        <w:rPr>
-          <w:rFonts w:ascii="Times New Roman" w:hAnsi="Times New Roman" w:cs="Times New Roman"/>
-          <w:b w:val="0"/>
-          <w:i w:val="0"/>
-          <w:sz w:val="24"/>
-          <w:szCs w:val="24"/>
-        </w:rPr>
-        <w:t xml:space="preserve"> </w:t>
-      </w:r>
-      <w:proofErr w:type="spellStart"/>
-      <w:r>
-        <w:rPr>
-          <w:rFonts w:ascii="Times New Roman" w:hAnsi="Times New Roman" w:cs="Times New Roman"/>
-          <w:b w:val="0"/>
-          <w:i w:val="0"/>
-          <w:sz w:val="24"/>
-          <w:szCs w:val="24"/>
-        </w:rPr>
-        <w:t>Куреннов</w:t>
-      </w:r>
-      <w:proofErr w:type="spellEnd"/>
-      <w:r>
-        <w:rPr>
-          <w:rFonts w:ascii="Times New Roman" w:hAnsi="Times New Roman" w:cs="Times New Roman"/>
-          <w:b w:val="0"/>
-          <w:i w:val="0"/>
-          <w:sz w:val="24"/>
-          <w:szCs w:val="24"/>
-        </w:rPr>
-        <w:t xml:space="preserve">  Д. В., Кондратьев В. И. Моделирование конструкций и производство     чертежей в среде графического пакета </w:t>
-      </w:r>
-      <w:proofErr w:type="spellStart"/>
-      <w:r>
-        <w:rPr>
-          <w:rFonts w:ascii="Times New Roman" w:hAnsi="Times New Roman" w:cs="Times New Roman"/>
-          <w:b w:val="0"/>
-          <w:i w:val="0"/>
-          <w:sz w:val="24"/>
-          <w:szCs w:val="24"/>
-        </w:rPr>
-        <w:t>SolidWorks</w:t>
-      </w:r>
-      <w:proofErr w:type="spellEnd"/>
-      <w:r>
-        <w:rPr>
-          <w:rFonts w:ascii="Times New Roman" w:hAnsi="Times New Roman" w:cs="Times New Roman"/>
-          <w:b w:val="0"/>
-          <w:i w:val="0"/>
-          <w:sz w:val="24"/>
-          <w:szCs w:val="24"/>
-        </w:rPr>
-        <w:t>: Учебно-методическое пособие. УрФУ,2013. –74с.</w:t>
-      </w:r>
-    </w:p>
-    <w:p>
-      <w:pPr>
-        <w:pStyle w:val="2"/>
-        <w:numPr>
-          <w:ilvl w:val="0"/>
-          <w:numId w:val="15"/>
-        </w:numPr>
-        <w:spacing w:before="0" w:after="0"/>
-        <w:rPr>
-          <w:rFonts w:ascii="Times New Roman" w:hAnsi="Times New Roman" w:cs="Times New Roman"/>
-          <w:b w:val="0"/>
-          <w:i w:val="0"/>
-          <w:sz w:val="24"/>
-          <w:szCs w:val="24"/>
-        </w:rPr>
-      </w:pPr>
-      <w:proofErr w:type="spellStart"/>
-      <w:r>
-        <w:rPr>
-          <w:rFonts w:ascii="Times New Roman" w:hAnsi="Times New Roman" w:cs="Times New Roman"/>
-          <w:b w:val="0"/>
-          <w:i w:val="0"/>
-          <w:sz w:val="24"/>
-          <w:szCs w:val="24"/>
-        </w:rPr>
-        <w:t>Куреннов</w:t>
-      </w:r>
-      <w:proofErr w:type="spellEnd"/>
-      <w:r>
-        <w:rPr>
-          <w:rFonts w:ascii="Times New Roman" w:hAnsi="Times New Roman" w:cs="Times New Roman"/>
-          <w:b w:val="0"/>
-          <w:i w:val="0"/>
-          <w:sz w:val="24"/>
-          <w:szCs w:val="24"/>
-        </w:rPr>
-        <w:t xml:space="preserve"> Д.В., Кондратьев В. И. Разработка VBA-приложений в «</w:t>
-      </w:r>
-      <w:proofErr w:type="spellStart"/>
-      <w:r>
-        <w:rPr>
-          <w:rFonts w:ascii="Times New Roman" w:hAnsi="Times New Roman" w:cs="Times New Roman"/>
-          <w:b w:val="0"/>
-          <w:i w:val="0"/>
-          <w:sz w:val="24"/>
-          <w:szCs w:val="24"/>
-        </w:rPr>
-        <w:t>SolidWorks</w:t>
-      </w:r>
-      <w:proofErr w:type="spellEnd"/>
-      <w:r>
-        <w:rPr>
-          <w:rFonts w:ascii="Times New Roman" w:hAnsi="Times New Roman" w:cs="Times New Roman"/>
-          <w:b w:val="0"/>
-          <w:i w:val="0"/>
-          <w:sz w:val="24"/>
-          <w:szCs w:val="24"/>
-        </w:rPr>
-        <w:t>»: Учебно-методическое пособие. УрФУ,2013. –  72с.</w:t>
-      </w:r>
-    </w:p>
-    <w:p>
-      <w:pPr>
-        <w:pStyle w:val="2"/>
-        <w:numPr>
-          <w:ilvl w:val="0"/>
-          <w:numId w:val="15"/>
-        </w:numPr>
-        <w:spacing w:before="0" w:after="0"/>
-        <w:rPr>
-          <w:rFonts w:ascii="Times New Roman" w:hAnsi="Times New Roman" w:cs="Times New Roman"/>
-          <w:b w:val="0"/>
-          <w:i w:val="0"/>
-          <w:sz w:val="24"/>
-          <w:szCs w:val="24"/>
-        </w:rPr>
-      </w:pPr>
-      <w:r>
-        <w:rPr>
-          <w:rFonts w:ascii="Times New Roman" w:hAnsi="Times New Roman" w:cs="Times New Roman"/>
-          <w:b w:val="0"/>
-          <w:i w:val="0"/>
-          <w:sz w:val="24"/>
-          <w:szCs w:val="24"/>
-        </w:rPr>
-        <w:t xml:space="preserve">В. И. Кондратьев. САПР </w:t>
-      </w:r>
-      <w:proofErr w:type="spellStart"/>
-      <w:r>
-        <w:rPr>
-          <w:rFonts w:ascii="Times New Roman" w:hAnsi="Times New Roman" w:cs="Times New Roman"/>
-          <w:b w:val="0"/>
-          <w:i w:val="0"/>
-          <w:sz w:val="24"/>
-          <w:szCs w:val="24"/>
-        </w:rPr>
-        <w:t>AutoCAD</w:t>
-      </w:r>
-      <w:proofErr w:type="spellEnd"/>
-      <w:r>
-        <w:rPr>
-          <w:rFonts w:ascii="Times New Roman" w:hAnsi="Times New Roman" w:cs="Times New Roman"/>
-          <w:b w:val="0"/>
-          <w:i w:val="0"/>
-          <w:sz w:val="24"/>
-          <w:szCs w:val="24"/>
-        </w:rPr>
-        <w:t>: Сборник лабораторных работ по дисциплине “Компьютерная графика”. Екатеринбург, 2001. – 29с.</w:t>
-      </w:r>
-    </w:p>
-    <w:p>
-      <w:pPr>
-        <w:pStyle w:val="2"/>
-        <w:spacing w:before="0" w:after="0"/>
-        <w:ind w:left="1353"/>
-        <w:rPr>
-          <w:rFonts w:ascii="Times New Roman" w:hAnsi="Times New Roman" w:cs="Times New Roman"/>
-          <w:b w:val="0"/>
-          <w:i w:val="0"/>
-          <w:sz w:val="24"/>
-          <w:szCs w:val="24"/>
-        </w:rPr>
-      </w:pPr>
-      <w:r>
-        <w:rPr>
-          <w:rFonts w:ascii="Times New Roman" w:hAnsi="Times New Roman" w:cs="Times New Roman"/>
-          <w:b w:val="0"/>
-          <w:i w:val="0"/>
-          <w:sz w:val="24"/>
-          <w:szCs w:val="24"/>
-        </w:rPr>
-        <w:t xml:space="preserve">В. И. Кондратьев, Н. Д. Старостин. САПР </w:t>
-      </w:r>
-      <w:proofErr w:type="spellStart"/>
-      <w:r>
-        <w:rPr>
-          <w:rFonts w:ascii="Times New Roman" w:hAnsi="Times New Roman" w:cs="Times New Roman"/>
-          <w:b w:val="0"/>
-          <w:i w:val="0"/>
-          <w:sz w:val="24"/>
-          <w:szCs w:val="24"/>
-        </w:rPr>
-        <w:t>AutoCAD</w:t>
-      </w:r>
-      <w:proofErr w:type="spellEnd"/>
-      <w:r>
-        <w:rPr>
-          <w:rFonts w:ascii="Times New Roman" w:hAnsi="Times New Roman" w:cs="Times New Roman"/>
-          <w:b w:val="0"/>
-          <w:i w:val="0"/>
-          <w:sz w:val="24"/>
-          <w:szCs w:val="24"/>
-        </w:rPr>
-        <w:t>: Методические указания по дисциплине “Компьютерная графика”. Екатеринбург,  2001. – 36с.</w:t>
-      </w:r>
-    </w:p>
-    <w:p>
-      <w:pPr>
-        <w:pStyle w:val="2"/>
-        <w:numPr>
-          <w:ilvl w:val="0"/>
-          <w:numId w:val="15"/>
-        </w:numPr>
-        <w:spacing w:before="0" w:after="0"/>
-        <w:rPr>
-          <w:rFonts w:ascii="Times New Roman" w:hAnsi="Times New Roman" w:cs="Times New Roman"/>
-          <w:b w:val="0"/>
-          <w:i w:val="0"/>
-          <w:sz w:val="24"/>
-          <w:szCs w:val="24"/>
-        </w:rPr>
-      </w:pPr>
-      <w:r>
-        <w:rPr>
-          <w:rFonts w:ascii="Times New Roman" w:hAnsi="Times New Roman" w:cs="Times New Roman"/>
-          <w:b w:val="0"/>
-          <w:i w:val="0"/>
-          <w:sz w:val="24"/>
-          <w:szCs w:val="24"/>
-        </w:rPr>
-        <w:t xml:space="preserve">В. </w:t>
-      </w:r>
-      <w:r>
-        <w:rPr>
-          <w:rFonts w:ascii="Times New Roman" w:hAnsi="Times New Roman" w:cs="Times New Roman"/>
-          <w:b w:val="0"/>
-          <w:i w:val="0"/>
-          <w:sz w:val="24"/>
-          <w:szCs w:val="24"/>
-        </w:rPr>
-        <w:t xml:space="preserve">И. Кондратьев, Н. Д. Старостин </w:t>
-      </w:r>
-      <w:r>
-        <w:rPr>
-          <w:rFonts w:ascii="Times New Roman" w:hAnsi="Times New Roman" w:cs="Times New Roman"/>
-          <w:b w:val="0"/>
-          <w:i w:val="0"/>
-          <w:sz w:val="24"/>
-          <w:szCs w:val="24"/>
-        </w:rPr>
-        <w:t xml:space="preserve">Трехмерные объекты в САПР </w:t>
-      </w:r>
-      <w:proofErr w:type="spellStart"/>
-      <w:r>
-        <w:rPr>
-          <w:rFonts w:ascii="Times New Roman" w:hAnsi="Times New Roman" w:cs="Times New Roman"/>
-          <w:b w:val="0"/>
-          <w:i w:val="0"/>
-          <w:sz w:val="24"/>
-          <w:szCs w:val="24"/>
-        </w:rPr>
-        <w:t>AutoCAD:Методические</w:t>
-      </w:r>
-      <w:proofErr w:type="spellEnd"/>
-      <w:r>
-        <w:rPr>
-          <w:rFonts w:ascii="Times New Roman" w:hAnsi="Times New Roman" w:cs="Times New Roman"/>
-          <w:b w:val="0"/>
-          <w:i w:val="0"/>
-          <w:sz w:val="24"/>
-          <w:szCs w:val="24"/>
-        </w:rPr>
-        <w:t xml:space="preserve"> указания по дисциплине “Компьютерная графика”. Екатеринбург 2001. – 40c.</w:t>
-      </w:r>
-    </w:p>
-    <w:p>
-      <w:pPr>
-        <w:pStyle w:val="2"/>
-        <w:numPr>
-          <w:ilvl w:val="0"/>
-          <w:numId w:val="15"/>
-        </w:numPr>
-        <w:spacing w:before="0" w:after="0"/>
-        <w:rPr>
-          <w:rFonts w:ascii="Times New Roman" w:hAnsi="Times New Roman" w:cs="Times New Roman"/>
-          <w:sz w:val="24"/>
-          <w:szCs w:val="24"/>
-        </w:rPr>
-      </w:pPr>
-      <w:r>
-        <w:rPr>
-          <w:rFonts w:ascii="Times New Roman" w:hAnsi="Times New Roman" w:cs="Times New Roman"/>
-          <w:b w:val="0"/>
-          <w:i w:val="0"/>
-          <w:sz w:val="24"/>
-          <w:szCs w:val="24"/>
-        </w:rPr>
-        <w:t xml:space="preserve">В. И. Кондратьев. Трехмерное моделирование в </w:t>
+        <w:t xml:space="preserve">приложений в среде графического пакета </w:t>
       </w:r>
       <w:r>
         <w:rPr>
@@ -19075,7 +18015,7 @@
           <w:sz w:val="24"/>
           <w:szCs w:val="24"/>
         </w:rPr>
-        <w:t>: Методические указания по дисциплине “Инженерная графика”. Екатеринбург</w:t>
+        <w:t xml:space="preserve"> с применением языка </w:t>
       </w:r>
       <w:r>
         <w:rPr>
@@ -19086,202 +18026,8 @@
           <w:szCs w:val="24"/>
           <w:lang w:val="en-US"/>
         </w:rPr>
-        <w:t>,</w:t>
-      </w:r>
-      <w:r>
-        <w:rPr>
-          <w:rFonts w:ascii="Times New Roman" w:hAnsi="Times New Roman" w:cs="Times New Roman"/>
-          <w:b w:val="0"/>
-          <w:i w:val="0"/>
-          <w:sz w:val="24"/>
-          <w:szCs w:val="24"/>
-        </w:rPr>
-        <w:t xml:space="preserve"> УрФУ</w:t>
-      </w:r>
-      <w:r>
-        <w:rPr>
-          <w:rFonts w:ascii="Times New Roman" w:hAnsi="Times New Roman" w:cs="Times New Roman"/>
-          <w:b w:val="0"/>
-          <w:i w:val="0"/>
-          <w:sz w:val="24"/>
-          <w:szCs w:val="24"/>
-          <w:lang w:val="en-US"/>
-        </w:rPr>
-        <w:t>,</w:t>
-      </w:r>
-      <w:r>
-        <w:rPr>
-          <w:rFonts w:ascii="Times New Roman" w:hAnsi="Times New Roman" w:cs="Times New Roman"/>
-          <w:b w:val="0"/>
-          <w:i w:val="0"/>
-          <w:sz w:val="24"/>
-          <w:szCs w:val="24"/>
-        </w:rPr>
-        <w:t xml:space="preserve"> 2011</w:t>
-      </w:r>
-      <w:r>
-        <w:rPr>
-          <w:rFonts w:ascii="Times New Roman" w:hAnsi="Times New Roman" w:cs="Times New Roman"/>
-          <w:b w:val="0"/>
-          <w:i w:val="0"/>
-          <w:sz w:val="24"/>
-          <w:szCs w:val="24"/>
-          <w:lang w:val="en-US"/>
-        </w:rPr>
-        <w:t>.</w:t>
-      </w:r>
-      <w:r>
-        <w:rPr>
-          <w:color w:val="0070C0"/>
-          <w:spacing w:val="-4"/>
-        </w:rPr>
-        <w:t xml:space="preserve"> </w:t>
-      </w:r>
-      <w:r>
-        <w:rPr>
-          <w:rFonts w:ascii="Times New Roman" w:hAnsi="Times New Roman" w:cs="Times New Roman"/>
-          <w:color w:val="0070C0"/>
-          <w:spacing w:val="-4"/>
-          <w:sz w:val="24"/>
-          <w:szCs w:val="24"/>
-        </w:rPr>
-        <w:t>–</w:t>
-      </w:r>
-      <w:r>
-        <w:rPr>
-          <w:color w:val="0070C0"/>
-          <w:spacing w:val="-4"/>
-          <w:lang w:val="en-US"/>
-        </w:rPr>
-        <w:t xml:space="preserve"> </w:t>
-      </w:r>
-      <w:r>
-        <w:rPr>
-          <w:rFonts w:ascii="Times New Roman" w:hAnsi="Times New Roman" w:cs="Times New Roman"/>
-          <w:b w:val="0"/>
-          <w:i w:val="0"/>
-          <w:sz w:val="24"/>
-          <w:szCs w:val="24"/>
-        </w:rPr>
-        <w:t>59</w:t>
-      </w:r>
-      <w:r>
-        <w:rPr>
-          <w:rFonts w:ascii="Times New Roman" w:hAnsi="Times New Roman" w:cs="Times New Roman"/>
-          <w:b w:val="0"/>
-          <w:i w:val="0"/>
-          <w:sz w:val="24"/>
-          <w:szCs w:val="24"/>
-          <w:lang w:val="en-US"/>
-        </w:rPr>
-        <w:t>c</w:t>
-      </w:r>
-      <w:r>
-        <w:rPr>
-          <w:rFonts w:ascii="Times New Roman" w:hAnsi="Times New Roman" w:cs="Times New Roman"/>
-          <w:b w:val="0"/>
-          <w:i w:val="0"/>
-          <w:sz w:val="24"/>
-          <w:szCs w:val="24"/>
-        </w:rPr>
-        <w:t>.</w:t>
-      </w:r>
-    </w:p>
-    <w:p>
-      <w:pPr>
-        <w:pStyle w:val="2"/>
-        <w:numPr>
-          <w:ilvl w:val="0"/>
-          <w:numId w:val="15"/>
-        </w:numPr>
-        <w:spacing w:before="0" w:after="0"/>
-        <w:rPr>
-          <w:rFonts w:ascii="Times New Roman" w:hAnsi="Times New Roman" w:cs="Times New Roman"/>
-          <w:b w:val="0"/>
-          <w:i w:val="0"/>
-          <w:sz w:val="24"/>
-          <w:szCs w:val="24"/>
-        </w:rPr>
-      </w:pPr>
-      <w:r>
-        <w:rPr>
-          <w:rFonts w:ascii="Times New Roman" w:hAnsi="Times New Roman" w:cs="Times New Roman"/>
-          <w:b w:val="0"/>
-          <w:i w:val="0"/>
-          <w:sz w:val="24"/>
-          <w:szCs w:val="24"/>
-        </w:rPr>
-        <w:t xml:space="preserve">В. И. Кондратьев, Д. В. </w:t>
-      </w:r>
-      <w:proofErr w:type="spellStart"/>
-      <w:r>
-        <w:rPr>
-          <w:rFonts w:ascii="Times New Roman" w:hAnsi="Times New Roman" w:cs="Times New Roman"/>
-          <w:b w:val="0"/>
-          <w:i w:val="0"/>
-          <w:sz w:val="24"/>
-          <w:szCs w:val="24"/>
-        </w:rPr>
-        <w:t>Куреннов</w:t>
-      </w:r>
-      <w:proofErr w:type="spellEnd"/>
-      <w:r>
-        <w:rPr>
-          <w:rFonts w:ascii="Times New Roman" w:hAnsi="Times New Roman" w:cs="Times New Roman"/>
-          <w:b w:val="0"/>
-          <w:i w:val="0"/>
-          <w:sz w:val="24"/>
-          <w:szCs w:val="24"/>
-        </w:rPr>
-        <w:t>. Разработка</w:t>
-      </w:r>
-      <w:r>
-        <w:t xml:space="preserve"> </w:t>
-      </w:r>
-      <w:r>
-        <w:rPr>
-          <w:rFonts w:ascii="Times New Roman" w:hAnsi="Times New Roman" w:cs="Times New Roman"/>
-          <w:b w:val="0"/>
-          <w:i w:val="0"/>
-          <w:sz w:val="24"/>
-          <w:szCs w:val="24"/>
-        </w:rPr>
-        <w:t xml:space="preserve">приложений в среде графического пакета </w:t>
-      </w:r>
-      <w:r>
-        <w:rPr>
-          <w:rFonts w:ascii="Times New Roman" w:hAnsi="Times New Roman" w:cs="Times New Roman"/>
-          <w:b w:val="0"/>
-          <w:i w:val="0"/>
-          <w:sz w:val="24"/>
-          <w:szCs w:val="24"/>
-          <w:lang w:val="en-US"/>
-        </w:rPr>
-        <w:t>AutoCAD</w:t>
-      </w:r>
-      <w:r>
-        <w:rPr>
-          <w:rFonts w:ascii="Times New Roman" w:hAnsi="Times New Roman" w:cs="Times New Roman"/>
-          <w:b w:val="0"/>
-          <w:i w:val="0"/>
-          <w:sz w:val="24"/>
-          <w:szCs w:val="24"/>
-        </w:rPr>
-        <w:t xml:space="preserve"> с применением языка </w:t>
-      </w:r>
-      <w:proofErr w:type="spellStart"/>
-      <w:r>
-        <w:rPr>
-          <w:rFonts w:ascii="Times New Roman" w:hAnsi="Times New Roman" w:cs="Times New Roman"/>
-          <w:b w:val="0"/>
-          <w:i w:val="0"/>
-          <w:sz w:val="24"/>
-          <w:szCs w:val="24"/>
-          <w:lang w:val="en-US"/>
-        </w:rPr>
         <w:t>AutoLISP</w:t>
       </w:r>
-      <w:proofErr w:type="spellEnd"/>
       <w:r>
         <w:rPr>
           <w:rFonts w:ascii="Times New Roman" w:hAnsi="Times New Roman" w:cs="Times New Roman"/>
@@ -19404,29 +18150,7 @@
           <w:sz w:val="24"/>
           <w:szCs w:val="24"/>
         </w:rPr>
-        <w:t xml:space="preserve">: Учебно-методическое </w:t>
-      </w:r>
-      <w:proofErr w:type="spellStart"/>
-      <w:r>
-        <w:rPr>
-          <w:rFonts w:ascii="Times New Roman" w:hAnsi="Times New Roman" w:cs="Times New Roman"/>
-          <w:b w:val="0"/>
-          <w:i w:val="0"/>
-          <w:sz w:val="24"/>
-          <w:szCs w:val="24"/>
-        </w:rPr>
-        <w:t>пособие.ГОУ</w:t>
-      </w:r>
-      <w:proofErr w:type="spellEnd"/>
-      <w:r>
-        <w:rPr>
-          <w:rFonts w:ascii="Times New Roman" w:hAnsi="Times New Roman" w:cs="Times New Roman"/>
-          <w:b w:val="0"/>
-          <w:i w:val="0"/>
-          <w:sz w:val="24"/>
-          <w:szCs w:val="24"/>
-        </w:rPr>
-        <w:t xml:space="preserve"> ВПО УГТУ-УПИ, 2006.</w:t>
+        <w:t>: Учебно-методическое пособие.ГОУ ВПО УГТУ-УПИ, 2006.</w:t>
       </w:r>
       <w:r>
         <w:rPr>
@@ -19496,7 +18220,7 @@
         </w:rPr>
         <w:instrText xml:space="preserve"> TC "</w:instrText>
       </w:r>
-      <w:bookmarkStart w:id="19" w:name="_Toc463805991"/>
+      <w:bookmarkStart w:id="20" w:name="_Toc463805991"/>
       <w:r>
         <w:rPr>
           <w:b/>
@@ -19504,7 +18228,7 @@
         </w:rPr>
         <w:instrText>Программное обеспечение</w:instrText>
       </w:r>
-      <w:bookmarkEnd w:id="19"/>
+      <w:bookmarkEnd w:id="20"/>
       <w:r>
         <w:rPr>
           <w:b/>
@@ -19544,20 +18268,8 @@
           <w:sz w:val="24"/>
           <w:szCs w:val="24"/>
         </w:rPr>
-        <w:t xml:space="preserve">САПР </w:t>
-      </w:r>
-      <w:proofErr w:type="spellStart"/>
-      <w:r>
-        <w:rPr>
-          <w:rFonts w:ascii="Times New Roman" w:hAnsi="Times New Roman" w:cs="Times New Roman"/>
-          <w:b w:val="0"/>
-          <w:i w:val="0"/>
-          <w:sz w:val="24"/>
-          <w:szCs w:val="24"/>
-        </w:rPr>
-        <w:t>AutoCAD</w:t>
-      </w:r>
-      <w:proofErr w:type="spellEnd"/>
+        <w:t>САПР AutoCAD</w:t>
+      </w:r>
     </w:p>
     <w:p>
       <w:pPr>
@@ -19708,7 +18420,7 @@
         </w:rPr>
         <w:instrText xml:space="preserve"> TC "</w:instrText>
       </w:r>
-      <w:bookmarkStart w:id="20" w:name="_Toc463805992"/>
+      <w:bookmarkStart w:id="21" w:name="_Toc463805992"/>
       <w:r>
         <w:rPr>
           <w:b/>
@@ -19716,7 +18428,7 @@
         </w:rPr>
         <w:instrText>Базы данных, информационно-справочные и поисковые системы</w:instrText>
       </w:r>
-      <w:bookmarkEnd w:id="20"/>
+      <w:bookmarkEnd w:id="21"/>
       <w:r>
         <w:rPr>
           <w:b/>
@@ -19853,7 +18565,7 @@
         </w:rPr>
         <w:instrText xml:space="preserve"> TC "</w:instrText>
       </w:r>
-      <w:bookmarkStart w:id="21" w:name="_Toc463805993"/>
+      <w:bookmarkStart w:id="22" w:name="_Toc463805993"/>
       <w:r>
         <w:rPr>
           <w:b/>
@@ -19861,7 +18573,7 @@
         </w:rPr>
         <w:instrText>Электронные образовательные ресурсы</w:instrText>
       </w:r>
-      <w:bookmarkEnd w:id="21"/>
+      <w:bookmarkEnd w:id="22"/>
       <w:r>
         <w:rPr>
           <w:b/>
@@ -19908,29 +18620,7 @@
           <w:sz w:val="24"/>
           <w:szCs w:val="24"/>
         </w:rPr>
-        <w:t xml:space="preserve">Кондратьев В.И. ПРОИЗВОДСТВО ПЛОСКИХ ЧЕРТЕЖЕЙ В СРЕДЕ ГРАФИЧЕСКОГО ПАКЕТА </w:t>
-      </w:r>
-      <w:proofErr w:type="spellStart"/>
-      <w:r>
-        <w:rPr>
-          <w:rFonts w:ascii="Times New Roman" w:hAnsi="Times New Roman" w:cs="Times New Roman"/>
-          <w:b w:val="0"/>
-          <w:i w:val="0"/>
-          <w:sz w:val="24"/>
-          <w:szCs w:val="24"/>
-        </w:rPr>
-        <w:t>AutoCAD</w:t>
-      </w:r>
-      <w:proofErr w:type="spellEnd"/>
-      <w:r>
-        <w:rPr>
-          <w:rFonts w:ascii="Times New Roman" w:hAnsi="Times New Roman" w:cs="Times New Roman"/>
-          <w:b w:val="0"/>
-          <w:i w:val="0"/>
-          <w:sz w:val="24"/>
-          <w:szCs w:val="24"/>
-        </w:rPr>
-        <w:t xml:space="preserve">. </w:t>
+        <w:t xml:space="preserve">Кондратьев В.И. ПРОИЗВОДСТВО ПЛОСКИХ ЧЕРТЕЖЕЙ В СРЕДЕ ГРАФИЧЕСКОГО ПАКЕТА AutoCAD. </w:t>
       </w:r>
       <w:hyperlink r:id="rId7" w:history="1">
         <w:r>
@@ -20018,20 +18708,8 @@
           <w:sz w:val="24"/>
           <w:szCs w:val="24"/>
         </w:rPr>
-        <w:t xml:space="preserve">Кондратьев В.И. ТРЕХМЕРНОЕ МОДЕЛИРОВАНИЕ В СРЕДЕ ГРАФИЧЕСКОГО ПАКЕТА </w:t>
-      </w:r>
-      <w:proofErr w:type="spellStart"/>
-      <w:r>
-        <w:rPr>
-          <w:rFonts w:ascii="Times New Roman" w:hAnsi="Times New Roman" w:cs="Times New Roman"/>
-          <w:b w:val="0"/>
-          <w:i w:val="0"/>
-          <w:sz w:val="24"/>
-          <w:szCs w:val="24"/>
-        </w:rPr>
-        <w:t>AutoCAD</w:t>
-      </w:r>
-      <w:proofErr w:type="spellEnd"/>
+        <w:t>Кондратьев В.И. ТРЕХМЕРНОЕ МОДЕЛИРОВАНИЕ В СРЕДЕ ГРАФИЧЕСКОГО ПАКЕТА AutoCAD</w:t>
+      </w:r>
     </w:p>
     <w:p>
       <w:pPr>
@@ -20100,7 +18778,7 @@
       <w:r>
         <w:instrText xml:space="preserve"> TC "</w:instrText>
       </w:r>
-      <w:bookmarkStart w:id="22" w:name="_Toc463805994"/>
+      <w:bookmarkStart w:id="23" w:name="_Toc463805994"/>
       <w:r>
         <w:rPr>
           <w:b/>
@@ -20109,7 +18787,7 @@
         </w:rPr>
         <w:instrText>мАТЕРИАЛЬНО-ТЕХНИЧЕСКОЕ ОБЕСПЕЧЕНИЕ ДИСЦИПЛИНЫ</w:instrText>
       </w:r>
-      <w:bookmarkEnd w:id="22"/>
+      <w:bookmarkEnd w:id="23"/>
       <w:r>
         <w:instrText xml:space="preserve">" \f C \l "1" </w:instrText>
       </w:r>
@@ -20189,14 +18867,14 @@
       <w:r>
         <w:instrText xml:space="preserve"> TC "</w:instrText>
       </w:r>
-      <w:bookmarkStart w:id="23" w:name="_Toc463805995"/>
+      <w:bookmarkStart w:id="24" w:name="_Toc463805995"/>
       <w:r>
         <w:rPr>
           <w:b/>
         </w:rPr>
         <w:instrText>ПРИЛОЖЕНИЕ 1</w:instrText>
       </w:r>
-      <w:bookmarkEnd w:id="23"/>
+      <w:bookmarkEnd w:id="24"/>
       <w:r>
         <w:instrText xml:space="preserve">" \f C \l "1" </w:instrText>
       </w:r>
@@ -22610,14 +21288,14 @@
       <w:r>
         <w:instrText xml:space="preserve"> TC "</w:instrText>
       </w:r>
-      <w:bookmarkStart w:id="24" w:name="_Toc463805996"/>
+      <w:bookmarkStart w:id="25" w:name="_Toc463805996"/>
       <w:r>
         <w:rPr>
           <w:b/>
         </w:rPr>
         <w:instrText>ПРИЛОЖЕНИЕ 2</w:instrText>
       </w:r>
-      <w:bookmarkEnd w:id="24"/>
+      <w:bookmarkEnd w:id="25"/>
       <w:r>
         <w:instrText xml:space="preserve">" \f C \l "1" </w:instrText>
       </w:r>
@@ -22648,15 +21326,7 @@
         <w:jc w:val="both"/>
       </w:pPr>
       <w:r>
-        <w:t xml:space="preserve">В связи с отсутствием Дисциплины и ее аналогов, по которым возможно тестирование, на сайтах ФЭПО, </w:t>
-      </w:r>
-      <w:proofErr w:type="gramStart"/>
-      <w:r>
-        <w:t>Интернет-тренажеры</w:t>
-      </w:r>
-      <w:proofErr w:type="gramEnd"/>
-      <w:r>
-        <w:t xml:space="preserve"> и портале СМУДС УрФУ, тестирование в рамках НТК не проводится.</w:t>
+        <w:t>В связи с отсутствием Дисциплины и ее аналогов, по которым возможно тестирование, на сайтах ФЭПО, Интернет-тренажеры и портале СМУДС УрФУ, тестирование в рамках НТК не проводится.</w:t>
       </w:r>
     </w:p>
     <w:p>
@@ -22690,14 +21360,14 @@
       <w:r>
         <w:instrText xml:space="preserve"> TC "</w:instrText>
       </w:r>
-      <w:bookmarkStart w:id="25" w:name="_Toc463805997"/>
+      <w:bookmarkStart w:id="26" w:name="_Toc463805997"/>
       <w:r>
         <w:rPr>
           <w:b/>
         </w:rPr>
         <w:instrText>ПРИЛОЖЕНИЕ 3</w:instrText>
       </w:r>
-      <w:bookmarkEnd w:id="25"/>
+      <w:bookmarkEnd w:id="26"/>
       <w:r>
         <w:instrText xml:space="preserve">" \f C \l "1" </w:instrText>
       </w:r>
@@ -22748,15 +21418,7 @@
         <w:jc w:val="both"/>
       </w:pPr>
       <w:r>
-        <w:t>Фонд оценочных сре</w:t>
-      </w:r>
-      <w:proofErr w:type="gramStart"/>
-      <w:r>
-        <w:t>дств пр</w:t>
-      </w:r>
-      <w:proofErr w:type="gramEnd"/>
-      <w:r>
-        <w:t xml:space="preserve">едназначен для оценки: </w:t>
+        <w:t xml:space="preserve">Фонд оценочных средств предназначен для оценки: </w:t>
       </w:r>
     </w:p>
     <w:p>
@@ -22956,7 +21618,7 @@
                 <v:shape id="_x0000_i1025" type="#_x0000_t75" style="width:28.5pt;height:21.75pt" o:ole="">
                   <v:imagedata r:id="rId9" o:title=""/>
                 </v:shape>
-                <o:OLEObject Type="Embed" ProgID="Equation.3" ShapeID="_x0000_i1025" DrawAspect="Content" ObjectID="_1554716694" r:id="rId10"/>
+                <o:OLEObject Type="Embed" ProgID="Equation.3" ShapeID="_x0000_i1025" DrawAspect="Content" ObjectID="_1555246555" r:id="rId10"/>
               </w:object>
             </w:r>
             <w:r>
@@ -23915,19 +22577,9 @@
       <w:r>
         <w:t xml:space="preserve">Построить трехмерную модель и чертеж </w:t>
       </w:r>
-      <w:proofErr w:type="spellStart"/>
-      <w:r>
-        <w:t>долбяка</w:t>
-      </w:r>
-      <w:proofErr w:type="spellEnd"/>
-      <w:r>
-        <w:t xml:space="preserve"> </w:t>
-      </w:r>
-      <w:proofErr w:type="gramStart"/>
-      <w:r>
-        <w:t>шлицевого</w:t>
-      </w:r>
-      <w:proofErr w:type="gramEnd"/>
+      <w:r>
+        <w:t>долбяка шлицевого</w:t>
+      </w:r>
       <w:r>
         <w:t>.</w:t>
       </w:r>
@@ -23964,13 +22616,8 @@
         <w:t xml:space="preserve">Построить трехмерную модель и чертеж </w:t>
       </w:r>
       <w:r>
-        <w:t xml:space="preserve">пуансона </w:t>
-      </w:r>
-      <w:proofErr w:type="spellStart"/>
-      <w:r>
-        <w:t>прессформы</w:t>
-      </w:r>
-      <w:proofErr w:type="spellEnd"/>
+        <w:t>пуансона прессформы</w:t>
+      </w:r>
       <w:r>
         <w:t>.</w:t>
       </w:r>
@@ -24098,13 +22745,7 @@
         <w:spacing w:before="120" w:beforeAutospacing="0" w:after="0" w:afterAutospacing="0"/>
       </w:pPr>
       <w:r>
-        <w:t>В ходе выполнения практической лабораторной работы №1 выполняются следующие з</w:t>
-      </w:r>
-      <w:r>
-        <w:t>а</w:t>
-      </w:r>
-      <w:r>
-        <w:t xml:space="preserve">дания: </w:t>
+        <w:t xml:space="preserve">В ходе выполнения практической лабораторной работы №1 выполняются следующие задания: </w:t>
       </w:r>
     </w:p>
     <w:p>
@@ -24162,13 +22803,7 @@
         <w:spacing w:before="120" w:beforeAutospacing="0" w:after="0" w:afterAutospacing="0"/>
       </w:pPr>
       <w:r>
-        <w:t>В ходе выполнения практической лабораторной работы №2 выполняются следующие з</w:t>
-      </w:r>
-      <w:r>
-        <w:t>а</w:t>
-      </w:r>
-      <w:r>
-        <w:t xml:space="preserve">дания: </w:t>
+        <w:t xml:space="preserve">В ходе выполнения практической лабораторной работы №2 выполняются следующие задания: </w:t>
       </w:r>
     </w:p>
     <w:p>
@@ -24186,13 +22821,7 @@
         <w:t xml:space="preserve"> </w:t>
       </w:r>
       <w:r>
-        <w:t>(установить единицы измерения, л</w:t>
-      </w:r>
-      <w:r>
-        <w:t>и</w:t>
-      </w:r>
-      <w:r>
-        <w:t>миты, параметры слоев, привязки</w:t>
+        <w:t>(установить единицы измерения, лимиты, параметры слоев, привязки</w:t>
       </w:r>
       <w:r>
         <w:t>,</w:t>
@@ -24240,13 +22869,7 @@
         <w:t>3</w:t>
       </w:r>
       <w:r>
-        <w:t xml:space="preserve"> выполняются следующие з</w:t>
-      </w:r>
-      <w:r>
-        <w:t>а</w:t>
-      </w:r>
-      <w:r>
-        <w:t xml:space="preserve">дания: </w:t>
+        <w:t xml:space="preserve"> выполняются следующие задания: </w:t>
       </w:r>
     </w:p>
     <w:p>
@@ -24259,10 +22882,7 @@
         <w:t>1</w:t>
       </w:r>
       <w:r>
-        <w:t xml:space="preserve">. </w:t>
-      </w:r>
-      <w:r>
-        <w:t xml:space="preserve">  </w:t>
+        <w:t xml:space="preserve">.   </w:t>
       </w:r>
       <w:r>
         <w:t>Выполнить необходимые установки чертежа</w:t>
@@ -24271,13 +22891,7 @@
         <w:t xml:space="preserve"> </w:t>
       </w:r>
       <w:r>
-        <w:t>(установить единицы измерения, л</w:t>
-      </w:r>
-      <w:r>
-        <w:t>и</w:t>
-      </w:r>
-      <w:r>
-        <w:t>миты, параметры слоев, привязки</w:t>
+        <w:t>(установить единицы измерения, лимиты, параметры слоев, привязки</w:t>
       </w:r>
       <w:r>
         <w:t>,</w:t>
@@ -24336,13 +22950,7 @@
         <w:t>4</w:t>
       </w:r>
       <w:r>
-        <w:t xml:space="preserve"> выполняются следующие з</w:t>
-      </w:r>
-      <w:r>
-        <w:t>а</w:t>
-      </w:r>
-      <w:r>
-        <w:t xml:space="preserve">дания: </w:t>
+        <w:t xml:space="preserve"> выполняются следующие задания: </w:t>
       </w:r>
     </w:p>
     <w:p>
@@ -24355,30 +22963,16 @@
         <w:t>1</w:t>
       </w:r>
       <w:r>
-        <w:t>.</w:t>
+        <w:t xml:space="preserve">. </w:t>
+      </w:r>
+      <w:r>
+        <w:t>Выполнить необходимые установки чертежа</w:t>
       </w:r>
       <w:r>
         <w:t xml:space="preserve"> </w:t>
       </w:r>
-      <w:proofErr w:type="gramStart"/>
-      <w:r>
-        <w:t>В</w:t>
-      </w:r>
-      <w:proofErr w:type="gramEnd"/>
-      <w:r>
-        <w:t>ыполнить необходимые установки чертежа</w:t>
-      </w:r>
-      <w:r>
-        <w:t xml:space="preserve"> </w:t>
-      </w:r>
-      <w:r>
-        <w:t>(установить единицы измерения, л</w:t>
-      </w:r>
-      <w:r>
-        <w:t>и</w:t>
-      </w:r>
-      <w:r>
-        <w:t>миты, параметры слоев, привязки</w:t>
+      <w:r>
+        <w:t>(установить единицы измерения, лимиты, параметры слоев, привязки</w:t>
       </w:r>
       <w:r>
         <w:t>,</w:t>
@@ -24439,13 +23033,7 @@
         <w:t>5</w:t>
       </w:r>
       <w:r>
-        <w:t xml:space="preserve"> выполняются следующие з</w:t>
-      </w:r>
-      <w:r>
-        <w:t>а</w:t>
-      </w:r>
-      <w:r>
-        <w:t xml:space="preserve">дания: </w:t>
+        <w:t xml:space="preserve"> выполняются следующие задания: </w:t>
       </w:r>
     </w:p>
     <w:p>
@@ -24458,30 +23046,16 @@
         <w:t>1</w:t>
       </w:r>
       <w:r>
-        <w:t>.</w:t>
+        <w:t xml:space="preserve">. </w:t>
+      </w:r>
+      <w:r>
+        <w:t>Выполнить необходимые установки чертежа</w:t>
       </w:r>
       <w:r>
         <w:t xml:space="preserve"> </w:t>
       </w:r>
-      <w:proofErr w:type="gramStart"/>
-      <w:r>
-        <w:t>В</w:t>
-      </w:r>
-      <w:proofErr w:type="gramEnd"/>
-      <w:r>
-        <w:t>ыполнить необходимые установки чертежа</w:t>
-      </w:r>
-      <w:r>
-        <w:t xml:space="preserve"> </w:t>
-      </w:r>
-      <w:r>
-        <w:t>(установить единицы измерения, л</w:t>
-      </w:r>
-      <w:r>
-        <w:t>и</w:t>
-      </w:r>
-      <w:r>
-        <w:t>миты, привязки</w:t>
+      <w:r>
+        <w:t>(установить единицы измерения, лимиты, привязки</w:t>
       </w:r>
       <w:r>
         <w:t>,</w:t>
@@ -24531,13 +23105,7 @@
         <w:t xml:space="preserve">, </w:t>
       </w:r>
       <w:r>
-        <w:t>провести операции редактиров</w:t>
-      </w:r>
-      <w:r>
-        <w:t>а</w:t>
-      </w:r>
-      <w:r>
-        <w:t>ния блоков и атрибутов</w:t>
+        <w:t>провести операции редактирования блоков и атрибутов</w:t>
       </w:r>
       <w:r>
         <w:t>;</w:t>
@@ -24573,13 +23141,7 @@
         <w:t>6</w:t>
       </w:r>
       <w:r>
-        <w:t xml:space="preserve"> выполняются следующие з</w:t>
-      </w:r>
-      <w:r>
-        <w:t>а</w:t>
-      </w:r>
-      <w:r>
-        <w:t xml:space="preserve">дания: </w:t>
+        <w:t xml:space="preserve"> выполняются следующие задания: </w:t>
       </w:r>
     </w:p>
     <w:p>
@@ -24592,30 +23154,16 @@
         <w:t>1</w:t>
       </w:r>
       <w:r>
-        <w:t>.</w:t>
+        <w:t xml:space="preserve">. </w:t>
+      </w:r>
+      <w:r>
+        <w:t>Выполнить необходимые установки чертежа</w:t>
       </w:r>
       <w:r>
         <w:t xml:space="preserve"> </w:t>
       </w:r>
-      <w:proofErr w:type="gramStart"/>
-      <w:r>
-        <w:t>В</w:t>
-      </w:r>
-      <w:proofErr w:type="gramEnd"/>
-      <w:r>
-        <w:t>ыполнить необходимые установки чертежа</w:t>
-      </w:r>
-      <w:r>
-        <w:t xml:space="preserve"> </w:t>
-      </w:r>
-      <w:r>
-        <w:t>(установить единицы измерения, л</w:t>
-      </w:r>
-      <w:r>
-        <w:t>и</w:t>
-      </w:r>
-      <w:r>
-        <w:t>миты, привязки</w:t>
+      <w:r>
+        <w:t>(установить единицы измерения, лимиты, привязки</w:t>
       </w:r>
       <w:r>
         <w:t>,</w:t>
@@ -24655,13 +23203,7 @@
         <w:t xml:space="preserve">, </w:t>
       </w:r>
       <w:r>
-        <w:t>по формир</w:t>
-      </w:r>
-      <w:r>
-        <w:t>о</w:t>
-      </w:r>
-      <w:r>
-        <w:t>ванию трехмерных объектов путем преобразования плоских замкнутых контуров</w:t>
+        <w:t>по формированию трехмерных объектов путем преобразования плоских замкнутых контуров</w:t>
       </w:r>
       <w:r>
         <w:t xml:space="preserve">, </w:t>
@@ -24705,13 +23247,7 @@
         <w:t>8</w:t>
       </w:r>
       <w:r>
-        <w:t xml:space="preserve"> выполняются следующие з</w:t>
-      </w:r>
-      <w:r>
-        <w:t>а</w:t>
-      </w:r>
-      <w:r>
-        <w:t xml:space="preserve">дания: </w:t>
+        <w:t xml:space="preserve"> выполняются следующие задания: </w:t>
       </w:r>
     </w:p>
     <w:p>
@@ -24724,25 +23260,16 @@
         <w:t>1</w:t>
       </w:r>
       <w:r>
-        <w:t>.</w:t>
+        <w:t xml:space="preserve">. </w:t>
+      </w:r>
+      <w:r>
+        <w:t>Выполнить необходимые установки чертежа</w:t>
       </w:r>
       <w:r>
         <w:t xml:space="preserve"> </w:t>
       </w:r>
       <w:r>
-        <w:t>Выполнить необходимые установки чертежа</w:t>
-      </w:r>
-      <w:r>
-        <w:t xml:space="preserve"> </w:t>
-      </w:r>
-      <w:r>
-        <w:t>(установить единицы измерения, л</w:t>
-      </w:r>
-      <w:r>
-        <w:t>и</w:t>
-      </w:r>
-      <w:r>
-        <w:t>миты, привязки</w:t>
+        <w:t>(установить единицы измерения, лимиты, привязки</w:t>
       </w:r>
       <w:r>
         <w:t>,</w:t>
@@ -24776,13 +23303,7 @@
         <w:t xml:space="preserve">. </w:t>
       </w:r>
       <w:r>
-        <w:t>Выполнить задания по построению плоского чертежа колодца и преобразованию его в пространственную твердотельную модель с формированием аксонометрической пр</w:t>
-      </w:r>
-      <w:r>
-        <w:t>о</w:t>
-      </w:r>
-      <w:r>
-        <w:t>екции</w:t>
+        <w:t>Выполнить задания по построению плоского чертежа колодца и преобразованию его в пространственную твердотельную модель с формированием аксонометрической проекции</w:t>
       </w:r>
       <w:r>
         <w:t>;</w:t>
@@ -24797,16 +23318,11 @@
       <w:r>
         <w:t>3</w:t>
       </w:r>
-      <w:proofErr w:type="gramStart"/>
       <w:r>
         <w:t xml:space="preserve"> </w:t>
       </w:r>
       <w:r>
-        <w:t>О</w:t>
-      </w:r>
-      <w:proofErr w:type="gramEnd"/>
-      <w:r>
-        <w:t>формить чертеж</w:t>
+        <w:t>Оформить чертеж</w:t>
       </w:r>
       <w:r>
         <w:t>и</w:t>
@@ -24827,13 +23343,7 @@
         <w:t>9</w:t>
       </w:r>
       <w:r>
-        <w:t xml:space="preserve"> выполняются следующие з</w:t>
-      </w:r>
-      <w:r>
-        <w:t>а</w:t>
-      </w:r>
-      <w:r>
-        <w:t>дания:</w:t>
+        <w:t xml:space="preserve"> выполняются следующие задания:</w:t>
       </w:r>
     </w:p>
     <w:p>
@@ -24846,27 +23356,16 @@
         <w:t>1</w:t>
       </w:r>
       <w:r>
-        <w:t>.</w:t>
-      </w:r>
-      <w:bookmarkStart w:id="26" w:name="_GoBack"/>
-      <w:bookmarkEnd w:id="26"/>
+        <w:t xml:space="preserve">. </w:t>
+      </w:r>
+      <w:r>
+        <w:t>Выполнить необходимые установки чертежа</w:t>
+      </w:r>
       <w:r>
         <w:t xml:space="preserve"> </w:t>
       </w:r>
       <w:r>
-        <w:t>Выполнить необходимые установки чертежа</w:t>
-      </w:r>
-      <w:r>
-        <w:t xml:space="preserve"> </w:t>
-      </w:r>
-      <w:r>
-        <w:t>(установить единицы измерения, л</w:t>
-      </w:r>
-      <w:r>
-        <w:t>и</w:t>
-      </w:r>
-      <w:r>
-        <w:t>миты, привязки</w:t>
+        <w:t>(установить единицы измерения, лимиты, привязки</w:t>
       </w:r>
       <w:r>
         <w:t>,</w:t>
@@ -24906,13 +23405,7 @@
         <w:t xml:space="preserve">, </w:t>
       </w:r>
       <w:r>
-        <w:t>дополнительн</w:t>
-      </w:r>
-      <w:r>
-        <w:t>о</w:t>
-      </w:r>
-      <w:r>
-        <w:t>го вида</w:t>
+        <w:t>дополнительного вида</w:t>
       </w:r>
       <w:r>
         <w:t xml:space="preserve">, </w:t>
@@ -24930,16 +23423,11 @@
       <w:r>
         <w:t>3</w:t>
       </w:r>
-      <w:proofErr w:type="gramStart"/>
       <w:r>
         <w:t xml:space="preserve"> </w:t>
       </w:r>
       <w:r>
-        <w:t>О</w:t>
-      </w:r>
-      <w:proofErr w:type="gramEnd"/>
-      <w:r>
-        <w:t>формить чертеж</w:t>
+        <w:t>Оформить чертеж</w:t>
       </w:r>
       <w:r>
         <w:t>.</w:t>
@@ -24957,13 +23445,7 @@
         <w:t>10</w:t>
       </w:r>
       <w:r>
-        <w:t xml:space="preserve"> выполняются следующие з</w:t>
-      </w:r>
-      <w:r>
-        <w:t>а</w:t>
-      </w:r>
-      <w:r>
-        <w:t>дания:</w:t>
+        <w:t xml:space="preserve"> выполняются следующие задания:</w:t>
       </w:r>
     </w:p>
     <w:p>
@@ -24981,22 +23463,14 @@
       <w:r>
         <w:t xml:space="preserve"> Написать и отладить макросы на языке </w:t>
       </w:r>
-      <w:proofErr w:type="spellStart"/>
       <w:r>
         <w:rPr>
           <w:lang w:val="en-US"/>
         </w:rPr>
         <w:t>AutoLISP</w:t>
       </w:r>
-      <w:proofErr w:type="spellEnd"/>
-      <w:r>
-        <w:t xml:space="preserve"> построения параметрических че</w:t>
-      </w:r>
-      <w:r>
-        <w:t>р</w:t>
-      </w:r>
-      <w:r>
-        <w:t>тежей простейших деталей крепежа</w:t>
+      <w:r>
+        <w:t xml:space="preserve"> построения параметрических чертежей простейших деталей крепежа</w:t>
       </w:r>
       <w:r>
         <w:t xml:space="preserve">: </w:t>
@@ -25029,44 +23503,20 @@
       <w:r>
         <w:t xml:space="preserve">Написать и отладить макрос на языке </w:t>
       </w:r>
-      <w:proofErr w:type="spellStart"/>
       <w:r>
         <w:rPr>
           <w:lang w:val="en-US"/>
         </w:rPr>
         <w:t>AutoLISP</w:t>
       </w:r>
-      <w:proofErr w:type="spellEnd"/>
-      <w:r>
-        <w:t xml:space="preserve"> построения параметрического че</w:t>
-      </w:r>
-      <w:r>
-        <w:t>р</w:t>
-      </w:r>
-      <w:r>
-        <w:t>тежа раскроя листа на заготовки с двухкомпонентной структурой</w:t>
+      <w:r>
+        <w:t xml:space="preserve"> построения параметрического чертежа раскроя листа на заготовки с двухкомпонентной структурой</w:t>
       </w:r>
       <w:r>
         <w:t xml:space="preserve">, </w:t>
       </w:r>
       <w:r>
-        <w:t xml:space="preserve">организованной </w:t>
-      </w:r>
-      <w:proofErr w:type="gramStart"/>
-      <w:r>
-        <w:t>по</w:t>
-      </w:r>
-      <w:proofErr w:type="gramEnd"/>
-      <w:r>
-        <w:t xml:space="preserve"> </w:t>
-      </w:r>
-      <w:proofErr w:type="gramStart"/>
-      <w:r>
-        <w:t>схем</w:t>
-      </w:r>
-      <w:proofErr w:type="gramEnd"/>
-      <w:r>
-        <w:t xml:space="preserve"> главной функции</w:t>
+        <w:t>организованной по схем главной функции</w:t>
       </w:r>
       <w:r>
         <w:t>.</w:t>
@@ -25086,13 +23536,7 @@
         <w:t>1</w:t>
       </w:r>
       <w:r>
-        <w:t xml:space="preserve"> выполняются следующие з</w:t>
-      </w:r>
-      <w:r>
-        <w:t>а</w:t>
-      </w:r>
-      <w:r>
-        <w:t>дания:</w:t>
+        <w:t xml:space="preserve"> выполняются следующие задания:</w:t>
       </w:r>
     </w:p>
     <w:p>
@@ -25129,13 +23573,7 @@
         <w:t>Basic</w:t>
       </w:r>
       <w:r>
-        <w:t xml:space="preserve"> построения параметрических черт</w:t>
-      </w:r>
-      <w:r>
-        <w:t>е</w:t>
-      </w:r>
-      <w:r>
-        <w:t>жей простейших деталей крепежа</w:t>
+        <w:t xml:space="preserve"> построения параметрических чертежей простейших деталей крепежа</w:t>
       </w:r>
       <w:r>
         <w:t xml:space="preserve">: </w:t>
@@ -25149,11 +23587,9 @@
       <w:r>
         <w:t xml:space="preserve"> фланца</w:t>
       </w:r>
-      <w:proofErr w:type="gramStart"/>
       <w:r>
         <w:t xml:space="preserve"> ;</w:t>
       </w:r>
-      <w:proofErr w:type="gramEnd"/>
     </w:p>
     <w:p>
       <w:pPr>
@@ -25256,35 +23692,23 @@
         <w:rPr>
           <w:lang w:val="en-US"/>
         </w:rPr>
-        <w:t>M</w:t>
+        <w:t>Microsoft</w:t>
+      </w:r>
+      <w:r>
+        <w:t xml:space="preserve"> </w:t>
       </w:r>
       <w:r>
         <w:rPr>
           <w:lang w:val="en-US"/>
         </w:rPr>
-        <w:t>i</w:t>
-      </w:r>
-      <w:r>
-        <w:rPr>
-          <w:lang w:val="en-US"/>
-        </w:rPr>
-        <w:t>crosoft</w:t>
+        <w:t>Access</w:t>
+      </w:r>
+      <w:r>
+        <w:t>.</w:t>
       </w:r>
       <w:r>
         <w:t xml:space="preserve"> </w:t>
       </w:r>
-      <w:r>
-        <w:rPr>
-          <w:lang w:val="en-US"/>
-        </w:rPr>
-        <w:t>Access</w:t>
-      </w:r>
-      <w:r>
-        <w:t>.</w:t>
-      </w:r>
-      <w:r>
-        <w:t xml:space="preserve"> </w:t>
-      </w:r>
     </w:p>
     <w:p>
       <w:pPr>
@@ -25300,13 +23724,7 @@
         <w:t>2</w:t>
       </w:r>
       <w:r>
-        <w:t xml:space="preserve"> выполняются следующие з</w:t>
-      </w:r>
-      <w:r>
-        <w:t>а</w:t>
-      </w:r>
-      <w:r>
-        <w:t>дания:</w:t>
+        <w:t xml:space="preserve"> выполняются следующие задания:</w:t>
       </w:r>
     </w:p>
     <w:p>
@@ -25331,13 +23749,7 @@
         <w:t xml:space="preserve"> </w:t>
       </w:r>
       <w:r>
-        <w:t>(установить единицы измерения, пр</w:t>
-      </w:r>
-      <w:r>
-        <w:t>и</w:t>
-      </w:r>
-      <w:r>
-        <w:t>вязки</w:t>
+        <w:t>(установить единицы измерения, привязки</w:t>
       </w:r>
       <w:r>
         <w:t>,</w:t>
@@ -25360,11 +23772,9 @@
       <w:r>
         <w:t>эскиза</w:t>
       </w:r>
-      <w:proofErr w:type="gramStart"/>
       <w:r>
         <w:t xml:space="preserve"> ;</w:t>
       </w:r>
-      <w:proofErr w:type="gramEnd"/>
     </w:p>
     <w:p>
       <w:pPr>
@@ -25379,13 +23789,7 @@
         <w:t xml:space="preserve">. </w:t>
       </w:r>
       <w:r>
-        <w:t>Выполнить построение параметрического чертежа скобы с применением взаимосв</w:t>
-      </w:r>
-      <w:r>
-        <w:t>я</w:t>
-      </w:r>
-      <w:r>
-        <w:t>зей и функциональности</w:t>
+        <w:t>Выполнить построение параметрического чертежа скобы с применением взаимосвязей и функциональности</w:t>
       </w:r>
       <w:r>
         <w:t>;</w:t>
@@ -25422,13 +23826,7 @@
         <w:t>3</w:t>
       </w:r>
       <w:r>
-        <w:t xml:space="preserve"> выполняются следующие з</w:t>
-      </w:r>
-      <w:r>
-        <w:t>а</w:t>
-      </w:r>
-      <w:r>
-        <w:t>дания:</w:t>
+        <w:t xml:space="preserve"> выполняются следующие задания:</w:t>
       </w:r>
     </w:p>
     <w:p>
@@ -25453,13 +23851,7 @@
         <w:t xml:space="preserve"> </w:t>
       </w:r>
       <w:r>
-        <w:t>(установить единицы измерения, пр</w:t>
-      </w:r>
-      <w:r>
-        <w:t>и</w:t>
-      </w:r>
-      <w:r>
-        <w:t>вязки</w:t>
+        <w:t>(установить единицы измерения, привязки</w:t>
       </w:r>
       <w:r>
         <w:t>,</w:t>
@@ -25482,11 +23874,9 @@
       <w:r>
         <w:t>и эскиза</w:t>
       </w:r>
-      <w:proofErr w:type="gramStart"/>
       <w:r>
         <w:t xml:space="preserve"> ;</w:t>
       </w:r>
-      <w:proofErr w:type="gramEnd"/>
     </w:p>
     <w:p>
       <w:pPr>
@@ -25501,13 +23891,7 @@
         <w:t xml:space="preserve">. </w:t>
       </w:r>
       <w:r>
-        <w:t>Выполнить построение параметрической модели гайки с применением операций выда</w:t>
-      </w:r>
-      <w:r>
-        <w:t>в</w:t>
-      </w:r>
-      <w:r>
-        <w:t>ливания</w:t>
+        <w:t>Выполнить построение параметрической модели гайки с применением операций выдавливания</w:t>
       </w:r>
       <w:r>
         <w:t>;</w:t>
@@ -25541,13 +23925,7 @@
         <w:t>14</w:t>
       </w:r>
       <w:r>
-        <w:t xml:space="preserve"> выполняются следующие з</w:t>
-      </w:r>
-      <w:r>
-        <w:t>а</w:t>
-      </w:r>
-      <w:r>
-        <w:t>дания:</w:t>
+        <w:t xml:space="preserve"> выполняются следующие задания:</w:t>
       </w:r>
     </w:p>
     <w:p>
@@ -25572,13 +23950,7 @@
         <w:t xml:space="preserve"> </w:t>
       </w:r>
       <w:r>
-        <w:t>(установить единицы измерения, пр</w:t>
-      </w:r>
-      <w:r>
-        <w:t>и</w:t>
-      </w:r>
-      <w:r>
-        <w:t>вязки</w:t>
+        <w:t>(установить единицы измерения, привязки</w:t>
       </w:r>
       <w:r>
         <w:t>,</w:t>
@@ -25601,11 +23973,9 @@
       <w:r>
         <w:t>и эскиза</w:t>
       </w:r>
-      <w:proofErr w:type="gramStart"/>
       <w:r>
         <w:t xml:space="preserve"> ;</w:t>
       </w:r>
-      <w:proofErr w:type="gramEnd"/>
     </w:p>
     <w:p>
       <w:pPr>
@@ -25621,13 +23991,7 @@
         <w:t xml:space="preserve">. </w:t>
       </w:r>
       <w:r>
-        <w:t>Выполнить построение параметрических моделей кольца и ручки с применением опер</w:t>
-      </w:r>
-      <w:r>
-        <w:t>а</w:t>
-      </w:r>
-      <w:r>
-        <w:t>ций вращения и по траектории соответственно</w:t>
+        <w:t>Выполнить построение параметрических моделей кольца и ручки с применением операций вращения и по траектории соответственно</w:t>
       </w:r>
       <w:r>
         <w:t>;</w:t>
@@ -25664,13 +24028,7 @@
         <w:t>5</w:t>
       </w:r>
       <w:r>
-        <w:t xml:space="preserve"> выполняются следующие з</w:t>
-      </w:r>
-      <w:r>
-        <w:t>а</w:t>
-      </w:r>
-      <w:r>
-        <w:t>дания:</w:t>
+        <w:t xml:space="preserve"> выполняются следующие задания:</w:t>
       </w:r>
     </w:p>
     <w:p>
@@ -25695,13 +24053,7 @@
         <w:t xml:space="preserve"> </w:t>
       </w:r>
       <w:r>
-        <w:t>(установить единицы измерения, пр</w:t>
-      </w:r>
-      <w:r>
-        <w:t>и</w:t>
-      </w:r>
-      <w:r>
-        <w:t>вязки</w:t>
+        <w:t>(установить единицы измерения, привязки</w:t>
       </w:r>
       <w:r>
         <w:t>,</w:t>
@@ -25724,11 +24076,9 @@
       <w:r>
         <w:t>и эскиза</w:t>
       </w:r>
-      <w:proofErr w:type="gramStart"/>
       <w:r>
         <w:t xml:space="preserve"> ;</w:t>
       </w:r>
-      <w:proofErr w:type="gramEnd"/>
     </w:p>
     <w:p>
       <w:pPr>
@@ -25792,13 +24142,7 @@
         <w:t>6</w:t>
       </w:r>
       <w:r>
-        <w:t xml:space="preserve"> выполняются следующие з</w:t>
-      </w:r>
-      <w:r>
-        <w:t>а</w:t>
-      </w:r>
-      <w:r>
-        <w:t>дания:</w:t>
+        <w:t xml:space="preserve"> выполняются следующие задания:</w:t>
       </w:r>
     </w:p>
     <w:p>
@@ -25835,15 +24179,7 @@
         <w:t>Basic</w:t>
       </w:r>
       <w:r>
-        <w:t xml:space="preserve"> построения </w:t>
-      </w:r>
-      <w:proofErr w:type="gramStart"/>
-      <w:r>
-        <w:t>параметрических</w:t>
-      </w:r>
-      <w:proofErr w:type="gramEnd"/>
-      <w:r>
-        <w:t xml:space="preserve"> детали и чертежа фланца</w:t>
+        <w:t xml:space="preserve"> построения параметрических детали и чертежа фланца</w:t>
       </w:r>
       <w:r>
         <w:t xml:space="preserve"> </w:t>
@@ -25938,7 +24274,7 @@
           <w:color w:val="auto"/>
           <w:sz w:val="24"/>
           <w:szCs w:val="24"/>
-          <w:lang w:val="en-US"/>
+          <w:lang w:val="ru-RU"/>
         </w:rPr>
         <w:t>3</w:t>
       </w:r>
@@ -26102,13 +24438,8 @@
         </w:rPr>
         <w:t>C</w:t>
       </w:r>
-      <w:proofErr w:type="spellStart"/>
-      <w:r>
-        <w:t>труктура</w:t>
-      </w:r>
-      <w:proofErr w:type="spellEnd"/>
-      <w:r>
-        <w:t xml:space="preserve"> САПР. Однокомпонентное и двухкомпонентное программное обеспечение.</w:t>
+      <w:r>
+        <w:t>труктура САПР. Однокомпонентное и двухкомпонентное программное обеспечение.</w:t>
       </w:r>
     </w:p>
     <w:p>
@@ -26239,13 +24570,8 @@
         </w:rPr>
         <w:t>C</w:t>
       </w:r>
-      <w:proofErr w:type="spellStart"/>
-      <w:r>
-        <w:t>труктура</w:t>
-      </w:r>
-      <w:proofErr w:type="spellEnd"/>
-      <w:r>
-        <w:t xml:space="preserve"> автоматизированных систем планирования процессов поиско</w:t>
+      <w:r>
+        <w:t>труктура автоматизированных систем планирования процессов поиско</w:t>
       </w:r>
       <w:r>
         <w:t>во</w:t>
@@ -26443,7 +24769,7 @@
           <w:color w:val="auto"/>
           <w:sz w:val="24"/>
           <w:szCs w:val="24"/>
-          <w:lang w:val="en-US"/>
+          <w:lang w:val="ru-RU"/>
         </w:rPr>
         <w:t>5</w:t>
       </w:r>
@@ -26555,7 +24881,7 @@
           <w:color w:val="auto"/>
           <w:sz w:val="24"/>
           <w:szCs w:val="24"/>
-          <w:lang w:val="en-US"/>
+          <w:lang w:val="ru-RU"/>
         </w:rPr>
         <w:t>6</w:t>
       </w:r>
@@ -26677,7 +25003,7 @@
           <w:color w:val="auto"/>
           <w:sz w:val="24"/>
           <w:szCs w:val="24"/>
-          <w:lang w:val="en-US"/>
+          <w:lang w:val="ru-RU"/>
         </w:rPr>
         <w:t>7</w:t>
       </w:r>
@@ -30489,7 +28815,7 @@
 </file>
 
 <file path=customXml/itemProps1.xml><?xml version="1.0" encoding="utf-8"?>
-<ds:datastoreItem xmlns:ds="http://schemas.openxmlformats.org/officeDocument/2006/customXml" ds:itemID="{6E6C52AF-F2DA-41E1-A01D-D5DFA89828BD}">
+<ds:datastoreItem xmlns:ds="http://schemas.openxmlformats.org/officeDocument/2006/customXml" ds:itemID="{D20E725D-D86D-4938-A790-897E7A3EF221}">
   <ds:schemaRefs>
     <ds:schemaRef ds:uri="http://schemas.openxmlformats.org/officeDocument/2006/bibliography"/>
   </ds:schemaRefs>

--- a/09.03.01/ИНМиТ_ИТиАП_09.03.01_Д1.12.3_Основы автоматизации проектирования.docx
+++ b/09.03.01/ИНМиТ_ИТиАП_09.03.01_Д1.12.3_Основы автоматизации проектирования.docx
@@ -1335,7 +1335,15 @@
         <w:t xml:space="preserve">» </w:t>
       </w:r>
       <w:r>
-        <w:t>входит в вариативную часть образовательной программы в составе модуля</w:t>
+        <w:t xml:space="preserve">входит в вариативную </w:t>
+      </w:r>
+      <w:r>
+        <w:t xml:space="preserve">по выбору студента </w:t>
+      </w:r>
+      <w:bookmarkStart w:id="2" w:name="_GoBack"/>
+      <w:bookmarkEnd w:id="2"/>
+      <w:r>
+        <w:t>часть образовательной программы в составе модуля</w:t>
       </w:r>
       <w:r>
         <w:t xml:space="preserve"> «</w:t>
@@ -1589,7 +1597,7 @@
         </w:rPr>
         <w:instrText xml:space="preserve"> TC "</w:instrText>
       </w:r>
-      <w:bookmarkStart w:id="2" w:name="_Toc463805973"/>
+      <w:bookmarkStart w:id="3" w:name="_Toc463805973"/>
       <w:r>
         <w:rPr>
           <w:b/>
@@ -1597,7 +1605,7 @@
         </w:rPr>
         <w:instrText>Язык реализации программы</w:instrText>
       </w:r>
-      <w:bookmarkEnd w:id="2"/>
+      <w:bookmarkEnd w:id="3"/>
       <w:r>
         <w:rPr>
           <w:b/>
@@ -1669,7 +1677,7 @@
         </w:rPr>
         <w:instrText xml:space="preserve"> TC "</w:instrText>
       </w:r>
-      <w:bookmarkStart w:id="3" w:name="_Toc463805974"/>
+      <w:bookmarkStart w:id="4" w:name="_Toc463805974"/>
       <w:r>
         <w:rPr>
           <w:b/>
@@ -1677,7 +1685,7 @@
         </w:rPr>
         <w:instrText>Планируемые результаты обучения по дисциплине</w:instrText>
       </w:r>
-      <w:bookmarkEnd w:id="3"/>
+      <w:bookmarkEnd w:id="4"/>
       <w:r>
         <w:rPr>
           <w:b/>
@@ -2341,7 +2349,7 @@
         </w:rPr>
         <w:instrText xml:space="preserve"> TC "</w:instrText>
       </w:r>
-      <w:bookmarkStart w:id="4" w:name="_Toc463805975"/>
+      <w:bookmarkStart w:id="5" w:name="_Toc463805975"/>
       <w:r>
         <w:rPr>
           <w:b/>
@@ -2349,7 +2357,7 @@
         </w:rPr>
         <w:instrText>Объем дисциплины</w:instrText>
       </w:r>
-      <w:bookmarkEnd w:id="4"/>
+      <w:bookmarkEnd w:id="5"/>
       <w:r>
         <w:rPr>
           <w:b/>
@@ -4007,7 +4015,7 @@
       <w:r>
         <w:instrText xml:space="preserve"> TC "</w:instrText>
       </w:r>
-      <w:bookmarkStart w:id="5" w:name="_Toc463805976"/>
+      <w:bookmarkStart w:id="6" w:name="_Toc463805976"/>
       <w:r>
         <w:rPr>
           <w:b/>
@@ -4016,7 +4024,7 @@
         </w:rPr>
         <w:instrText>СОДЕРЖАНИЕ ДИСЦИПЛИНЫ</w:instrText>
       </w:r>
-      <w:bookmarkEnd w:id="5"/>
+      <w:bookmarkEnd w:id="6"/>
       <w:r>
         <w:instrText xml:space="preserve">" \f C \l "1" </w:instrText>
       </w:r>
@@ -5358,7 +5366,7 @@
       <w:r>
         <w:instrText xml:space="preserve"> TC "</w:instrText>
       </w:r>
-      <w:bookmarkStart w:id="6" w:name="_Toc463805977"/>
+      <w:bookmarkStart w:id="7" w:name="_Toc463805977"/>
       <w:r>
         <w:rPr>
           <w:b/>
@@ -5367,7 +5375,7 @@
         </w:rPr>
         <w:instrText>РАСПРЕДЕЛЕНИЕ УЧЕБНОГО ВРЕМЕНИ</w:instrText>
       </w:r>
-      <w:bookmarkEnd w:id="6"/>
+      <w:bookmarkEnd w:id="7"/>
       <w:r>
         <w:instrText xml:space="preserve">" \f C \l "1" </w:instrText>
       </w:r>
@@ -5414,7 +5422,7 @@
         </w:rPr>
         <w:instrText xml:space="preserve"> TC "</w:instrText>
       </w:r>
-      <w:bookmarkStart w:id="7" w:name="_Toc463805978"/>
+      <w:bookmarkStart w:id="8" w:name="_Toc463805978"/>
       <w:r>
         <w:rPr>
           <w:b/>
@@ -5422,7 +5430,7 @@
         </w:rPr>
         <w:instrText>Распределение аудиторной нагрузки и мероприятий самостоятельной работы по разделам дисциплины</w:instrText>
       </w:r>
-      <w:bookmarkEnd w:id="7"/>
+      <w:bookmarkEnd w:id="8"/>
       <w:r>
         <w:rPr>
           <w:b/>
@@ -13247,8 +13255,6 @@
               </w:rPr>
               <w:t>111</w:t>
             </w:r>
-            <w:bookmarkStart w:id="8" w:name="_GoBack"/>
-            <w:bookmarkEnd w:id="8"/>
           </w:p>
         </w:tc>
         <w:tc>
@@ -21618,7 +21624,7 @@
                 <v:shape id="_x0000_i1025" type="#_x0000_t75" style="width:28.5pt;height:21.75pt" o:ole="">
                   <v:imagedata r:id="rId9" o:title=""/>
                 </v:shape>
-                <o:OLEObject Type="Embed" ProgID="Equation.3" ShapeID="_x0000_i1025" DrawAspect="Content" ObjectID="_1555246555" r:id="rId10"/>
+                <o:OLEObject Type="Embed" ProgID="Equation.3" ShapeID="_x0000_i1025" DrawAspect="Content" ObjectID="_1555246882" r:id="rId10"/>
               </w:object>
             </w:r>
             <w:r>
@@ -28815,7 +28821,7 @@
 </file>
 
 <file path=customXml/itemProps1.xml><?xml version="1.0" encoding="utf-8"?>
-<ds:datastoreItem xmlns:ds="http://schemas.openxmlformats.org/officeDocument/2006/customXml" ds:itemID="{D20E725D-D86D-4938-A790-897E7A3EF221}">
+<ds:datastoreItem xmlns:ds="http://schemas.openxmlformats.org/officeDocument/2006/customXml" ds:itemID="{9EE3D2BB-606B-4FDC-BC75-17A644E5808A}">
   <ds:schemaRefs>
     <ds:schemaRef ds:uri="http://schemas.openxmlformats.org/officeDocument/2006/bibliography"/>
   </ds:schemaRefs>
